--- a/mem/memo.docx
+++ b/mem/memo.docx
@@ -10,12 +10,28 @@
         </w:rPr>
       </w:pPr>
       <w:bookmarkStart w:id="0" w:name="_Toc167600275"/>
-      <w:r>
-        <w:rPr>
-          <w:lang w:val="en-US"/>
-        </w:rPr>
-        <w:t>Liste des acronymes</w:t>
-      </w:r>
+      <w:proofErr w:type="spellStart"/>
+      <w:r>
+        <w:rPr>
+          <w:lang w:val="en-US"/>
+        </w:rPr>
+        <w:t>Liste</w:t>
+      </w:r>
+      <w:proofErr w:type="spellEnd"/>
+      <w:r>
+        <w:rPr>
+          <w:lang w:val="en-US"/>
+        </w:rPr>
+        <w:t xml:space="preserve"> des </w:t>
+      </w:r>
+      <w:proofErr w:type="spellStart"/>
+      <w:r>
+        <w:rPr>
+          <w:lang w:val="en-US"/>
+        </w:rPr>
+        <w:t>acronymes</w:t>
+      </w:r>
+      <w:proofErr w:type="spellEnd"/>
     </w:p>
     <w:p>
       <w:pPr>
@@ -58,7 +74,23 @@
     </w:p>
     <w:p>
       <w:r>
-        <w:t>TALN Traitement automatique du language natuelle.</w:t>
+        <w:t xml:space="preserve">TALN Traitement automatique du </w:t>
+      </w:r>
+      <w:proofErr w:type="spellStart"/>
+      <w:r>
+        <w:t>language</w:t>
+      </w:r>
+      <w:proofErr w:type="spellEnd"/>
+      <w:r>
+        <w:t xml:space="preserve"> </w:t>
+      </w:r>
+      <w:proofErr w:type="spellStart"/>
+      <w:r>
+        <w:t>natuelle</w:t>
+      </w:r>
+      <w:proofErr w:type="spellEnd"/>
+      <w:r>
+        <w:t>.</w:t>
       </w:r>
     </w:p>
     <w:p>
@@ -3618,6 +3650,7 @@
         </w:numPr>
       </w:pPr>
       <w:r>
+        <w:lastRenderedPageBreak/>
         <w:t>Œuvrer au développement de la recherche appliquée et des méthodes d'investigation ayant été jugées efficaces dans les domaines de la criminologie et de la criminalistique sur les plans national et international.</w:t>
       </w:r>
       <w:r>
@@ -3836,12 +3869,15 @@
     </w:p>
     <w:p>
       <w:r>
-        <w:t>Une enquête est un processus systématique et méthodique visant à recueillir des informations, à examiner des preuves et à analyser des faits dans le but de découvrir la vérité sur un événement spécifique ou une série d'incidents. C'est une démarche essentielle dans le domaine de la justice et de la résolution de problèmes, utilisée par les autorités légales, les organismes d'application de la loi, les entreprises et d'autres entités pour élucider des questions complexes et prendre des décisions éclairées.</w:t>
-      </w:r>
-    </w:p>
-    <w:p>
+        <w:t xml:space="preserve">Une enquête est un processus systématique et méthodique visant à recueillir des informations, à examiner des preuves et à analyser des faits dans le but de découvrir la vérité sur un événement </w:t>
+      </w:r>
       <w:r>
         <w:lastRenderedPageBreak/>
+        <w:t>spécifique ou une série d'incidents. C'est une démarche essentielle dans le domaine de la justice et de la résolution de problèmes, utilisée par les autorités légales, les organismes d'application de la loi, les entreprises et d'autres entités pour élucider des questions complexes et prendre des décisions éclairées.</w:t>
+      </w:r>
+    </w:p>
+    <w:p>
+      <w:r>
         <w:t>Le processus d'enquête implique généralement plusieurs étapes, notamment la collecte initiale d'informations, la planification de la méthode d'investigation, la collecte de preuves, l'analyse des données recueillies, la formulation de conclusions et, le cas échéant, la présentation des résultats devant un tribunal ou une autre instance compétente.</w:t>
       </w:r>
       <w:r>
@@ -3976,6 +4012,7 @@
       </w:pPr>
       <w:bookmarkStart w:id="16" w:name="_Toc167600290"/>
       <w:r>
+        <w:lastRenderedPageBreak/>
         <w:t>2</w:t>
       </w:r>
       <w:r>
@@ -3988,17 +4025,29 @@
     </w:p>
     <w:p>
       <w:r>
-        <w:t>Le traitement automatique du langage naturel (TALN), ou Natural Language Processing (NLP) en anglais, est un domaine</w:t>
-      </w:r>
+        <w:t xml:space="preserve">Le traitement automatique du langage naturel (TALN), ou Natural </w:t>
+      </w:r>
+      <w:proofErr w:type="spellStart"/>
+      <w:r>
+        <w:t>Language</w:t>
+      </w:r>
+      <w:proofErr w:type="spellEnd"/>
       <w:r>
         <w:t xml:space="preserve"> </w:t>
       </w:r>
-      <w:r>
-        <w:t xml:space="preserve">essentiel de l'intelligence artificielle qui vise à permettre aux machines de comprendre et d'interpréter le langage humain. Cette discipline repose sur la combinaison de la </w:t>
-      </w:r>
-      <w:r>
-        <w:lastRenderedPageBreak/>
-        <w:t>linguistique informatique, des techniques statistiques, et des algorithmes d'apprentissage automatique et d'apprentissage profond</w:t>
+      <w:proofErr w:type="spellStart"/>
+      <w:r>
+        <w:t>Processing</w:t>
+      </w:r>
+      <w:proofErr w:type="spellEnd"/>
+      <w:r>
+        <w:t xml:space="preserve"> (NLP) en anglais, est un domaine</w:t>
+      </w:r>
+      <w:r>
+        <w:t xml:space="preserve"> </w:t>
+      </w:r>
+      <w:r>
+        <w:t>essentiel de l'intelligence artificielle qui vise à permettre aux machines de comprendre et d'interpréter le langage humain. Cette discipline repose sur la combinaison de la linguistique informatique, des techniques statistiques, et des algorithmes d'apprentissage automatique et d'apprentissage profond</w:t>
       </w:r>
       <w:r>
         <w:rPr>
@@ -4026,7 +4075,15 @@
     </w:p>
     <w:p>
       <w:r>
-        <w:t>Par exemple, les systèmes de traduction automatique, les assistants virtuels comme Siri et Alexa, et les chatbots utilisent des techniques de NLP pour interagir avec les utilisateurs de manière fluide et naturelle. De plus, les entreprises emploient le NLP pour analyser les avis des clients, détecter le spam dans les emails, et identifier les entités nommées dans les documents.</w:t>
+        <w:t xml:space="preserve">Par exemple, les systèmes de traduction automatique, les assistants virtuels comme Siri et Alexa, et les </w:t>
+      </w:r>
+      <w:proofErr w:type="spellStart"/>
+      <w:r>
+        <w:t>chatbots</w:t>
+      </w:r>
+      <w:proofErr w:type="spellEnd"/>
+      <w:r>
+        <w:t xml:space="preserve"> utilisent des techniques de NLP pour interagir avec les utilisateurs de manière fluide et naturelle. De plus, les entreprises emploient le NLP pour analyser les avis des clients, détecter le spam dans les emails, et identifier les entités nommées dans les documents.</w:t>
       </w:r>
     </w:p>
     <w:p>
@@ -4056,9 +4113,11 @@
       <w:r>
         <w:t xml:space="preserve"> </w:t>
       </w:r>
+      <w:proofErr w:type="spellStart"/>
       <w:r>
         <w:t>chatbots</w:t>
       </w:r>
+      <w:proofErr w:type="spellEnd"/>
     </w:p>
     <w:p>
       <w:pPr>
@@ -4165,12 +4224,19 @@
           <w:numId w:val="19"/>
         </w:numPr>
       </w:pPr>
+      <w:proofErr w:type="spellStart"/>
       <w:r>
         <w:t>One-Hot</w:t>
       </w:r>
-      <w:r>
-        <w:t xml:space="preserve"> encoding</w:t>
-      </w:r>
+      <w:proofErr w:type="spellEnd"/>
+      <w:r>
+        <w:t xml:space="preserve"> </w:t>
+      </w:r>
+      <w:proofErr w:type="spellStart"/>
+      <w:r>
+        <w:t>encoding</w:t>
+      </w:r>
+      <w:proofErr w:type="spellEnd"/>
     </w:p>
     <w:p>
       <w:pPr>
@@ -4196,9 +4262,11 @@
           <w:numId w:val="19"/>
         </w:numPr>
       </w:pPr>
+      <w:proofErr w:type="spellStart"/>
       <w:r>
         <w:t>CountVectorizer</w:t>
       </w:r>
+      <w:proofErr w:type="spellEnd"/>
     </w:p>
     <w:p>
       <w:pPr>
@@ -4222,14 +4290,22 @@
         </w:rPr>
       </w:pPr>
       <w:r>
+        <w:lastRenderedPageBreak/>
         <w:t xml:space="preserve">2.2.1.1 </w:t>
       </w:r>
+      <w:proofErr w:type="spellStart"/>
       <w:r>
         <w:t>One-Hot</w:t>
       </w:r>
-      <w:r>
-        <w:t xml:space="preserve"> encoding</w:t>
-      </w:r>
+      <w:proofErr w:type="spellEnd"/>
+      <w:r>
+        <w:t xml:space="preserve"> </w:t>
+      </w:r>
+      <w:proofErr w:type="spellStart"/>
+      <w:r>
+        <w:t>encoding</w:t>
+      </w:r>
+      <w:proofErr w:type="spellEnd"/>
     </w:p>
     <w:p>
       <w:r>
@@ -4243,7 +4319,6 @@
     </w:p>
     <w:p>
       <w:r>
-        <w:lastRenderedPageBreak/>
         <w:t>Avantage : Simple à comprendre et implémenter.</w:t>
       </w:r>
     </w:p>
@@ -4263,8 +4338,13 @@
         </w:rPr>
       </w:pPr>
       <w:r>
-        <w:t>2.2.1.2 Bag of words</w:t>
-      </w:r>
+        <w:t xml:space="preserve">2.2.1.2 Bag of </w:t>
+      </w:r>
+      <w:proofErr w:type="spellStart"/>
+      <w:r>
+        <w:t>words</w:t>
+      </w:r>
+      <w:proofErr w:type="spellEnd"/>
     </w:p>
     <w:p>
       <w:r>
@@ -4300,12 +4380,33 @@
         <w:t>2</w:t>
       </w:r>
       <w:r>
-        <w:t>.1.3 CountVectorizer</w:t>
-      </w:r>
-    </w:p>
-    <w:p>
-      <w:r>
-        <w:t>Le CountVectorizer est une extension de BoW, où chaque document est représenté par un vecteur contenant le nombre de fois que chaque mot apparaît.</w:t>
+        <w:t xml:space="preserve">.1.3 </w:t>
+      </w:r>
+      <w:proofErr w:type="spellStart"/>
+      <w:r>
+        <w:t>CountVectorizer</w:t>
+      </w:r>
+      <w:proofErr w:type="spellEnd"/>
+    </w:p>
+    <w:p>
+      <w:r>
+        <w:t xml:space="preserve">Le </w:t>
+      </w:r>
+      <w:proofErr w:type="spellStart"/>
+      <w:r>
+        <w:t>CountVectorizer</w:t>
+      </w:r>
+      <w:proofErr w:type="spellEnd"/>
+      <w:r>
+        <w:t xml:space="preserve"> est une extension de </w:t>
+      </w:r>
+      <w:proofErr w:type="spellStart"/>
+      <w:r>
+        <w:t>BoW</w:t>
+      </w:r>
+      <w:proofErr w:type="spellEnd"/>
+      <w:r>
+        <w:t>, où chaque document est représenté par un vecteur contenant le nombre de fois que chaque mot apparaît.</w:t>
       </w:r>
     </w:p>
     <w:p>
@@ -4345,7 +4446,15 @@
         <w:t xml:space="preserve">Le TF-IDF </w:t>
       </w:r>
       <w:r>
-        <w:t xml:space="preserve">(Term Frequency-Inverse Document </w:t>
+        <w:t>(</w:t>
+      </w:r>
+      <w:proofErr w:type="spellStart"/>
+      <w:r>
+        <w:t>Term</w:t>
+      </w:r>
+      <w:proofErr w:type="spellEnd"/>
+      <w:r>
+        <w:t xml:space="preserve"> Frequency-Inverse Document </w:t>
       </w:r>
       <w:r>
         <w:t xml:space="preserve">Frequency) </w:t>
@@ -4387,7 +4496,23 @@
           <w:b/>
           <w:bCs/>
         </w:rPr>
-        <w:t>TF (Term Frequency)</w:t>
+        <w:t>TF (</w:t>
+      </w:r>
+      <w:proofErr w:type="spellStart"/>
+      <w:r>
+        <w:rPr>
+          <w:b/>
+          <w:bCs/>
+        </w:rPr>
+        <w:t>Term</w:t>
+      </w:r>
+      <w:proofErr w:type="spellEnd"/>
+      <w:r>
+        <w:rPr>
+          <w:b/>
+          <w:bCs/>
+        </w:rPr>
+        <w:t xml:space="preserve"> Frequency)</w:t>
       </w:r>
       <w:r>
         <w:t xml:space="preserve"> : la fréquence d'apparition d'un mot </w:t>
@@ -4540,21 +4665,30 @@
       <w:r>
         <w:t xml:space="preserve"> est le nombre total de documents et </w:t>
       </w:r>
+      <w:proofErr w:type="spellStart"/>
       <w:r>
         <w:rPr>
           <w:b/>
           <w:bCs/>
         </w:rPr>
-        <w:t>df(m)</w:t>
-      </w:r>
-      <w:r>
-        <w:t xml:space="preserve"> le nombre de documents contenant le mot </w:t>
-      </w:r>
+        <w:t>df</w:t>
+      </w:r>
+      <w:proofErr w:type="spellEnd"/>
       <w:r>
         <w:rPr>
           <w:b/>
           <w:bCs/>
         </w:rPr>
+        <w:t>(m)</w:t>
+      </w:r>
+      <w:r>
+        <w:t xml:space="preserve"> le nombre de documents contenant le mot </w:t>
+      </w:r>
+      <w:r>
+        <w:rPr>
+          <w:b/>
+          <w:bCs/>
+        </w:rPr>
         <w:t>m</w:t>
       </w:r>
       <w:r>
@@ -4577,6 +4711,7 @@
       </w:pPr>
       <w:bookmarkStart w:id="19" w:name="_Toc167600293"/>
       <w:r>
+        <w:lastRenderedPageBreak/>
         <w:t>2</w:t>
       </w:r>
       <w:r>
@@ -4601,7 +4736,7 @@
     </w:p>
     <w:p>
       <w:r>
-        <w:t>La représentation continue, ou distribuée, capture les relations entre les mots en les représentant comme des vecteurs dans un espace de caractéristiques. Contrairement aux représentations discrètes, ces vecteurs reflètent les similarités contextuelles entre les mots.</w:t>
+        <w:t>La représentation continue, ou distribuée, d'un texte se produit lorsque la représentation d'un mot dépend d'autres mots et n'est pas mutuellement exclusive. Les configurations des mots reflètent diverses métriques et concepts présents dans les données. Ainsi, les informations relatives à un mot sont réparties le long du vecteur qui le représente. Cela contraste avec la représentation discrète, où chaque mot est considéré comme unique et indépendant des autres.</w:t>
       </w:r>
     </w:p>
     <w:p>
@@ -4617,7 +4752,6 @@
         </w:numPr>
       </w:pPr>
       <w:r>
-        <w:lastRenderedPageBreak/>
         <w:t>Matrices de cooccurrence</w:t>
       </w:r>
     </w:p>
@@ -4639,9 +4773,11 @@
           <w:numId w:val="21"/>
         </w:numPr>
       </w:pPr>
+      <w:proofErr w:type="spellStart"/>
       <w:r>
         <w:t>GloVe</w:t>
       </w:r>
+      <w:proofErr w:type="spellEnd"/>
     </w:p>
     <w:p>
       <w:pPr>
@@ -4661,55 +4797,160 @@
       </w:r>
     </w:p>
     <w:p>
-      <w:r>
-        <w:t>Cette méthode prend en compte la cooccurrence des entités qui apparaissent proches les unes des autres dans le texte. Les entités peuvent être des mots uniques, des bigrammes</w:t>
-      </w:r>
-      <w:r>
-        <w:t xml:space="preserve"> (s</w:t>
-      </w:r>
-      <w:r>
-        <w:rPr>
-          <w:lang w:bidi="ar-DZ"/>
-        </w:rPr>
-        <w:t>équence de deux</w:t>
-      </w:r>
-      <w:r>
-        <w:rPr>
-          <w:lang w:bidi="ar-DZ"/>
-        </w:rPr>
+      <w:pPr>
+        <w:pStyle w:val="Heading4"/>
+        <w:rPr>
+          <w:rFonts w:asciiTheme="minorHAnsi" w:eastAsiaTheme="minorHAnsi" w:hAnsiTheme="minorHAnsi" w:cstheme="minorBidi"/>
+          <w:i w:val="0"/>
+          <w:iCs w:val="0"/>
+          <w:color w:val="auto"/>
+        </w:rPr>
+      </w:pPr>
+      <w:r>
+        <w:rPr>
+          <w:rFonts w:asciiTheme="minorHAnsi" w:eastAsiaTheme="minorHAnsi" w:hAnsiTheme="minorHAnsi" w:cstheme="minorBidi"/>
+          <w:i w:val="0"/>
+          <w:iCs w:val="0"/>
+          <w:color w:val="auto"/>
+        </w:rPr>
+        <w:t xml:space="preserve">Cette représentation analyse la proximité des entités entre elles au sein d'un texte. Une entité peut être un </w:t>
+      </w:r>
+      <w:r>
+        <w:rPr>
+          <w:rFonts w:asciiTheme="minorHAnsi" w:eastAsiaTheme="minorHAnsi" w:hAnsiTheme="minorHAnsi" w:cstheme="minorBidi"/>
+          <w:i w:val="0"/>
+          <w:iCs w:val="0"/>
+          <w:color w:val="auto"/>
+        </w:rPr>
+        <w:t xml:space="preserve">seul </w:t>
+      </w:r>
+      <w:r>
+        <w:rPr>
+          <w:rFonts w:asciiTheme="minorHAnsi" w:eastAsiaTheme="minorHAnsi" w:hAnsiTheme="minorHAnsi" w:cstheme="minorBidi"/>
+          <w:i w:val="0"/>
+          <w:iCs w:val="0"/>
+          <w:color w:val="auto"/>
+        </w:rPr>
+        <w:t>mot, un bi-gramme</w:t>
+      </w:r>
+      <w:r>
+        <w:rPr>
+          <w:rFonts w:asciiTheme="minorHAnsi" w:eastAsiaTheme="minorHAnsi" w:hAnsiTheme="minorHAnsi" w:cstheme="minorBidi"/>
+          <w:i w:val="0"/>
+          <w:iCs w:val="0"/>
+          <w:color w:val="auto"/>
+        </w:rPr>
+        <w:t xml:space="preserve"> (séquence de deux mots</w:t>
+      </w:r>
+      <w:r>
+        <w:rPr>
+          <w:rFonts w:asciiTheme="minorHAnsi" w:eastAsiaTheme="minorHAnsi" w:hAnsiTheme="minorHAnsi" w:cstheme="minorBidi"/>
+          <w:i w:val="0"/>
+          <w:iCs w:val="0"/>
+          <w:color w:val="auto"/>
+        </w:rPr>
+        <w:t>),</w:t>
+      </w:r>
+      <w:r>
+        <w:rPr>
+          <w:rFonts w:asciiTheme="minorHAnsi" w:eastAsiaTheme="minorHAnsi" w:hAnsiTheme="minorHAnsi" w:cstheme="minorBidi"/>
+          <w:i w:val="0"/>
+          <w:iCs w:val="0"/>
+          <w:color w:val="auto"/>
+        </w:rPr>
+        <w:t xml:space="preserve"> ou même une phrase, bien que l'utilisation d'un </w:t>
+      </w:r>
+      <w:r>
+        <w:rPr>
+          <w:rFonts w:asciiTheme="minorHAnsi" w:eastAsiaTheme="minorHAnsi" w:hAnsiTheme="minorHAnsi" w:cstheme="minorBidi"/>
+          <w:i w:val="0"/>
+          <w:iCs w:val="0"/>
+          <w:color w:val="auto"/>
+        </w:rPr>
+        <w:t xml:space="preserve">seul </w:t>
+      </w:r>
+      <w:r>
+        <w:rPr>
+          <w:rFonts w:asciiTheme="minorHAnsi" w:eastAsiaTheme="minorHAnsi" w:hAnsiTheme="minorHAnsi" w:cstheme="minorBidi"/>
+          <w:i w:val="0"/>
+          <w:iCs w:val="0"/>
+          <w:color w:val="auto"/>
+        </w:rPr>
+        <w:t xml:space="preserve">mot soit la méthode la plus courante pour calculer la matrice. En examinant les co-occurrences, cette matrice permet de dévoiler les associations et les relations entre différents mots dans un corpus. Cela nous aide à comprendre comment les mots sont utilisés ensemble et à identifier les tendances et les motifs linguistiques présents dans le texte. </w:t>
+      </w:r>
+    </w:p>
+    <w:p>
+      <w:pPr>
+        <w:pStyle w:val="Heading4"/>
+      </w:pPr>
+      <w:r>
+        <w:t xml:space="preserve">2.2.2.2 </w:t>
+      </w:r>
+      <w:r>
+        <w:t>Word2Vec :</w:t>
+      </w:r>
+    </w:p>
+    <w:p>
+      <w:r>
+        <w:t xml:space="preserve">Word2Vec est un algorithme de </w:t>
+      </w:r>
+      <w:proofErr w:type="spellStart"/>
+      <w:r>
+        <w:t>word</w:t>
+      </w:r>
+      <w:proofErr w:type="spellEnd"/>
+      <w:r>
         <w:t xml:space="preserve"> </w:t>
       </w:r>
-      <w:r>
-        <w:rPr>
-          <w:lang w:bidi="ar-DZ"/>
-        </w:rPr>
-        <w:t>mots)</w:t>
-      </w:r>
-      <w:r>
-        <w:t>, ou même des phrases complètes. Généralement, un seul mot est utilisé pour construire la matrice. Cette approche permet de saisir les relations et associations entre différents mots au sein d'un corpus.</w:t>
-      </w:r>
-    </w:p>
-    <w:p>
-      <w:pPr>
-        <w:pStyle w:val="Heading4"/>
-      </w:pPr>
-      <w:r>
-        <w:t xml:space="preserve">2.2.2.2 </w:t>
-      </w:r>
-      <w:r>
-        <w:t>Word2Vec :</w:t>
-      </w:r>
-    </w:p>
-    <w:p>
-      <w:r>
-        <w:t>Développé par Google, Word2Vec est une technique d'embedding des mots qui utilise des réseaux de neurones pour représenter les mots sous forme de vecteurs. Il comprend deux architectures principales :</w:t>
+      <w:proofErr w:type="spellStart"/>
+      <w:r>
+        <w:t>embedding</w:t>
+      </w:r>
+      <w:proofErr w:type="spellEnd"/>
+      <w:r>
+        <w:t xml:space="preserve">, qui représente les mots ou phrases d’un texte sous forme de vecteurs de nombres réels dans un modèle vectoriel. Développé par une équipe de recherche de Google sous la direction de Tomas </w:t>
+      </w:r>
+      <w:proofErr w:type="spellStart"/>
+      <w:r>
+        <w:t>Mikolov</w:t>
+      </w:r>
+      <w:proofErr w:type="spellEnd"/>
+      <w:r>
+        <w:rPr>
+          <w:rStyle w:val="FootnoteReference"/>
+        </w:rPr>
+        <w:footnoteReference w:id="6"/>
+      </w:r>
+      <w:r>
+        <w:t>, cet algorithme est devenu un outil essentiel dans le traitement du langage naturel.</w:t>
+      </w:r>
+    </w:p>
+    <w:p>
+      <w:r>
+        <w:t>Word2Vec propose deux architectures neuronales principales : CBOW (</w:t>
+      </w:r>
+      <w:proofErr w:type="spellStart"/>
+      <w:r>
+        <w:t>Continuous</w:t>
+      </w:r>
+      <w:proofErr w:type="spellEnd"/>
+      <w:r>
+        <w:t xml:space="preserve"> Bag of </w:t>
+      </w:r>
+      <w:proofErr w:type="spellStart"/>
+      <w:r>
+        <w:t>Words</w:t>
+      </w:r>
+      <w:proofErr w:type="spellEnd"/>
+      <w:r>
+        <w:t>) et Skip-Gram.</w:t>
       </w:r>
     </w:p>
     <w:p>
       <w:pPr>
         <w:numPr>
           <w:ilvl w:val="0"/>
-          <w:numId w:val="22"/>
+          <w:numId w:val="28"/>
         </w:numPr>
       </w:pPr>
       <w:r>
@@ -4717,17 +4958,49 @@
           <w:b/>
           <w:bCs/>
         </w:rPr>
-        <w:t>CBOW (Continuous Bag of Words)</w:t>
-      </w:r>
-      <w:r>
-        <w:t xml:space="preserve"> : prédit un mot à partir de son contexte.</w:t>
+        <w:t>CBOW (</w:t>
+      </w:r>
+      <w:proofErr w:type="spellStart"/>
+      <w:r>
+        <w:rPr>
+          <w:b/>
+          <w:bCs/>
+        </w:rPr>
+        <w:t>Continuous</w:t>
+      </w:r>
+      <w:proofErr w:type="spellEnd"/>
+      <w:r>
+        <w:rPr>
+          <w:b/>
+          <w:bCs/>
+        </w:rPr>
+        <w:t xml:space="preserve"> Bag of </w:t>
+      </w:r>
+      <w:proofErr w:type="spellStart"/>
+      <w:r>
+        <w:rPr>
+          <w:b/>
+          <w:bCs/>
+        </w:rPr>
+        <w:t>Words</w:t>
+      </w:r>
+      <w:proofErr w:type="spellEnd"/>
+      <w:r>
+        <w:rPr>
+          <w:b/>
+          <w:bCs/>
+        </w:rPr>
+        <w:t>)</w:t>
+      </w:r>
+      <w:r>
+        <w:t xml:space="preserve"> : Cette méthode tente de prédire un mot en se basant sur son contexte, c’est-à-dire les termes qui l’entourent dans une phrase. Elle est particulièrement efficace avec des ensembles de données plus petits et offre un temps d'entraînement rapide comparé à Skip-Gram.</w:t>
       </w:r>
     </w:p>
     <w:p>
       <w:pPr>
         <w:numPr>
           <w:ilvl w:val="0"/>
-          <w:numId w:val="22"/>
+          <w:numId w:val="28"/>
         </w:numPr>
       </w:pPr>
       <w:r>
@@ -4738,10 +5011,9 @@
         <w:t>Skip-Gram</w:t>
       </w:r>
       <w:r>
-        <w:t xml:space="preserve"> : prédit le contexte à partir d'un mot cible.</w:t>
-      </w:r>
-    </w:p>
-    <w:p/>
+        <w:t xml:space="preserve"> : Cette méthode, à l'inverse de CBOW, prédit le contexte à partir du mot cible. Elle tend à mieux fonctionner avec des ensembles de données plus larges, bien qu’elle nécessite un temps d'entraînement plus long.</w:t>
+      </w:r>
+    </w:p>
     <w:p>
       <w:pPr>
         <w:pStyle w:val="Heading4"/>
@@ -4749,38 +5021,73 @@
       <w:r>
         <w:t xml:space="preserve">2.2.2.3 </w:t>
       </w:r>
-      <w:r>
-        <w:t>GloVe :</w:t>
-      </w:r>
-    </w:p>
-    <w:p>
+      <w:proofErr w:type="spellStart"/>
       <w:r>
         <w:t>GloVe</w:t>
       </w:r>
+      <w:proofErr w:type="spellEnd"/>
+      <w:r>
+        <w:t xml:space="preserve"> :</w:t>
+      </w:r>
+    </w:p>
+    <w:p>
+      <w:proofErr w:type="spellStart"/>
+      <w:r>
+        <w:t>GloVe</w:t>
+      </w:r>
+      <w:proofErr w:type="spellEnd"/>
+      <w:r>
+        <w:t xml:space="preserve"> </w:t>
+      </w:r>
+      <w:r>
+        <w:t>est un autre algorithme d’</w:t>
+      </w:r>
+      <w:proofErr w:type="spellStart"/>
+      <w:r>
+        <w:t>embedding</w:t>
+      </w:r>
+      <w:proofErr w:type="spellEnd"/>
       <w:r>
         <w:rPr>
           <w:rStyle w:val="FootnoteReference"/>
-          <w:lang w:val="en-US"/>
-        </w:rPr>
-        <w:footnoteReference w:id="6"/>
-      </w:r>
+        </w:rPr>
+        <w:footnoteReference w:id="7"/>
+      </w:r>
+      <w:r>
+        <w:t>, il essaie d’englober le meilleur de la technique basée sur le comptage (matrice de cooccurrence) et de la technique basée sur la prédiction (Word2Vec), d’où viens également l’appellation de technique hybride.</w:t>
+      </w:r>
+    </w:p>
+    <w:p>
+      <w:r>
+        <w:lastRenderedPageBreak/>
+        <w:t>Dans cet algorithme, nous essayons d’appliquer la relation ci-dessous :</w:t>
+      </w:r>
+    </w:p>
+    <w:p>
+      <w:pPr>
+        <w:jc w:val="center"/>
+      </w:pPr>
+      <w:proofErr w:type="spellStart"/>
+      <w:r>
+        <w:t>v</w:t>
+      </w:r>
+      <w:r>
+        <w:rPr>
+          <w:vertAlign w:val="subscript"/>
+        </w:rPr>
+        <w:t>i</w:t>
+      </w:r>
+      <w:r>
+        <w:rPr>
+          <w:vertAlign w:val="superscript"/>
+        </w:rPr>
+        <w:t>T</w:t>
+      </w:r>
+      <w:proofErr w:type="spellEnd"/>
       <w:r>
         <w:t xml:space="preserve"> </w:t>
       </w:r>
-      <w:r>
-        <w:t>est un autre algorithme d’embedding, il essaie d’englober le meilleur de la technique basée sur le comptage (matrice de cooccurrence) et de la technique basée sur la prédiction (Word2Vec), d’où viens également l’appellation de technique hybride.</w:t>
-      </w:r>
-    </w:p>
-    <w:p>
-      <w:r>
-        <w:t>Dans cet algorithme, nous essayons d’appliquer la relation ci-dessous :</w:t>
-      </w:r>
-    </w:p>
-    <w:p>
-      <w:pPr>
-        <w:jc w:val="center"/>
-      </w:pPr>
-      <w:proofErr w:type="gramStart"/>
+      <w:proofErr w:type="spellStart"/>
       <w:r>
         <w:t>v</w:t>
       </w:r>
@@ -4788,26 +5095,27 @@
         <w:rPr>
           <w:vertAlign w:val="subscript"/>
         </w:rPr>
-        <w:t>i</w:t>
-      </w:r>
-      <w:r>
-        <w:rPr>
-          <w:vertAlign w:val="superscript"/>
-        </w:rPr>
-        <w:t>T</w:t>
-      </w:r>
-      <w:proofErr w:type="gramEnd"/>
-      <w:r>
-        <w:t xml:space="preserve"> v</w:t>
-      </w:r>
-      <w:r>
-        <w:rPr>
-          <w:vertAlign w:val="subscript"/>
-        </w:rPr>
         <w:t>j</w:t>
       </w:r>
-      <w:r>
-        <w:t xml:space="preserve"> = logP(i|j)</w:t>
+      <w:proofErr w:type="spellEnd"/>
+      <w:r>
+        <w:t xml:space="preserve"> = </w:t>
+      </w:r>
+      <w:proofErr w:type="spellStart"/>
+      <w:r>
+        <w:t>logP</w:t>
+      </w:r>
+      <w:proofErr w:type="spellEnd"/>
+      <w:r>
+        <w:t>(</w:t>
+      </w:r>
+      <w:proofErr w:type="spellStart"/>
+      <w:r>
+        <w:t>i|j</w:t>
+      </w:r>
+      <w:proofErr w:type="spellEnd"/>
+      <w:r>
+        <w:t>)</w:t>
       </w:r>
     </w:p>
     <w:p>
@@ -4817,22 +5125,78 @@
     </w:p>
     <w:p>
       <w:r>
-        <w:t>• Vi est la transposée de la iéme representation du mot.</w:t>
-      </w:r>
-    </w:p>
-    <w:p>
-      <w:r>
-        <w:t>• Vj est la représentation du jéme mot.</w:t>
-      </w:r>
-    </w:p>
-    <w:p>
-      <w:r>
-        <w:t>• P(i|j) est la probabilité que le mot j apparaisse dans le contexte du mot i.</w:t>
-      </w:r>
-    </w:p>
-    <w:p>
-      <w:r>
-        <w:t>Donc, essentiellement, nous construisons des vecteurs de mots Vi et Vj pour être fidèles à P(i|j) qui est une statistique calculée globalement à partir de la matrice de cooccurrence.</w:t>
+        <w:t xml:space="preserve">• Vi est la transposée de la </w:t>
+      </w:r>
+      <w:proofErr w:type="spellStart"/>
+      <w:r>
+        <w:t>iéme</w:t>
+      </w:r>
+      <w:proofErr w:type="spellEnd"/>
+      <w:r>
+        <w:t xml:space="preserve"> </w:t>
+      </w:r>
+      <w:proofErr w:type="spellStart"/>
+      <w:r>
+        <w:t>representation</w:t>
+      </w:r>
+      <w:proofErr w:type="spellEnd"/>
+      <w:r>
+        <w:t xml:space="preserve"> du mot.</w:t>
+      </w:r>
+    </w:p>
+    <w:p>
+      <w:r>
+        <w:t xml:space="preserve">• </w:t>
+      </w:r>
+      <w:proofErr w:type="spellStart"/>
+      <w:r>
+        <w:t>Vj</w:t>
+      </w:r>
+      <w:proofErr w:type="spellEnd"/>
+      <w:r>
+        <w:t xml:space="preserve"> est la représentation du </w:t>
+      </w:r>
+      <w:proofErr w:type="spellStart"/>
+      <w:r>
+        <w:t>jéme</w:t>
+      </w:r>
+      <w:proofErr w:type="spellEnd"/>
+      <w:r>
+        <w:t xml:space="preserve"> mot.</w:t>
+      </w:r>
+    </w:p>
+    <w:p>
+      <w:r>
+        <w:t>• P(</w:t>
+      </w:r>
+      <w:proofErr w:type="spellStart"/>
+      <w:r>
+        <w:t>i|j</w:t>
+      </w:r>
+      <w:proofErr w:type="spellEnd"/>
+      <w:r>
+        <w:t>) est la probabilité que le mot j apparaisse dans le contexte du mot i.</w:t>
+      </w:r>
+    </w:p>
+    <w:p>
+      <w:r>
+        <w:t xml:space="preserve">Donc, essentiellement, nous construisons des vecteurs de mots Vi et </w:t>
+      </w:r>
+      <w:proofErr w:type="spellStart"/>
+      <w:r>
+        <w:t>Vj</w:t>
+      </w:r>
+      <w:proofErr w:type="spellEnd"/>
+      <w:r>
+        <w:t xml:space="preserve"> pour être fidèles à P(</w:t>
+      </w:r>
+      <w:proofErr w:type="spellStart"/>
+      <w:r>
+        <w:t>i|j</w:t>
+      </w:r>
+      <w:proofErr w:type="spellEnd"/>
+      <w:r>
+        <w:t>) qui est une statistique calculée globalement à partir de la matrice de cooccurrence.</w:t>
       </w:r>
     </w:p>
     <w:p>
@@ -4869,11 +5233,7 @@
     </w:p>
     <w:p>
       <w:r>
-        <w:t xml:space="preserve">Les réseaux de neurones récurrents (RNN) sont un type de réseau de neurones qui est utilisé pour le traitement des données séquentielles tel que du texte, de l’audio, etc... Ce qui les distingue des </w:t>
-      </w:r>
-      <w:r>
-        <w:lastRenderedPageBreak/>
-        <w:t>autres réseaux de neurones est leurs "mémoire", en effet, là ou un réseau de neurones classique traite chaque donnée indépendamment, un réseau de neurones récurrent prend en considération les états précédents, à chaque passage de donnée vers le réseau il y a une concaténation des données en entrée ainsi que de l’état précédent, ainsi cela permet au réseau de d’apprendre et de comprendre le contexte d’une phrase ou d’un audio pour ainsi pouvoir par exemple prédire le prochain mot. Concrètement, un réseau de neurones récurrent se présente comme suit :</w:t>
+        <w:t>Les réseaux de neurones récurrents (RNN) sont un type de réseau de neurones qui est utilisé pour le traitement des données séquentielles tel que du texte, de l’audio, etc... Ce qui les distingue des autres réseaux de neurones est leurs "mémoire", en effet, là ou un réseau de neurones classique traite chaque donnée indépendamment, un réseau de neurones récurrent prend en considération les états précédents, à chaque passage de donnée vers le réseau il y a une concaténation des données en entrée ainsi que de l’état précédent, ainsi cela permet au réseau de d’apprendre et de comprendre le contexte d’une phrase ou d’un audio pour ainsi pouvoir par exemple prédire le prochain mot. Concrètement, un réseau de neurones récurrent se présente comme suit :</w:t>
       </w:r>
     </w:p>
     <w:p>
@@ -5010,7 +5370,11 @@
         <w:t>suivant :</w:t>
       </w:r>
       <w:r>
-        <w:t xml:space="preserve"> Supposons que nous voulions prédire le prochain mot dans une phrase, nous donnerons en entrée à notre réseau chaque mot représenté sous forme vectorielle (voir section 2.3) admettons la phrase suivante en entrée : </w:t>
+        <w:t xml:space="preserve"> Supposons que nous voulions prédire le prochain mot dans une phrase, nous donnerons en </w:t>
+      </w:r>
+      <w:r>
+        <w:lastRenderedPageBreak/>
+        <w:t xml:space="preserve">entrée à notre réseau chaque mot représenté sous forme vectorielle (voir section 2.3) admettons la phrase suivante en entrée : </w:t>
       </w:r>
     </w:p>
     <w:p>
@@ -5023,15 +5387,7 @@
     </w:p>
     <w:p>
       <w:r>
-        <w:t>Afin de prédire Unix le modèle devrait prendre en considération (</w:t>
-      </w:r>
-      <w:proofErr w:type="gramStart"/>
-      <w:r>
-        <w:t>entre autre</w:t>
-      </w:r>
-      <w:proofErr w:type="gramEnd"/>
-      <w:r>
-        <w:t>) le fait qu’Unix est un système d’exploitation, or cette information est assez lointaine au niveau de la phrase, un réseau de neurones récurrent classique aura donc de grande difficulté pour les données qui nécessite une mémoire à long terme.</w:t>
+        <w:t>Afin de prédire Unix le modèle devrait prendre en considération (entre autre) le fait qu’Unix est un système d’exploitation, or cette information est assez lointaine au niveau de la phrase, un réseau de neurones récurrent classique aura donc de grande difficulté pour les données qui nécessite une mémoire à long terme.</w:t>
       </w:r>
     </w:p>
     <w:p>
@@ -5055,69 +5411,128 @@
         <w:ind w:firstLine="708"/>
       </w:pPr>
       <w:r>
+        <w:t>Plusieurs solutions existent afin de régler les différents problèmes que rencontre les RNN classique, parmi elle l’utilisation d’unité récurrente (cellule) plus complexe dite "</w:t>
+      </w:r>
+      <w:proofErr w:type="spellStart"/>
+      <w:r>
+        <w:t>gated</w:t>
+      </w:r>
+      <w:proofErr w:type="spellEnd"/>
+      <w:r>
+        <w:t xml:space="preserve"> </w:t>
+      </w:r>
+      <w:proofErr w:type="spellStart"/>
+      <w:r>
+        <w:t>cells</w:t>
+      </w:r>
+      <w:proofErr w:type="spellEnd"/>
+      <w:r>
+        <w:t>" afin de mieux contrôler le flux de donnée, l’idée étant de filtrer les informations et ne garder que la plus pertinente. Parmi ces réseaux réseau, il y a notamment les LSTM, GRU..</w:t>
+      </w:r>
+    </w:p>
+    <w:p>
+      <w:pPr>
+        <w:pStyle w:val="Heading3"/>
+      </w:pPr>
+      <w:bookmarkStart w:id="21" w:name="_Toc167600295"/>
+      <w:r>
+        <w:t>2.3.4 LSTM: Long-Short-</w:t>
+      </w:r>
+      <w:proofErr w:type="spellStart"/>
+      <w:r>
+        <w:t>Term</w:t>
+      </w:r>
+      <w:proofErr w:type="spellEnd"/>
+      <w:r>
+        <w:t>-Memory</w:t>
+      </w:r>
+      <w:bookmarkEnd w:id="21"/>
+    </w:p>
+    <w:p>
+      <w:pPr>
+        <w:ind w:firstLine="708"/>
+      </w:pPr>
+      <w:r>
+        <w:t xml:space="preserve">Comme mentionné plus haut, les LSTM ont été créé afin de palier au problème de mémoire </w:t>
+      </w:r>
+      <w:proofErr w:type="spellStart"/>
+      <w:r>
+        <w:t>a</w:t>
+      </w:r>
+      <w:proofErr w:type="spellEnd"/>
+      <w:r>
+        <w:t xml:space="preserve"> long terme (d’où leur nom d’ailleurs) grâce à l’utilisation de cellule mémoire plus complexe nommée "</w:t>
+      </w:r>
+      <w:proofErr w:type="spellStart"/>
+      <w:r>
+        <w:t>gated</w:t>
+      </w:r>
+      <w:proofErr w:type="spellEnd"/>
+      <w:r>
+        <w:t xml:space="preserve"> </w:t>
+      </w:r>
+      <w:proofErr w:type="spellStart"/>
+      <w:r>
+        <w:t>cells</w:t>
+      </w:r>
+      <w:proofErr w:type="spellEnd"/>
+      <w:r>
+        <w:t>". Ces cellules font office de contrôleurs de flux de données, elles sont composées de 3 entrées/sortie et de 3 portes (</w:t>
+      </w:r>
+      <w:proofErr w:type="spellStart"/>
+      <w:r>
+        <w:t>gates</w:t>
+      </w:r>
+      <w:proofErr w:type="spellEnd"/>
+      <w:r>
+        <w:t xml:space="preserve">) </w:t>
+      </w:r>
+      <w:r>
+        <w:t>à</w:t>
+      </w:r>
+      <w:r>
+        <w:t xml:space="preserve"> l’intérieur cellule comme le montre la figure 2.4.</w:t>
+      </w:r>
+    </w:p>
+    <w:p>
+      <w:pPr>
+        <w:ind w:firstLine="708"/>
+      </w:pPr>
+      <w:r>
+        <w:t>Deux des entrées/sortie "</w:t>
+      </w:r>
+      <w:proofErr w:type="spellStart"/>
+      <w:r>
+        <w:t>Cell</w:t>
+      </w:r>
+      <w:proofErr w:type="spellEnd"/>
+      <w:r>
+        <w:t xml:space="preserve"> state" et "</w:t>
+      </w:r>
+      <w:proofErr w:type="spellStart"/>
+      <w:r>
+        <w:t>Hidden</w:t>
+      </w:r>
+      <w:proofErr w:type="spellEnd"/>
+      <w:r>
+        <w:t xml:space="preserve"> state" contiennent des valeurs issues de l’état précédent, la 3e sert d’entrée à l’état actuelle (pour un texte c’est un mot d’une phrase ou d’un paragraphe) la première est </w:t>
+      </w:r>
+      <w:r>
+        <w:t>censée</w:t>
+      </w:r>
+      <w:r>
+        <w:t xml:space="preserve"> encoder l’agrégation des données de tous les états précédents, la seconde a pour but d’encoder la caractérisa- tion1 de l’entrée précédente.</w:t>
+      </w:r>
+    </w:p>
+    <w:p>
+      <w:pPr>
+        <w:keepNext/>
+      </w:pPr>
+      <w:r>
+        <w:rPr>
+          <w:noProof/>
+        </w:rPr>
         <w:lastRenderedPageBreak/>
-        <w:t xml:space="preserve">Plusieurs solutions existent afin de régler les différents problèmes que rencontre les RNN classique, parmi elle l’utilisation d’unité récurrente (cellule) plus complexe dite "gated cells" afin de mieux contrôler le flux de donnée, l’idée étant de filtrer les informations et ne garder que la plus pertinente. Parmi ces réseaux réseau, il y a notamment les LSTM, </w:t>
-      </w:r>
-      <w:proofErr w:type="gramStart"/>
-      <w:r>
-        <w:t>GRU..</w:t>
-      </w:r>
-      <w:proofErr w:type="gramEnd"/>
-    </w:p>
-    <w:p>
-      <w:pPr>
-        <w:pStyle w:val="Heading3"/>
-      </w:pPr>
-      <w:bookmarkStart w:id="21" w:name="_Toc167600295"/>
-      <w:r>
-        <w:t xml:space="preserve">2.3.4 </w:t>
-      </w:r>
-      <w:proofErr w:type="gramStart"/>
-      <w:r>
-        <w:t>LSTM:</w:t>
-      </w:r>
-      <w:proofErr w:type="gramEnd"/>
-      <w:r>
-        <w:t xml:space="preserve"> Long-Short-Term-Memory</w:t>
-      </w:r>
-      <w:bookmarkEnd w:id="21"/>
-    </w:p>
-    <w:p>
-      <w:pPr>
-        <w:ind w:firstLine="708"/>
-      </w:pPr>
-      <w:r>
-        <w:t xml:space="preserve">Comme mentionné plus haut, les LSTM ont été créé afin de palier au problème de mémoire a long terme (d’où leur nom d’ailleurs) grâce à l’utilisation de cellule mémoire plus complexe nommée "gated cells". Ces cellules font office de contrôleurs de flux de données, elles sont composées de 3 entrées/sortie et de 3 portes (gates) </w:t>
-      </w:r>
-      <w:r>
-        <w:t>à</w:t>
-      </w:r>
-      <w:r>
-        <w:t xml:space="preserve"> l’intérieur cellule comme le montre la figure 2.4.</w:t>
-      </w:r>
-    </w:p>
-    <w:p>
-      <w:pPr>
-        <w:ind w:firstLine="708"/>
-      </w:pPr>
-      <w:r>
-        <w:t xml:space="preserve">Deux des entrées/sortie "Cell state" et "Hidden state" contiennent des valeurs issues de l’état précédent, la 3e sert d’entrée à l’état actuelle (pour un texte c’est un mot d’une phrase ou d’un paragraphe) la première est </w:t>
-      </w:r>
-      <w:r>
-        <w:t>censée</w:t>
-      </w:r>
-      <w:r>
-        <w:t xml:space="preserve"> encoder l’agrégation des données de tous les états précédents, la seconde a pour but d’encoder la caractérisa- tion1 de l’entrée précédente.</w:t>
-      </w:r>
-    </w:p>
-    <w:p>
-      <w:pPr>
-        <w:keepNext/>
-      </w:pPr>
-      <w:r>
-        <w:rPr>
-          <w:noProof/>
-        </w:rPr>
         <w:drawing>
           <wp:inline distT="0" distB="0" distL="0" distR="0" wp14:anchorId="2E240FE1" wp14:editId="5D1568D6">
             <wp:extent cx="5760720" cy="3140075"/>
@@ -5190,7 +5605,23 @@
         <w:ind w:firstLine="708"/>
       </w:pPr>
       <w:r>
-        <w:t xml:space="preserve">Pour ce qui est des 3 portes, la première "forgot" (oublie) permet au réseau de diminuer (et donc aussi accroître) l’importance de certains mots par rapport à d’autres notamment grâce à la fonction sigmoïde suivi de la multiplication "pointwise" (point par point) qui permet d’amplifier ou/et de rabaissé les valeurs. </w:t>
+        <w:t>Pour ce qui est des 3 portes, la première "</w:t>
+      </w:r>
+      <w:proofErr w:type="spellStart"/>
+      <w:r>
+        <w:t>forgot</w:t>
+      </w:r>
+      <w:proofErr w:type="spellEnd"/>
+      <w:r>
+        <w:t>" (oublie) permet au réseau de diminuer (et donc aussi accroître) l’importance de certains mots par rapport à d’autres notamment grâce à la fonction sigmoïde suivi de la multiplication "</w:t>
+      </w:r>
+      <w:proofErr w:type="spellStart"/>
+      <w:r>
+        <w:t>pointwise</w:t>
+      </w:r>
+      <w:proofErr w:type="spellEnd"/>
+      <w:r>
+        <w:t xml:space="preserve">" (point par point) qui permet d’amplifier ou/et de rabaissé les valeurs. </w:t>
       </w:r>
       <w:r>
         <w:t>Tel</w:t>
@@ -5274,46 +5705,49 @@
         <w:rPr>
           <w:rFonts w:eastAsiaTheme="minorEastAsia"/>
         </w:rPr>
-        <w:t>• ft sortie de la forgot gate.</w:t>
-      </w:r>
-    </w:p>
-    <w:p>
-      <w:pPr>
+        <w:t xml:space="preserve">• </w:t>
+      </w:r>
+      <w:proofErr w:type="spellStart"/>
+      <w:r>
         <w:rPr>
           <w:rFonts w:eastAsiaTheme="minorEastAsia"/>
         </w:rPr>
-      </w:pPr>
+        <w:t>ft</w:t>
+      </w:r>
+      <w:proofErr w:type="spellEnd"/>
       <w:r>
         <w:rPr>
           <w:rFonts w:eastAsiaTheme="minorEastAsia"/>
         </w:rPr>
-        <w:t>• Wf poids de la forgot gate.</w:t>
-      </w:r>
-    </w:p>
-    <w:p>
-      <w:pPr>
+        <w:t xml:space="preserve"> sortie de la </w:t>
+      </w:r>
+      <w:proofErr w:type="spellStart"/>
+      <w:r>
         <w:rPr>
           <w:rFonts w:eastAsiaTheme="minorEastAsia"/>
         </w:rPr>
-      </w:pPr>
+        <w:t>forgot</w:t>
+      </w:r>
+      <w:proofErr w:type="spellEnd"/>
       <w:r>
         <w:rPr>
           <w:rFonts w:eastAsiaTheme="minorEastAsia"/>
         </w:rPr>
-        <w:t>• ht−1 résultats (sortie) du précédent LSTM (a l’étape t-1).</w:t>
-      </w:r>
-    </w:p>
-    <w:p>
-      <w:pPr>
+        <w:t xml:space="preserve"> </w:t>
+      </w:r>
+      <w:proofErr w:type="spellStart"/>
+      <w:r>
         <w:rPr>
           <w:rFonts w:eastAsiaTheme="minorEastAsia"/>
         </w:rPr>
-      </w:pPr>
+        <w:t>gate</w:t>
+      </w:r>
+      <w:proofErr w:type="spellEnd"/>
       <w:r>
         <w:rPr>
           <w:rFonts w:eastAsiaTheme="minorEastAsia"/>
         </w:rPr>
-        <w:t>• xt entrée a l’état présent.</w:t>
+        <w:t>.</w:t>
       </w:r>
     </w:p>
     <w:p>
@@ -5326,7 +5760,144 @@
         <w:rPr>
           <w:rFonts w:eastAsiaTheme="minorEastAsia"/>
         </w:rPr>
-        <w:t>• bf biais de la porte oublie.</w:t>
+        <w:t xml:space="preserve">• </w:t>
+      </w:r>
+      <w:proofErr w:type="spellStart"/>
+      <w:r>
+        <w:rPr>
+          <w:rFonts w:eastAsiaTheme="minorEastAsia"/>
+        </w:rPr>
+        <w:t>Wf</w:t>
+      </w:r>
+      <w:proofErr w:type="spellEnd"/>
+      <w:r>
+        <w:rPr>
+          <w:rFonts w:eastAsiaTheme="minorEastAsia"/>
+        </w:rPr>
+        <w:t xml:space="preserve"> poids de la </w:t>
+      </w:r>
+      <w:proofErr w:type="spellStart"/>
+      <w:r>
+        <w:rPr>
+          <w:rFonts w:eastAsiaTheme="minorEastAsia"/>
+        </w:rPr>
+        <w:t>forgot</w:t>
+      </w:r>
+      <w:proofErr w:type="spellEnd"/>
+      <w:r>
+        <w:rPr>
+          <w:rFonts w:eastAsiaTheme="minorEastAsia"/>
+        </w:rPr>
+        <w:t xml:space="preserve"> </w:t>
+      </w:r>
+      <w:proofErr w:type="spellStart"/>
+      <w:r>
+        <w:rPr>
+          <w:rFonts w:eastAsiaTheme="minorEastAsia"/>
+        </w:rPr>
+        <w:t>gate</w:t>
+      </w:r>
+      <w:proofErr w:type="spellEnd"/>
+      <w:r>
+        <w:rPr>
+          <w:rFonts w:eastAsiaTheme="minorEastAsia"/>
+        </w:rPr>
+        <w:t>.</w:t>
+      </w:r>
+    </w:p>
+    <w:p>
+      <w:pPr>
+        <w:rPr>
+          <w:rFonts w:eastAsiaTheme="minorEastAsia"/>
+        </w:rPr>
+      </w:pPr>
+      <w:r>
+        <w:rPr>
+          <w:rFonts w:eastAsiaTheme="minorEastAsia"/>
+        </w:rPr>
+        <w:t>• ht−1 résultats (sortie) du précédent LSTM (</w:t>
+      </w:r>
+      <w:proofErr w:type="spellStart"/>
+      <w:r>
+        <w:rPr>
+          <w:rFonts w:eastAsiaTheme="minorEastAsia"/>
+        </w:rPr>
+        <w:t>a</w:t>
+      </w:r>
+      <w:proofErr w:type="spellEnd"/>
+      <w:r>
+        <w:rPr>
+          <w:rFonts w:eastAsiaTheme="minorEastAsia"/>
+        </w:rPr>
+        <w:t xml:space="preserve"> l’étape t-1).</w:t>
+      </w:r>
+    </w:p>
+    <w:p>
+      <w:pPr>
+        <w:rPr>
+          <w:rFonts w:eastAsiaTheme="minorEastAsia"/>
+        </w:rPr>
+      </w:pPr>
+      <w:r>
+        <w:rPr>
+          <w:rFonts w:eastAsiaTheme="minorEastAsia"/>
+        </w:rPr>
+        <w:t xml:space="preserve">• </w:t>
+      </w:r>
+      <w:proofErr w:type="spellStart"/>
+      <w:r>
+        <w:rPr>
+          <w:rFonts w:eastAsiaTheme="minorEastAsia"/>
+        </w:rPr>
+        <w:t>xt</w:t>
+      </w:r>
+      <w:proofErr w:type="spellEnd"/>
+      <w:r>
+        <w:rPr>
+          <w:rFonts w:eastAsiaTheme="minorEastAsia"/>
+        </w:rPr>
+        <w:t xml:space="preserve"> entrée </w:t>
+      </w:r>
+      <w:proofErr w:type="spellStart"/>
+      <w:r>
+        <w:rPr>
+          <w:rFonts w:eastAsiaTheme="minorEastAsia"/>
+        </w:rPr>
+        <w:t>a</w:t>
+      </w:r>
+      <w:proofErr w:type="spellEnd"/>
+      <w:r>
+        <w:rPr>
+          <w:rFonts w:eastAsiaTheme="minorEastAsia"/>
+        </w:rPr>
+        <w:t xml:space="preserve"> l’état présent.</w:t>
+      </w:r>
+    </w:p>
+    <w:p>
+      <w:pPr>
+        <w:rPr>
+          <w:rFonts w:eastAsiaTheme="minorEastAsia"/>
+        </w:rPr>
+      </w:pPr>
+      <w:r>
+        <w:rPr>
+          <w:rFonts w:eastAsiaTheme="minorEastAsia"/>
+        </w:rPr>
+        <w:t xml:space="preserve">• </w:t>
+      </w:r>
+      <w:proofErr w:type="spellStart"/>
+      <w:r>
+        <w:rPr>
+          <w:rFonts w:eastAsiaTheme="minorEastAsia"/>
+        </w:rPr>
+        <w:t>bf</w:t>
+      </w:r>
+      <w:proofErr w:type="spellEnd"/>
+      <w:r>
+        <w:rPr>
+          <w:rFonts w:eastAsiaTheme="minorEastAsia"/>
+        </w:rPr>
+        <w:t xml:space="preserve"> biais de la porte oublie.</w:t>
       </w:r>
     </w:p>
     <w:p>
@@ -5334,40 +5905,56 @@
         <w:ind w:firstLine="708"/>
       </w:pPr>
       <w:r>
+        <w:t xml:space="preserve">La porte entrée "input" elle, se charge d’extraire les caractérisations significatives pour le LSTM (significatif par rapport à notre besoin). La dernière porte, celle de la sortie "output" sert </w:t>
+      </w:r>
+      <w:proofErr w:type="spellStart"/>
+      <w:r>
+        <w:t>a</w:t>
+      </w:r>
+      <w:proofErr w:type="spellEnd"/>
+      <w:r>
+        <w:t xml:space="preserve"> combiner les résultats des précédentes portes afin de former la sortie "</w:t>
+      </w:r>
+      <w:proofErr w:type="spellStart"/>
+      <w:r>
+        <w:t>hidden</w:t>
+      </w:r>
+      <w:proofErr w:type="spellEnd"/>
+      <w:r>
+        <w:t xml:space="preserve">" qui peut être utilisé soit comme prochaine entrée </w:t>
+      </w:r>
+      <w:proofErr w:type="spellStart"/>
+      <w:r>
+        <w:t>ht</w:t>
+      </w:r>
+      <w:proofErr w:type="spellEnd"/>
+      <w:r>
+        <w:t xml:space="preserve"> ou pour effectuer une prédiction </w:t>
+      </w:r>
+      <w:proofErr w:type="spellStart"/>
+      <w:r>
+        <w:t>yt</w:t>
+      </w:r>
+      <w:proofErr w:type="spellEnd"/>
+      <w:r>
+        <w:t xml:space="preserve">. (voir figure </w:t>
+      </w:r>
+      <w:r>
+        <w:t>4</w:t>
+      </w:r>
+      <w:r>
+        <w:t>)</w:t>
+      </w:r>
+    </w:p>
+    <w:p>
+      <w:pPr>
+        <w:keepNext/>
+      </w:pPr>
+      <w:r>
+        <w:rPr>
+          <w:noProof/>
+        </w:rPr>
         <w:lastRenderedPageBreak/>
-        <w:t xml:space="preserve">La porte entrée "input" elle, se charge d’extraire les caractérisations significatives pour le LSTM (significatif par rapport à notre besoin). La dernière porte, celle de la sortie "output" sert </w:t>
-      </w:r>
-      <w:proofErr w:type="gramStart"/>
-      <w:r>
-        <w:t>a</w:t>
-      </w:r>
-      <w:proofErr w:type="gramEnd"/>
-      <w:r>
-        <w:t xml:space="preserve"> combiner les résultats des précédentes portes afin de former la sortie "hidden" qui peut être utilisé soit comme prochaine entrée ht ou pour effectuer une prédiction yt. (</w:t>
-      </w:r>
-      <w:proofErr w:type="gramStart"/>
-      <w:r>
-        <w:t>voir</w:t>
-      </w:r>
-      <w:proofErr w:type="gramEnd"/>
-      <w:r>
-        <w:t xml:space="preserve"> figure </w:t>
-      </w:r>
-      <w:r>
-        <w:t>4</w:t>
-      </w:r>
-      <w:r>
-        <w:t>)</w:t>
-      </w:r>
-    </w:p>
-    <w:p>
-      <w:pPr>
-        <w:keepNext/>
-      </w:pPr>
-      <w:r>
-        <w:rPr>
-          <w:noProof/>
-        </w:rPr>
         <w:drawing>
           <wp:inline distT="0" distB="0" distL="0" distR="0" wp14:anchorId="4E3D8301" wp14:editId="655AA8E0">
             <wp:extent cx="5760720" cy="3114675"/>
@@ -5455,16 +6042,56 @@
         <w:ind w:firstLine="708"/>
       </w:pPr>
       <w:r>
-        <w:t>Le transformer est un modèle d’apprentissage profond introduit en 2017 dans l’article "Attention is all you need"</w:t>
+        <w:t xml:space="preserve">Le transformer est un modèle d’apprentissage profond introduit en 2017 dans l’article "Attention </w:t>
+      </w:r>
+      <w:proofErr w:type="spellStart"/>
+      <w:r>
+        <w:t>is</w:t>
+      </w:r>
+      <w:proofErr w:type="spellEnd"/>
+      <w:r>
+        <w:t xml:space="preserve"> all </w:t>
+      </w:r>
+      <w:proofErr w:type="spellStart"/>
+      <w:r>
+        <w:t>you</w:t>
+      </w:r>
+      <w:proofErr w:type="spellEnd"/>
+      <w:r>
+        <w:t xml:space="preserve"> </w:t>
+      </w:r>
+      <w:proofErr w:type="spellStart"/>
+      <w:r>
+        <w:t>need</w:t>
+      </w:r>
+      <w:proofErr w:type="spellEnd"/>
+      <w:r>
+        <w:t>"</w:t>
       </w:r>
       <w:r>
         <w:rPr>
           <w:rStyle w:val="FootnoteReference"/>
         </w:rPr>
-        <w:footnoteReference w:id="7"/>
-      </w:r>
-      <w:r>
-        <w:t xml:space="preserve"> qui utilise le mécanisme d’attention avec un système d’encodeur et de décodeur. Cette architecture a été proposée par les cherchers de Google Brain et Google Resarch, dans le but de surmonter le défaut de la structure LSTM, qui est l’entraînement lent du modèle. </w:t>
+        <w:footnoteReference w:id="8"/>
+      </w:r>
+      <w:r>
+        <w:t xml:space="preserve"> qui utilise le mécanisme d’attention avec un système d’encodeur et de décodeur. Cette architecture a été proposée par les </w:t>
+      </w:r>
+      <w:proofErr w:type="spellStart"/>
+      <w:r>
+        <w:t>cherchers</w:t>
+      </w:r>
+      <w:proofErr w:type="spellEnd"/>
+      <w:r>
+        <w:t xml:space="preserve"> de Google Brain et Google </w:t>
+      </w:r>
+      <w:proofErr w:type="spellStart"/>
+      <w:r>
+        <w:t>Resarch</w:t>
+      </w:r>
+      <w:proofErr w:type="spellEnd"/>
+      <w:r>
+        <w:t xml:space="preserve">, dans le but de surmonter le défaut de la structure LSTM, qui est l’entraînement lent du modèle. </w:t>
       </w:r>
     </w:p>
     <w:p>
@@ -5567,7 +6194,15 @@
     </w:p>
     <w:p>
       <w:r>
-        <w:t>Le mécanisme de self-attention détermine l’interdépendance des différents mots de la même séquence afin de lui associer une représentation (encoding) pertinente, ce qui donne à notre input plus d’informations contextuelles.</w:t>
+        <w:t>Le mécanisme de self-attention détermine l’interdépendance des différents mots de la même séquence afin de lui associer une représentation (</w:t>
+      </w:r>
+      <w:proofErr w:type="spellStart"/>
+      <w:r>
+        <w:t>encoding</w:t>
+      </w:r>
+      <w:proofErr w:type="spellEnd"/>
+      <w:r>
+        <w:t>) pertinente, ce qui donne à notre input plus d’informations contextuelles.</w:t>
       </w:r>
     </w:p>
     <w:p>
@@ -5580,7 +6215,23 @@
         <w:ind w:firstLine="708"/>
       </w:pPr>
       <w:r>
-        <w:t>• Vecteur requête (Query Vector) qu’on appelle q.</w:t>
+        <w:t>• Vecteur requête (</w:t>
+      </w:r>
+      <w:proofErr w:type="spellStart"/>
+      <w:r>
+        <w:t>Query</w:t>
+      </w:r>
+      <w:proofErr w:type="spellEnd"/>
+      <w:r>
+        <w:t xml:space="preserve"> </w:t>
+      </w:r>
+      <w:proofErr w:type="spellStart"/>
+      <w:r>
+        <w:t>Vector</w:t>
+      </w:r>
+      <w:proofErr w:type="spellEnd"/>
+      <w:r>
+        <w:t>) qu’on appelle q.</w:t>
       </w:r>
     </w:p>
     <w:p>
@@ -5589,7 +6240,15 @@
       </w:pPr>
       <w:r>
         <w:lastRenderedPageBreak/>
-        <w:t>• Vecteur clé (Key Vector) qu’on appelle k.</w:t>
+        <w:t xml:space="preserve">• Vecteur clé (Key </w:t>
+      </w:r>
+      <w:proofErr w:type="spellStart"/>
+      <w:r>
+        <w:t>Vector</w:t>
+      </w:r>
+      <w:proofErr w:type="spellEnd"/>
+      <w:r>
+        <w:t>) qu’on appelle k.</w:t>
       </w:r>
     </w:p>
     <w:p>
@@ -5597,20 +6256,28 @@
         <w:ind w:firstLine="708"/>
       </w:pPr>
       <w:r>
-        <w:t>• Vecteur valeur (Value Vector) qu’on appelle v.</w:t>
-      </w:r>
-    </w:p>
-    <w:p>
-      <w:r>
-        <w:t>On indice chacun de ces vecteurs par la position du mot dans la séquence (</w:t>
-      </w:r>
-      <w:proofErr w:type="gramStart"/>
-      <w:r>
-        <w:t>Ex:</w:t>
-      </w:r>
-      <w:proofErr w:type="gramEnd"/>
-      <w:r>
-        <w:t xml:space="preserve"> q1,k1 et v1 pour le premier mot de la séquence). Ces vecteurs sont obtenus en multipliant l’embedding de la séquence d’entrée par les 3 matrices qui sont entraînées pendant le processus d’entraînement du Transformer.</w:t>
+        <w:t xml:space="preserve">• Vecteur valeur (Value </w:t>
+      </w:r>
+      <w:proofErr w:type="spellStart"/>
+      <w:r>
+        <w:t>Vector</w:t>
+      </w:r>
+      <w:proofErr w:type="spellEnd"/>
+      <w:r>
+        <w:t>) qu’on appelle v.</w:t>
+      </w:r>
+    </w:p>
+    <w:p>
+      <w:r>
+        <w:t>On indice chacun de ces vecteurs par la position du mot dans la séquence (Ex: q1,k1 et v1 pour le premier mot de la séquence). Ces vecteurs sont obtenus en multipliant l’</w:t>
+      </w:r>
+      <w:proofErr w:type="spellStart"/>
+      <w:r>
+        <w:t>embedding</w:t>
+      </w:r>
+      <w:proofErr w:type="spellEnd"/>
+      <w:r>
+        <w:t xml:space="preserve"> de la séquence d’entrée par les 3 matrices qui sont entraînées pendant le processus d’entraînement du Transformer.</w:t>
       </w:r>
     </w:p>
     <w:p>
@@ -5626,15 +6293,47 @@
         <w:ind w:firstLine="708"/>
       </w:pPr>
       <w:r>
-        <w:t xml:space="preserve">Depuis l’article Attention is all you </w:t>
-      </w:r>
-      <w:proofErr w:type="gramStart"/>
-      <w:r>
-        <w:t>need:</w:t>
-      </w:r>
-      <w:proofErr w:type="gramEnd"/>
-      <w:r>
-        <w:t xml:space="preserve"> "L’encodeur est composé d’un empilement de N = 6 couches identiques. Chaque couche a deux sous-couches. Le premier est un mécanisme de multi-head self-attention, et le second est un réseau de feed-forward." </w:t>
+        <w:t xml:space="preserve">Depuis l’article Attention </w:t>
+      </w:r>
+      <w:proofErr w:type="spellStart"/>
+      <w:r>
+        <w:t>is</w:t>
+      </w:r>
+      <w:proofErr w:type="spellEnd"/>
+      <w:r>
+        <w:t xml:space="preserve"> all </w:t>
+      </w:r>
+      <w:proofErr w:type="spellStart"/>
+      <w:r>
+        <w:t>you</w:t>
+      </w:r>
+      <w:proofErr w:type="spellEnd"/>
+      <w:r>
+        <w:t xml:space="preserve"> </w:t>
+      </w:r>
+      <w:proofErr w:type="spellStart"/>
+      <w:r>
+        <w:t>need</w:t>
+      </w:r>
+      <w:proofErr w:type="spellEnd"/>
+      <w:r>
+        <w:t>: "L’encodeur est composé d’un empilement de N = 6 couches identiques. Chaque couche a deux sous-couches. Le premier est un mécanisme de multi-</w:t>
+      </w:r>
+      <w:proofErr w:type="spellStart"/>
+      <w:r>
+        <w:t>head</w:t>
+      </w:r>
+      <w:proofErr w:type="spellEnd"/>
+      <w:r>
+        <w:t xml:space="preserve"> self-attention, et le second est un réseau de </w:t>
+      </w:r>
+      <w:proofErr w:type="spellStart"/>
+      <w:r>
+        <w:t>feed-forward</w:t>
+      </w:r>
+      <w:proofErr w:type="spellEnd"/>
+      <w:r>
+        <w:t xml:space="preserve">." </w:t>
       </w:r>
     </w:p>
     <w:p>
@@ -5642,7 +6341,15 @@
         <w:ind w:firstLine="708"/>
       </w:pPr>
       <w:r>
-        <w:t>L’entrée d’un encodeur est la sortie du précédent. L’entrée du premier encodeur est un vecteur d’embedding, la sortie du dernier encodeur est ensuite utilisé dans le décodeur.</w:t>
+        <w:t>L’entrée d’un encodeur est la sortie du précédent. L’entrée du premier encodeur est un vecteur d’</w:t>
+      </w:r>
+      <w:proofErr w:type="spellStart"/>
+      <w:r>
+        <w:t>embedding</w:t>
+      </w:r>
+      <w:proofErr w:type="spellEnd"/>
+      <w:r>
+        <w:t>, la sortie du dernier encodeur est ensuite utilisé dans le décodeur.</w:t>
       </w:r>
     </w:p>
     <w:p>
@@ -5655,7 +6362,23 @@
     </w:p>
     <w:p>
       <w:r>
-        <w:t>Comme l’encodeur, le décodeur est un empilement de 6 couches identiques, qui contient une sous-couche de self-attention et un réseau feed-forward, mais il contient en plus une couche « Encoder-Decoder Attention » qui a pour but de permettre au décodeur de réaliser le mécanisme d’attention entre la séquence d’entrée (encodée) et la séquence de sortie (en train d’être décodée).</w:t>
+        <w:t xml:space="preserve">Comme l’encodeur, le décodeur est un empilement de 6 couches identiques, qui contient une sous-couche de self-attention et un réseau </w:t>
+      </w:r>
+      <w:proofErr w:type="spellStart"/>
+      <w:r>
+        <w:t>feed-forward</w:t>
+      </w:r>
+      <w:proofErr w:type="spellEnd"/>
+      <w:r>
+        <w:t>, mais il contient en plus une couche « Encoder-</w:t>
+      </w:r>
+      <w:proofErr w:type="spellStart"/>
+      <w:r>
+        <w:t>Decoder</w:t>
+      </w:r>
+      <w:proofErr w:type="spellEnd"/>
+      <w:r>
+        <w:t xml:space="preserve"> Attention » qui a pour but de permettre au décodeur de réaliser le mécanisme d’attention entre la séquence d’entrée (encodée) et la séquence de sortie (en train d’être décodée).</w:t>
       </w:r>
     </w:p>
     <w:p>
@@ -5686,13 +6409,37 @@
         <w:ind w:firstLine="708"/>
       </w:pPr>
       <w:r>
-        <w:t>BERT (Bidirectional Encoder Representations from Transformers) est un modèle de transformer développé par une équipe de Google en 2018</w:t>
+        <w:t>BERT (</w:t>
+      </w:r>
+      <w:proofErr w:type="spellStart"/>
+      <w:r>
+        <w:t>Bidirectional</w:t>
+      </w:r>
+      <w:proofErr w:type="spellEnd"/>
+      <w:r>
+        <w:t xml:space="preserve"> Encoder </w:t>
+      </w:r>
+      <w:proofErr w:type="spellStart"/>
+      <w:r>
+        <w:t>Representations</w:t>
+      </w:r>
+      <w:proofErr w:type="spellEnd"/>
+      <w:r>
+        <w:t xml:space="preserve"> </w:t>
+      </w:r>
+      <w:proofErr w:type="spellStart"/>
+      <w:r>
+        <w:t>from</w:t>
+      </w:r>
+      <w:proofErr w:type="spellEnd"/>
+      <w:r>
+        <w:t xml:space="preserve"> Transformers) est un modèle de transformer développé par une équipe de Google en 2018</w:t>
       </w:r>
       <w:r>
         <w:rPr>
           <w:rStyle w:val="FootnoteReference"/>
         </w:rPr>
-        <w:footnoteReference w:id="8"/>
+        <w:footnoteReference w:id="9"/>
       </w:r>
       <w:r>
         <w:t>, BERT est conçu pour pré-entraîner des représentations bidirectionnelles profondes à partir de texte non labellisé en conditionnant conjointement les contextes gauche et droite dans le but d’avoir un sens plus profond du contexte linguistique.</w:t>
@@ -5700,12 +6447,28 @@
     </w:p>
     <w:p>
       <w:r>
-        <w:t>Avec un réglage-fin (fine-tuning) du modèle, qui consiste à ajouter une seule couche de sortie supplémentaire, BERT peut créer des résultats à la pointe de la technologie. Cela est possible grâce à la technique MLM (named Mask LM) qui permet un entraînement bidirectionnel dans des modèles dans lesquels il était auparavant impossible.</w:t>
-      </w:r>
-    </w:p>
-    <w:p>
-      <w:r>
-        <w:t>Ci-dessous les procédures globales de pre-training et de fine-tuning pour BERT :</w:t>
+        <w:t>Avec un réglage-fin (fine-tuning) du modèle, qui consiste à ajouter une seule couche de sortie supplémentaire, BERT peut créer des résultats à la pointe de la technologie. Cela est possible grâce à la technique MLM (</w:t>
+      </w:r>
+      <w:proofErr w:type="spellStart"/>
+      <w:r>
+        <w:t>named</w:t>
+      </w:r>
+      <w:proofErr w:type="spellEnd"/>
+      <w:r>
+        <w:t xml:space="preserve"> Mask LM) qui permet un entraînement bidirectionnel dans des modèles dans lesquels il était auparavant impossible.</w:t>
+      </w:r>
+    </w:p>
+    <w:p>
+      <w:r>
+        <w:t xml:space="preserve">Ci-dessous les procédures globales de </w:t>
+      </w:r>
+      <w:proofErr w:type="spellStart"/>
+      <w:r>
+        <w:t>pre</w:t>
+      </w:r>
+      <w:proofErr w:type="spellEnd"/>
+      <w:r>
+        <w:t>-training et de fine-tuning pour BERT :</w:t>
       </w:r>
     </w:p>
     <w:p>
@@ -5781,7 +6544,15 @@
         <w:fldChar w:fldCharType="end"/>
       </w:r>
       <w:r>
-        <w:t xml:space="preserve"> - L’architecture de BERT pour le pre-training et le Fine-Tuning</w:t>
+        <w:t xml:space="preserve"> - L’architecture de BERT pour le </w:t>
+      </w:r>
+      <w:proofErr w:type="spellStart"/>
+      <w:r>
+        <w:t>pre</w:t>
+      </w:r>
+      <w:proofErr w:type="spellEnd"/>
+      <w:r>
+        <w:t>-training et le Fine-Tuning</w:t>
       </w:r>
     </w:p>
     <w:p>
@@ -5802,7 +6573,23 @@
     </w:p>
     <w:p>
       <w:r>
-        <w:t>La représentation de données d’entrées peut être à la fois une seule phrase et une paire de phrases dans une seule séquence de token, ce qui nous aidera dans l’implémentation des taches nlp sur des données conversationnelles.</w:t>
+        <w:t xml:space="preserve">La représentation de données d’entrées peut être à la fois une seule phrase et une paire de phrases dans une seule séquence de </w:t>
+      </w:r>
+      <w:proofErr w:type="spellStart"/>
+      <w:r>
+        <w:t>token</w:t>
+      </w:r>
+      <w:proofErr w:type="spellEnd"/>
+      <w:r>
+        <w:t xml:space="preserve">, ce qui nous aidera dans l’implémentation des taches </w:t>
+      </w:r>
+      <w:proofErr w:type="spellStart"/>
+      <w:r>
+        <w:t>nlp</w:t>
+      </w:r>
+      <w:proofErr w:type="spellEnd"/>
+      <w:r>
+        <w:t xml:space="preserve"> sur des données conversationnelles.</w:t>
       </w:r>
     </w:p>
     <w:p>
@@ -5818,7 +6605,15 @@
     </w:p>
     <w:p>
       <w:r>
-        <w:t>Nous allons expliquer deux concepts clés qui ont rendu BERT le modèle standard pour le transfer-learning :</w:t>
+        <w:t xml:space="preserve">Nous allons expliquer deux concepts clés qui ont rendu BERT le modèle standard pour le </w:t>
+      </w:r>
+      <w:proofErr w:type="spellStart"/>
+      <w:r>
+        <w:t>transfer-learning</w:t>
+      </w:r>
+      <w:proofErr w:type="spellEnd"/>
+      <w:r>
+        <w:t xml:space="preserve"> :</w:t>
       </w:r>
     </w:p>
     <w:p>
@@ -5826,7 +6621,15 @@
         <w:ind w:firstLine="708"/>
       </w:pPr>
       <w:r>
-        <w:t xml:space="preserve">• Masked LM : </w:t>
+        <w:t xml:space="preserve">• </w:t>
+      </w:r>
+      <w:proofErr w:type="spellStart"/>
+      <w:r>
+        <w:t>Masked</w:t>
+      </w:r>
+      <w:proofErr w:type="spellEnd"/>
+      <w:r>
+        <w:t xml:space="preserve"> LM : </w:t>
       </w:r>
     </w:p>
     <w:p>
@@ -5834,7 +6637,15 @@
         <w:ind w:left="708"/>
       </w:pPr>
       <w:r>
-        <w:t>Pour chaque séquence, on remplace un pourcentage de mots par le token [MASK], puis le modèle essaie de les prédire en fonction du contexte fourni par les autres mots non masqués de la séquence.</w:t>
+        <w:t xml:space="preserve">Pour chaque séquence, on remplace un pourcentage de mots par le </w:t>
+      </w:r>
+      <w:proofErr w:type="spellStart"/>
+      <w:r>
+        <w:t>token</w:t>
+      </w:r>
+      <w:proofErr w:type="spellEnd"/>
+      <w:r>
+        <w:t xml:space="preserve"> [MASK], puis le modèle essaie de les prédire en fonction du contexte fourni par les autres mots non masqués de la séquence.</w:t>
       </w:r>
     </w:p>
     <w:p>
@@ -5842,7 +6653,15 @@
         <w:ind w:left="708"/>
       </w:pPr>
       <w:r>
-        <w:t>• Next Sentence Prediction (NSP) :</w:t>
+        <w:t xml:space="preserve">• Next Sentence </w:t>
+      </w:r>
+      <w:proofErr w:type="spellStart"/>
+      <w:r>
+        <w:t>Prediction</w:t>
+      </w:r>
+      <w:proofErr w:type="spellEnd"/>
+      <w:r>
+        <w:t xml:space="preserve"> (NSP) :</w:t>
       </w:r>
     </w:p>
     <w:p>
@@ -5885,7 +6704,15 @@
         <w:ind w:left="708"/>
       </w:pPr>
       <w:r>
-        <w:t>• Les tâches de classification telles que l’analyse des sentiments est effectuée en ajoutant une couche de classification au-dessus de la sortie Transformer pour le token [CLS]</w:t>
+        <w:t xml:space="preserve">• Les tâches de classification telles que l’analyse des sentiments est effectuée en ajoutant une couche de classification au-dessus de la sortie Transformer pour le </w:t>
+      </w:r>
+      <w:proofErr w:type="spellStart"/>
+      <w:r>
+        <w:t>token</w:t>
+      </w:r>
+      <w:proofErr w:type="spellEnd"/>
+      <w:r>
+        <w:t xml:space="preserve"> [CLS]</w:t>
       </w:r>
       <w:r>
         <w:t>.</w:t>
@@ -5897,7 +6724,15 @@
       </w:pPr>
       <w:r>
         <w:lastRenderedPageBreak/>
-        <w:t>• Pour la reconnaissance d’entité nommée, le modèle reçoit une séquence de texte et doit marquer les différents types d’entités qui apparaissent dans le texte. Un modèle NER peut être formé en alimentant le vecteur de sortie de chaque token dans une couche de classification qui prédit l’étiquette.</w:t>
+        <w:t xml:space="preserve">• Pour la reconnaissance d’entité nommée, le modèle reçoit une séquence de texte et doit marquer les différents types d’entités qui apparaissent dans le texte. Un modèle NER peut être formé en alimentant le vecteur de sortie de chaque </w:t>
+      </w:r>
+      <w:proofErr w:type="spellStart"/>
+      <w:r>
+        <w:t>token</w:t>
+      </w:r>
+      <w:proofErr w:type="spellEnd"/>
+      <w:r>
+        <w:t xml:space="preserve"> dans une couche de classification qui prédit l’étiquette.</w:t>
       </w:r>
     </w:p>
     <w:p>
@@ -5978,7 +6813,23 @@
     </w:p>
     <w:p>
       <w:r>
-        <w:t>La reconnaissance d'entités nommées (Named Entity Recognition ou NER en anglais) est une sous-tâche de l'extraction d'informations visant à identifier et classer les mots clés, appelés entités, présents dans un document. Cette technologie permet de regrouper ces entités en catégories prédéfinies. Par exemple, dans un texte, la NER peut détecter et distinguer des mentions de personnes et de lieux, qui appartiennent à des catégories distinctes.</w:t>
+        <w:t>La reconnaissance d'entités nommées (</w:t>
+      </w:r>
+      <w:proofErr w:type="spellStart"/>
+      <w:r>
+        <w:t>Named</w:t>
+      </w:r>
+      <w:proofErr w:type="spellEnd"/>
+      <w:r>
+        <w:t xml:space="preserve"> </w:t>
+      </w:r>
+      <w:proofErr w:type="spellStart"/>
+      <w:r>
+        <w:t>Entity</w:t>
+      </w:r>
+      <w:proofErr w:type="spellEnd"/>
+      <w:r>
+        <w:t xml:space="preserve"> Recognition ou NER en anglais) est une sous-tâche de l'extraction d'informations visant à identifier et classer les mots clés, appelés entités, présents dans un document. Cette technologie permet de regrouper ces entités en catégories prédéfinies. Par exemple, dans un texte, la NER peut détecter et distinguer des mentions de personnes et de lieux, qui appartiennent à des catégories distinctes.</w:t>
       </w:r>
     </w:p>
     <w:p>
@@ -6014,7 +6865,7 @@
         <w:rPr>
           <w:rStyle w:val="FootnoteReference"/>
         </w:rPr>
-        <w:footnoteReference w:id="9"/>
+        <w:footnoteReference w:id="10"/>
       </w:r>
     </w:p>
     <w:p>
@@ -6187,7 +7038,7 @@
         <w:rPr>
           <w:rStyle w:val="FootnoteReference"/>
         </w:rPr>
-        <w:footnoteReference w:id="10"/>
+        <w:footnoteReference w:id="11"/>
       </w:r>
       <w:r>
         <w:t xml:space="preserve"> </w:t>
@@ -6196,7 +7047,7 @@
         <w:rPr>
           <w:rStyle w:val="FootnoteReference"/>
         </w:rPr>
-        <w:footnoteReference w:id="11"/>
+        <w:footnoteReference w:id="12"/>
       </w:r>
       <w:r>
         <w:t xml:space="preserve"> les critiques de produits</w:t>
@@ -6205,7 +7056,7 @@
         <w:rPr>
           <w:rStyle w:val="FootnoteReference"/>
         </w:rPr>
-        <w:footnoteReference w:id="12"/>
+        <w:footnoteReference w:id="13"/>
       </w:r>
       <w:r>
         <w:t xml:space="preserve">, </w:t>
@@ -6244,7 +7095,7 @@
         <w:rPr>
           <w:vertAlign w:val="superscript"/>
         </w:rPr>
-        <w:footnoteReference w:id="13"/>
+        <w:footnoteReference w:id="14"/>
       </w:r>
       <w:r>
         <w:t xml:space="preserve"> ou des événements n-aires - c'est-à-dire des événements avec plus de deux arguments tels que des attaques terroristes, où chaque attaque est associée à plusieurs arguments, y compris l'emplacement de l'attaque, l'identité de l'attaquant, le nombre de victimes, le montant des dommages matériels, et ainsi de suite.</w:t>
@@ -6253,7 +7104,7 @@
         <w:rPr>
           <w:vertAlign w:val="superscript"/>
         </w:rPr>
-        <w:footnoteReference w:id="14"/>
+        <w:footnoteReference w:id="15"/>
       </w:r>
       <w:r>
         <w:t xml:space="preserve"> </w:t>
@@ -6326,7 +7177,7 @@
         <w:rPr>
           <w:rStyle w:val="FootnoteReference"/>
         </w:rPr>
-        <w:footnoteReference w:id="15"/>
+        <w:footnoteReference w:id="16"/>
       </w:r>
       <w:r>
         <w:t> :</w:t>
@@ -6412,28 +7263,84 @@
         <w:rPr>
           <w:lang w:bidi="ar-DZ"/>
         </w:rPr>
-        <w:t xml:space="preserve">‘such X as Y’ </w:t>
-      </w:r>
+        <w:t>‘</w:t>
+      </w:r>
+      <w:proofErr w:type="spellStart"/>
       <w:r>
         <w:rPr>
           <w:lang w:bidi="ar-DZ"/>
         </w:rPr>
+        <w:t>such</w:t>
+      </w:r>
+      <w:proofErr w:type="spellEnd"/>
+      <w:r>
+        <w:rPr>
+          <w:lang w:bidi="ar-DZ"/>
+        </w:rPr>
+        <w:t xml:space="preserve"> X as Y’ </w:t>
+      </w:r>
+      <w:r>
+        <w:rPr>
+          <w:lang w:bidi="ar-DZ"/>
+        </w:rPr>
         <w:t>avec</w:t>
       </w:r>
       <w:r>
         <w:rPr>
           <w:lang w:bidi="ar-DZ"/>
         </w:rPr>
-        <w:t xml:space="preserve"> le texte ‘such actors as angelina’ donne hyponyme(</w:t>
-      </w:r>
-      <w:proofErr w:type="gramStart"/>
+        <w:t xml:space="preserve"> le texte ‘</w:t>
+      </w:r>
+      <w:proofErr w:type="spellStart"/>
       <w:r>
         <w:rPr>
           <w:lang w:bidi="ar-DZ"/>
         </w:rPr>
+        <w:t>such</w:t>
+      </w:r>
+      <w:proofErr w:type="spellEnd"/>
+      <w:r>
+        <w:rPr>
+          <w:lang w:bidi="ar-DZ"/>
+        </w:rPr>
+        <w:t xml:space="preserve"> </w:t>
+      </w:r>
+      <w:proofErr w:type="spellStart"/>
+      <w:r>
+        <w:rPr>
+          <w:lang w:bidi="ar-DZ"/>
+        </w:rPr>
+        <w:t>actors</w:t>
+      </w:r>
+      <w:proofErr w:type="spellEnd"/>
+      <w:r>
+        <w:rPr>
+          <w:lang w:bidi="ar-DZ"/>
+        </w:rPr>
+        <w:t xml:space="preserve"> as </w:t>
+      </w:r>
+      <w:proofErr w:type="spellStart"/>
+      <w:r>
+        <w:rPr>
+          <w:lang w:bidi="ar-DZ"/>
+        </w:rPr>
+        <w:t>angelina</w:t>
+      </w:r>
+      <w:proofErr w:type="spellEnd"/>
+      <w:r>
+        <w:rPr>
+          <w:lang w:bidi="ar-DZ"/>
+        </w:rPr>
+        <w:t>’ donne hyponyme(</w:t>
+      </w:r>
+      <w:proofErr w:type="spellStart"/>
+      <w:r>
+        <w:rPr>
+          <w:lang w:bidi="ar-DZ"/>
+        </w:rPr>
         <w:t>actor,angelina</w:t>
       </w:r>
-      <w:proofErr w:type="gramEnd"/>
+      <w:proofErr w:type="spellEnd"/>
       <w:r>
         <w:rPr>
           <w:lang w:bidi="ar-DZ"/>
@@ -6617,7 +7524,15 @@
         <w:t> </w:t>
       </w:r>
       <w:r>
-        <w:t xml:space="preserve">(features) </w:t>
+        <w:t>(</w:t>
+      </w:r>
+      <w:proofErr w:type="spellStart"/>
+      <w:r>
+        <w:t>features</w:t>
+      </w:r>
+      <w:proofErr w:type="spellEnd"/>
+      <w:r>
+        <w:t xml:space="preserve">) </w:t>
       </w:r>
       <w:r>
         <w:t>:</w:t>
@@ -6646,7 +7561,15 @@
         <w:t>es méthodes basées sur les noyaux</w:t>
       </w:r>
       <w:r>
-        <w:t xml:space="preserve"> (kernal)</w:t>
+        <w:t xml:space="preserve"> (</w:t>
+      </w:r>
+      <w:proofErr w:type="spellStart"/>
+      <w:r>
+        <w:t>kernal</w:t>
+      </w:r>
+      <w:proofErr w:type="spellEnd"/>
+      <w:r>
+        <w:t>)</w:t>
       </w:r>
       <w:r>
         <w:t> :</w:t>
@@ -6682,7 +7605,15 @@
     </w:p>
     <w:p>
       <w:r>
-        <w:t xml:space="preserve">La création de données pour les méthodes supervisées d'extraction de relations implique des coûts, des efforts et du temps. Cependant, les méthodes supervisées peuvent automatiser le processus de génération de données étiquetées grâce à des algorithmes de bootstrap. Cette approche offre deux avantages clés : </w:t>
+        <w:t xml:space="preserve">La création de données pour les méthodes supervisées d'extraction de relations implique des coûts, des efforts et du temps. Cependant, les méthodes supervisées peuvent automatiser le processus de génération de données étiquetées grâce à des algorithmes de </w:t>
+      </w:r>
+      <w:proofErr w:type="spellStart"/>
+      <w:r>
+        <w:t>bootstrap</w:t>
+      </w:r>
+      <w:proofErr w:type="spellEnd"/>
+      <w:r>
+        <w:t xml:space="preserve">. Cette approche offre deux avantages clés : </w:t>
       </w:r>
     </w:p>
     <w:p>
@@ -6717,7 +7648,31 @@
     </w:p>
     <w:p>
       <w:r>
-        <w:t xml:space="preserve">L'algorithme de bootstrap repose sur une grande quantité de données non étiquetées et un petit ensemble d'instances de départ représentant le type de relation souhaité. Par exemple, pour extraire la relation "CapitaleDe", des exemples de départ comme (New Delhi, Inde), (Canberra, Australie) et (Londres, Angleterre) peuvent être utilisés pour développer un modèle d'extraction. Avec ces exemples de départ en entrée, l'algorithme de bootstrap est conçu pour identifier des relations similaires impliquant des paires d'entités telles que (Paris, France). La Figure </w:t>
+        <w:t xml:space="preserve">L'algorithme de </w:t>
+      </w:r>
+      <w:proofErr w:type="spellStart"/>
+      <w:r>
+        <w:t>bootstrap</w:t>
+      </w:r>
+      <w:proofErr w:type="spellEnd"/>
+      <w:r>
+        <w:t xml:space="preserve"> repose sur une grande quantité de données non étiquetées et un petit ensemble d'instances de départ représentant le type de relation souhaité. Par exemple, pour extraire la relation "</w:t>
+      </w:r>
+      <w:proofErr w:type="spellStart"/>
+      <w:r>
+        <w:t>CapitaleDe</w:t>
+      </w:r>
+      <w:proofErr w:type="spellEnd"/>
+      <w:r>
+        <w:t xml:space="preserve">", des exemples de départ comme (New Delhi, Inde), (Canberra, Australie) et (Londres, Angleterre) peuvent être utilisés pour développer un modèle d'extraction. Avec ces exemples de départ en entrée, l'algorithme de </w:t>
+      </w:r>
+      <w:proofErr w:type="spellStart"/>
+      <w:r>
+        <w:t>bootstrap</w:t>
+      </w:r>
+      <w:proofErr w:type="spellEnd"/>
+      <w:r>
+        <w:t xml:space="preserve"> est conçu pour identifier des relations similaires impliquant des paires d'entités telles que (Paris, France). La Figure </w:t>
       </w:r>
       <w:r>
         <w:t>7</w:t>
@@ -6840,7 +7795,39 @@
     </w:p>
     <w:p>
       <w:r>
-        <w:t xml:space="preserve">La supervision distante utilise une base de connaissances comme Freebase pour extraire les relations entre entités. Lorsqu'une paire d'entités apparaît à la fois dans une phrase et dans la KB, la phrase est liée de manière heuristique à la relation correspondante de la KB. Par exemple, dans la phrase "Bill Gates est le fondateur de Microsoft", si "Bill Gates" et "Microsoft" sont répertoriés comme un triplet (entité1 : Bill Gates, entité : Microsoft, relation : fondateur_de) dans Freebase, alors ces entités représentent la relation "fondateur_de". </w:t>
+        <w:t xml:space="preserve">La supervision distante utilise une base de connaissances comme </w:t>
+      </w:r>
+      <w:proofErr w:type="spellStart"/>
+      <w:r>
+        <w:t>Freebase</w:t>
+      </w:r>
+      <w:proofErr w:type="spellEnd"/>
+      <w:r>
+        <w:t xml:space="preserve"> pour extraire les relations entre entités. Lorsqu'une paire d'entités apparaît à la fois dans une phrase et dans la KB, la phrase est liée de manière heuristique à la relation correspondante de la KB. Par exemple, dans la phrase "Bill Gates est le fondateur de Microsoft", si "Bill Gates" et "Microsoft" sont répertoriés comme un triplet (entité1 : Bill Gates, entité : Microsoft, relation : </w:t>
+      </w:r>
+      <w:proofErr w:type="spellStart"/>
+      <w:r>
+        <w:t>fondateur_de</w:t>
+      </w:r>
+      <w:proofErr w:type="spellEnd"/>
+      <w:r>
+        <w:t xml:space="preserve">) dans </w:t>
+      </w:r>
+      <w:proofErr w:type="spellStart"/>
+      <w:r>
+        <w:t>Freebase</w:t>
+      </w:r>
+      <w:proofErr w:type="spellEnd"/>
+      <w:r>
+        <w:t>, alors ces entités représentent la relation "</w:t>
+      </w:r>
+      <w:proofErr w:type="spellStart"/>
+      <w:r>
+        <w:t>fondateur_de</w:t>
+      </w:r>
+      <w:proofErr w:type="spellEnd"/>
+      <w:r>
+        <w:t xml:space="preserve">". </w:t>
       </w:r>
     </w:p>
     <w:p>
@@ -6870,7 +7857,21 @@
         <w:rPr>
           <w:lang w:bidi="ar-DZ"/>
         </w:rPr>
-        <w:t xml:space="preserve">L'utilisation de l'apprentissage profond dans l'extraction de relations a considérablement révolutionné la façon dont nous abordons cette tâche. Les réseaux de neurones profonds permettent une représentation complexe et hiérarchique des données textuelles, ce qui les rend particulièrement adaptés à la capture de nuances et de contextes subtils présents dans les relations entre entités. Par exemple, les architectures telles que les réseaux de neurones récurrents (RNN) ou les transformers peuvent prendre en compte la séquentialité du langage naturel, permettant ainsi une compréhension plus profonde des dépendances contextuelles. De plus, les modèles de langue pré-entraînés, comme BERT, ont démontré leur capacité à capturer des informations sémantiques riches, ce qui est crucial pour l'extraction précise des relations. </w:t>
+        <w:t xml:space="preserve">L'utilisation de l'apprentissage profond dans l'extraction de relations a considérablement révolutionné la façon dont nous abordons cette tâche. Les réseaux de neurones profonds permettent une représentation complexe et hiérarchique des données textuelles, ce qui les rend particulièrement adaptés à la capture de nuances et de contextes subtils présents dans les relations entre entités. Par exemple, les architectures telles que les réseaux de neurones récurrents (RNN) ou les </w:t>
+      </w:r>
+      <w:proofErr w:type="spellStart"/>
+      <w:r>
+        <w:rPr>
+          <w:lang w:bidi="ar-DZ"/>
+        </w:rPr>
+        <w:t>transformers</w:t>
+      </w:r>
+      <w:proofErr w:type="spellEnd"/>
+      <w:r>
+        <w:rPr>
+          <w:lang w:bidi="ar-DZ"/>
+        </w:rPr>
+        <w:t xml:space="preserve"> peuvent prendre en compte la séquentialité du langage naturel, permettant ainsi une compréhension plus profonde des dépendances contextuelles. De plus, les modèles de langue pré-entraînés, comme BERT, ont démontré leur capacité à capturer des informations sémantiques riches, ce qui est crucial pour l'extraction précise des relations. </w:t>
       </w:r>
     </w:p>
     <w:p>
@@ -6938,9 +7939,11 @@
       <w:r>
         <w:t>similaires. Les modèles de similarité des phrases convertissent les textes d'entrée en vecteurs (</w:t>
       </w:r>
+      <w:proofErr w:type="spellStart"/>
       <w:r>
         <w:t>embeddings</w:t>
       </w:r>
+      <w:proofErr w:type="spellEnd"/>
       <w:r>
         <w:t xml:space="preserve">) qui capturent les informations sémantiques et calculent à quel point ils sont proches (similaires) entre eux. Cette tâche est particulièrement utile pour la recherche d'informations et le </w:t>
       </w:r>
@@ -6954,7 +7957,7 @@
         <w:rPr>
           <w:rStyle w:val="FootnoteReference"/>
         </w:rPr>
-        <w:footnoteReference w:id="16"/>
+        <w:footnoteReference w:id="17"/>
       </w:r>
     </w:p>
     <w:p>
@@ -7005,12 +8008,26 @@
         <w:rPr>
           <w:lang w:bidi="ar-DZ"/>
         </w:rPr>
-        <w:t xml:space="preserve">é vecteurs sparses </w:t>
-      </w:r>
+        <w:t xml:space="preserve">é vecteurs </w:t>
+      </w:r>
+      <w:proofErr w:type="spellStart"/>
       <w:r>
         <w:rPr>
           <w:lang w:bidi="ar-DZ"/>
         </w:rPr>
+        <w:t>sparses</w:t>
+      </w:r>
+      <w:proofErr w:type="spellEnd"/>
+      <w:r>
+        <w:rPr>
+          <w:lang w:bidi="ar-DZ"/>
+        </w:rPr>
+        <w:t xml:space="preserve"> </w:t>
+      </w:r>
+      <w:r>
+        <w:rPr>
+          <w:lang w:bidi="ar-DZ"/>
+        </w:rPr>
         <w:t>:</w:t>
       </w:r>
     </w:p>
@@ -7060,45 +8077,129 @@
         <w:rPr>
           <w:lang w:bidi="ar-DZ"/>
         </w:rPr>
-        <w:t>Bag of words et tf-idf.</w:t>
-      </w:r>
-    </w:p>
-    <w:p>
-      <w:pPr>
+        <w:t xml:space="preserve">Bag of </w:t>
+      </w:r>
+      <w:proofErr w:type="spellStart"/>
+      <w:r>
         <w:rPr>
           <w:lang w:bidi="ar-DZ"/>
         </w:rPr>
-      </w:pPr>
+        <w:t>words</w:t>
+      </w:r>
+      <w:proofErr w:type="spellEnd"/>
       <w:r>
         <w:rPr>
           <w:lang w:bidi="ar-DZ"/>
         </w:rPr>
-        <w:t>L'utilisation des représentations en sac de mots (Bag of Words) et du TF-IDF (Term Frequency-Inverse Document Frequency) pour mesurer la similarité des phrases est une méthode couramment employée en traitement automatique des langues. Le modèle sac de mots transforme un texte en une matrice de termes, où chaque phrase est représentée par la fréquence des mots qu'elle contient. Bien que simple, cette approche ignore l'ordre des mots, ce qui peut limiter sa capacité à saisir le sens contextuel. Pour améliorer cette représentation, le TF-IDF pondère les fréquences des termes en tenant compte de leur importance dans le corpus, réduisant l'impact des mots courants et accentuant ceux plus significatifs. En utilisant ces représentations, les phrases peuvent être comparées à l'aide de mesures de similarité telles que le cosinus, permettant d'évaluer la proximité sémantique entre elles. Bien que ces méthodes soient moins sophistiquées que les modèles d'apprentissage profond modernes, elles restent efficaces et largement utilisées pour des tâches telles que la recherche d'informations, le clustering de textes et la classification de documents.</w:t>
-      </w:r>
-    </w:p>
-    <w:p>
-      <w:pPr>
+        <w:t xml:space="preserve"> et </w:t>
+      </w:r>
+      <w:proofErr w:type="spellStart"/>
+      <w:r>
         <w:rPr>
           <w:lang w:bidi="ar-DZ"/>
         </w:rPr>
-      </w:pPr>
+        <w:t>tf-idf</w:t>
+      </w:r>
+      <w:proofErr w:type="spellEnd"/>
       <w:r>
         <w:rPr>
           <w:lang w:bidi="ar-DZ"/>
         </w:rPr>
+        <w:t>.</w:t>
+      </w:r>
+    </w:p>
+    <w:p>
+      <w:pPr>
+        <w:rPr>
+          <w:lang w:bidi="ar-DZ"/>
+        </w:rPr>
+      </w:pPr>
+      <w:r>
+        <w:rPr>
+          <w:lang w:bidi="ar-DZ"/>
+        </w:rPr>
+        <w:t xml:space="preserve">L'utilisation des représentations en sac de mots (Bag of </w:t>
+      </w:r>
+      <w:proofErr w:type="spellStart"/>
+      <w:r>
+        <w:rPr>
+          <w:lang w:bidi="ar-DZ"/>
+        </w:rPr>
+        <w:t>Words</w:t>
+      </w:r>
+      <w:proofErr w:type="spellEnd"/>
+      <w:r>
+        <w:rPr>
+          <w:lang w:bidi="ar-DZ"/>
+        </w:rPr>
+        <w:t>) et du TF-IDF (</w:t>
+      </w:r>
+      <w:proofErr w:type="spellStart"/>
+      <w:r>
+        <w:rPr>
+          <w:lang w:bidi="ar-DZ"/>
+        </w:rPr>
+        <w:t>Term</w:t>
+      </w:r>
+      <w:proofErr w:type="spellEnd"/>
+      <w:r>
+        <w:rPr>
+          <w:lang w:bidi="ar-DZ"/>
+        </w:rPr>
+        <w:t xml:space="preserve"> Frequency-Inverse Document Frequency) pour mesurer la similarité des phrases est une méthode couramment employée en traitement automatique des langues. Le modèle sac de mots transforme un texte en une matrice de termes, où chaque phrase est représentée par la fréquence des mots qu'elle contient. Bien que simple, cette approche ignore l'ordre des mots, ce qui peut limiter sa capacité à saisir le sens contextuel. Pour améliorer cette représentation, le TF-IDF pondère les fréquences des termes en tenant compte de leur importance dans le corpus, réduisant l'impact des mots courants et accentuant ceux plus significatifs. En utilisant ces représentations, les phrases peuvent être comparées à l'aide de mesures de similarité telles que le cosinus, permettant d'évaluer la proximité sémantique entre elles. Bien que ces méthodes soient moins sophistiquées que les modèles d'apprentissage profond modernes, elles restent efficaces et largement utilisées pour des tâches telles que la recherche d'informations, le clustering de textes et la classification de documents.</w:t>
+      </w:r>
+    </w:p>
+    <w:p>
+      <w:pPr>
+        <w:rPr>
+          <w:lang w:bidi="ar-DZ"/>
+        </w:rPr>
+      </w:pPr>
+      <w:r>
+        <w:rPr>
+          <w:lang w:bidi="ar-DZ"/>
+        </w:rPr>
         <w:lastRenderedPageBreak/>
-        <w:t>L'utilisation des représentations en sac de mots (Bag of Words) et du TF-IDF pour mesurer la similarité des phrases présente plusieurs inconvénients, notamment la création de vecteurs clairsemés</w:t>
-      </w:r>
+        <w:t xml:space="preserve">L'utilisation des représentations en sac de mots (Bag of </w:t>
+      </w:r>
+      <w:proofErr w:type="spellStart"/>
       <w:r>
         <w:rPr>
           <w:lang w:bidi="ar-DZ"/>
         </w:rPr>
-        <w:t xml:space="preserve"> (sparse)</w:t>
-      </w:r>
+        <w:t>Words</w:t>
+      </w:r>
+      <w:proofErr w:type="spellEnd"/>
       <w:r>
         <w:rPr>
           <w:lang w:bidi="ar-DZ"/>
         </w:rPr>
+        <w:t>) et du TF-IDF pour mesurer la similarité des phrases présente plusieurs inconvénients, notamment la création de vecteurs clairsemés</w:t>
+      </w:r>
+      <w:r>
+        <w:rPr>
+          <w:lang w:bidi="ar-DZ"/>
+        </w:rPr>
+        <w:t xml:space="preserve"> (</w:t>
+      </w:r>
+      <w:proofErr w:type="spellStart"/>
+      <w:r>
+        <w:rPr>
+          <w:lang w:bidi="ar-DZ"/>
+        </w:rPr>
+        <w:t>sparse</w:t>
+      </w:r>
+      <w:proofErr w:type="spellEnd"/>
+      <w:r>
+        <w:rPr>
+          <w:lang w:bidi="ar-DZ"/>
+        </w:rPr>
+        <w:t>)</w:t>
+      </w:r>
+      <w:r>
+        <w:rPr>
+          <w:lang w:bidi="ar-DZ"/>
+        </w:rPr>
         <w:t>. Ces méthodes transforment chaque phrase en un vecteur de grande dimension où chaque dimension correspond à un mot unique du corpus. Étant donné que chaque phrase ne contient qu'un sous-ensemble des mots possibles, la plupart des dimensions de ces vecteurs sont nulles, ce qui conduit à des vecteurs extrêmement clairsemés.</w:t>
       </w:r>
     </w:p>
@@ -7112,7 +8213,35 @@
         <w:rPr>
           <w:lang w:bidi="ar-DZ"/>
         </w:rPr>
-        <w:t>Cette sparsité pose plusieurs problèmes. Premièrement, elle rend difficile la capture des relations sémantiques entre les mots, car les représentations ne prennent pas en compte l'ordre des mots ni les contextes dans lesquels ils apparaissent. Deuxièmement, la haute dimensionnalité des vecteurs peut entraîner des inefficacités en termes de stockage et de calcul, rendant les opérations de similarité, comme la mesure de la similarité cosinus, plus coûteuses et moins robustes. Enfin, les vecteurs clairsemés sont sensibles au bruit et peuvent manquer de généralisation, ce qui limite leur efficacité pour des tâches complexes nécessitant une compréhension fine des nuances linguistiques. Ces limitations ont conduit à l'adoption de méthodes plus avancées, telles que les embeddings de mots et les modèles de langue pré-entraînés, qui offrent des représentations denses et contextuelles mieux adaptées à la tâche de similarité de phrases.</w:t>
+        <w:t xml:space="preserve">Cette </w:t>
+      </w:r>
+      <w:proofErr w:type="spellStart"/>
+      <w:r>
+        <w:rPr>
+          <w:lang w:bidi="ar-DZ"/>
+        </w:rPr>
+        <w:t>sparsité</w:t>
+      </w:r>
+      <w:proofErr w:type="spellEnd"/>
+      <w:r>
+        <w:rPr>
+          <w:lang w:bidi="ar-DZ"/>
+        </w:rPr>
+        <w:t xml:space="preserve"> pose plusieurs problèmes. Premièrement, elle rend difficile la capture des relations sémantiques entre les mots, car les représentations ne prennent pas en compte l'ordre des mots ni les contextes dans lesquels ils apparaissent. Deuxièmement, la haute dimensionnalité des vecteurs peut entraîner des inefficacités en termes de stockage et de calcul, rendant les opérations de similarité, comme la mesure de la similarité cosinus, plus coûteuses et moins robustes. Enfin, les vecteurs clairsemés sont sensibles au bruit et peuvent manquer de généralisation, ce qui limite leur efficacité pour des tâches complexes nécessitant une compréhension fine des nuances linguistiques. Ces limitations ont conduit à l'adoption de méthodes plus avancées, telles que les </w:t>
+      </w:r>
+      <w:proofErr w:type="spellStart"/>
+      <w:r>
+        <w:rPr>
+          <w:lang w:bidi="ar-DZ"/>
+        </w:rPr>
+        <w:t>embeddings</w:t>
+      </w:r>
+      <w:proofErr w:type="spellEnd"/>
+      <w:r>
+        <w:rPr>
+          <w:lang w:bidi="ar-DZ"/>
+        </w:rPr>
+        <w:t xml:space="preserve"> de mots et les modèles de langue pré-entraînés, qui offrent des représentations denses et contextuelles mieux adaptées à la tâche de similarité de phrases.</w:t>
       </w:r>
     </w:p>
     <w:p>
@@ -7128,12 +8257,14 @@
         </w:rPr>
         <w:t xml:space="preserve">2.3.5.2.1 Approches basé </w:t>
       </w:r>
+      <w:proofErr w:type="spellStart"/>
       <w:r>
         <w:rPr>
           <w:lang w:bidi="ar-DZ"/>
         </w:rPr>
         <w:t>embeddings</w:t>
       </w:r>
+      <w:proofErr w:type="spellEnd"/>
       <w:r>
         <w:rPr>
           <w:lang w:bidi="ar-DZ"/>
@@ -7157,33 +8288,159 @@
         <w:rPr>
           <w:lang w:bidi="ar-DZ"/>
         </w:rPr>
-        <w:t>L'utilisation des embeddings a transformé la manière dont nous abordons la similarité des phrases en offrant des représentations vectorielles denses et contextuelles des mots et des documents. Les word embeddings, tels que Word2Vec et GloVe, capturent des relations sémantiques entre les mots en les plaçant dans un espace vectoriel continu où des mots similaires sont proches les uns des autres. Ces représentations surpassent les modèles traditionnels comme le sac de mots et TF-IDF en considérant le contexte dans lequel les mots apparaissent. Cependant, les word embeddings présentent des limitations. Ils ne capturent que les relations de mots isolés et ignorent les nuances contextuelles des phrases. De plus, les embeddings statiques ne changent pas en fonction du contexte, ce qui peut conduire à des ambiguïtés pour des mots ayant plusieurs sens.</w:t>
-      </w:r>
-    </w:p>
-    <w:p>
-      <w:pPr>
+        <w:t xml:space="preserve">L'utilisation des </w:t>
+      </w:r>
+      <w:proofErr w:type="spellStart"/>
+      <w:r>
         <w:rPr>
           <w:lang w:bidi="ar-DZ"/>
         </w:rPr>
-      </w:pPr>
+        <w:t>embeddings</w:t>
+      </w:r>
+      <w:proofErr w:type="spellEnd"/>
       <w:r>
         <w:rPr>
           <w:lang w:bidi="ar-DZ"/>
         </w:rPr>
-        <w:t>Pour pallier ces problèmes, des méthodes comme Doc2Vec ont été développées pour générer des embeddings de documents en prenant en compte l'ensemble de la phrase ou du texte. Doc2Vec produit des vecteurs denses pour des phrases, des paragraphes ou des documents entiers, offrant ainsi une meilleure capture des contextes larges et des relations sémantiques plus globales. Néanmoins, Doc2Vec peut être complexe à former et nécessite une quantité substantielle de données pour produire des représentations de haute qualité.</w:t>
-      </w:r>
-    </w:p>
-    <w:p>
-      <w:pPr>
+        <w:t xml:space="preserve"> a transformé la manière dont nous abordons la similarité des phrases en offrant des représentations vectorielles denses et contextuelles des mots et des documents. Les </w:t>
+      </w:r>
+      <w:proofErr w:type="spellStart"/>
+      <w:r>
         <w:rPr>
           <w:lang w:bidi="ar-DZ"/>
         </w:rPr>
-      </w:pPr>
+        <w:t>word</w:t>
+      </w:r>
+      <w:proofErr w:type="spellEnd"/>
       <w:r>
         <w:rPr>
           <w:lang w:bidi="ar-DZ"/>
         </w:rPr>
-        <w:t>Des avancées plus récentes, telles que les modèles de langage contextuels comme BERT et GPT, utilisent des techniques de pré-entraînement sur de vastes corpus textuels pour créer des embeddings qui changent en fonction du contexte. Ces modèles offrent des représentations contextuelles riches, capturant les nuances fines des phrases et permettant une compréhension approfondie du langage naturel. Malgré leurs performances impressionnantes, ces modèles nécessitent une grande puissance de calcul pour l'entraînement et l'inférence, ce qui peut être un obstacle pour certaines applications.</w:t>
+        <w:t xml:space="preserve"> </w:t>
+      </w:r>
+      <w:proofErr w:type="spellStart"/>
+      <w:r>
+        <w:rPr>
+          <w:lang w:bidi="ar-DZ"/>
+        </w:rPr>
+        <w:t>embeddings</w:t>
+      </w:r>
+      <w:proofErr w:type="spellEnd"/>
+      <w:r>
+        <w:rPr>
+          <w:lang w:bidi="ar-DZ"/>
+        </w:rPr>
+        <w:t xml:space="preserve">, tels que Word2Vec et </w:t>
+      </w:r>
+      <w:proofErr w:type="spellStart"/>
+      <w:r>
+        <w:rPr>
+          <w:lang w:bidi="ar-DZ"/>
+        </w:rPr>
+        <w:t>GloVe</w:t>
+      </w:r>
+      <w:proofErr w:type="spellEnd"/>
+      <w:r>
+        <w:rPr>
+          <w:lang w:bidi="ar-DZ"/>
+        </w:rPr>
+        <w:t xml:space="preserve">, capturent des relations sémantiques entre les mots en les plaçant dans un espace vectoriel continu où des mots similaires sont proches les uns des autres. Ces représentations surpassent les modèles traditionnels comme le sac de mots et TF-IDF en considérant le contexte dans lequel les mots apparaissent. Cependant, les </w:t>
+      </w:r>
+      <w:proofErr w:type="spellStart"/>
+      <w:r>
+        <w:rPr>
+          <w:lang w:bidi="ar-DZ"/>
+        </w:rPr>
+        <w:t>word</w:t>
+      </w:r>
+      <w:proofErr w:type="spellEnd"/>
+      <w:r>
+        <w:rPr>
+          <w:lang w:bidi="ar-DZ"/>
+        </w:rPr>
+        <w:t xml:space="preserve"> </w:t>
+      </w:r>
+      <w:proofErr w:type="spellStart"/>
+      <w:r>
+        <w:rPr>
+          <w:lang w:bidi="ar-DZ"/>
+        </w:rPr>
+        <w:t>embeddings</w:t>
+      </w:r>
+      <w:proofErr w:type="spellEnd"/>
+      <w:r>
+        <w:rPr>
+          <w:lang w:bidi="ar-DZ"/>
+        </w:rPr>
+        <w:t xml:space="preserve"> présentent des limitations. Ils ne capturent que les relations de mots isolés et ignorent les nuances contextuelles des phrases. De plus, les </w:t>
+      </w:r>
+      <w:proofErr w:type="spellStart"/>
+      <w:r>
+        <w:rPr>
+          <w:lang w:bidi="ar-DZ"/>
+        </w:rPr>
+        <w:t>embeddings</w:t>
+      </w:r>
+      <w:proofErr w:type="spellEnd"/>
+      <w:r>
+        <w:rPr>
+          <w:lang w:bidi="ar-DZ"/>
+        </w:rPr>
+        <w:t xml:space="preserve"> statiques ne changent pas en fonction du contexte, ce qui peut conduire à des ambiguïtés pour des mots ayant plusieurs sens.</w:t>
+      </w:r>
+    </w:p>
+    <w:p>
+      <w:pPr>
+        <w:rPr>
+          <w:lang w:bidi="ar-DZ"/>
+        </w:rPr>
+      </w:pPr>
+      <w:r>
+        <w:rPr>
+          <w:lang w:bidi="ar-DZ"/>
+        </w:rPr>
+        <w:t xml:space="preserve">Pour pallier ces problèmes, des méthodes comme Doc2Vec ont été développées pour générer des </w:t>
+      </w:r>
+      <w:proofErr w:type="spellStart"/>
+      <w:r>
+        <w:rPr>
+          <w:lang w:bidi="ar-DZ"/>
+        </w:rPr>
+        <w:t>embeddings</w:t>
+      </w:r>
+      <w:proofErr w:type="spellEnd"/>
+      <w:r>
+        <w:rPr>
+          <w:lang w:bidi="ar-DZ"/>
+        </w:rPr>
+        <w:t xml:space="preserve"> de documents en prenant en compte l'ensemble de la phrase ou du texte. Doc2Vec produit des vecteurs denses pour des phrases, des paragraphes ou des documents entiers, offrant ainsi une meilleure capture des contextes larges et des relations sémantiques plus globales. Néanmoins, Doc2Vec peut être complexe à former et nécessite une quantité substantielle de données pour produire des représentations de haute qualité.</w:t>
+      </w:r>
+    </w:p>
+    <w:p>
+      <w:pPr>
+        <w:rPr>
+          <w:lang w:bidi="ar-DZ"/>
+        </w:rPr>
+      </w:pPr>
+      <w:r>
+        <w:rPr>
+          <w:lang w:bidi="ar-DZ"/>
+        </w:rPr>
+        <w:t xml:space="preserve">Des avancées plus récentes, telles que les modèles de langage contextuels comme BERT et GPT, utilisent des techniques de pré-entraînement sur de vastes corpus textuels pour créer des </w:t>
+      </w:r>
+      <w:proofErr w:type="spellStart"/>
+      <w:r>
+        <w:rPr>
+          <w:lang w:bidi="ar-DZ"/>
+        </w:rPr>
+        <w:t>embeddings</w:t>
+      </w:r>
+      <w:proofErr w:type="spellEnd"/>
+      <w:r>
+        <w:rPr>
+          <w:lang w:bidi="ar-DZ"/>
+        </w:rPr>
+        <w:t xml:space="preserve"> qui changent en fonction du contexte. Ces modèles offrent des représentations contextuelles riches, capturant les nuances fines des phrases et permettant une compréhension approfondie du langage naturel. Malgré leurs performances impressionnantes, ces modèles nécessitent une grande puissance de calcul pour l'entraînement et l'inférence, ce qui peut être un obstacle pour certaines applications.</w:t>
       </w:r>
     </w:p>
     <w:p>
@@ -7232,7 +8489,7 @@
         <w:rPr>
           <w:rStyle w:val="FootnoteReference"/>
         </w:rPr>
-        <w:footnoteReference w:id="17"/>
+        <w:footnoteReference w:id="18"/>
       </w:r>
       <w:r>
         <w:t>, la littérature et les systèmes existants ignorent largement les exigences nuancées de l'analyse des entretiens des forces de l'ordre. L'absence de systèmes dédiés à la détection des contradictions et à la recommandation de questions dans ce domaine souligne la nécessité d'approches innovantes adaptées aux défis spécifiques et aux objectifs des agences d'investigation.</w:t>
@@ -7266,10 +8523,34 @@
         <w:rPr>
           <w:rStyle w:val="FootnoteReference"/>
         </w:rPr>
-        <w:footnoteReference w:id="18"/>
-      </w:r>
-      <w:r>
-        <w:t>. Des techniques telles que les réseaux siamois ou les architectures basées sur les transformateurs comme BERT (Bidirectional Encoder Representations from Transformers) sont largement utilisées à cette fin. En apprenant des représentations contextuelles des phrases, ces modèles peuvent efficacement capturer les relations sémantiques et identifier les contradictions.</w:t>
+        <w:footnoteReference w:id="19"/>
+      </w:r>
+      <w:r>
+        <w:t>. Des techniques telles que les réseaux siamois ou les architectures basées sur les transformateurs comme BERT (</w:t>
+      </w:r>
+      <w:proofErr w:type="spellStart"/>
+      <w:r>
+        <w:t>Bidirectional</w:t>
+      </w:r>
+      <w:proofErr w:type="spellEnd"/>
+      <w:r>
+        <w:t xml:space="preserve"> Encoder </w:t>
+      </w:r>
+      <w:proofErr w:type="spellStart"/>
+      <w:r>
+        <w:t>Representations</w:t>
+      </w:r>
+      <w:proofErr w:type="spellEnd"/>
+      <w:r>
+        <w:t xml:space="preserve"> </w:t>
+      </w:r>
+      <w:proofErr w:type="spellStart"/>
+      <w:r>
+        <w:t>from</w:t>
+      </w:r>
+      <w:proofErr w:type="spellEnd"/>
+      <w:r>
+        <w:t xml:space="preserve"> Transformers) sont largement utilisées à cette fin. En apprenant des représentations contextuelles des phrases, ces modèles peuvent efficacement capturer les relations sémantiques et identifier les contradictions.</w:t>
       </w:r>
     </w:p>
     <w:p>
@@ -7310,7 +8591,7 @@
         <w:rPr>
           <w:rStyle w:val="FootnoteReference"/>
         </w:rPr>
-        <w:footnoteReference w:id="19"/>
+        <w:footnoteReference w:id="20"/>
       </w:r>
       <w:r>
         <w:t xml:space="preserve">. </w:t>
@@ -7322,7 +8603,7 @@
         <w:rPr>
           <w:rStyle w:val="FootnoteReference"/>
         </w:rPr>
-        <w:footnoteReference w:id="20"/>
+        <w:footnoteReference w:id="21"/>
       </w:r>
       <w:r>
         <w:t xml:space="preserve">. De plus, les avancées récentes dans l'utilisation des modèles de transformateurs, comme BERT et GPT, ont permis d'améliorer considérablement la précision des recommandations en comprenant mieux le contexte et les intentions des utilisateurs </w:t>
@@ -7331,7 +8612,7 @@
         <w:rPr>
           <w:rStyle w:val="FootnoteReference"/>
         </w:rPr>
-        <w:footnoteReference w:id="21"/>
+        <w:footnoteReference w:id="22"/>
       </w:r>
       <w:r>
         <w:t>.</w:t>
@@ -7385,7 +8666,7 @@
         <w:rPr>
           <w:rStyle w:val="FootnoteReference"/>
         </w:rPr>
-        <w:footnoteReference w:id="22"/>
+        <w:footnoteReference w:id="23"/>
       </w:r>
       <w:r>
         <w:t xml:space="preserve">. </w:t>
@@ -7406,7 +8687,23 @@
         <w:t>iltrage basé sur le contenu</w:t>
       </w:r>
       <w:r>
-        <w:t xml:space="preserve"> (Content-based filtering)</w:t>
+        <w:t xml:space="preserve"> (Content-</w:t>
+      </w:r>
+      <w:proofErr w:type="spellStart"/>
+      <w:r>
+        <w:t>based</w:t>
+      </w:r>
+      <w:proofErr w:type="spellEnd"/>
+      <w:r>
+        <w:t xml:space="preserve"> </w:t>
+      </w:r>
+      <w:proofErr w:type="spellStart"/>
+      <w:r>
+        <w:t>filtering</w:t>
+      </w:r>
+      <w:proofErr w:type="spellEnd"/>
+      <w:r>
+        <w:t>)</w:t>
       </w:r>
       <w:bookmarkEnd w:id="39"/>
     </w:p>
@@ -7418,7 +8715,7 @@
         <w:rPr>
           <w:rStyle w:val="FootnoteReference"/>
         </w:rPr>
-        <w:footnoteReference w:id="23"/>
+        <w:footnoteReference w:id="24"/>
       </w:r>
       <w:r>
         <w:t>.</w:t>
@@ -7434,10 +8731,18 @@
         <w:rPr>
           <w:rStyle w:val="FootnoteReference"/>
         </w:rPr>
-        <w:footnoteReference w:id="24"/>
-      </w:r>
-      <w:r>
-        <w:t>. De plus, l'intégration des réseaux de neurones et des modèles de représentation de texte comme TF-IDF ou les embeddings de mots a permis d'améliorer la précision et la pertinence des recommandations basées sur le contenu</w:t>
+        <w:footnoteReference w:id="25"/>
+      </w:r>
+      <w:r>
+        <w:t xml:space="preserve">. De plus, l'intégration des réseaux de neurones et des modèles de représentation de texte comme TF-IDF ou les </w:t>
+      </w:r>
+      <w:proofErr w:type="spellStart"/>
+      <w:r>
+        <w:t>embeddings</w:t>
+      </w:r>
+      <w:proofErr w:type="spellEnd"/>
+      <w:r>
+        <w:t xml:space="preserve"> de mots a permis d'améliorer la précision et la pertinence des recommandations basées sur le contenu</w:t>
       </w:r>
       <w:r>
         <w:t xml:space="preserve"> </w:t>
@@ -7446,7 +8751,7 @@
         <w:rPr>
           <w:rStyle w:val="FootnoteReference"/>
         </w:rPr>
-        <w:footnoteReference w:id="25"/>
+        <w:footnoteReference w:id="26"/>
       </w:r>
       <w:r>
         <w:t>.</w:t>
@@ -7636,8 +8941,21 @@
     </w:p>
     <w:p>
       <w:r>
-        <w:t>To be done</w:t>
-      </w:r>
+        <w:t xml:space="preserve">To </w:t>
+      </w:r>
+      <w:proofErr w:type="spellStart"/>
+      <w:r>
+        <w:t>be</w:t>
+      </w:r>
+      <w:proofErr w:type="spellEnd"/>
+      <w:r>
+        <w:t xml:space="preserve"> </w:t>
+      </w:r>
+      <w:proofErr w:type="spellStart"/>
+      <w:r>
+        <w:t>done</w:t>
+      </w:r>
+      <w:proofErr w:type="spellEnd"/>
     </w:p>
     <w:p>
       <w:pPr>
@@ -7961,7 +9279,49 @@
         <w:rPr>
           <w:lang w:bidi="ar-DZ"/>
         </w:rPr>
-        <w:t>Pour la Recommandation de questions, on fait un content-based filtering pour choisir les auditions qui ont des features commun</w:t>
+        <w:t>Pour la Recommandation de questions, on fait un content-</w:t>
+      </w:r>
+      <w:proofErr w:type="spellStart"/>
+      <w:r>
+        <w:rPr>
+          <w:lang w:bidi="ar-DZ"/>
+        </w:rPr>
+        <w:t>based</w:t>
+      </w:r>
+      <w:proofErr w:type="spellEnd"/>
+      <w:r>
+        <w:rPr>
+          <w:lang w:bidi="ar-DZ"/>
+        </w:rPr>
+        <w:t xml:space="preserve"> </w:t>
+      </w:r>
+      <w:proofErr w:type="spellStart"/>
+      <w:r>
+        <w:rPr>
+          <w:lang w:bidi="ar-DZ"/>
+        </w:rPr>
+        <w:t>filtering</w:t>
+      </w:r>
+      <w:proofErr w:type="spellEnd"/>
+      <w:r>
+        <w:rPr>
+          <w:lang w:bidi="ar-DZ"/>
+        </w:rPr>
+        <w:t xml:space="preserve"> pour choisir les auditions qui ont des </w:t>
+      </w:r>
+      <w:proofErr w:type="spellStart"/>
+      <w:r>
+        <w:rPr>
+          <w:lang w:bidi="ar-DZ"/>
+        </w:rPr>
+        <w:t>features</w:t>
+      </w:r>
+      <w:proofErr w:type="spellEnd"/>
+      <w:r>
+        <w:rPr>
+          <w:lang w:bidi="ar-DZ"/>
+        </w:rPr>
+        <w:t xml:space="preserve"> commun</w:t>
       </w:r>
       <w:r>
         <w:rPr>
@@ -8113,7 +9473,21 @@
         <w:rPr>
           <w:lang w:bidi="ar-DZ"/>
         </w:rPr>
-        <w:t>ma global de la recommendation des questions</w:t>
+        <w:t xml:space="preserve">ma global de la </w:t>
+      </w:r>
+      <w:proofErr w:type="spellStart"/>
+      <w:r>
+        <w:rPr>
+          <w:lang w:bidi="ar-DZ"/>
+        </w:rPr>
+        <w:t>recommendation</w:t>
+      </w:r>
+      <w:proofErr w:type="spellEnd"/>
+      <w:r>
+        <w:rPr>
+          <w:lang w:bidi="ar-DZ"/>
+        </w:rPr>
+        <w:t xml:space="preserve"> des questions</w:t>
       </w:r>
     </w:p>
     <w:p>
@@ -8147,8 +9521,16 @@
         <w:rPr>
           <w:lang w:bidi="ar-DZ"/>
         </w:rPr>
-        <w:t>3.5.4 Sentence similarity</w:t>
-      </w:r>
+        <w:t xml:space="preserve">3.5.4 Sentence </w:t>
+      </w:r>
+      <w:proofErr w:type="spellStart"/>
+      <w:r>
+        <w:rPr>
+          <w:lang w:bidi="ar-DZ"/>
+        </w:rPr>
+        <w:t>similarity</w:t>
+      </w:r>
+      <w:proofErr w:type="spellEnd"/>
     </w:p>
     <w:p>
       <w:pPr>
@@ -8365,13 +9747,27 @@
         <w:rPr>
           <w:lang w:val="en-US"/>
         </w:rPr>
-        <w:t xml:space="preserve"> L</w:t>
-      </w:r>
-      <w:r>
-        <w:rPr>
-          <w:lang w:val="en-US"/>
-        </w:rPr>
-        <w:t xml:space="preserve">Goldberg, Y. (2016). "A Primer on Neural Network Models for Natural Language Processing." </w:t>
+        <w:t xml:space="preserve"> </w:t>
+      </w:r>
+      <w:proofErr w:type="spellStart"/>
+      <w:r>
+        <w:rPr>
+          <w:lang w:val="en-US"/>
+        </w:rPr>
+        <w:t>L</w:t>
+      </w:r>
+      <w:r>
+        <w:rPr>
+          <w:lang w:val="en-US"/>
+        </w:rPr>
+        <w:t>Goldberg</w:t>
+      </w:r>
+      <w:proofErr w:type="spellEnd"/>
+      <w:r>
+        <w:rPr>
+          <w:lang w:val="en-US"/>
+        </w:rPr>
+        <w:t xml:space="preserve">, Y. (2016). "A Primer on Neural Network Models for Natural Language Processing." </w:t>
       </w:r>
       <w:r>
         <w:rPr>
@@ -8399,7 +9795,21 @@
         <w:rPr>
           <w:lang w:val="en-US"/>
         </w:rPr>
-        <w:t xml:space="preserve"> Jurafsky, D., &amp; Martin, J. H. (2019). "Speech and Language Processing." Pearson.</w:t>
+        <w:t xml:space="preserve"> </w:t>
+      </w:r>
+      <w:proofErr w:type="spellStart"/>
+      <w:r>
+        <w:rPr>
+          <w:lang w:val="en-US"/>
+        </w:rPr>
+        <w:t>Jurafsky</w:t>
+      </w:r>
+      <w:proofErr w:type="spellEnd"/>
+      <w:r>
+        <w:rPr>
+          <w:lang w:val="en-US"/>
+        </w:rPr>
+        <w:t>, D., &amp; Martin, J. H. (2019). "Speech and Language Processing." Pearson.</w:t>
       </w:r>
     </w:p>
     <w:p>
@@ -8414,6 +9824,7 @@
   <w:footnote w:id="6">
     <w:p>
       <w:pPr>
+        <w:pStyle w:val="FootnoteText"/>
         <w:rPr>
           <w:lang w:val="en-US"/>
         </w:rPr>
@@ -8432,65 +9843,23 @@
       </w:r>
       <w:r>
         <w:rPr>
-          <w:sz w:val="20"/>
-          <w:szCs w:val="20"/>
-          <w:lang w:val="en-US"/>
-        </w:rPr>
-        <w:t>Jeffrey Pennington, Richard Socher, and Christopher D. Manning. Glove: Global</w:t>
-      </w:r>
-      <w:r>
-        <w:rPr>
-          <w:sz w:val="20"/>
-          <w:szCs w:val="20"/>
-          <w:lang w:val="en-US"/>
-        </w:rPr>
-        <w:t xml:space="preserve"> </w:t>
-      </w:r>
-      <w:r>
-        <w:rPr>
-          <w:sz w:val="20"/>
-          <w:szCs w:val="20"/>
-          <w:lang w:val="en-US"/>
-        </w:rPr>
-        <w:t>vectors for word representation. In Alessandro Moschitti, Bo Pang, and WalterDaelemans, editors, Proceedings of the 2014 Conference on Empirical Methods in</w:t>
-      </w:r>
-      <w:r>
-        <w:rPr>
-          <w:sz w:val="20"/>
-          <w:szCs w:val="20"/>
-          <w:lang w:val="en-US"/>
-        </w:rPr>
-        <w:t xml:space="preserve"> </w:t>
-      </w:r>
-      <w:r>
-        <w:rPr>
-          <w:sz w:val="20"/>
-          <w:szCs w:val="20"/>
-          <w:lang w:val="en-US"/>
-        </w:rPr>
-        <w:t>Natural Language Processing, EMNLP 2014, October 25-29, 2014, Doha, Qatar,</w:t>
-      </w:r>
-      <w:r>
-        <w:rPr>
-          <w:sz w:val="20"/>
-          <w:szCs w:val="20"/>
-          <w:lang w:val="en-US"/>
-        </w:rPr>
-        <w:t xml:space="preserve"> </w:t>
-      </w:r>
-      <w:r>
-        <w:rPr>
-          <w:sz w:val="20"/>
-          <w:szCs w:val="20"/>
-          <w:lang w:val="en-US"/>
-        </w:rPr>
-        <w:t>A meeting of SIGDAT, a Special Interest Group of the ACL, pages 1532–1543. ACL, 2014.</w:t>
-      </w:r>
-      <w:r>
-        <w:rPr>
-          <w:lang w:val="en-US"/>
-        </w:rPr>
-        <w:t xml:space="preserve"> </w:t>
+          <w:lang w:val="en-US"/>
+        </w:rPr>
+        <w:t xml:space="preserve">Tomás </w:t>
+      </w:r>
+      <w:proofErr w:type="spellStart"/>
+      <w:r>
+        <w:rPr>
+          <w:lang w:val="en-US"/>
+        </w:rPr>
+        <w:t>Mikolov</w:t>
+      </w:r>
+      <w:proofErr w:type="spellEnd"/>
+      <w:r>
+        <w:rPr>
+          <w:lang w:val="en-US"/>
+        </w:rPr>
+        <w:t>, Kai Chen, Greg Corrado, and Jeffrey Dean. Efficient estimation of word representations in vector space. In Yoshua Bengio and Yann LeCun, editors, 1st International Conference on Learning Representations, ICLR 2013, Scottsdale, Arizona, USA, May 2-4, 2013, Workshop Track Proceedings, 2013.</w:t>
       </w:r>
     </w:p>
   </w:footnote>
@@ -8512,91 +9881,77 @@
         <w:rPr>
           <w:lang w:val="en-US"/>
         </w:rPr>
-        <w:t xml:space="preserve"> Ashish Vaswani, Noam Shazeer, Niki Parmar, Jakob Uszkoreit, Llion Jones,</w:t>
-      </w:r>
-    </w:p>
-    <w:p>
-      <w:pPr>
-        <w:pStyle w:val="FootnoteText"/>
-        <w:rPr>
-          <w:lang w:val="en-US"/>
-        </w:rPr>
-      </w:pPr>
-      <w:r>
-        <w:rPr>
-          <w:lang w:val="en-US"/>
-        </w:rPr>
-        <w:t>Aidan N. Gomez, Lukasz Kaiser, and Illia Polosukhin. Attention is all you need.</w:t>
-      </w:r>
-    </w:p>
-    <w:p>
-      <w:pPr>
-        <w:pStyle w:val="FootnoteText"/>
-        <w:rPr>
-          <w:lang w:val="en-US"/>
-        </w:rPr>
-      </w:pPr>
-      <w:r>
-        <w:rPr>
-          <w:lang w:val="en-US"/>
-        </w:rPr>
-        <w:t>In Isabelle Guyon, Ulrike von Luxburg, Samy Bengio, Hanna M. Wallach, Rob</w:t>
-      </w:r>
-    </w:p>
-    <w:p>
-      <w:pPr>
-        <w:pStyle w:val="FootnoteText"/>
-        <w:rPr>
-          <w:lang w:val="en-US"/>
-        </w:rPr>
-      </w:pPr>
-      <w:r>
-        <w:rPr>
-          <w:lang w:val="en-US"/>
-        </w:rPr>
-        <w:t>Fergus, S. V. N. Vishwanathan, and Roman Garnett, editors, Advances in Neu-</w:t>
-      </w:r>
-    </w:p>
-    <w:p>
-      <w:pPr>
-        <w:pStyle w:val="FootnoteText"/>
-        <w:rPr>
-          <w:lang w:val="en-US"/>
-        </w:rPr>
-      </w:pPr>
-      <w:r>
-        <w:rPr>
-          <w:lang w:val="en-US"/>
-        </w:rPr>
-        <w:t>ral Information Processing Systems 30: Annual Conference on Neural Informa-</w:t>
-      </w:r>
-    </w:p>
-    <w:p>
-      <w:pPr>
-        <w:pStyle w:val="FootnoteText"/>
-        <w:rPr>
-          <w:lang w:val="en-US"/>
-        </w:rPr>
-      </w:pPr>
-      <w:r>
-        <w:rPr>
-          <w:lang w:val="en-US"/>
-        </w:rPr>
-        <w:t>tion Processing Systems 2017, December 4-9, 2017, Long Beach, CA, USA, pages</w:t>
-      </w:r>
-    </w:p>
-    <w:p>
-      <w:pPr>
-        <w:pStyle w:val="FootnoteText"/>
-        <w:rPr>
-          <w:lang w:val="en-US"/>
-        </w:rPr>
-      </w:pPr>
-      <w:r>
-        <w:rPr>
-          <w:lang w:val="en-US"/>
-        </w:rPr>
-        <w:t>5998–6008, 2017.</w:t>
+        <w:t xml:space="preserve"> </w:t>
+      </w:r>
+      <w:r>
+        <w:rPr>
+          <w:lang w:val="en-US"/>
+        </w:rPr>
+        <w:t>Jeffrey Pennington, Richard Socher, and Christopher D. Manning. Glove: Global</w:t>
+      </w:r>
+      <w:r>
+        <w:rPr>
+          <w:lang w:val="en-US"/>
+        </w:rPr>
+        <w:t xml:space="preserve"> </w:t>
+      </w:r>
+      <w:r>
+        <w:rPr>
+          <w:lang w:val="en-US"/>
+        </w:rPr>
+        <w:t xml:space="preserve">vectors for word representation. In Alessandro </w:t>
+      </w:r>
+      <w:proofErr w:type="spellStart"/>
+      <w:r>
+        <w:rPr>
+          <w:lang w:val="en-US"/>
+        </w:rPr>
+        <w:t>Moschitti</w:t>
+      </w:r>
+      <w:proofErr w:type="spellEnd"/>
+      <w:r>
+        <w:rPr>
+          <w:lang w:val="en-US"/>
+        </w:rPr>
+        <w:t xml:space="preserve">, Bo Pang, and </w:t>
+      </w:r>
+      <w:proofErr w:type="spellStart"/>
+      <w:r>
+        <w:rPr>
+          <w:lang w:val="en-US"/>
+        </w:rPr>
+        <w:t>WalterDaelemans</w:t>
+      </w:r>
+      <w:proofErr w:type="spellEnd"/>
+      <w:r>
+        <w:rPr>
+          <w:lang w:val="en-US"/>
+        </w:rPr>
+        <w:t>, editors, Proceedings of the 2014 Conference on Empirical Methods in</w:t>
+      </w:r>
+      <w:r>
+        <w:rPr>
+          <w:lang w:val="en-US"/>
+        </w:rPr>
+        <w:t xml:space="preserve"> </w:t>
+      </w:r>
+      <w:r>
+        <w:rPr>
+          <w:lang w:val="en-US"/>
+        </w:rPr>
+        <w:t>Natural Language Processing, EMNLP 2014, October 25-29, 2014, Doha, Qatar,</w:t>
+      </w:r>
+      <w:r>
+        <w:rPr>
+          <w:lang w:val="en-US"/>
+        </w:rPr>
+        <w:t xml:space="preserve"> </w:t>
+      </w:r>
+      <w:r>
+        <w:rPr>
+          <w:lang w:val="en-US"/>
+        </w:rPr>
+        <w:t>A meeting of SIGDAT, a Special Interest Group of the ACL, pages 1532–1543. ACL, 2014.</w:t>
       </w:r>
     </w:p>
   </w:footnote>
@@ -8618,7 +9973,35 @@
         <w:rPr>
           <w:lang w:val="en-US"/>
         </w:rPr>
-        <w:t xml:space="preserve"> acob Devlin, Ming-Wei Chang, Kenton Lee, and Kristina Toutanova. BERT:</w:t>
+        <w:t xml:space="preserve"> Ashish Vaswani, Noam </w:t>
+      </w:r>
+      <w:proofErr w:type="spellStart"/>
+      <w:r>
+        <w:rPr>
+          <w:lang w:val="en-US"/>
+        </w:rPr>
+        <w:t>Shazeer</w:t>
+      </w:r>
+      <w:proofErr w:type="spellEnd"/>
+      <w:r>
+        <w:rPr>
+          <w:lang w:val="en-US"/>
+        </w:rPr>
+        <w:t xml:space="preserve">, Niki Parmar, Jakob </w:t>
+      </w:r>
+      <w:proofErr w:type="spellStart"/>
+      <w:r>
+        <w:rPr>
+          <w:lang w:val="en-US"/>
+        </w:rPr>
+        <w:t>Uszkoreit</w:t>
+      </w:r>
+      <w:proofErr w:type="spellEnd"/>
+      <w:r>
+        <w:rPr>
+          <w:lang w:val="en-US"/>
+        </w:rPr>
+        <w:t>, Llion Jones,</w:t>
       </w:r>
     </w:p>
     <w:p>
@@ -8632,7 +10015,21 @@
         <w:rPr>
           <w:lang w:val="en-US"/>
         </w:rPr>
-        <w:t>Pre-training of deep bidirectional transformers for language understanding. In</w:t>
+        <w:t xml:space="preserve">Aidan N. Gomez, Lukasz Kaiser, and Illia </w:t>
+      </w:r>
+      <w:proofErr w:type="spellStart"/>
+      <w:r>
+        <w:rPr>
+          <w:lang w:val="en-US"/>
+        </w:rPr>
+        <w:t>Polosukhin</w:t>
+      </w:r>
+      <w:proofErr w:type="spellEnd"/>
+      <w:r>
+        <w:rPr>
+          <w:lang w:val="en-US"/>
+        </w:rPr>
+        <w:t>. Attention is all you need.</w:t>
       </w:r>
     </w:p>
     <w:p>
@@ -8646,7 +10043,21 @@
         <w:rPr>
           <w:lang w:val="en-US"/>
         </w:rPr>
-        <w:t>Proceedings of the 2019 Conference of the North American Chapter of the Asso-</w:t>
+        <w:t xml:space="preserve">In Isabelle Guyon, Ulrike von </w:t>
+      </w:r>
+      <w:proofErr w:type="spellStart"/>
+      <w:r>
+        <w:rPr>
+          <w:lang w:val="en-US"/>
+        </w:rPr>
+        <w:t>Luxburg</w:t>
+      </w:r>
+      <w:proofErr w:type="spellEnd"/>
+      <w:r>
+        <w:rPr>
+          <w:lang w:val="en-US"/>
+        </w:rPr>
+        <w:t>, Samy Bengio, Hanna M. Wallach, Rob</w:t>
       </w:r>
     </w:p>
     <w:p>
@@ -8660,7 +10071,7 @@
         <w:rPr>
           <w:lang w:val="en-US"/>
         </w:rPr>
-        <w:t>ciation for Computational Linguistics: Human Language Technologies, Volume 1</w:t>
+        <w:t>Fergus, S. V. N. Vishwanathan, and Roman Garnett, editors, Advances in Neu-</w:t>
       </w:r>
     </w:p>
     <w:p>
@@ -8670,11 +10081,19 @@
           <w:lang w:val="en-US"/>
         </w:rPr>
       </w:pPr>
-      <w:r>
-        <w:rPr>
-          <w:lang w:val="en-US"/>
-        </w:rPr>
-        <w:t>(Long and Short Papers), pages 4171–4186, Minneapolis, Minnesota, June 2019.</w:t>
+      <w:proofErr w:type="spellStart"/>
+      <w:r>
+        <w:rPr>
+          <w:lang w:val="en-US"/>
+        </w:rPr>
+        <w:t>ral</w:t>
+      </w:r>
+      <w:proofErr w:type="spellEnd"/>
+      <w:r>
+        <w:rPr>
+          <w:lang w:val="en-US"/>
+        </w:rPr>
+        <w:t xml:space="preserve"> Information Processing Systems 30: Annual Conference on Neural Informa-</w:t>
       </w:r>
     </w:p>
     <w:p>
@@ -8684,11 +10103,33 @@
           <w:lang w:val="en-US"/>
         </w:rPr>
       </w:pPr>
-      <w:r>
-        <w:rPr>
-          <w:lang w:val="en-US"/>
-        </w:rPr>
-        <w:t>Association for Computational Linguistics.</w:t>
+      <w:proofErr w:type="spellStart"/>
+      <w:r>
+        <w:rPr>
+          <w:lang w:val="en-US"/>
+        </w:rPr>
+        <w:t>tion</w:t>
+      </w:r>
+      <w:proofErr w:type="spellEnd"/>
+      <w:r>
+        <w:rPr>
+          <w:lang w:val="en-US"/>
+        </w:rPr>
+        <w:t xml:space="preserve"> Processing Systems 2017, December 4-9, 2017, Long Beach, CA, USA, pages</w:t>
+      </w:r>
+    </w:p>
+    <w:p>
+      <w:pPr>
+        <w:pStyle w:val="FootnoteText"/>
+        <w:rPr>
+          <w:lang w:val="en-US"/>
+        </w:rPr>
+      </w:pPr>
+      <w:r>
+        <w:rPr>
+          <w:lang w:val="en-US"/>
+        </w:rPr>
+        <w:t>5998–6008, 2017.</w:t>
       </w:r>
     </w:p>
   </w:footnote>
@@ -8712,23 +10153,19 @@
         </w:rPr>
         <w:t xml:space="preserve"> </w:t>
       </w:r>
-      <w:r>
-        <w:rPr>
-          <w:lang w:val="en-US"/>
-        </w:rPr>
-        <w:t xml:space="preserve">Hridoy Jyoti </w:t>
-      </w:r>
-      <w:r>
-        <w:rPr>
-          <w:lang w:val="en-US"/>
-        </w:rPr>
-        <w:t>Mahanta.</w:t>
-      </w:r>
-      <w:r>
-        <w:rPr>
-          <w:lang w:val="en-US"/>
-        </w:rPr>
-        <w:t xml:space="preserve"> A STUDY ON THE APPROACHES OF DEVELOPING</w:t>
+      <w:proofErr w:type="spellStart"/>
+      <w:r>
+        <w:rPr>
+          <w:lang w:val="en-US"/>
+        </w:rPr>
+        <w:t>acob</w:t>
+      </w:r>
+      <w:proofErr w:type="spellEnd"/>
+      <w:r>
+        <w:rPr>
+          <w:lang w:val="en-US"/>
+        </w:rPr>
+        <w:t xml:space="preserve"> Devlin, Ming-Wei Chang, Kenton Lee, and Kristina Toutanova. BERT:</w:t>
       </w:r>
     </w:p>
     <w:p>
@@ -8742,7 +10179,71 @@
         <w:rPr>
           <w:lang w:val="en-US"/>
         </w:rPr>
-        <w:t>a NAMED ENTITY RECOGNITION TOOL. 02(14):58–61.</w:t>
+        <w:t>Pre-training of deep bidirectional transformers for language understanding. In</w:t>
+      </w:r>
+    </w:p>
+    <w:p>
+      <w:pPr>
+        <w:pStyle w:val="FootnoteText"/>
+        <w:rPr>
+          <w:lang w:val="en-US"/>
+        </w:rPr>
+      </w:pPr>
+      <w:r>
+        <w:rPr>
+          <w:lang w:val="en-US"/>
+        </w:rPr>
+        <w:t>Proceedings of the 2019 Conference of the North American Chapter of the Asso-</w:t>
+      </w:r>
+    </w:p>
+    <w:p>
+      <w:pPr>
+        <w:pStyle w:val="FootnoteText"/>
+        <w:rPr>
+          <w:lang w:val="en-US"/>
+        </w:rPr>
+      </w:pPr>
+      <w:proofErr w:type="spellStart"/>
+      <w:r>
+        <w:rPr>
+          <w:lang w:val="en-US"/>
+        </w:rPr>
+        <w:t>ciation</w:t>
+      </w:r>
+      <w:proofErr w:type="spellEnd"/>
+      <w:r>
+        <w:rPr>
+          <w:lang w:val="en-US"/>
+        </w:rPr>
+        <w:t xml:space="preserve"> for Computational Linguistics: Human Language Technologies, Volume 1</w:t>
+      </w:r>
+    </w:p>
+    <w:p>
+      <w:pPr>
+        <w:pStyle w:val="FootnoteText"/>
+        <w:rPr>
+          <w:lang w:val="en-US"/>
+        </w:rPr>
+      </w:pPr>
+      <w:r>
+        <w:rPr>
+          <w:lang w:val="en-US"/>
+        </w:rPr>
+        <w:t>(Long and Short Papers), pages 4171–4186, Minneapolis, Minnesota, June 2019.</w:t>
+      </w:r>
+    </w:p>
+    <w:p>
+      <w:pPr>
+        <w:pStyle w:val="FootnoteText"/>
+        <w:rPr>
+          <w:lang w:val="en-US"/>
+        </w:rPr>
+      </w:pPr>
+      <w:r>
+        <w:rPr>
+          <w:lang w:val="en-US"/>
+        </w:rPr>
+        <w:t>Association for Computational Linguistics.</w:t>
       </w:r>
     </w:p>
   </w:footnote>
@@ -8764,19 +10265,39 @@
         <w:rPr>
           <w:lang w:val="en-US"/>
         </w:rPr>
-        <w:t xml:space="preserve"> Pang, Bo, and Lee, Lillian 2008. Opinion mining and sentiment analysis. Foundations</w:t>
-      </w:r>
-      <w:r>
-        <w:rPr>
-          <w:lang w:val="en-US"/>
-        </w:rPr>
         <w:t xml:space="preserve"> </w:t>
       </w:r>
       <w:r>
         <w:rPr>
           <w:lang w:val="en-US"/>
         </w:rPr>
-        <w:t>and Trends R⃝ in Information Retrieval, 2(1–2), 1–135.</w:t>
+        <w:t xml:space="preserve">Hridoy Jyoti </w:t>
+      </w:r>
+      <w:r>
+        <w:rPr>
+          <w:lang w:val="en-US"/>
+        </w:rPr>
+        <w:t>Mahanta.</w:t>
+      </w:r>
+      <w:r>
+        <w:rPr>
+          <w:lang w:val="en-US"/>
+        </w:rPr>
+        <w:t xml:space="preserve"> A STUDY ON THE APPROACHES OF DEVELOPING</w:t>
+      </w:r>
+    </w:p>
+    <w:p>
+      <w:pPr>
+        <w:pStyle w:val="FootnoteText"/>
+        <w:rPr>
+          <w:lang w:val="en-US"/>
+        </w:rPr>
+      </w:pPr>
+      <w:r>
+        <w:rPr>
+          <w:lang w:val="en-US"/>
+        </w:rPr>
+        <w:t>a NAMED ENTITY RECOGNITION TOOL. 02(14):58–61.</w:t>
       </w:r>
     </w:p>
   </w:footnote>
@@ -8798,13 +10319,7 @@
         <w:rPr>
           <w:lang w:val="en-US"/>
         </w:rPr>
-        <w:t xml:space="preserve"> Socher, Richard, Perelygin, Alex, Wu, Jean, et al. 2013. </w:t>
-      </w:r>
-      <w:r>
-        <w:rPr>
-          <w:lang w:val="en-US"/>
-        </w:rPr>
-        <w:t>Recursive deep models for</w:t>
+        <w:t xml:space="preserve"> Pang, Bo, and Lee, Lillian 2008. Opinion mining and sentiment analysis. Foundations</w:t>
       </w:r>
       <w:r>
         <w:rPr>
@@ -8816,31 +10331,7 @@
         <w:rPr>
           <w:lang w:val="en-US"/>
         </w:rPr>
-        <w:t>semantic compositionality</w:t>
-      </w:r>
-      <w:r>
-        <w:rPr>
-          <w:lang w:val="en-US"/>
-        </w:rPr>
-        <w:t xml:space="preserve"> </w:t>
-      </w:r>
-      <w:r>
-        <w:rPr>
-          <w:lang w:val="en-US"/>
-        </w:rPr>
-        <w:t>over a sentiment treebank. Pages 1631–1642 of Proceedings of the 2013 Conference on Empirical Methods in Natural Language</w:t>
-      </w:r>
-      <w:r>
-        <w:rPr>
-          <w:lang w:val="en-US"/>
-        </w:rPr>
-        <w:t xml:space="preserve"> </w:t>
-      </w:r>
-      <w:r>
-        <w:rPr>
-          <w:lang w:val="en-US"/>
-        </w:rPr>
-        <w:t>Processing.</w:t>
+        <w:t>and Trends R⃝ in Information Retrieval, 2(1–2), 1–135.</w:t>
       </w:r>
     </w:p>
   </w:footnote>
@@ -8862,7 +10353,63 @@
         <w:rPr>
           <w:lang w:val="en-US"/>
         </w:rPr>
-        <w:t xml:space="preserve"> Maas, Andrew L., Daly, Raymond E., Pham, Peter T., et al. 2011. Learning word vectors for sentiment analysis. Pages 142–150 of Proceedings of the 49th Annual Meeting of the Association for Computational Linguistics: Human Language Technologies. Portland, OR: Association for Computational Linguistics.</w:t>
+        <w:t xml:space="preserve"> Socher, Richard, </w:t>
+      </w:r>
+      <w:proofErr w:type="spellStart"/>
+      <w:r>
+        <w:rPr>
+          <w:lang w:val="en-US"/>
+        </w:rPr>
+        <w:t>Perelygin</w:t>
+      </w:r>
+      <w:proofErr w:type="spellEnd"/>
+      <w:r>
+        <w:rPr>
+          <w:lang w:val="en-US"/>
+        </w:rPr>
+        <w:t xml:space="preserve">, Alex, Wu, Jean, et al. 2013. </w:t>
+      </w:r>
+      <w:r>
+        <w:rPr>
+          <w:lang w:val="en-US"/>
+        </w:rPr>
+        <w:t>Recursive deep models for</w:t>
+      </w:r>
+      <w:r>
+        <w:rPr>
+          <w:lang w:val="en-US"/>
+        </w:rPr>
+        <w:t xml:space="preserve"> </w:t>
+      </w:r>
+      <w:r>
+        <w:rPr>
+          <w:lang w:val="en-US"/>
+        </w:rPr>
+        <w:t>semantic compositionality</w:t>
+      </w:r>
+      <w:r>
+        <w:rPr>
+          <w:lang w:val="en-US"/>
+        </w:rPr>
+        <w:t xml:space="preserve"> </w:t>
+      </w:r>
+      <w:r>
+        <w:rPr>
+          <w:lang w:val="en-US"/>
+        </w:rPr>
+        <w:t>over a sentiment treebank. Pages 1631–1642 of Proceedings of the 2013 Conference on Empirical Methods in Natural Language</w:t>
+      </w:r>
+      <w:r>
+        <w:rPr>
+          <w:lang w:val="en-US"/>
+        </w:rPr>
+        <w:t xml:space="preserve"> </w:t>
+      </w:r>
+      <w:r>
+        <w:rPr>
+          <w:lang w:val="en-US"/>
+        </w:rPr>
+        <w:t>Processing.</w:t>
       </w:r>
     </w:p>
   </w:footnote>
@@ -8884,31 +10431,7 @@
         <w:rPr>
           <w:lang w:val="en-US"/>
         </w:rPr>
-        <w:t xml:space="preserve"> Krallinger, Martin, Leitner, Florian, Rodriguez-Penagos, Carlos, and Valencia, Alfonso.</w:t>
-      </w:r>
-      <w:r>
-        <w:rPr>
-          <w:lang w:val="en-US"/>
-        </w:rPr>
-        <w:t xml:space="preserve"> </w:t>
-      </w:r>
-      <w:r>
-        <w:rPr>
-          <w:lang w:val="en-US"/>
-        </w:rPr>
-        <w:t>2008. Overview of the protein–protein interaction annotation extraction task of</w:t>
-      </w:r>
-      <w:r>
-        <w:rPr>
-          <w:lang w:val="en-US"/>
-        </w:rPr>
-        <w:t xml:space="preserve"> </w:t>
-      </w:r>
-      <w:r>
-        <w:rPr>
-          <w:lang w:val="en-US"/>
-        </w:rPr>
-        <w:t>BioCreative II. Genome Biology, 9(2), 1–19</w:t>
+        <w:t xml:space="preserve"> Maas, Andrew L., Daly, Raymond E., Pham, Peter T., et al. 2011. Learning word vectors for sentiment analysis. Pages 142–150 of Proceedings of the 49th Annual Meeting of the Association for Computational Linguistics: Human Language Technologies. Portland, OR: Association for Computational Linguistics.</w:t>
       </w:r>
     </w:p>
   </w:footnote>
@@ -8930,33 +10453,53 @@
         <w:rPr>
           <w:lang w:val="en-US"/>
         </w:rPr>
-        <w:t xml:space="preserve"> Sundheim, Beth M. 1992. Overview of the fourth message understanding evaluation</w:t>
-      </w:r>
-    </w:p>
-    <w:p>
-      <w:pPr>
-        <w:pStyle w:val="FootnoteText"/>
-        <w:rPr>
-          <w:lang w:val="en-US"/>
-        </w:rPr>
-      </w:pPr>
-      <w:r>
-        <w:rPr>
-          <w:lang w:val="en-US"/>
-        </w:rPr>
-        <w:t>and conference. Technical report. Naval Command Control and Ocean Surveillance</w:t>
-      </w:r>
-      <w:r>
-        <w:rPr>
-          <w:lang w:val="en-US"/>
-        </w:rPr>
         <w:t xml:space="preserve"> </w:t>
       </w:r>
-      <w:r>
-        <w:rPr>
-          <w:lang w:val="en-US"/>
-        </w:rPr>
-        <w:t>Center, RDT &amp; E Division, San Diego, CA.</w:t>
+      <w:proofErr w:type="spellStart"/>
+      <w:r>
+        <w:rPr>
+          <w:lang w:val="en-US"/>
+        </w:rPr>
+        <w:t>Krallinger</w:t>
+      </w:r>
+      <w:proofErr w:type="spellEnd"/>
+      <w:r>
+        <w:rPr>
+          <w:lang w:val="en-US"/>
+        </w:rPr>
+        <w:t>, Martin, Leitner, Florian, Rodriguez-Penagos, Carlos, and Valencia, Alfonso.</w:t>
+      </w:r>
+      <w:r>
+        <w:rPr>
+          <w:lang w:val="en-US"/>
+        </w:rPr>
+        <w:t xml:space="preserve"> </w:t>
+      </w:r>
+      <w:r>
+        <w:rPr>
+          <w:lang w:val="en-US"/>
+        </w:rPr>
+        <w:t>2008. Overview of the protein–protein interaction annotation extraction task of</w:t>
+      </w:r>
+      <w:r>
+        <w:rPr>
+          <w:lang w:val="en-US"/>
+        </w:rPr>
+        <w:t xml:space="preserve"> </w:t>
+      </w:r>
+      <w:proofErr w:type="spellStart"/>
+      <w:r>
+        <w:rPr>
+          <w:lang w:val="en-US"/>
+        </w:rPr>
+        <w:t>BioCreative</w:t>
+      </w:r>
+      <w:proofErr w:type="spellEnd"/>
+      <w:r>
+        <w:rPr>
+          <w:lang w:val="en-US"/>
+        </w:rPr>
+        <w:t xml:space="preserve"> II. Genome Biology, 9(2), 1–19</w:t>
       </w:r>
     </w:p>
   </w:footnote>
@@ -8978,7 +10521,21 @@
         <w:rPr>
           <w:lang w:val="en-US"/>
         </w:rPr>
-        <w:t xml:space="preserve"> Kartik Detroja, C.K. Bhensdadia, Brijesh S. Bhatt,</w:t>
+        <w:t xml:space="preserve"> Sundheim, Beth M. 1992. Overview of the fourth message understanding evaluation</w:t>
+      </w:r>
+    </w:p>
+    <w:p>
+      <w:pPr>
+        <w:pStyle w:val="FootnoteText"/>
+        <w:rPr>
+          <w:lang w:val="en-US"/>
+        </w:rPr>
+      </w:pPr>
+      <w:r>
+        <w:rPr>
+          <w:lang w:val="en-US"/>
+        </w:rPr>
+        <w:t>and conference. Technical report. Naval Command Control and Ocean Surveillance</w:t>
       </w:r>
       <w:r>
         <w:rPr>
@@ -8990,79 +10547,7 @@
         <w:rPr>
           <w:lang w:val="en-US"/>
         </w:rPr>
-        <w:t>A survey on Relation Extraction,</w:t>
-      </w:r>
-      <w:r>
-        <w:rPr>
-          <w:lang w:val="en-US"/>
-        </w:rPr>
-        <w:t xml:space="preserve"> </w:t>
-      </w:r>
-      <w:r>
-        <w:rPr>
-          <w:lang w:val="en-US"/>
-        </w:rPr>
-        <w:t>Intelligent Systems with</w:t>
-      </w:r>
-      <w:r>
-        <w:rPr>
-          <w:lang w:val="en-US"/>
-        </w:rPr>
-        <w:t xml:space="preserve"> </w:t>
-      </w:r>
-      <w:r>
-        <w:rPr>
-          <w:lang w:val="en-US"/>
-        </w:rPr>
-        <w:t>Applications,</w:t>
-      </w:r>
-      <w:r>
-        <w:rPr>
-          <w:lang w:val="en-US"/>
-        </w:rPr>
-        <w:t xml:space="preserve"> </w:t>
-      </w:r>
-      <w:r>
-        <w:rPr>
-          <w:lang w:val="en-US"/>
-        </w:rPr>
-        <w:t>Volume 19,</w:t>
-      </w:r>
-      <w:r>
-        <w:rPr>
-          <w:lang w:val="en-US"/>
-        </w:rPr>
-        <w:t xml:space="preserve"> </w:t>
-      </w:r>
-      <w:r>
-        <w:rPr>
-          <w:lang w:val="en-US"/>
-        </w:rPr>
-        <w:t>2023,</w:t>
-      </w:r>
-      <w:r>
-        <w:rPr>
-          <w:lang w:val="en-US"/>
-        </w:rPr>
-        <w:t xml:space="preserve"> </w:t>
-      </w:r>
-      <w:r>
-        <w:rPr>
-          <w:lang w:val="en-US"/>
-        </w:rPr>
-        <w:t>200244,</w:t>
-      </w:r>
-      <w:r>
-        <w:rPr>
-          <w:lang w:val="en-US"/>
-        </w:rPr>
-        <w:t xml:space="preserve"> </w:t>
-      </w:r>
-      <w:r>
-        <w:rPr>
-          <w:lang w:val="en-US"/>
-        </w:rPr>
-        <w:t>ISSN 2667-3053.</w:t>
+        <w:t>Center, RDT &amp; E Division, San Diego, CA.</w:t>
       </w:r>
     </w:p>
   </w:footnote>
@@ -9084,7 +10569,119 @@
         <w:rPr>
           <w:lang w:val="en-US"/>
         </w:rPr>
-        <w:t xml:space="preserve"> https://huggingface.co/tasks/sentence-similarity</w:t>
+        <w:t xml:space="preserve"> Kartik </w:t>
+      </w:r>
+      <w:proofErr w:type="spellStart"/>
+      <w:r>
+        <w:rPr>
+          <w:lang w:val="en-US"/>
+        </w:rPr>
+        <w:t>Detroja</w:t>
+      </w:r>
+      <w:proofErr w:type="spellEnd"/>
+      <w:r>
+        <w:rPr>
+          <w:lang w:val="en-US"/>
+        </w:rPr>
+        <w:t xml:space="preserve">, C.K. </w:t>
+      </w:r>
+      <w:proofErr w:type="spellStart"/>
+      <w:r>
+        <w:rPr>
+          <w:lang w:val="en-US"/>
+        </w:rPr>
+        <w:t>Bhensdadia</w:t>
+      </w:r>
+      <w:proofErr w:type="spellEnd"/>
+      <w:r>
+        <w:rPr>
+          <w:lang w:val="en-US"/>
+        </w:rPr>
+        <w:t>, Brijesh S. Bhatt,</w:t>
+      </w:r>
+      <w:r>
+        <w:rPr>
+          <w:lang w:val="en-US"/>
+        </w:rPr>
+        <w:t xml:space="preserve"> </w:t>
+      </w:r>
+      <w:r>
+        <w:rPr>
+          <w:lang w:val="en-US"/>
+        </w:rPr>
+        <w:t>A survey on Relation Extraction,</w:t>
+      </w:r>
+      <w:r>
+        <w:rPr>
+          <w:lang w:val="en-US"/>
+        </w:rPr>
+        <w:t xml:space="preserve"> </w:t>
+      </w:r>
+      <w:r>
+        <w:rPr>
+          <w:lang w:val="en-US"/>
+        </w:rPr>
+        <w:t>Intelligent Systems with</w:t>
+      </w:r>
+      <w:r>
+        <w:rPr>
+          <w:lang w:val="en-US"/>
+        </w:rPr>
+        <w:t xml:space="preserve"> </w:t>
+      </w:r>
+      <w:r>
+        <w:rPr>
+          <w:lang w:val="en-US"/>
+        </w:rPr>
+        <w:t>Applications,</w:t>
+      </w:r>
+      <w:r>
+        <w:rPr>
+          <w:lang w:val="en-US"/>
+        </w:rPr>
+        <w:t xml:space="preserve"> </w:t>
+      </w:r>
+      <w:r>
+        <w:rPr>
+          <w:lang w:val="en-US"/>
+        </w:rPr>
+        <w:t>Volume 19,</w:t>
+      </w:r>
+      <w:r>
+        <w:rPr>
+          <w:lang w:val="en-US"/>
+        </w:rPr>
+        <w:t xml:space="preserve"> </w:t>
+      </w:r>
+      <w:r>
+        <w:rPr>
+          <w:lang w:val="en-US"/>
+        </w:rPr>
+        <w:t>2023,</w:t>
+      </w:r>
+      <w:r>
+        <w:rPr>
+          <w:lang w:val="en-US"/>
+        </w:rPr>
+        <w:t xml:space="preserve"> </w:t>
+      </w:r>
+      <w:r>
+        <w:rPr>
+          <w:lang w:val="en-US"/>
+        </w:rPr>
+        <w:t>200244,</w:t>
+      </w:r>
+      <w:r>
+        <w:rPr>
+          <w:lang w:val="en-US"/>
+        </w:rPr>
+        <w:t xml:space="preserve"> </w:t>
+      </w:r>
+      <w:r>
+        <w:rPr>
+          <w:lang w:val="en-US"/>
+        </w:rPr>
+        <w:t>ISSN 2667-3053.</w:t>
       </w:r>
     </w:p>
   </w:footnote>
@@ -9106,6 +10703,28 @@
         <w:rPr>
           <w:lang w:val="en-US"/>
         </w:rPr>
+        <w:t xml:space="preserve"> https://huggingface.co/tasks/sentence-similarity</w:t>
+      </w:r>
+    </w:p>
+  </w:footnote>
+  <w:footnote w:id="18">
+    <w:p>
+      <w:pPr>
+        <w:pStyle w:val="FootnoteText"/>
+        <w:rPr>
+          <w:lang w:val="en-US"/>
+        </w:rPr>
+      </w:pPr>
+      <w:r>
+        <w:rPr>
+          <w:rStyle w:val="FootnoteReference"/>
+        </w:rPr>
+        <w:footnoteRef/>
+      </w:r>
+      <w:r>
+        <w:rPr>
+          <w:lang w:val="en-US"/>
+        </w:rPr>
         <w:t xml:space="preserve"> Yavorsky, M. </w:t>
       </w:r>
       <w:r>
@@ -9115,7 +10734,35 @@
         <w:rPr>
           <w:lang w:val="en-US"/>
         </w:rPr>
-        <w:t xml:space="preserve">., Useev, R. Z., &amp; Kurushin, S. A. (2021). Information Technologies in Law Enforcement: Overview of Implements and Opportunities. </w:t>
+        <w:t xml:space="preserve">., </w:t>
+      </w:r>
+      <w:proofErr w:type="spellStart"/>
+      <w:r>
+        <w:rPr>
+          <w:lang w:val="en-US"/>
+        </w:rPr>
+        <w:t>Useev</w:t>
+      </w:r>
+      <w:proofErr w:type="spellEnd"/>
+      <w:r>
+        <w:rPr>
+          <w:lang w:val="en-US"/>
+        </w:rPr>
+        <w:t xml:space="preserve">, R. Z., &amp; </w:t>
+      </w:r>
+      <w:proofErr w:type="spellStart"/>
+      <w:r>
+        <w:rPr>
+          <w:lang w:val="en-US"/>
+        </w:rPr>
+        <w:t>Kurushin</w:t>
+      </w:r>
+      <w:proofErr w:type="spellEnd"/>
+      <w:r>
+        <w:rPr>
+          <w:lang w:val="en-US"/>
+        </w:rPr>
+        <w:t xml:space="preserve">, S. A. (2021). Information Technologies in Law Enforcement: Overview of Implements and Opportunities. </w:t>
       </w:r>
       <w:r>
         <w:rPr>
@@ -9123,47 +10770,49 @@
           <w:iCs/>
           <w:lang w:val="en-US"/>
         </w:rPr>
-        <w:t>European Proceedings of Social and Behavioural Sciences (EpSBS)</w:t>
+        <w:t xml:space="preserve">European Proceedings of Social and </w:t>
+      </w:r>
+      <w:proofErr w:type="spellStart"/>
+      <w:r>
+        <w:rPr>
+          <w:i/>
+          <w:iCs/>
+          <w:lang w:val="en-US"/>
+        </w:rPr>
+        <w:t>Behavioural</w:t>
+      </w:r>
+      <w:proofErr w:type="spellEnd"/>
+      <w:r>
+        <w:rPr>
+          <w:i/>
+          <w:iCs/>
+          <w:lang w:val="en-US"/>
+        </w:rPr>
+        <w:t xml:space="preserve"> Sciences (</w:t>
+      </w:r>
+      <w:proofErr w:type="spellStart"/>
+      <w:r>
+        <w:rPr>
+          <w:i/>
+          <w:iCs/>
+          <w:lang w:val="en-US"/>
+        </w:rPr>
+        <w:t>EpSBS</w:t>
+      </w:r>
+      <w:proofErr w:type="spellEnd"/>
+      <w:r>
+        <w:rPr>
+          <w:i/>
+          <w:iCs/>
+          <w:lang w:val="en-US"/>
+        </w:rPr>
+        <w:t>)</w:t>
       </w:r>
       <w:r>
         <w:rPr>
           <w:lang w:val="en-US"/>
         </w:rPr>
         <w:t xml:space="preserve">, 4(2), 166. </w:t>
-      </w:r>
-    </w:p>
-  </w:footnote>
-  <w:footnote w:id="18">
-    <w:p>
-      <w:pPr>
-        <w:pStyle w:val="FootnoteText"/>
-        <w:rPr>
-          <w:lang w:val="en-US"/>
-        </w:rPr>
-      </w:pPr>
-      <w:r>
-        <w:rPr>
-          <w:rStyle w:val="FootnoteReference"/>
-        </w:rPr>
-        <w:footnoteRef/>
-      </w:r>
-      <w:r>
-        <w:rPr>
-          <w:lang w:val="en-US"/>
-        </w:rPr>
-        <w:t xml:space="preserve"> </w:t>
-      </w:r>
-      <w:r>
-        <w:rPr>
-          <w:lang w:val="en-US"/>
-        </w:rPr>
-        <w:t xml:space="preserve">Bowman, Samuel R., et al. </w:t>
-      </w:r>
-      <w:r>
-        <w:rPr>
-          <w:lang w:val="en-US"/>
-        </w:rPr>
-        <w:t>"A large annotated corpus for learning natural language inference." Proceedings of the 2015 Conference on Empirical Methods in Natural Language Processing (EMNLP), 2015.</w:t>
       </w:r>
     </w:p>
   </w:footnote>
@@ -9185,6 +10834,34 @@
         <w:rPr>
           <w:lang w:val="en-US"/>
         </w:rPr>
+        <w:t xml:space="preserve"> Bowman, Samuel R., et al. </w:t>
+      </w:r>
+      <w:r>
+        <w:rPr>
+          <w:lang w:val="en-US"/>
+        </w:rPr>
+        <w:t>"A large annotated corpus for learning natural language inference." Proceedings of the 2015 Conference on Empirical Methods in Natural Language Processing (EMNLP), 2015.</w:t>
+      </w:r>
+    </w:p>
+  </w:footnote>
+  <w:footnote w:id="20">
+    <w:p>
+      <w:pPr>
+        <w:pStyle w:val="FootnoteText"/>
+        <w:rPr>
+          <w:lang w:val="en-US"/>
+        </w:rPr>
+      </w:pPr>
+      <w:r>
+        <w:rPr>
+          <w:rStyle w:val="FootnoteReference"/>
+        </w:rPr>
+        <w:footnoteRef/>
+      </w:r>
+      <w:r>
+        <w:rPr>
+          <w:lang w:val="en-US"/>
+        </w:rPr>
         <w:t xml:space="preserve"> </w:t>
       </w:r>
       <w:r>
@@ -9211,16 +10888,8 @@
         <w:rPr>
           <w:lang w:val="en-US"/>
         </w:rPr>
-        <w:t xml:space="preserve"> 7.1 (2003</w:t>
-      </w:r>
-      <w:proofErr w:type="gramStart"/>
-      <w:r>
-        <w:rPr>
-          <w:lang w:val="en-US"/>
-        </w:rPr>
-        <w:t>) :</w:t>
-      </w:r>
-      <w:proofErr w:type="gramEnd"/>
+        <w:t xml:space="preserve"> 7.1 (2003) :</w:t>
+      </w:r>
       <w:r>
         <w:rPr>
           <w:lang w:val="en-US"/>
@@ -9229,7 +10898,7 @@
       </w:r>
     </w:p>
   </w:footnote>
-  <w:footnote w:id="20">
+  <w:footnote w:id="21">
     <w:p>
       <w:pPr>
         <w:pStyle w:val="FootnoteText"/>
@@ -9277,7 +10946,7 @@
       </w:r>
     </w:p>
   </w:footnote>
-  <w:footnote w:id="21">
+  <w:footnote w:id="22">
     <w:p>
       <w:pPr>
         <w:pStyle w:val="FootnoteText"/>
@@ -9331,7 +11000,7 @@
       </w:r>
     </w:p>
   </w:footnote>
-  <w:footnote w:id="22">
+  <w:footnote w:id="23">
     <w:p>
       <w:pPr>
         <w:pStyle w:val="FootnoteText"/>
@@ -9349,7 +11018,21 @@
         <w:rPr>
           <w:lang w:val="en-US"/>
         </w:rPr>
-        <w:t xml:space="preserve"> Hu, Zhengyu, et al. "Personalized question recommendation in community question answering websites." </w:t>
+        <w:t xml:space="preserve"> Hu, </w:t>
+      </w:r>
+      <w:proofErr w:type="spellStart"/>
+      <w:r>
+        <w:rPr>
+          <w:lang w:val="en-US"/>
+        </w:rPr>
+        <w:t>Zhengyu</w:t>
+      </w:r>
+      <w:proofErr w:type="spellEnd"/>
+      <w:r>
+        <w:rPr>
+          <w:lang w:val="en-US"/>
+        </w:rPr>
+        <w:t xml:space="preserve">, et al. "Personalized question recommendation in community question answering websites." </w:t>
       </w:r>
       <w:r>
         <w:rPr>
@@ -9359,7 +11042,7 @@
       </w:r>
     </w:p>
   </w:footnote>
-  <w:footnote w:id="23">
+  <w:footnote w:id="24">
     <w:p>
       <w:pPr>
         <w:pStyle w:val="FootnoteText"/>
@@ -9389,7 +11072,21 @@
         <w:rPr>
           <w:lang w:val="en-US"/>
         </w:rPr>
-        <w:t xml:space="preserve">ops, Pasquale, Marco de Gemmis, and Giovanni Semeraro. "Content-based recommender systems: State of the art and trends." </w:t>
+        <w:t xml:space="preserve">ops, Pasquale, Marco de </w:t>
+      </w:r>
+      <w:proofErr w:type="spellStart"/>
+      <w:r>
+        <w:rPr>
+          <w:lang w:val="en-US"/>
+        </w:rPr>
+        <w:t>Gemmis</w:t>
+      </w:r>
+      <w:proofErr w:type="spellEnd"/>
+      <w:r>
+        <w:rPr>
+          <w:lang w:val="en-US"/>
+        </w:rPr>
+        <w:t xml:space="preserve">, and Giovanni Semeraro. "Content-based recommender systems: State of the art and trends." </w:t>
       </w:r>
       <w:r>
         <w:rPr>
@@ -9407,7 +11104,7 @@
       </w:r>
     </w:p>
   </w:footnote>
-  <w:footnote w:id="24">
+  <w:footnote w:id="25">
     <w:p>
       <w:pPr>
         <w:pStyle w:val="FootnoteText"/>
@@ -9427,6 +11124,7 @@
         </w:rPr>
         <w:t xml:space="preserve"> </w:t>
       </w:r>
+      <w:proofErr w:type="spellStart"/>
       <w:r>
         <w:rPr>
           <w:lang w:val="en-US"/>
@@ -9437,7 +11135,28 @@
         <w:rPr>
           <w:lang w:val="en-US"/>
         </w:rPr>
-        <w:t xml:space="preserve">azzani, Michael J., and Daniel Billsus. "Content-based recommendation systems." </w:t>
+        <w:t>azzani</w:t>
+      </w:r>
+      <w:proofErr w:type="spellEnd"/>
+      <w:r>
+        <w:rPr>
+          <w:lang w:val="en-US"/>
+        </w:rPr>
+        <w:t xml:space="preserve">, Michael J., and Daniel </w:t>
+      </w:r>
+      <w:proofErr w:type="spellStart"/>
+      <w:r>
+        <w:rPr>
+          <w:lang w:val="en-US"/>
+        </w:rPr>
+        <w:t>Billsus</w:t>
+      </w:r>
+      <w:proofErr w:type="spellEnd"/>
+      <w:r>
+        <w:rPr>
+          <w:lang w:val="en-US"/>
+        </w:rPr>
+        <w:t xml:space="preserve">. "Content-based recommendation systems." </w:t>
       </w:r>
       <w:r>
         <w:rPr>
@@ -9461,7 +11180,7 @@
       </w:r>
     </w:p>
   </w:footnote>
-  <w:footnote w:id="25">
+  <w:footnote w:id="26">
     <w:p>
       <w:pPr>
         <w:pStyle w:val="FootnoteText"/>
@@ -9479,7 +11198,21 @@
         <w:rPr>
           <w:lang w:val="en-US"/>
         </w:rPr>
-        <w:t xml:space="preserve"> Karatzoglou, Alexandros, et al. "Content-based recommendation systems." </w:t>
+        <w:t xml:space="preserve"> </w:t>
+      </w:r>
+      <w:proofErr w:type="spellStart"/>
+      <w:r>
+        <w:rPr>
+          <w:lang w:val="en-US"/>
+        </w:rPr>
+        <w:t>Karatzoglou</w:t>
+      </w:r>
+      <w:proofErr w:type="spellEnd"/>
+      <w:r>
+        <w:rPr>
+          <w:lang w:val="en-US"/>
+        </w:rPr>
+        <w:t xml:space="preserve">, Alexandros, et al. "Content-based recommendation systems." </w:t>
       </w:r>
       <w:r>
         <w:rPr>
@@ -10629,6 +12362,155 @@
     </w:lvl>
   </w:abstractNum>
   <w:abstractNum w:abstractNumId="8" w15:restartNumberingAfterBreak="0">
+    <w:nsid w:val="0F987DEE"/>
+    <w:multiLevelType w:val="multilevel"/>
+    <w:tmpl w:val="B1B2654C"/>
+    <w:lvl w:ilvl="0">
+      <w:start w:val="1"/>
+      <w:numFmt w:val="bullet"/>
+      <w:lvlText w:val=""/>
+      <w:lvlJc w:val="left"/>
+      <w:pPr>
+        <w:tabs>
+          <w:tab w:val="num" w:pos="720"/>
+        </w:tabs>
+        <w:ind w:left="720" w:hanging="360"/>
+      </w:pPr>
+      <w:rPr>
+        <w:rFonts w:ascii="Symbol" w:hAnsi="Symbol" w:hint="default"/>
+        <w:sz w:val="20"/>
+      </w:rPr>
+    </w:lvl>
+    <w:lvl w:ilvl="1" w:tentative="1">
+      <w:start w:val="1"/>
+      <w:numFmt w:val="bullet"/>
+      <w:lvlText w:val="o"/>
+      <w:lvlJc w:val="left"/>
+      <w:pPr>
+        <w:tabs>
+          <w:tab w:val="num" w:pos="1440"/>
+        </w:tabs>
+        <w:ind w:left="1440" w:hanging="360"/>
+      </w:pPr>
+      <w:rPr>
+        <w:rFonts w:ascii="Courier New" w:hAnsi="Courier New" w:hint="default"/>
+        <w:sz w:val="20"/>
+      </w:rPr>
+    </w:lvl>
+    <w:lvl w:ilvl="2" w:tentative="1">
+      <w:start w:val="1"/>
+      <w:numFmt w:val="bullet"/>
+      <w:lvlText w:val=""/>
+      <w:lvlJc w:val="left"/>
+      <w:pPr>
+        <w:tabs>
+          <w:tab w:val="num" w:pos="2160"/>
+        </w:tabs>
+        <w:ind w:left="2160" w:hanging="360"/>
+      </w:pPr>
+      <w:rPr>
+        <w:rFonts w:ascii="Wingdings" w:hAnsi="Wingdings" w:hint="default"/>
+        <w:sz w:val="20"/>
+      </w:rPr>
+    </w:lvl>
+    <w:lvl w:ilvl="3" w:tentative="1">
+      <w:start w:val="1"/>
+      <w:numFmt w:val="bullet"/>
+      <w:lvlText w:val=""/>
+      <w:lvlJc w:val="left"/>
+      <w:pPr>
+        <w:tabs>
+          <w:tab w:val="num" w:pos="2880"/>
+        </w:tabs>
+        <w:ind w:left="2880" w:hanging="360"/>
+      </w:pPr>
+      <w:rPr>
+        <w:rFonts w:ascii="Wingdings" w:hAnsi="Wingdings" w:hint="default"/>
+        <w:sz w:val="20"/>
+      </w:rPr>
+    </w:lvl>
+    <w:lvl w:ilvl="4" w:tentative="1">
+      <w:start w:val="1"/>
+      <w:numFmt w:val="bullet"/>
+      <w:lvlText w:val=""/>
+      <w:lvlJc w:val="left"/>
+      <w:pPr>
+        <w:tabs>
+          <w:tab w:val="num" w:pos="3600"/>
+        </w:tabs>
+        <w:ind w:left="3600" w:hanging="360"/>
+      </w:pPr>
+      <w:rPr>
+        <w:rFonts w:ascii="Wingdings" w:hAnsi="Wingdings" w:hint="default"/>
+        <w:sz w:val="20"/>
+      </w:rPr>
+    </w:lvl>
+    <w:lvl w:ilvl="5" w:tentative="1">
+      <w:start w:val="1"/>
+      <w:numFmt w:val="bullet"/>
+      <w:lvlText w:val=""/>
+      <w:lvlJc w:val="left"/>
+      <w:pPr>
+        <w:tabs>
+          <w:tab w:val="num" w:pos="4320"/>
+        </w:tabs>
+        <w:ind w:left="4320" w:hanging="360"/>
+      </w:pPr>
+      <w:rPr>
+        <w:rFonts w:ascii="Wingdings" w:hAnsi="Wingdings" w:hint="default"/>
+        <w:sz w:val="20"/>
+      </w:rPr>
+    </w:lvl>
+    <w:lvl w:ilvl="6" w:tentative="1">
+      <w:start w:val="1"/>
+      <w:numFmt w:val="bullet"/>
+      <w:lvlText w:val=""/>
+      <w:lvlJc w:val="left"/>
+      <w:pPr>
+        <w:tabs>
+          <w:tab w:val="num" w:pos="5040"/>
+        </w:tabs>
+        <w:ind w:left="5040" w:hanging="360"/>
+      </w:pPr>
+      <w:rPr>
+        <w:rFonts w:ascii="Wingdings" w:hAnsi="Wingdings" w:hint="default"/>
+        <w:sz w:val="20"/>
+      </w:rPr>
+    </w:lvl>
+    <w:lvl w:ilvl="7" w:tentative="1">
+      <w:start w:val="1"/>
+      <w:numFmt w:val="bullet"/>
+      <w:lvlText w:val=""/>
+      <w:lvlJc w:val="left"/>
+      <w:pPr>
+        <w:tabs>
+          <w:tab w:val="num" w:pos="5760"/>
+        </w:tabs>
+        <w:ind w:left="5760" w:hanging="360"/>
+      </w:pPr>
+      <w:rPr>
+        <w:rFonts w:ascii="Wingdings" w:hAnsi="Wingdings" w:hint="default"/>
+        <w:sz w:val="20"/>
+      </w:rPr>
+    </w:lvl>
+    <w:lvl w:ilvl="8" w:tentative="1">
+      <w:start w:val="1"/>
+      <w:numFmt w:val="bullet"/>
+      <w:lvlText w:val=""/>
+      <w:lvlJc w:val="left"/>
+      <w:pPr>
+        <w:tabs>
+          <w:tab w:val="num" w:pos="6480"/>
+        </w:tabs>
+        <w:ind w:left="6480" w:hanging="360"/>
+      </w:pPr>
+      <w:rPr>
+        <w:rFonts w:ascii="Wingdings" w:hAnsi="Wingdings" w:hint="default"/>
+        <w:sz w:val="20"/>
+      </w:rPr>
+    </w:lvl>
+  </w:abstractNum>
+  <w:abstractNum w:abstractNumId="9" w15:restartNumberingAfterBreak="0">
     <w:nsid w:val="164C07BB"/>
     <w:multiLevelType w:val="multilevel"/>
     <w:tmpl w:val="5D5040F8"/>
@@ -10741,7 +12623,7 @@
       </w:pPr>
     </w:lvl>
   </w:abstractNum>
-  <w:abstractNum w:abstractNumId="9" w15:restartNumberingAfterBreak="0">
+  <w:abstractNum w:abstractNumId="10" w15:restartNumberingAfterBreak="0">
     <w:nsid w:val="1C2278A6"/>
     <w:multiLevelType w:val="multilevel"/>
     <w:tmpl w:val="7BEC6FF6"/>
@@ -10890,7 +12772,7 @@
       </w:rPr>
     </w:lvl>
   </w:abstractNum>
-  <w:abstractNum w:abstractNumId="10" w15:restartNumberingAfterBreak="0">
+  <w:abstractNum w:abstractNumId="11" w15:restartNumberingAfterBreak="0">
     <w:nsid w:val="1C883F00"/>
     <w:multiLevelType w:val="multilevel"/>
     <w:tmpl w:val="39A245E0"/>
@@ -11003,7 +12885,7 @@
       </w:pPr>
     </w:lvl>
   </w:abstractNum>
-  <w:abstractNum w:abstractNumId="11" w15:restartNumberingAfterBreak="0">
+  <w:abstractNum w:abstractNumId="12" w15:restartNumberingAfterBreak="0">
     <w:nsid w:val="2545121F"/>
     <w:multiLevelType w:val="multilevel"/>
     <w:tmpl w:val="A26C8470"/>
@@ -11152,7 +13034,7 @@
       </w:rPr>
     </w:lvl>
   </w:abstractNum>
-  <w:abstractNum w:abstractNumId="12" w15:restartNumberingAfterBreak="0">
+  <w:abstractNum w:abstractNumId="13" w15:restartNumberingAfterBreak="0">
     <w:nsid w:val="26815627"/>
     <w:multiLevelType w:val="multilevel"/>
     <w:tmpl w:val="B5BC6B5C"/>
@@ -11301,7 +13183,7 @@
       </w:rPr>
     </w:lvl>
   </w:abstractNum>
-  <w:abstractNum w:abstractNumId="13" w15:restartNumberingAfterBreak="0">
+  <w:abstractNum w:abstractNumId="14" w15:restartNumberingAfterBreak="0">
     <w:nsid w:val="2CA9151E"/>
     <w:multiLevelType w:val="multilevel"/>
     <w:tmpl w:val="B1FC9742"/>
@@ -11450,7 +13332,7 @@
       </w:rPr>
     </w:lvl>
   </w:abstractNum>
-  <w:abstractNum w:abstractNumId="14" w15:restartNumberingAfterBreak="0">
+  <w:abstractNum w:abstractNumId="15" w15:restartNumberingAfterBreak="0">
     <w:nsid w:val="38A97CD6"/>
     <w:multiLevelType w:val="multilevel"/>
     <w:tmpl w:val="C58E58BA"/>
@@ -11599,7 +13481,7 @@
       </w:rPr>
     </w:lvl>
   </w:abstractNum>
-  <w:abstractNum w:abstractNumId="15" w15:restartNumberingAfterBreak="0">
+  <w:abstractNum w:abstractNumId="16" w15:restartNumberingAfterBreak="0">
     <w:nsid w:val="3A6A42BA"/>
     <w:multiLevelType w:val="hybridMultilevel"/>
     <w:tmpl w:val="57109CEC"/>
@@ -11685,7 +13567,7 @@
       </w:pPr>
     </w:lvl>
   </w:abstractNum>
-  <w:abstractNum w:abstractNumId="16" w15:restartNumberingAfterBreak="0">
+  <w:abstractNum w:abstractNumId="17" w15:restartNumberingAfterBreak="0">
     <w:nsid w:val="3ADD023B"/>
     <w:multiLevelType w:val="hybridMultilevel"/>
     <w:tmpl w:val="29C25D36"/>
@@ -11798,7 +13680,7 @@
       </w:rPr>
     </w:lvl>
   </w:abstractNum>
-  <w:abstractNum w:abstractNumId="17" w15:restartNumberingAfterBreak="0">
+  <w:abstractNum w:abstractNumId="18" w15:restartNumberingAfterBreak="0">
     <w:nsid w:val="44193E3D"/>
     <w:multiLevelType w:val="multilevel"/>
     <w:tmpl w:val="E3605B1E"/>
@@ -11947,7 +13829,7 @@
       </w:rPr>
     </w:lvl>
   </w:abstractNum>
-  <w:abstractNum w:abstractNumId="18" w15:restartNumberingAfterBreak="0">
+  <w:abstractNum w:abstractNumId="19" w15:restartNumberingAfterBreak="0">
     <w:nsid w:val="45202E0E"/>
     <w:multiLevelType w:val="multilevel"/>
     <w:tmpl w:val="F9DC1AD0"/>
@@ -12096,7 +13978,7 @@
       </w:rPr>
     </w:lvl>
   </w:abstractNum>
-  <w:abstractNum w:abstractNumId="19" w15:restartNumberingAfterBreak="0">
+  <w:abstractNum w:abstractNumId="20" w15:restartNumberingAfterBreak="0">
     <w:nsid w:val="4C324F73"/>
     <w:multiLevelType w:val="multilevel"/>
     <w:tmpl w:val="6EFADE4A"/>
@@ -12245,7 +14127,7 @@
       </w:rPr>
     </w:lvl>
   </w:abstractNum>
-  <w:abstractNum w:abstractNumId="20" w15:restartNumberingAfterBreak="0">
+  <w:abstractNum w:abstractNumId="21" w15:restartNumberingAfterBreak="0">
     <w:nsid w:val="57D84A40"/>
     <w:multiLevelType w:val="multilevel"/>
     <w:tmpl w:val="73DE8CDC"/>
@@ -12394,7 +14276,7 @@
       </w:rPr>
     </w:lvl>
   </w:abstractNum>
-  <w:abstractNum w:abstractNumId="21" w15:restartNumberingAfterBreak="0">
+  <w:abstractNum w:abstractNumId="22" w15:restartNumberingAfterBreak="0">
     <w:nsid w:val="59590214"/>
     <w:multiLevelType w:val="multilevel"/>
     <w:tmpl w:val="CD40CCE0"/>
@@ -12507,7 +14389,7 @@
       </w:pPr>
     </w:lvl>
   </w:abstractNum>
-  <w:abstractNum w:abstractNumId="22" w15:restartNumberingAfterBreak="0">
+  <w:abstractNum w:abstractNumId="23" w15:restartNumberingAfterBreak="0">
     <w:nsid w:val="64F72741"/>
     <w:multiLevelType w:val="multilevel"/>
     <w:tmpl w:val="39CA5B42"/>
@@ -12656,7 +14538,7 @@
       </w:rPr>
     </w:lvl>
   </w:abstractNum>
-  <w:abstractNum w:abstractNumId="23" w15:restartNumberingAfterBreak="0">
+  <w:abstractNum w:abstractNumId="24" w15:restartNumberingAfterBreak="0">
     <w:nsid w:val="6F1E1B94"/>
     <w:multiLevelType w:val="multilevel"/>
     <w:tmpl w:val="80A259CA"/>
@@ -12805,7 +14687,7 @@
       </w:rPr>
     </w:lvl>
   </w:abstractNum>
-  <w:abstractNum w:abstractNumId="24" w15:restartNumberingAfterBreak="0">
+  <w:abstractNum w:abstractNumId="25" w15:restartNumberingAfterBreak="0">
     <w:nsid w:val="72684CE6"/>
     <w:multiLevelType w:val="multilevel"/>
     <w:tmpl w:val="985A5A16"/>
@@ -12918,7 +14800,7 @@
       </w:pPr>
     </w:lvl>
   </w:abstractNum>
-  <w:abstractNum w:abstractNumId="25" w15:restartNumberingAfterBreak="0">
+  <w:abstractNum w:abstractNumId="26" w15:restartNumberingAfterBreak="0">
     <w:nsid w:val="72CC4660"/>
     <w:multiLevelType w:val="multilevel"/>
     <w:tmpl w:val="1C3442B0"/>
@@ -13031,7 +14913,7 @@
       </w:pPr>
     </w:lvl>
   </w:abstractNum>
-  <w:abstractNum w:abstractNumId="26" w15:restartNumberingAfterBreak="0">
+  <w:abstractNum w:abstractNumId="27" w15:restartNumberingAfterBreak="0">
     <w:nsid w:val="7DF73957"/>
     <w:multiLevelType w:val="multilevel"/>
     <w:tmpl w:val="152ECBD6"/>
@@ -13181,64 +15063,64 @@
     </w:lvl>
   </w:abstractNum>
   <w:num w:numId="1" w16cid:durableId="620766906">
-    <w:abstractNumId w:val="13"/>
+    <w:abstractNumId w:val="14"/>
   </w:num>
   <w:num w:numId="2" w16cid:durableId="2141486554">
     <w:abstractNumId w:val="0"/>
   </w:num>
   <w:num w:numId="3" w16cid:durableId="685331518">
-    <w:abstractNumId w:val="20"/>
+    <w:abstractNumId w:val="21"/>
   </w:num>
   <w:num w:numId="4" w16cid:durableId="1157189710">
-    <w:abstractNumId w:val="26"/>
+    <w:abstractNumId w:val="27"/>
   </w:num>
   <w:num w:numId="5" w16cid:durableId="1422868840">
     <w:abstractNumId w:val="5"/>
   </w:num>
   <w:num w:numId="6" w16cid:durableId="953906608">
-    <w:abstractNumId w:val="22"/>
+    <w:abstractNumId w:val="23"/>
   </w:num>
   <w:num w:numId="7" w16cid:durableId="581374436">
-    <w:abstractNumId w:val="11"/>
+    <w:abstractNumId w:val="12"/>
   </w:num>
   <w:num w:numId="8" w16cid:durableId="1610435240">
     <w:abstractNumId w:val="3"/>
   </w:num>
   <w:num w:numId="9" w16cid:durableId="1012561805">
-    <w:abstractNumId w:val="19"/>
+    <w:abstractNumId w:val="20"/>
   </w:num>
   <w:num w:numId="10" w16cid:durableId="1369454526">
-    <w:abstractNumId w:val="9"/>
+    <w:abstractNumId w:val="10"/>
   </w:num>
   <w:num w:numId="11" w16cid:durableId="484859825">
-    <w:abstractNumId w:val="14"/>
+    <w:abstractNumId w:val="15"/>
   </w:num>
   <w:num w:numId="12" w16cid:durableId="1878927597">
-    <w:abstractNumId w:val="17"/>
+    <w:abstractNumId w:val="18"/>
   </w:num>
   <w:num w:numId="13" w16cid:durableId="54939064">
-    <w:abstractNumId w:val="10"/>
+    <w:abstractNumId w:val="11"/>
   </w:num>
   <w:num w:numId="14" w16cid:durableId="1128627232">
-    <w:abstractNumId w:val="24"/>
+    <w:abstractNumId w:val="25"/>
   </w:num>
   <w:num w:numId="15" w16cid:durableId="1460343947">
-    <w:abstractNumId w:val="25"/>
+    <w:abstractNumId w:val="26"/>
   </w:num>
   <w:num w:numId="16" w16cid:durableId="788233707">
-    <w:abstractNumId w:val="21"/>
+    <w:abstractNumId w:val="22"/>
   </w:num>
   <w:num w:numId="17" w16cid:durableId="399402002">
-    <w:abstractNumId w:val="12"/>
+    <w:abstractNumId w:val="13"/>
   </w:num>
   <w:num w:numId="18" w16cid:durableId="1119565409">
     <w:abstractNumId w:val="2"/>
   </w:num>
   <w:num w:numId="19" w16cid:durableId="183859894">
-    <w:abstractNumId w:val="23"/>
+    <w:abstractNumId w:val="24"/>
   </w:num>
   <w:num w:numId="20" w16cid:durableId="49354237">
-    <w:abstractNumId w:val="18"/>
+    <w:abstractNumId w:val="19"/>
   </w:num>
   <w:num w:numId="21" w16cid:durableId="20858122">
     <w:abstractNumId w:val="6"/>
@@ -13247,7 +15129,7 @@
     <w:abstractNumId w:val="7"/>
   </w:num>
   <w:num w:numId="23" w16cid:durableId="1655378194">
-    <w:abstractNumId w:val="8"/>
+    <w:abstractNumId w:val="9"/>
   </w:num>
   <w:num w:numId="24" w16cid:durableId="284392966">
     <w:abstractNumId w:val="4"/>
@@ -13256,10 +15138,13 @@
     <w:abstractNumId w:val="1"/>
   </w:num>
   <w:num w:numId="26" w16cid:durableId="573931149">
-    <w:abstractNumId w:val="15"/>
+    <w:abstractNumId w:val="16"/>
   </w:num>
   <w:num w:numId="27" w16cid:durableId="925918816">
-    <w:abstractNumId w:val="16"/>
+    <w:abstractNumId w:val="17"/>
+  </w:num>
+  <w:num w:numId="28" w16cid:durableId="1316371568">
+    <w:abstractNumId w:val="8"/>
   </w:num>
 </w:numbering>
 </file>
@@ -13775,7 +15660,6 @@
   <w:style w:type="character" w:default="1" w:styleId="DefaultParagraphFont">
     <w:name w:val="Default Paragraph Font"/>
     <w:uiPriority w:val="1"/>
-    <w:semiHidden/>
     <w:unhideWhenUsed/>
   </w:style>
   <w:style w:type="table" w:default="1" w:styleId="TableNormal">

--- a/mem/memo.docx
+++ b/mem/memo.docx
@@ -5037,185 +5037,251 @@
       </w:r>
       <w:proofErr w:type="spellEnd"/>
       <w:r>
+        <w:t xml:space="preserve"> (Global </w:t>
+      </w:r>
+      <w:proofErr w:type="spellStart"/>
+      <w:r>
+        <w:t>Vectors</w:t>
+      </w:r>
+      <w:proofErr w:type="spellEnd"/>
+      <w:r>
+        <w:t xml:space="preserve"> for Word </w:t>
+      </w:r>
+      <w:proofErr w:type="spellStart"/>
+      <w:r>
+        <w:t>Representation</w:t>
+      </w:r>
+      <w:proofErr w:type="spellEnd"/>
+      <w:r>
+        <w:t>) est un algorithme d'</w:t>
+      </w:r>
+      <w:proofErr w:type="spellStart"/>
+      <w:r>
+        <w:t>embedding</w:t>
+      </w:r>
+      <w:proofErr w:type="spellEnd"/>
+      <w:r>
+        <w:t xml:space="preserve"> qui combine les avantages des méthodes basées sur le comptage (comme les matrices de cooccurrence) et des méthodes prédictives (comme Word2Vec), le qualifiant ainsi de méthode hybride. L'objectif principal de </w:t>
+      </w:r>
+      <w:proofErr w:type="spellStart"/>
+      <w:r>
+        <w:t>GloVe</w:t>
+      </w:r>
+      <w:proofErr w:type="spellEnd"/>
+      <w:r>
+        <w:t xml:space="preserve"> est de trouver des vecteurs de mots qui capturent les relations statistiques globales des cooccurrences de mots. L'algorithme s'appuie sur la fonction d'objectif suivante :</w:t>
+      </w:r>
+    </w:p>
+    <w:p/>
+    <w:p>
+      <w:r>
+        <w:lastRenderedPageBreak/>
+        <w:t>J=</w:t>
+      </w:r>
+      <w:proofErr w:type="spellStart"/>
+      <w:proofErr w:type="gramStart"/>
+      <w:r>
+        <w:t>i,j</w:t>
+      </w:r>
+      <w:proofErr w:type="spellEnd"/>
+      <w:proofErr w:type="gramEnd"/>
+      <w:r>
+        <w:t>=1∑V​f(</w:t>
+      </w:r>
+      <w:proofErr w:type="spellStart"/>
+      <w:r>
+        <w:t>Xij</w:t>
+      </w:r>
+      <w:proofErr w:type="spellEnd"/>
+      <w:r>
+        <w:t>​)(</w:t>
+      </w:r>
+      <w:proofErr w:type="spellStart"/>
+      <w:r>
+        <w:t>wi</w:t>
+      </w:r>
+      <w:r>
+        <w:rPr>
+          <w:vertAlign w:val="superscript"/>
+        </w:rPr>
+        <w:t>T</w:t>
+      </w:r>
+      <w:proofErr w:type="spellEnd"/>
+      <w:r>
+        <w:t>​</w:t>
+      </w:r>
+      <w:proofErr w:type="spellStart"/>
+      <w:r>
+        <w:t>wj</w:t>
+      </w:r>
+      <w:proofErr w:type="spellEnd"/>
+      <w:r>
+        <w:t>​+bi​+</w:t>
+      </w:r>
+      <w:proofErr w:type="spellStart"/>
+      <w:r>
+        <w:t>bj</w:t>
+      </w:r>
+      <w:proofErr w:type="spellEnd"/>
+      <w:r>
+        <w:t>​−log(</w:t>
+      </w:r>
+      <w:proofErr w:type="spellStart"/>
+      <w:r>
+        <w:t>Xij</w:t>
+      </w:r>
+      <w:proofErr w:type="spellEnd"/>
+      <w:r>
+        <w:t>​))</w:t>
+      </w:r>
+      <w:r>
+        <w:rPr>
+          <w:vertAlign w:val="superscript"/>
+        </w:rPr>
+        <w:t>2</w:t>
+      </w:r>
+    </w:p>
+    <w:p>
+      <w:proofErr w:type="gramStart"/>
+      <w:r>
+        <w:t>où</w:t>
+      </w:r>
+      <w:proofErr w:type="gramEnd"/>
+      <w:r>
+        <w:t xml:space="preserve"> :</w:t>
+      </w:r>
+    </w:p>
+    <w:p>
+      <w:pPr>
+        <w:numPr>
+          <w:ilvl w:val="0"/>
+          <w:numId w:val="30"/>
+        </w:numPr>
+      </w:pPr>
+      <w:proofErr w:type="spellStart"/>
+      <w:r>
+        <w:t>Xij</w:t>
+      </w:r>
+      <w:proofErr w:type="spellEnd"/>
+      <w:r>
+        <w:t xml:space="preserve"> représente le nombre de cooccurrences entre le mot i et le mot j</w:t>
+      </w:r>
+    </w:p>
+    <w:p>
+      <w:pPr>
+        <w:numPr>
+          <w:ilvl w:val="0"/>
+          <w:numId w:val="30"/>
+        </w:numPr>
+      </w:pPr>
+      <w:proofErr w:type="spellStart"/>
+      <w:proofErr w:type="gramStart"/>
+      <w:r>
+        <w:t>w</w:t>
+      </w:r>
+      <w:r>
+        <w:t>i</w:t>
+      </w:r>
+      <w:proofErr w:type="spellEnd"/>
+      <w:proofErr w:type="gramEnd"/>
+      <w:r>
         <w:t xml:space="preserve"> </w:t>
       </w:r>
-      <w:r>
-        <w:t>est un autre algorithme d’</w:t>
-      </w:r>
-      <w:proofErr w:type="spellStart"/>
-      <w:r>
-        <w:t>embedding</w:t>
-      </w:r>
-      <w:proofErr w:type="spellEnd"/>
-      <w:r>
-        <w:rPr>
-          <w:rStyle w:val="FootnoteReference"/>
-        </w:rPr>
-        <w:footnoteReference w:id="7"/>
-      </w:r>
-      <w:r>
-        <w:t>, il essaie d’englober le meilleur de la technique basée sur le comptage (matrice de cooccurrence) et de la technique basée sur la prédiction (Word2Vec), d’où viens également l’appellation de technique hybride.</w:t>
-      </w:r>
-    </w:p>
-    <w:p>
-      <w:r>
-        <w:lastRenderedPageBreak/>
-        <w:t>Dans cet algorithme, nous essayons d’appliquer la relation ci-dessous :</w:t>
-      </w:r>
-    </w:p>
-    <w:p>
-      <w:pPr>
-        <w:jc w:val="center"/>
-      </w:pPr>
-      <w:proofErr w:type="spellStart"/>
-      <w:r>
-        <w:t>v</w:t>
-      </w:r>
-      <w:r>
-        <w:rPr>
-          <w:vertAlign w:val="subscript"/>
-        </w:rPr>
-        <w:t>i</w:t>
-      </w:r>
-      <w:r>
-        <w:rPr>
-          <w:vertAlign w:val="superscript"/>
-        </w:rPr>
-        <w:t>T</w:t>
+      <w:proofErr w:type="spellStart"/>
+      <w:r>
+        <w:t>wj</w:t>
       </w:r>
       <w:proofErr w:type="spellEnd"/>
       <w:r>
         <w:t xml:space="preserve"> </w:t>
       </w:r>
-      <w:proofErr w:type="spellStart"/>
-      <w:r>
-        <w:t>v</w:t>
-      </w:r>
-      <w:r>
-        <w:rPr>
-          <w:vertAlign w:val="subscript"/>
-        </w:rPr>
-        <w:t>j</w:t>
-      </w:r>
-      <w:proofErr w:type="spellEnd"/>
-      <w:r>
-        <w:t xml:space="preserve"> = </w:t>
-      </w:r>
-      <w:proofErr w:type="spellStart"/>
-      <w:r>
-        <w:t>logP</w:t>
-      </w:r>
-      <w:proofErr w:type="spellEnd"/>
-      <w:r>
-        <w:t>(</w:t>
-      </w:r>
-      <w:proofErr w:type="spellStart"/>
-      <w:r>
-        <w:t>i|j</w:t>
-      </w:r>
-      <w:proofErr w:type="spellEnd"/>
-      <w:r>
-        <w:t>)</w:t>
-      </w:r>
-    </w:p>
-    <w:p>
-      <w:r>
-        <w:t>Où :</w:t>
-      </w:r>
-    </w:p>
-    <w:p>
-      <w:r>
-        <w:t xml:space="preserve">• Vi est la transposée de la </w:t>
-      </w:r>
-      <w:proofErr w:type="spellStart"/>
-      <w:r>
-        <w:t>iéme</w:t>
-      </w:r>
-      <w:proofErr w:type="spellEnd"/>
-      <w:r>
-        <w:t xml:space="preserve"> </w:t>
-      </w:r>
-      <w:proofErr w:type="spellStart"/>
-      <w:r>
-        <w:t>representation</w:t>
-      </w:r>
-      <w:proofErr w:type="spellEnd"/>
-      <w:r>
-        <w:t xml:space="preserve"> du mot.</w:t>
-      </w:r>
-    </w:p>
-    <w:p>
-      <w:r>
-        <w:t xml:space="preserve">• </w:t>
-      </w:r>
-      <w:proofErr w:type="spellStart"/>
-      <w:r>
-        <w:t>Vj</w:t>
-      </w:r>
-      <w:proofErr w:type="spellEnd"/>
-      <w:r>
-        <w:t xml:space="preserve"> est la représentation du </w:t>
-      </w:r>
-      <w:proofErr w:type="spellStart"/>
-      <w:r>
-        <w:t>jéme</w:t>
-      </w:r>
-      <w:proofErr w:type="spellEnd"/>
-      <w:r>
-        <w:t xml:space="preserve"> mot.</w:t>
-      </w:r>
-    </w:p>
-    <w:p>
-      <w:r>
-        <w:t>• P(</w:t>
-      </w:r>
-      <w:proofErr w:type="spellStart"/>
-      <w:r>
-        <w:t>i|j</w:t>
-      </w:r>
-      <w:proofErr w:type="spellEnd"/>
-      <w:r>
-        <w:t>) est la probabilité que le mot j apparaisse dans le contexte du mot i.</w:t>
-      </w:r>
-    </w:p>
-    <w:p>
-      <w:r>
-        <w:t xml:space="preserve">Donc, essentiellement, nous construisons des vecteurs de mots Vi et </w:t>
-      </w:r>
-      <w:proofErr w:type="spellStart"/>
-      <w:r>
-        <w:t>Vj</w:t>
-      </w:r>
-      <w:proofErr w:type="spellEnd"/>
-      <w:r>
-        <w:t xml:space="preserve"> pour être fidèles à P(</w:t>
-      </w:r>
-      <w:proofErr w:type="spellStart"/>
-      <w:r>
-        <w:t>i|j</w:t>
-      </w:r>
-      <w:proofErr w:type="spellEnd"/>
-      <w:r>
-        <w:t>) qui est une statistique calculée globalement à partir de la matrice de cooccurrence.</w:t>
-      </w:r>
-    </w:p>
-    <w:p>
-      <w:pPr>
-        <w:pStyle w:val="Heading4"/>
-      </w:pPr>
-      <w:r>
-        <w:t xml:space="preserve">2.2.2.4 </w:t>
-      </w:r>
-      <w:r>
-        <w:t>Transformers :</w:t>
-      </w:r>
-      <w:r>
-        <w:t xml:space="preserve"> </w:t>
-      </w:r>
-    </w:p>
-    <w:p>
-      <w:r>
-        <w:t>Voir section 2.3.5</w:t>
+      <w:r>
+        <w:t xml:space="preserve"> sont les vecteurs de mots,</w:t>
+      </w:r>
+    </w:p>
+    <w:p>
+      <w:pPr>
+        <w:numPr>
+          <w:ilvl w:val="0"/>
+          <w:numId w:val="30"/>
+        </w:numPr>
+      </w:pPr>
+      <w:proofErr w:type="gramStart"/>
+      <w:r>
+        <w:t>bi</w:t>
+      </w:r>
+      <w:proofErr w:type="gramEnd"/>
+      <w:r>
+        <w:t xml:space="preserve"> et </w:t>
+      </w:r>
+      <w:proofErr w:type="spellStart"/>
+      <w:r>
+        <w:t>bj</w:t>
+      </w:r>
+      <w:proofErr w:type="spellEnd"/>
+      <w:r>
+        <w:t>​ sont les biais associés à chaque mot,</w:t>
+      </w:r>
+    </w:p>
+    <w:p>
+      <w:pPr>
+        <w:numPr>
+          <w:ilvl w:val="0"/>
+          <w:numId w:val="30"/>
+        </w:numPr>
+      </w:pPr>
+      <w:proofErr w:type="gramStart"/>
+      <w:r>
+        <w:t>f</w:t>
+      </w:r>
+      <w:proofErr w:type="gramEnd"/>
+      <w:r>
+        <w:t xml:space="preserve"> est une fonction de pondération.</w:t>
+      </w:r>
+    </w:p>
+    <w:p>
+      <w:pPr>
+        <w:rPr>
+          <w:lang w:val="en-US"/>
+        </w:rPr>
+      </w:pPr>
+      <w:r>
+        <w:t xml:space="preserve">Ainsi, </w:t>
+      </w:r>
+      <w:proofErr w:type="spellStart"/>
+      <w:r>
+        <w:t>GloVe</w:t>
+      </w:r>
+      <w:proofErr w:type="spellEnd"/>
+      <w:r>
+        <w:t xml:space="preserve"> construit des vecteurs de mots </w:t>
+      </w:r>
+      <w:proofErr w:type="spellStart"/>
+      <w:r>
+        <w:t>wi</w:t>
+      </w:r>
+      <w:proofErr w:type="spellEnd"/>
+      <w:r>
+        <w:t xml:space="preserve"> et </w:t>
+      </w:r>
+      <w:proofErr w:type="spellStart"/>
+      <w:r>
+        <w:t>wj</w:t>
+      </w:r>
+      <w:proofErr w:type="spellEnd"/>
+      <w:r>
+        <w:t xml:space="preserve">​ qui respectent les cooccurrences observées </w:t>
+      </w:r>
+      <w:proofErr w:type="spellStart"/>
+      <w:r>
+        <w:t>Xij</w:t>
+      </w:r>
+      <w:proofErr w:type="spellEnd"/>
+      <w:r>
+        <w:t>,</w:t>
+      </w:r>
+      <w:r>
+        <w:t xml:space="preserve"> une statistique calculée globalement à partir de la matrice de cooccurrence.</w:t>
       </w:r>
     </w:p>
     <w:p>
@@ -5232,8 +5298,33 @@
       <w:bookmarkEnd w:id="20"/>
     </w:p>
     <w:p>
-      <w:r>
-        <w:t>Les réseaux de neurones récurrents (RNN) sont un type de réseau de neurones qui est utilisé pour le traitement des données séquentielles tel que du texte, de l’audio, etc... Ce qui les distingue des autres réseaux de neurones est leurs "mémoire", en effet, là ou un réseau de neurones classique traite chaque donnée indépendamment, un réseau de neurones récurrent prend en considération les états précédents, à chaque passage de donnée vers le réseau il y a une concaténation des données en entrée ainsi que de l’état précédent, ainsi cela permet au réseau de d’apprendre et de comprendre le contexte d’une phrase ou d’un audio pour ainsi pouvoir par exemple prédire le prochain mot. Concrètement, un réseau de neurones récurrent se présente comme suit :</w:t>
+      <w:pPr>
+        <w:pStyle w:val="Heading3"/>
+      </w:pPr>
+      <w:r>
+        <w:t>2.2.3.1 Introduction</w:t>
+      </w:r>
+    </w:p>
+    <w:p>
+      <w:r>
+        <w:t>Les réseaux de neurones récurrents (RNN) sont une architecture de réseau de neurones spécialement conçue pour traiter des données séquentielles telles que le texte, l'audio, et plus encore. Contrairement aux réseaux de neurones classiques, qui traitent chaque donnée indépendamment, les RNN conservent une "mémoire" des états précédents. À chaque nouvelle entrée, les RNN concatènent cette entrée avec l'état précédent, ce qui permet au réseau d'apprendre et de comprendre le contexte global, comme le contexte d'une phrase ou d'un extrait audio, et ainsi de prédire le mot suivant.</w:t>
+      </w:r>
+    </w:p>
+    <w:p>
+      <w:r>
+        <w:t>Voici un exemple</w:t>
+      </w:r>
+      <w:r>
+        <w:t xml:space="preserve"> de</w:t>
+      </w:r>
+      <w:r>
+        <w:t xml:space="preserve"> la </w:t>
+      </w:r>
+      <w:r>
+        <w:t>structure d’un réseau de neurones récurrent</w:t>
+      </w:r>
+      <w:r>
+        <w:t xml:space="preserve"> :</w:t>
       </w:r>
     </w:p>
     <w:p>
@@ -5324,94 +5415,190 @@
       </w:r>
     </w:p>
     <w:p>
-      <w:r>
-        <w:t>L’élément clé de ce type de réseau est la structure de ces cellules (perceptron) ainsi que la manière de concaténer le vecteur représentant l’état précèdent et les données en entrée.</w:t>
-      </w:r>
-    </w:p>
-    <w:p>
-      <w:r>
+      <w:pPr>
+        <w:pStyle w:val="Heading3"/>
+      </w:pPr>
+      <w:r>
+        <w:t xml:space="preserve">2.2.3.2 </w:t>
+      </w:r>
+      <w:r>
+        <w:t>Fonctionnement des RNN</w:t>
+      </w:r>
+    </w:p>
+    <w:p>
+      <w:r>
+        <w:t xml:space="preserve">L'élément clé des RNN réside dans la structure de leurs cellules et la concaténation du vecteur d'état précédent avec les nouvelles données en entrée. Cette capacité de mémoire est illustrée par un vecteur </w:t>
+      </w:r>
+      <w:r>
+        <w:t>h</w:t>
+      </w:r>
+      <w:r>
+        <w:rPr>
+          <w:vertAlign w:val="subscript"/>
+        </w:rPr>
+        <w:t>i</w:t>
+      </w:r>
+      <w:r>
+        <w:t xml:space="preserve"> </w:t>
+      </w:r>
+      <w:r>
+        <w:t>qui représente l'itération en cours et conserve l'information nécessaire pour les étapes suivantes.</w:t>
+      </w:r>
+    </w:p>
+    <w:p>
+      <w:pPr>
+        <w:pStyle w:val="Heading3"/>
+      </w:pPr>
+      <w:r>
+        <w:t xml:space="preserve">2.2.3.3 </w:t>
+      </w:r>
+      <w:r>
+        <w:t>Limites des RNN Classiques</w:t>
+      </w:r>
+    </w:p>
+    <w:p>
+      <w:pPr>
         <w:rPr>
           <w:b/>
           <w:bCs/>
         </w:rPr>
-        <w:t>La mémoire</w:t>
-      </w:r>
+      </w:pPr>
+      <w:r>
+        <w:rPr>
+          <w:b/>
+          <w:bCs/>
+        </w:rPr>
+        <w:t>Problème de Mémoire à Long Terme</w:t>
+      </w:r>
+    </w:p>
+    <w:p>
+      <w:pPr>
+        <w:rPr>
+          <w:b/>
+          <w:bCs/>
+        </w:rPr>
+      </w:pPr>
+      <w:r>
+        <w:t xml:space="preserve">Un des principaux défis des RNN est la gestion de la mémoire à long terme. Prenons l'exemple d'une phrase complexe : "Unix est un système d’exploitation, il fut créé par Ken Thomson et Dennis Ritchie, ces deux personnages sont des légendes dans le domaine de l’informatique très peu reconnues par la nouvelle génération. Sans eux, le monde ne serait peut-être pas celui qu’il est aujourd’hui. Linux, un autre système d’exploitation apparu en 1991, est basé sur ****." Pour prédire "Unix" à la fin, le </w:t>
+      </w:r>
+      <w:r>
+        <w:lastRenderedPageBreak/>
+        <w:t>modèle doit se souvenir que "Unix est un système d’exploitation" mentionné au début, une tâche difficile pour un RNN classique.</w:t>
+      </w:r>
+    </w:p>
+    <w:p>
+      <w:pPr>
+        <w:rPr>
+          <w:b/>
+          <w:bCs/>
+        </w:rPr>
+      </w:pPr>
+      <w:r>
+        <w:rPr>
+          <w:b/>
+          <w:bCs/>
+        </w:rPr>
+        <w:t>Problème de Parallélisation</w:t>
+      </w:r>
+    </w:p>
+    <w:p>
+      <w:r>
+        <w:t>Les RNN traitant les données de manière séquentielle, leur entraînement ne peut pas tirer pleinement parti des optimisations matérielles et logicielles pour la parallélisation, ce qui ralentit considérablement leur processus d’apprentissage.</w:t>
+      </w:r>
+    </w:p>
+    <w:p>
+      <w:r>
+        <w:t>Pour surmonter ces limitations, des unités récurrentes plus complexes, telles que les cellules "</w:t>
+      </w:r>
+      <w:proofErr w:type="spellStart"/>
+      <w:r>
+        <w:t>gated</w:t>
+      </w:r>
+      <w:proofErr w:type="spellEnd"/>
+      <w:r>
+        <w:t>" comme les LSTM (Long Short-</w:t>
+      </w:r>
+      <w:proofErr w:type="spellStart"/>
+      <w:r>
+        <w:t>Term</w:t>
+      </w:r>
+      <w:proofErr w:type="spellEnd"/>
+      <w:r>
+        <w:t xml:space="preserve"> Memory) et les GRU (</w:t>
+      </w:r>
+      <w:proofErr w:type="spellStart"/>
+      <w:r>
+        <w:t>Gated</w:t>
+      </w:r>
+      <w:proofErr w:type="spellEnd"/>
       <w:r>
         <w:t xml:space="preserve"> </w:t>
       </w:r>
-      <w:r>
-        <w:tab/>
-      </w:r>
-      <w:r>
-        <w:t xml:space="preserve">Nous avons évoqué un peu plus haut le concept de mémoire comme étant le fait qu’un RNN prend en considération les états précédents, plus concrètement comme on peut le voir dans la figure 2.3 un vecteur hi i représentant le numéro de l’itération, est responsable de cette opération. </w:t>
-      </w:r>
-    </w:p>
-    <w:p>
-      <w:r>
-        <w:t xml:space="preserve">Le problème avec une telle architecture, malgré son efficacité a traité les données séquentielles, sont nombreux, parmi eux nous citerons </w:t>
-      </w:r>
-    </w:p>
-    <w:p>
-      <w:pPr>
-        <w:ind w:firstLine="708"/>
-      </w:pPr>
-      <w:r>
-        <w:t xml:space="preserve">• Problème de mémoire à long terme </w:t>
-      </w:r>
-    </w:p>
-    <w:p>
-      <w:pPr>
-        <w:ind w:left="708" w:firstLine="708"/>
-      </w:pPr>
-      <w:r>
-        <w:t xml:space="preserve">Le problème de mémoire à long terme peut être illustré par l’exemple </w:t>
-      </w:r>
-      <w:r>
-        <w:t>suivant :</w:t>
-      </w:r>
-      <w:r>
-        <w:t xml:space="preserve"> Supposons que nous voulions prédire le prochain mot dans une phrase, nous donnerons en </w:t>
-      </w:r>
-      <w:r>
-        <w:lastRenderedPageBreak/>
-        <w:t xml:space="preserve">entrée à notre réseau chaque mot représenté sous forme vectorielle (voir section 2.3) admettons la phrase suivante en entrée : </w:t>
-      </w:r>
-    </w:p>
-    <w:p>
-      <w:pPr>
-        <w:ind w:left="708" w:firstLine="708"/>
-      </w:pPr>
-      <w:r>
-        <w:t xml:space="preserve">" Unix est un système d’exploitation, il fut créé par Ken Thomson et Dennis Richie, ces deux personnages sont des légendes dans le domaine de l’informatique très peu reconnu par la nouvelle génération sans eux le monde ne serait peut-être pas celui qu’il est aujourd’hui, Linux un autre système d’exploitation apparu en 1991 est basé sur **** " </w:t>
-      </w:r>
-    </w:p>
-    <w:p>
-      <w:r>
-        <w:t>Afin de prédire Unix le modèle devrait prendre en considération (entre autre) le fait qu’Unix est un système d’exploitation, or cette information est assez lointaine au niveau de la phrase, un réseau de neurones récurrent classique aura donc de grande difficulté pour les données qui nécessite une mémoire à long terme.</w:t>
-      </w:r>
-    </w:p>
-    <w:p>
-      <w:pPr>
-        <w:ind w:firstLine="708"/>
-      </w:pPr>
-      <w:r>
-        <w:t xml:space="preserve">• Problème de parallélisation </w:t>
-      </w:r>
-    </w:p>
-    <w:p>
-      <w:pPr>
-        <w:ind w:left="708" w:firstLine="708"/>
-      </w:pPr>
-      <w:r>
-        <w:t xml:space="preserve">Un RNN traitant les données de manière séquentielle, il est impossible d’utiliser toutes les optimisations de matérielle et logicielle afin de paralléliser et améliorer la vitesse d’entraînement d’un tel réseau, à cause de son caractère séquentielle. </w:t>
-      </w:r>
-    </w:p>
-    <w:p>
-      <w:pPr>
-        <w:ind w:firstLine="708"/>
-      </w:pPr>
-      <w:r>
-        <w:t>Plusieurs solutions existent afin de régler les différents problèmes que rencontre les RNN classique, parmi elle l’utilisation d’unité récurrente (cellule) plus complexe dite "</w:t>
+      <w:proofErr w:type="spellStart"/>
+      <w:r>
+        <w:t>Recurrent</w:t>
+      </w:r>
+      <w:proofErr w:type="spellEnd"/>
+      <w:r>
+        <w:t xml:space="preserve"> </w:t>
+      </w:r>
+      <w:proofErr w:type="spellStart"/>
+      <w:r>
+        <w:t>Units</w:t>
+      </w:r>
+      <w:proofErr w:type="spellEnd"/>
+      <w:r>
+        <w:t>), ont été développées. Ces cellules améliorent la gestion des flux de données et filtrent les informations pour ne conserver que les plus pertinentes.</w:t>
+      </w:r>
+    </w:p>
+    <w:p>
+      <w:pPr>
+        <w:pStyle w:val="Heading3"/>
+      </w:pPr>
+      <w:bookmarkStart w:id="21" w:name="_Toc167600295"/>
+      <w:r>
+        <w:t xml:space="preserve">2.3.4 </w:t>
+      </w:r>
+      <w:proofErr w:type="gramStart"/>
+      <w:r>
+        <w:t>LSTM:</w:t>
+      </w:r>
+      <w:proofErr w:type="gramEnd"/>
+      <w:r>
+        <w:t xml:space="preserve"> Long-Short-</w:t>
+      </w:r>
+      <w:proofErr w:type="spellStart"/>
+      <w:r>
+        <w:t>Term</w:t>
+      </w:r>
+      <w:proofErr w:type="spellEnd"/>
+      <w:r>
+        <w:t>-Memory</w:t>
+      </w:r>
+      <w:bookmarkEnd w:id="21"/>
+    </w:p>
+    <w:p>
+      <w:pPr>
+        <w:pStyle w:val="Heading3"/>
+      </w:pPr>
+      <w:r>
+        <w:t>2.3.4.1 Introduction</w:t>
+      </w:r>
+    </w:p>
+    <w:p>
+      <w:pPr>
+        <w:keepNext/>
+      </w:pPr>
+      <w:r>
+        <w:t>Les LSTM (Long Short-</w:t>
+      </w:r>
+      <w:proofErr w:type="spellStart"/>
+      <w:r>
+        <w:t>Term</w:t>
+      </w:r>
+      <w:proofErr w:type="spellEnd"/>
+      <w:r>
+        <w:t xml:space="preserve"> Memory) ont été créés pour résoudre le problème de la mémoire à long terme rencontré par les RNN classiques. Ces réseaux utilisent des cellules mémoire plus complexes, appelées "</w:t>
       </w:r>
       <w:proofErr w:type="spellStart"/>
       <w:r>
@@ -5427,117 +5614,17 @@
       </w:r>
       <w:proofErr w:type="spellEnd"/>
       <w:r>
-        <w:t>" afin de mieux contrôler le flux de donnée, l’idée étant de filtrer les informations et ne garder que la plus pertinente. Parmi ces réseaux réseau, il y a notamment les LSTM, GRU..</w:t>
-      </w:r>
-    </w:p>
-    <w:p>
-      <w:pPr>
-        <w:pStyle w:val="Heading3"/>
-      </w:pPr>
-      <w:bookmarkStart w:id="21" w:name="_Toc167600295"/>
-      <w:r>
-        <w:t>2.3.4 LSTM: Long-Short-</w:t>
-      </w:r>
-      <w:proofErr w:type="spellStart"/>
-      <w:r>
-        <w:t>Term</w:t>
-      </w:r>
-      <w:proofErr w:type="spellEnd"/>
-      <w:r>
-        <w:t>-Memory</w:t>
-      </w:r>
-      <w:bookmarkEnd w:id="21"/>
-    </w:p>
-    <w:p>
-      <w:pPr>
-        <w:ind w:firstLine="708"/>
-      </w:pPr>
-      <w:r>
-        <w:t xml:space="preserve">Comme mentionné plus haut, les LSTM ont été créé afin de palier au problème de mémoire </w:t>
-      </w:r>
-      <w:proofErr w:type="spellStart"/>
-      <w:r>
-        <w:t>a</w:t>
-      </w:r>
-      <w:proofErr w:type="spellEnd"/>
-      <w:r>
-        <w:t xml:space="preserve"> long terme (d’où leur nom d’ailleurs) grâce à l’utilisation de cellule mémoire plus complexe nommée "</w:t>
-      </w:r>
-      <w:proofErr w:type="spellStart"/>
-      <w:r>
-        <w:t>gated</w:t>
-      </w:r>
-      <w:proofErr w:type="spellEnd"/>
-      <w:r>
-        <w:t xml:space="preserve"> </w:t>
-      </w:r>
-      <w:proofErr w:type="spellStart"/>
-      <w:r>
-        <w:t>cells</w:t>
-      </w:r>
-      <w:proofErr w:type="spellEnd"/>
-      <w:r>
-        <w:t>". Ces cellules font office de contrôleurs de flux de données, elles sont composées de 3 entrées/sortie et de 3 portes (</w:t>
-      </w:r>
-      <w:proofErr w:type="spellStart"/>
-      <w:r>
-        <w:t>gates</w:t>
-      </w:r>
-      <w:proofErr w:type="spellEnd"/>
-      <w:r>
-        <w:t xml:space="preserve">) </w:t>
-      </w:r>
-      <w:r>
-        <w:t>à</w:t>
-      </w:r>
-      <w:r>
-        <w:t xml:space="preserve"> l’intérieur cellule comme le montre la figure 2.4.</w:t>
-      </w:r>
-    </w:p>
-    <w:p>
-      <w:pPr>
-        <w:ind w:firstLine="708"/>
-      </w:pPr>
-      <w:r>
-        <w:t>Deux des entrées/sortie "</w:t>
-      </w:r>
-      <w:proofErr w:type="spellStart"/>
-      <w:r>
-        <w:t>Cell</w:t>
-      </w:r>
-      <w:proofErr w:type="spellEnd"/>
-      <w:r>
-        <w:t xml:space="preserve"> state" et "</w:t>
-      </w:r>
-      <w:proofErr w:type="spellStart"/>
-      <w:r>
-        <w:t>Hidden</w:t>
-      </w:r>
-      <w:proofErr w:type="spellEnd"/>
-      <w:r>
-        <w:t xml:space="preserve"> state" contiennent des valeurs issues de l’état précédent, la 3e sert d’entrée à l’état actuelle (pour un texte c’est un mot d’une phrase ou d’un paragraphe) la première est </w:t>
-      </w:r>
-      <w:r>
-        <w:t>censée</w:t>
-      </w:r>
-      <w:r>
-        <w:t xml:space="preserve"> encoder l’agrégation des données de tous les états précédents, la seconde a pour but d’encoder la caractérisa- tion1 de l’entrée précédente.</w:t>
-      </w:r>
-    </w:p>
-    <w:p>
-      <w:pPr>
-        <w:keepNext/>
-      </w:pPr>
+        <w:t>", qui contrôlent le flux de données. Une cellule LSTM se compose de trois états d'entrée/sortie et de trois portes internes, comme illustré ci-dessous.</w:t>
+      </w:r>
       <w:r>
         <w:rPr>
           <w:noProof/>
         </w:rPr>
-        <w:lastRenderedPageBreak/>
         <w:drawing>
-          <wp:inline distT="0" distB="0" distL="0" distR="0" wp14:anchorId="2E240FE1" wp14:editId="5D1568D6">
-            <wp:extent cx="5760720" cy="3140075"/>
-            <wp:effectExtent l="0" t="0" r="0" b="3175"/>
-            <wp:docPr id="1564255832" name="Picture 1"/>
+          <wp:inline distT="0" distB="0" distL="0" distR="0" wp14:anchorId="0FCE4940" wp14:editId="4741CD37">
+            <wp:extent cx="5760720" cy="4147185"/>
+            <wp:effectExtent l="0" t="0" r="0" b="5715"/>
+            <wp:docPr id="1600979113" name="Picture 2"/>
             <wp:cNvGraphicFramePr>
               <a:graphicFrameLocks xmlns:a="http://schemas.openxmlformats.org/drawingml/2006/main" noChangeAspect="1"/>
             </wp:cNvGraphicFramePr>
@@ -5545,11 +5632,17 @@
               <a:graphicData uri="http://schemas.openxmlformats.org/drawingml/2006/picture">
                 <pic:pic xmlns:pic="http://schemas.openxmlformats.org/drawingml/2006/picture">
                   <pic:nvPicPr>
-                    <pic:cNvPr id="1564255832" name=""/>
+                    <pic:cNvPr id="1600979113" name="Picture 1600979113"/>
                     <pic:cNvPicPr/>
                   </pic:nvPicPr>
                   <pic:blipFill>
-                    <a:blip r:embed="rId10"/>
+                    <a:blip r:embed="rId10">
+                      <a:extLst>
+                        <a:ext uri="{28A0092B-C50C-407E-A947-70E740481C1C}">
+                          <a14:useLocalDpi xmlns:a14="http://schemas.microsoft.com/office/drawing/2010/main" val="0"/>
+                        </a:ext>
+                      </a:extLst>
+                    </a:blip>
                     <a:stretch>
                       <a:fillRect/>
                     </a:stretch>
@@ -5557,7 +5650,7 @@
                   <pic:spPr>
                     <a:xfrm>
                       <a:off x="0" y="0"/>
-                      <a:ext cx="5760720" cy="3140075"/>
+                      <a:ext cx="5760720" cy="4147185"/>
                     </a:xfrm>
                     <a:prstGeom prst="rect">
                       <a:avLst/>
@@ -5602,18 +5695,269 @@
     </w:p>
     <w:p>
       <w:pPr>
-        <w:ind w:firstLine="708"/>
-      </w:pPr>
-      <w:r>
-        <w:t>Pour ce qui est des 3 portes, la première "</w:t>
-      </w:r>
-      <w:proofErr w:type="spellStart"/>
-      <w:r>
-        <w:t>forgot</w:t>
-      </w:r>
-      <w:proofErr w:type="spellEnd"/>
-      <w:r>
-        <w:t>" (oublie) permet au réseau de diminuer (et donc aussi accroître) l’importance de certains mots par rapport à d’autres notamment grâce à la fonction sigmoïde suivi de la multiplication "</w:t>
+        <w:pStyle w:val="Heading3"/>
+      </w:pPr>
+      <w:bookmarkStart w:id="22" w:name="_Toc167600296"/>
+      <w:r>
+        <w:t xml:space="preserve">2.3.4.2 </w:t>
+      </w:r>
+      <w:r>
+        <w:t>Structure des Cellules LSTM</w:t>
+      </w:r>
+    </w:p>
+    <w:p>
+      <w:r>
+        <w:t xml:space="preserve">Les cellules LSTM se distinguent par leur capacité à retenir et à oublier des informations de manière sélective à travers trois types de </w:t>
+      </w:r>
+      <w:r>
+        <w:t>portes :</w:t>
+      </w:r>
+      <w:r>
+        <w:t xml:space="preserve"> la porte d'oubli</w:t>
+      </w:r>
+      <w:r>
+        <w:t xml:space="preserve"> (</w:t>
+      </w:r>
+      <w:proofErr w:type="spellStart"/>
+      <w:r>
+        <w:t>forget</w:t>
+      </w:r>
+      <w:proofErr w:type="spellEnd"/>
+      <w:r>
+        <w:t xml:space="preserve"> </w:t>
+      </w:r>
+      <w:proofErr w:type="spellStart"/>
+      <w:r>
+        <w:t>gate</w:t>
+      </w:r>
+      <w:proofErr w:type="spellEnd"/>
+      <w:r>
+        <w:t>)</w:t>
+      </w:r>
+      <w:r>
+        <w:t>, la porte d'entrée</w:t>
+      </w:r>
+      <w:r>
+        <w:t xml:space="preserve"> (input </w:t>
+      </w:r>
+      <w:proofErr w:type="spellStart"/>
+      <w:r>
+        <w:t>gate</w:t>
+      </w:r>
+      <w:proofErr w:type="spellEnd"/>
+      <w:r>
+        <w:t>)</w:t>
+      </w:r>
+      <w:r>
+        <w:t xml:space="preserve"> et la porte de sortie</w:t>
+      </w:r>
+      <w:r>
+        <w:t xml:space="preserve"> (Output </w:t>
+      </w:r>
+      <w:proofErr w:type="spellStart"/>
+      <w:r>
+        <w:t>gate</w:t>
+      </w:r>
+      <w:proofErr w:type="spellEnd"/>
+      <w:r>
+        <w:t>)</w:t>
+      </w:r>
+      <w:r>
+        <w:t>. Chaque porte joue un rôle crucial dans la gestion des données à chaque étape du traitement séquentiel.</w:t>
+      </w:r>
+    </w:p>
+    <w:p>
+      <w:pPr>
+        <w:rPr>
+          <w:b/>
+          <w:bCs/>
+        </w:rPr>
+      </w:pPr>
+      <w:r>
+        <w:rPr>
+          <w:b/>
+          <w:bCs/>
+        </w:rPr>
+        <w:lastRenderedPageBreak/>
+        <w:t>États de la Cellule</w:t>
+      </w:r>
+    </w:p>
+    <w:p>
+      <w:pPr>
+        <w:numPr>
+          <w:ilvl w:val="0"/>
+          <w:numId w:val="31"/>
+        </w:numPr>
+      </w:pPr>
+      <w:proofErr w:type="spellStart"/>
+      <w:r>
+        <w:rPr>
+          <w:b/>
+          <w:bCs/>
+        </w:rPr>
+        <w:t>Cell</w:t>
+      </w:r>
+      <w:proofErr w:type="spellEnd"/>
+      <w:r>
+        <w:rPr>
+          <w:b/>
+          <w:bCs/>
+        </w:rPr>
+        <w:t xml:space="preserve"> </w:t>
+      </w:r>
+      <w:proofErr w:type="gramStart"/>
+      <w:r>
+        <w:rPr>
+          <w:b/>
+          <w:bCs/>
+        </w:rPr>
+        <w:t>state</w:t>
+      </w:r>
+      <w:r>
+        <w:t>:</w:t>
+      </w:r>
+      <w:proofErr w:type="gramEnd"/>
+      <w:r>
+        <w:t xml:space="preserve"> Il s'agit de l'état de la cellule qui agrège les données de tous les états précédents. C'est ici que se trouve la "mémoire" à long terme du LSTM.</w:t>
+      </w:r>
+    </w:p>
+    <w:p>
+      <w:pPr>
+        <w:numPr>
+          <w:ilvl w:val="0"/>
+          <w:numId w:val="31"/>
+        </w:numPr>
+      </w:pPr>
+      <w:proofErr w:type="spellStart"/>
+      <w:r>
+        <w:rPr>
+          <w:b/>
+          <w:bCs/>
+        </w:rPr>
+        <w:t>Hidden</w:t>
+      </w:r>
+      <w:proofErr w:type="spellEnd"/>
+      <w:r>
+        <w:rPr>
+          <w:b/>
+          <w:bCs/>
+        </w:rPr>
+        <w:t xml:space="preserve"> </w:t>
+      </w:r>
+      <w:proofErr w:type="gramStart"/>
+      <w:r>
+        <w:rPr>
+          <w:b/>
+          <w:bCs/>
+        </w:rPr>
+        <w:t>state</w:t>
+      </w:r>
+      <w:r>
+        <w:t>:</w:t>
+      </w:r>
+      <w:proofErr w:type="gramEnd"/>
+      <w:r>
+        <w:t xml:space="preserve"> Cet état encode la caractérisation de l'entrée précédente. Il est utilisé pour la sortie actuelle et également passé à la prochaine étape temporelle.</w:t>
+      </w:r>
+    </w:p>
+    <w:p>
+      <w:pPr>
+        <w:numPr>
+          <w:ilvl w:val="0"/>
+          <w:numId w:val="31"/>
+        </w:numPr>
+      </w:pPr>
+      <w:proofErr w:type="spellStart"/>
+      <w:r>
+        <w:rPr>
+          <w:b/>
+          <w:bCs/>
+        </w:rPr>
+        <w:t>Current</w:t>
+      </w:r>
+      <w:proofErr w:type="spellEnd"/>
+      <w:r>
+        <w:rPr>
+          <w:b/>
+          <w:bCs/>
+        </w:rPr>
+        <w:t xml:space="preserve"> </w:t>
+      </w:r>
+      <w:proofErr w:type="gramStart"/>
+      <w:r>
+        <w:rPr>
+          <w:b/>
+          <w:bCs/>
+        </w:rPr>
+        <w:t>input</w:t>
+      </w:r>
+      <w:r>
+        <w:t>:</w:t>
+      </w:r>
+      <w:proofErr w:type="gramEnd"/>
+      <w:r>
+        <w:t xml:space="preserve"> C'est l'entrée actuelle, par exemple, un mot dans une phrase pour le traitement de texte.</w:t>
+      </w:r>
+    </w:p>
+    <w:p>
+      <w:pPr>
+        <w:rPr>
+          <w:b/>
+          <w:bCs/>
+        </w:rPr>
+      </w:pPr>
+      <w:r>
+        <w:rPr>
+          <w:b/>
+          <w:bCs/>
+        </w:rPr>
+        <w:t>Portes des Cellules</w:t>
+      </w:r>
+    </w:p>
+    <w:p>
+      <w:pPr>
+        <w:pStyle w:val="NormalWeb"/>
+        <w:numPr>
+          <w:ilvl w:val="0"/>
+          <w:numId w:val="32"/>
+        </w:numPr>
+      </w:pPr>
+      <w:r>
+        <w:rPr>
+          <w:rStyle w:val="Strong"/>
+        </w:rPr>
+        <w:t xml:space="preserve">Porte d'Oubli (Forget </w:t>
+      </w:r>
+      <w:proofErr w:type="spellStart"/>
+      <w:r>
+        <w:rPr>
+          <w:rStyle w:val="Strong"/>
+        </w:rPr>
+        <w:t>Gate</w:t>
+      </w:r>
+      <w:proofErr w:type="spellEnd"/>
+      <w:proofErr w:type="gramStart"/>
+      <w:r>
+        <w:rPr>
+          <w:rStyle w:val="Strong"/>
+        </w:rPr>
+        <w:t>)</w:t>
+      </w:r>
+      <w:r>
+        <w:t>:</w:t>
+      </w:r>
+      <w:proofErr w:type="gramEnd"/>
+    </w:p>
+    <w:p>
+      <w:pPr>
+        <w:numPr>
+          <w:ilvl w:val="1"/>
+          <w:numId w:val="32"/>
+        </w:numPr>
+        <w:spacing w:before="100" w:beforeAutospacing="1" w:after="100" w:afterAutospacing="1" w:line="240" w:lineRule="auto"/>
+      </w:pPr>
+      <w:r>
+        <w:t xml:space="preserve">La porte d'oubli décide quelles informations de l'état de la cellule doivent être oubliées. Cela se fait via une fonction sigmoïde suivie d'une multiplication </w:t>
       </w:r>
       <w:proofErr w:type="spellStart"/>
       <w:r>
@@ -5621,482 +5965,1612 @@
       </w:r>
       <w:proofErr w:type="spellEnd"/>
       <w:r>
-        <w:t xml:space="preserve">" (point par point) qui permet d’amplifier ou/et de rabaissé les valeurs. </w:t>
-      </w:r>
-      <w:r>
-        <w:t>Tel</w:t>
-      </w:r>
-      <w:r>
-        <w:t xml:space="preserve"> que le montre l’équation (2.1) et la figure (</w:t>
-      </w:r>
-      <w:r>
-        <w:t>4</w:t>
-      </w:r>
-      <w:r>
+        <w:t>.</w:t>
+      </w:r>
+    </w:p>
+    <w:p>
+      <w:pPr>
+        <w:numPr>
+          <w:ilvl w:val="1"/>
+          <w:numId w:val="32"/>
+        </w:numPr>
+        <w:spacing w:before="100" w:beforeAutospacing="1" w:after="100" w:afterAutospacing="1" w:line="240" w:lineRule="auto"/>
+      </w:pPr>
+      <w:r>
+        <w:t xml:space="preserve">Équation : </w:t>
+      </w:r>
+      <w:proofErr w:type="spellStart"/>
+      <w:r>
+        <w:rPr>
+          <w:rStyle w:val="katex-mathml"/>
+        </w:rPr>
+        <w:t>ft</w:t>
+      </w:r>
+      <w:proofErr w:type="spellEnd"/>
+      <w:r>
+        <w:rPr>
+          <w:rStyle w:val="katex-mathml"/>
+        </w:rPr>
+        <w:t>=σ(</w:t>
+      </w:r>
+      <w:proofErr w:type="spellStart"/>
+      <w:r>
+        <w:rPr>
+          <w:rStyle w:val="katex-mathml"/>
+        </w:rPr>
+        <w:t>Wf</w:t>
+      </w:r>
+      <w:proofErr w:type="spellEnd"/>
+      <w:r>
+        <w:rPr>
+          <w:rStyle w:val="katex-mathml"/>
+          <w:rFonts w:ascii="Cambria Math" w:hAnsi="Cambria Math" w:cs="Cambria Math"/>
+        </w:rPr>
+        <w:t>⋅</w:t>
+      </w:r>
+      <w:r>
+        <w:rPr>
+          <w:rStyle w:val="katex-mathml"/>
+        </w:rPr>
+        <w:t>[ht−</w:t>
+      </w:r>
+      <w:proofErr w:type="gramStart"/>
+      <w:r>
+        <w:rPr>
+          <w:rStyle w:val="katex-mathml"/>
+        </w:rPr>
+        <w:t>1,xt</w:t>
+      </w:r>
+      <w:proofErr w:type="gramEnd"/>
+      <w:r>
+        <w:rPr>
+          <w:rStyle w:val="katex-mathml"/>
+        </w:rPr>
+        <w:t>]+</w:t>
+      </w:r>
+      <w:proofErr w:type="spellStart"/>
+      <w:r>
+        <w:rPr>
+          <w:rStyle w:val="katex-mathml"/>
+        </w:rPr>
+        <w:t>bf</w:t>
+      </w:r>
+      <w:proofErr w:type="spellEnd"/>
+      <w:r>
+        <w:rPr>
+          <w:rStyle w:val="katex-mathml"/>
+        </w:rPr>
         <w:t>)</w:t>
       </w:r>
-    </w:p>
-    <w:p>
-      <w:pPr>
-        <w:rPr>
-          <w:rFonts w:eastAsiaTheme="minorEastAsia"/>
-        </w:rPr>
-      </w:pPr>
-      <m:oMathPara>
-        <m:oMath>
-          <m:r>
-            <w:rPr>
-              <w:rFonts w:ascii="Cambria Math" w:hAnsi="Cambria Math"/>
-            </w:rPr>
-            <m:t>ft = σ</m:t>
-          </m:r>
-          <m:d>
-            <m:dPr>
-              <m:ctrlPr>
-                <w:rPr>
-                  <w:rFonts w:ascii="Cambria Math" w:hAnsi="Cambria Math"/>
-                  <w:i/>
-                </w:rPr>
-              </m:ctrlPr>
-            </m:dPr>
-            <m:e>
-              <m:r>
-                <w:rPr>
-                  <w:rFonts w:ascii="Cambria Math" w:hAnsi="Cambria Math"/>
-                </w:rPr>
-                <m:t>Wf</m:t>
-              </m:r>
-              <m:d>
-                <m:dPr>
-                  <m:ctrlPr>
-                    <w:rPr>
-                      <w:rFonts w:ascii="Cambria Math" w:hAnsi="Cambria Math"/>
-                      <w:i/>
-                    </w:rPr>
-                  </m:ctrlPr>
-                </m:dPr>
-                <m:e>
-                  <m:r>
-                    <w:rPr>
-                      <w:rFonts w:ascii="Cambria Math" w:hAnsi="Cambria Math"/>
-                    </w:rPr>
-                    <m:t>ht-1 + xt</m:t>
-                  </m:r>
-                </m:e>
-              </m:d>
-              <m:r>
-                <w:rPr>
-                  <w:rFonts w:ascii="Cambria Math" w:hAnsi="Cambria Math"/>
-                </w:rPr>
-                <m:t>+ bf</m:t>
-              </m:r>
-            </m:e>
-          </m:d>
-        </m:oMath>
-      </m:oMathPara>
-    </w:p>
-    <w:p>
-      <w:pPr>
-        <w:rPr>
-          <w:rFonts w:eastAsiaTheme="minorEastAsia"/>
-        </w:rPr>
-      </w:pPr>
-      <w:r>
-        <w:rPr>
-          <w:rFonts w:eastAsiaTheme="minorEastAsia"/>
-        </w:rPr>
-        <w:t xml:space="preserve">• </w:t>
-      </w:r>
-      <w:proofErr w:type="spellStart"/>
-      <w:r>
-        <w:rPr>
-          <w:rFonts w:eastAsiaTheme="minorEastAsia"/>
+      <w:proofErr w:type="spellStart"/>
+      <w:r>
+        <w:rPr>
+          <w:rStyle w:val="katex-mathml"/>
+        </w:rPr>
+        <w:t>f_t</w:t>
+      </w:r>
+      <w:proofErr w:type="spellEnd"/>
+      <w:r>
+        <w:rPr>
+          <w:rStyle w:val="katex-mathml"/>
+        </w:rPr>
+        <w:t xml:space="preserve"> = \sigma(</w:t>
+      </w:r>
+      <w:proofErr w:type="spellStart"/>
+      <w:r>
+        <w:rPr>
+          <w:rStyle w:val="katex-mathml"/>
+        </w:rPr>
+        <w:t>W_f</w:t>
+      </w:r>
+      <w:proofErr w:type="spellEnd"/>
+      <w:r>
+        <w:rPr>
+          <w:rStyle w:val="katex-mathml"/>
+        </w:rPr>
+        <w:t xml:space="preserve"> \</w:t>
+      </w:r>
+      <w:proofErr w:type="spellStart"/>
+      <w:r>
+        <w:rPr>
+          <w:rStyle w:val="katex-mathml"/>
+        </w:rPr>
+        <w:t>cdot</w:t>
+      </w:r>
+      <w:proofErr w:type="spellEnd"/>
+      <w:r>
+        <w:rPr>
+          <w:rStyle w:val="katex-mathml"/>
+        </w:rPr>
+        <w:t xml:space="preserve"> [h_{t-1}, </w:t>
+      </w:r>
+      <w:proofErr w:type="spellStart"/>
+      <w:r>
+        <w:rPr>
+          <w:rStyle w:val="katex-mathml"/>
+        </w:rPr>
+        <w:t>x_t</w:t>
+      </w:r>
+      <w:proofErr w:type="spellEnd"/>
+      <w:r>
+        <w:rPr>
+          <w:rStyle w:val="katex-mathml"/>
+        </w:rPr>
+        <w:t xml:space="preserve">] + </w:t>
+      </w:r>
+      <w:proofErr w:type="spellStart"/>
+      <w:r>
+        <w:rPr>
+          <w:rStyle w:val="katex-mathml"/>
+        </w:rPr>
+        <w:t>b_f</w:t>
+      </w:r>
+      <w:proofErr w:type="spellEnd"/>
+      <w:r>
+        <w:rPr>
+          <w:rStyle w:val="katex-mathml"/>
+        </w:rPr>
+        <w:t>)</w:t>
+      </w:r>
+      <w:proofErr w:type="spellStart"/>
+      <w:r>
+        <w:rPr>
+          <w:rStyle w:val="mord"/>
         </w:rPr>
         <w:t>ft</w:t>
       </w:r>
       <w:proofErr w:type="spellEnd"/>
       <w:r>
         <w:rPr>
-          <w:rFonts w:eastAsiaTheme="minorEastAsia"/>
-        </w:rPr>
-        <w:t xml:space="preserve"> sortie de la </w:t>
-      </w:r>
-      <w:proofErr w:type="spellStart"/>
-      <w:r>
-        <w:rPr>
-          <w:rFonts w:eastAsiaTheme="minorEastAsia"/>
-        </w:rPr>
-        <w:t>forgot</w:t>
-      </w:r>
-      <w:proofErr w:type="spellEnd"/>
-      <w:r>
-        <w:rPr>
-          <w:rFonts w:eastAsiaTheme="minorEastAsia"/>
+          <w:rStyle w:val="vlist-s"/>
+        </w:rPr>
+        <w:t>​</w:t>
+      </w:r>
+      <w:r>
+        <w:rPr>
+          <w:rStyle w:val="mrel"/>
+        </w:rPr>
+        <w:t>=</w:t>
+      </w:r>
+      <w:r>
+        <w:rPr>
+          <w:rStyle w:val="mord"/>
+        </w:rPr>
+        <w:t>σ</w:t>
+      </w:r>
+      <w:r>
+        <w:rPr>
+          <w:rStyle w:val="mopen"/>
+        </w:rPr>
+        <w:t>(</w:t>
+      </w:r>
+      <w:proofErr w:type="spellStart"/>
+      <w:r>
+        <w:rPr>
+          <w:rStyle w:val="mord"/>
+        </w:rPr>
+        <w:t>Wf</w:t>
+      </w:r>
+      <w:proofErr w:type="spellEnd"/>
+      <w:r>
+        <w:rPr>
+          <w:rStyle w:val="vlist-s"/>
+        </w:rPr>
+        <w:t>​</w:t>
+      </w:r>
+      <w:r>
+        <w:rPr>
+          <w:rStyle w:val="mbin"/>
+          <w:rFonts w:ascii="Cambria Math" w:hAnsi="Cambria Math" w:cs="Cambria Math"/>
+        </w:rPr>
+        <w:t>⋅</w:t>
+      </w:r>
+      <w:r>
+        <w:rPr>
+          <w:rStyle w:val="mopen"/>
+        </w:rPr>
+        <w:t>[</w:t>
+      </w:r>
+      <w:r>
+        <w:rPr>
+          <w:rStyle w:val="mord"/>
+        </w:rPr>
+        <w:t>ht</w:t>
+      </w:r>
+      <w:r>
+        <w:rPr>
+          <w:rStyle w:val="mbin"/>
+        </w:rPr>
+        <w:t>−</w:t>
+      </w:r>
+      <w:r>
+        <w:rPr>
+          <w:rStyle w:val="mord"/>
+        </w:rPr>
+        <w:t>1</w:t>
+      </w:r>
+      <w:r>
+        <w:rPr>
+          <w:rStyle w:val="vlist-s"/>
+        </w:rPr>
+        <w:t>​</w:t>
+      </w:r>
+      <w:r>
+        <w:rPr>
+          <w:rStyle w:val="mpunct"/>
+        </w:rPr>
+        <w:t>,</w:t>
+      </w:r>
+      <w:proofErr w:type="spellStart"/>
+      <w:r>
+        <w:rPr>
+          <w:rStyle w:val="mord"/>
+        </w:rPr>
+        <w:t>xt</w:t>
+      </w:r>
+      <w:proofErr w:type="spellEnd"/>
+      <w:r>
+        <w:rPr>
+          <w:rStyle w:val="vlist-s"/>
+        </w:rPr>
+        <w:t>​</w:t>
+      </w:r>
+      <w:r>
+        <w:rPr>
+          <w:rStyle w:val="mclose"/>
+        </w:rPr>
+        <w:t>]</w:t>
+      </w:r>
+      <w:r>
+        <w:rPr>
+          <w:rStyle w:val="mbin"/>
+        </w:rPr>
+        <w:t>+</w:t>
+      </w:r>
+      <w:proofErr w:type="spellStart"/>
+      <w:r>
+        <w:rPr>
+          <w:rStyle w:val="mord"/>
+        </w:rPr>
+        <w:t>bf</w:t>
+      </w:r>
+      <w:proofErr w:type="spellEnd"/>
+      <w:r>
+        <w:rPr>
+          <w:rStyle w:val="vlist-s"/>
+        </w:rPr>
+        <w:t>​</w:t>
+      </w:r>
+      <w:r>
+        <w:rPr>
+          <w:rStyle w:val="mclose"/>
+        </w:rPr>
+        <w:t>)</w:t>
+      </w:r>
+    </w:p>
+    <w:p>
+      <w:pPr>
+        <w:numPr>
+          <w:ilvl w:val="2"/>
+          <w:numId w:val="32"/>
+        </w:numPr>
+        <w:spacing w:before="100" w:beforeAutospacing="1" w:after="100" w:afterAutospacing="1" w:line="240" w:lineRule="auto"/>
+      </w:pPr>
+      <w:proofErr w:type="spellStart"/>
+      <w:proofErr w:type="gramStart"/>
+      <w:r>
+        <w:rPr>
+          <w:rStyle w:val="katex-mathml"/>
+        </w:rPr>
+        <w:t>ftf</w:t>
+      </w:r>
+      <w:proofErr w:type="gramEnd"/>
+      <w:r>
+        <w:rPr>
+          <w:rStyle w:val="katex-mathml"/>
+        </w:rPr>
+        <w:t>_t</w:t>
+      </w:r>
+      <w:r>
+        <w:rPr>
+          <w:rStyle w:val="mord"/>
+        </w:rPr>
+        <w:t>ft</w:t>
+      </w:r>
+      <w:proofErr w:type="spellEnd"/>
+      <w:r>
+        <w:rPr>
+          <w:rStyle w:val="vlist-s"/>
+        </w:rPr>
+        <w:t>​</w:t>
+      </w:r>
+      <w:r>
+        <w:t>: Sortie de la porte d'oubli.</w:t>
+      </w:r>
+    </w:p>
+    <w:p>
+      <w:pPr>
+        <w:numPr>
+          <w:ilvl w:val="2"/>
+          <w:numId w:val="32"/>
+        </w:numPr>
+        <w:spacing w:before="100" w:beforeAutospacing="1" w:after="100" w:afterAutospacing="1" w:line="240" w:lineRule="auto"/>
+      </w:pPr>
+      <w:proofErr w:type="spellStart"/>
+      <w:r>
+        <w:rPr>
+          <w:rStyle w:val="katex-mathml"/>
+        </w:rPr>
+        <w:t>WfW_</w:t>
+      </w:r>
+      <w:proofErr w:type="gramStart"/>
+      <w:r>
+        <w:rPr>
+          <w:rStyle w:val="katex-mathml"/>
+        </w:rPr>
+        <w:t>f</w:t>
+      </w:r>
+      <w:r>
+        <w:rPr>
+          <w:rStyle w:val="mord"/>
+        </w:rPr>
+        <w:t>Wf</w:t>
+      </w:r>
+      <w:proofErr w:type="spellEnd"/>
+      <w:r>
+        <w:rPr>
+          <w:rStyle w:val="vlist-s"/>
+        </w:rPr>
+        <w:t>​</w:t>
+      </w:r>
+      <w:r>
+        <w:t>:</w:t>
+      </w:r>
+      <w:proofErr w:type="gramEnd"/>
+      <w:r>
+        <w:t xml:space="preserve"> Poids de la porte d'oubli.</w:t>
+      </w:r>
+    </w:p>
+    <w:p>
+      <w:pPr>
+        <w:numPr>
+          <w:ilvl w:val="2"/>
+          <w:numId w:val="32"/>
+        </w:numPr>
+        <w:spacing w:before="100" w:beforeAutospacing="1" w:after="100" w:afterAutospacing="1" w:line="240" w:lineRule="auto"/>
+      </w:pPr>
+      <w:proofErr w:type="gramStart"/>
+      <w:r>
+        <w:rPr>
+          <w:rStyle w:val="katex-mathml"/>
+        </w:rPr>
+        <w:t>ht</w:t>
+      </w:r>
+      <w:proofErr w:type="gramEnd"/>
+      <w:r>
+        <w:rPr>
+          <w:rStyle w:val="katex-mathml"/>
+        </w:rPr>
+        <w:t>−1h_{t-1}</w:t>
+      </w:r>
+      <w:r>
+        <w:rPr>
+          <w:rStyle w:val="mord"/>
+        </w:rPr>
+        <w:t>ht</w:t>
+      </w:r>
+      <w:r>
+        <w:rPr>
+          <w:rStyle w:val="mbin"/>
+        </w:rPr>
+        <w:t>−</w:t>
+      </w:r>
+      <w:r>
+        <w:rPr>
+          <w:rStyle w:val="mord"/>
+        </w:rPr>
+        <w:t>1</w:t>
+      </w:r>
+      <w:r>
+        <w:rPr>
+          <w:rStyle w:val="vlist-s"/>
+        </w:rPr>
+        <w:t>​</w:t>
+      </w:r>
+      <w:r>
+        <w:t xml:space="preserve">: Sortie du LSTM précédent (à l'étape </w:t>
+      </w:r>
+      <w:r>
+        <w:rPr>
+          <w:rStyle w:val="katex-mathml"/>
+        </w:rPr>
+        <w:t>t−1t-1</w:t>
+      </w:r>
+      <w:r>
+        <w:rPr>
+          <w:rStyle w:val="mord"/>
+        </w:rPr>
+        <w:t>t</w:t>
+      </w:r>
+      <w:r>
+        <w:rPr>
+          <w:rStyle w:val="mbin"/>
+        </w:rPr>
+        <w:t>−</w:t>
+      </w:r>
+      <w:r>
+        <w:rPr>
+          <w:rStyle w:val="mord"/>
+        </w:rPr>
+        <w:t>1</w:t>
+      </w:r>
+      <w:r>
+        <w:t>).</w:t>
+      </w:r>
+    </w:p>
+    <w:p>
+      <w:pPr>
+        <w:numPr>
+          <w:ilvl w:val="2"/>
+          <w:numId w:val="32"/>
+        </w:numPr>
+        <w:spacing w:before="100" w:beforeAutospacing="1" w:after="100" w:afterAutospacing="1" w:line="240" w:lineRule="auto"/>
+      </w:pPr>
+      <w:proofErr w:type="spellStart"/>
+      <w:proofErr w:type="gramStart"/>
+      <w:r>
+        <w:rPr>
+          <w:rStyle w:val="katex-mathml"/>
+        </w:rPr>
+        <w:t>xtx</w:t>
+      </w:r>
+      <w:proofErr w:type="gramEnd"/>
+      <w:r>
+        <w:rPr>
+          <w:rStyle w:val="katex-mathml"/>
+        </w:rPr>
+        <w:t>_t</w:t>
+      </w:r>
+      <w:r>
+        <w:rPr>
+          <w:rStyle w:val="mord"/>
+        </w:rPr>
+        <w:t>xt</w:t>
+      </w:r>
+      <w:proofErr w:type="spellEnd"/>
+      <w:r>
+        <w:rPr>
+          <w:rStyle w:val="vlist-s"/>
+        </w:rPr>
+        <w:t>​</w:t>
+      </w:r>
+      <w:r>
+        <w:t>: Entrée à l'état présent.</w:t>
+      </w:r>
+    </w:p>
+    <w:p>
+      <w:pPr>
+        <w:numPr>
+          <w:ilvl w:val="2"/>
+          <w:numId w:val="32"/>
+        </w:numPr>
+        <w:spacing w:before="100" w:beforeAutospacing="1" w:after="100" w:afterAutospacing="1" w:line="240" w:lineRule="auto"/>
+      </w:pPr>
+      <w:proofErr w:type="spellStart"/>
+      <w:proofErr w:type="gramStart"/>
+      <w:r>
+        <w:rPr>
+          <w:rStyle w:val="katex-mathml"/>
+        </w:rPr>
+        <w:t>bfb</w:t>
+      </w:r>
+      <w:proofErr w:type="gramEnd"/>
+      <w:r>
+        <w:rPr>
+          <w:rStyle w:val="katex-mathml"/>
+        </w:rPr>
+        <w:t>_f</w:t>
+      </w:r>
+      <w:r>
+        <w:rPr>
+          <w:rStyle w:val="mord"/>
+        </w:rPr>
+        <w:t>bf</w:t>
+      </w:r>
+      <w:proofErr w:type="spellEnd"/>
+      <w:r>
+        <w:rPr>
+          <w:rStyle w:val="vlist-s"/>
+        </w:rPr>
+        <w:t>​</w:t>
+      </w:r>
+      <w:r>
+        <w:t>: Biais de la porte d'oubli.</w:t>
+      </w:r>
+    </w:p>
+    <w:p>
+      <w:pPr>
+        <w:pStyle w:val="NormalWeb"/>
+        <w:numPr>
+          <w:ilvl w:val="0"/>
+          <w:numId w:val="32"/>
+        </w:numPr>
+      </w:pPr>
+      <w:r>
+        <w:rPr>
+          <w:rStyle w:val="Strong"/>
+        </w:rPr>
+        <w:t xml:space="preserve">Porte d'Entrée (Input </w:t>
+      </w:r>
+      <w:proofErr w:type="spellStart"/>
+      <w:r>
+        <w:rPr>
+          <w:rStyle w:val="Strong"/>
+        </w:rPr>
+        <w:t>Gate</w:t>
+      </w:r>
+      <w:proofErr w:type="spellEnd"/>
+      <w:proofErr w:type="gramStart"/>
+      <w:r>
+        <w:rPr>
+          <w:rStyle w:val="Strong"/>
+        </w:rPr>
+        <w:t>)</w:t>
+      </w:r>
+      <w:r>
+        <w:t>:</w:t>
+      </w:r>
+      <w:proofErr w:type="gramEnd"/>
+    </w:p>
+    <w:p>
+      <w:pPr>
+        <w:numPr>
+          <w:ilvl w:val="1"/>
+          <w:numId w:val="32"/>
+        </w:numPr>
+        <w:spacing w:before="100" w:beforeAutospacing="1" w:after="100" w:afterAutospacing="1" w:line="240" w:lineRule="auto"/>
+      </w:pPr>
+      <w:r>
+        <w:t xml:space="preserve">La porte d'entrée sélectionne les nouvelles informations à ajouter à l'état de la cellule. Elle utilise une combinaison de fonction sigmoïde et </w:t>
+      </w:r>
+      <w:proofErr w:type="spellStart"/>
+      <w:r>
+        <w:t>tanh</w:t>
+      </w:r>
+      <w:proofErr w:type="spellEnd"/>
+      <w:r>
+        <w:t xml:space="preserve"> pour ajouter les informations pertinentes à l'état de la cellule.</w:t>
+      </w:r>
+    </w:p>
+    <w:p>
+      <w:pPr>
+        <w:numPr>
+          <w:ilvl w:val="1"/>
+          <w:numId w:val="32"/>
+        </w:numPr>
+        <w:spacing w:before="100" w:beforeAutospacing="1" w:after="100" w:afterAutospacing="1" w:line="240" w:lineRule="auto"/>
+        <w:rPr>
+          <w:lang w:val="en-US"/>
+        </w:rPr>
+      </w:pPr>
+      <w:proofErr w:type="spellStart"/>
+      <w:proofErr w:type="gramStart"/>
+      <w:r>
+        <w:rPr>
+          <w:lang w:val="en-US"/>
+        </w:rPr>
+        <w:t>Équation</w:t>
+      </w:r>
+      <w:proofErr w:type="spellEnd"/>
+      <w:r>
+        <w:rPr>
+          <w:lang w:val="en-US"/>
+        </w:rPr>
+        <w:t xml:space="preserve"> :</w:t>
+      </w:r>
+      <w:proofErr w:type="gramEnd"/>
+      <w:r>
+        <w:rPr>
+          <w:lang w:val="en-US"/>
         </w:rPr>
         <w:t xml:space="preserve"> </w:t>
       </w:r>
-      <w:proofErr w:type="spellStart"/>
-      <w:r>
-        <w:rPr>
-          <w:rFonts w:eastAsiaTheme="minorEastAsia"/>
-        </w:rPr>
-        <w:t>gate</w:t>
-      </w:r>
-      <w:proofErr w:type="spellEnd"/>
-      <w:r>
-        <w:rPr>
-          <w:rFonts w:eastAsiaTheme="minorEastAsia"/>
-        </w:rPr>
+      <w:r>
+        <w:rPr>
+          <w:rStyle w:val="katex-mathml"/>
+          <w:lang w:val="en-US"/>
+        </w:rPr>
+        <w:t>it=</w:t>
+      </w:r>
+      <w:r>
+        <w:rPr>
+          <w:rStyle w:val="katex-mathml"/>
+        </w:rPr>
+        <w:t>σ</w:t>
+      </w:r>
+      <w:r>
+        <w:rPr>
+          <w:rStyle w:val="katex-mathml"/>
+          <w:lang w:val="en-US"/>
+        </w:rPr>
+        <w:t>(Wi</w:t>
+      </w:r>
+      <w:r>
+        <w:rPr>
+          <w:rStyle w:val="katex-mathml"/>
+          <w:rFonts w:ascii="Cambria Math" w:hAnsi="Cambria Math" w:cs="Cambria Math"/>
+          <w:lang w:val="en-US"/>
+        </w:rPr>
+        <w:t>⋅</w:t>
+      </w:r>
+      <w:r>
+        <w:rPr>
+          <w:rStyle w:val="katex-mathml"/>
+          <w:lang w:val="en-US"/>
+        </w:rPr>
+        <w:t>[ht−1,xt]+bi)</w:t>
+      </w:r>
+      <w:proofErr w:type="spellStart"/>
+      <w:r>
+        <w:rPr>
+          <w:rStyle w:val="katex-mathml"/>
+          <w:lang w:val="en-US"/>
+        </w:rPr>
+        <w:t>i_t</w:t>
+      </w:r>
+      <w:proofErr w:type="spellEnd"/>
+      <w:r>
+        <w:rPr>
+          <w:rStyle w:val="katex-mathml"/>
+          <w:lang w:val="en-US"/>
+        </w:rPr>
+        <w:t xml:space="preserve"> = \sigma(</w:t>
+      </w:r>
+      <w:proofErr w:type="spellStart"/>
+      <w:r>
+        <w:rPr>
+          <w:rStyle w:val="katex-mathml"/>
+          <w:lang w:val="en-US"/>
+        </w:rPr>
+        <w:t>W_i</w:t>
+      </w:r>
+      <w:proofErr w:type="spellEnd"/>
+      <w:r>
+        <w:rPr>
+          <w:rStyle w:val="katex-mathml"/>
+          <w:lang w:val="en-US"/>
+        </w:rPr>
+        <w:t xml:space="preserve"> \</w:t>
+      </w:r>
+      <w:proofErr w:type="spellStart"/>
+      <w:r>
+        <w:rPr>
+          <w:rStyle w:val="katex-mathml"/>
+          <w:lang w:val="en-US"/>
+        </w:rPr>
+        <w:t>cdot</w:t>
+      </w:r>
+      <w:proofErr w:type="spellEnd"/>
+      <w:r>
+        <w:rPr>
+          <w:rStyle w:val="katex-mathml"/>
+          <w:lang w:val="en-US"/>
+        </w:rPr>
+        <w:t xml:space="preserve"> [h_{t-1}, </w:t>
+      </w:r>
+      <w:proofErr w:type="spellStart"/>
+      <w:r>
+        <w:rPr>
+          <w:rStyle w:val="katex-mathml"/>
+          <w:lang w:val="en-US"/>
+        </w:rPr>
+        <w:t>x_t</w:t>
+      </w:r>
+      <w:proofErr w:type="spellEnd"/>
+      <w:r>
+        <w:rPr>
+          <w:rStyle w:val="katex-mathml"/>
+          <w:lang w:val="en-US"/>
+        </w:rPr>
+        <w:t xml:space="preserve">] + </w:t>
+      </w:r>
+      <w:proofErr w:type="spellStart"/>
+      <w:r>
+        <w:rPr>
+          <w:rStyle w:val="katex-mathml"/>
+          <w:lang w:val="en-US"/>
+        </w:rPr>
+        <w:t>b_i</w:t>
+      </w:r>
+      <w:proofErr w:type="spellEnd"/>
+      <w:r>
+        <w:rPr>
+          <w:rStyle w:val="katex-mathml"/>
+          <w:lang w:val="en-US"/>
+        </w:rPr>
+        <w:t>)</w:t>
+      </w:r>
+      <w:r>
+        <w:rPr>
+          <w:rStyle w:val="mord"/>
+          <w:lang w:val="en-US"/>
+        </w:rPr>
+        <w:t>it</w:t>
+      </w:r>
+      <w:r>
+        <w:rPr>
+          <w:rStyle w:val="vlist-s"/>
+          <w:lang w:val="en-US"/>
+        </w:rPr>
+        <w:t>​</w:t>
+      </w:r>
+      <w:r>
+        <w:rPr>
+          <w:rStyle w:val="mrel"/>
+          <w:lang w:val="en-US"/>
+        </w:rPr>
+        <w:t>=</w:t>
+      </w:r>
+      <w:r>
+        <w:rPr>
+          <w:rStyle w:val="mord"/>
+        </w:rPr>
+        <w:t>σ</w:t>
+      </w:r>
+      <w:r>
+        <w:rPr>
+          <w:rStyle w:val="mopen"/>
+          <w:lang w:val="en-US"/>
+        </w:rPr>
+        <w:t>(</w:t>
+      </w:r>
+      <w:r>
+        <w:rPr>
+          <w:rStyle w:val="mord"/>
+          <w:lang w:val="en-US"/>
+        </w:rPr>
+        <w:t>Wi</w:t>
+      </w:r>
+      <w:r>
+        <w:rPr>
+          <w:rStyle w:val="vlist-s"/>
+          <w:lang w:val="en-US"/>
+        </w:rPr>
+        <w:t>​</w:t>
+      </w:r>
+      <w:r>
+        <w:rPr>
+          <w:rStyle w:val="mbin"/>
+          <w:rFonts w:ascii="Cambria Math" w:hAnsi="Cambria Math" w:cs="Cambria Math"/>
+          <w:lang w:val="en-US"/>
+        </w:rPr>
+        <w:t>⋅</w:t>
+      </w:r>
+      <w:r>
+        <w:rPr>
+          <w:rStyle w:val="mopen"/>
+          <w:lang w:val="en-US"/>
+        </w:rPr>
+        <w:t>[</w:t>
+      </w:r>
+      <w:r>
+        <w:rPr>
+          <w:rStyle w:val="mord"/>
+          <w:lang w:val="en-US"/>
+        </w:rPr>
+        <w:t>ht</w:t>
+      </w:r>
+      <w:r>
+        <w:rPr>
+          <w:rStyle w:val="mbin"/>
+          <w:lang w:val="en-US"/>
+        </w:rPr>
+        <w:t>−</w:t>
+      </w:r>
+      <w:r>
+        <w:rPr>
+          <w:rStyle w:val="mord"/>
+          <w:lang w:val="en-US"/>
+        </w:rPr>
+        <w:t>1</w:t>
+      </w:r>
+      <w:r>
+        <w:rPr>
+          <w:rStyle w:val="vlist-s"/>
+          <w:lang w:val="en-US"/>
+        </w:rPr>
+        <w:t>​</w:t>
+      </w:r>
+      <w:r>
+        <w:rPr>
+          <w:rStyle w:val="mpunct"/>
+          <w:lang w:val="en-US"/>
+        </w:rPr>
+        <w:t>,</w:t>
+      </w:r>
+      <w:proofErr w:type="spellStart"/>
+      <w:r>
+        <w:rPr>
+          <w:rStyle w:val="mord"/>
+          <w:lang w:val="en-US"/>
+        </w:rPr>
+        <w:t>xt</w:t>
+      </w:r>
+      <w:proofErr w:type="spellEnd"/>
+      <w:r>
+        <w:rPr>
+          <w:rStyle w:val="vlist-s"/>
+          <w:lang w:val="en-US"/>
+        </w:rPr>
+        <w:t>​</w:t>
+      </w:r>
+      <w:r>
+        <w:rPr>
+          <w:rStyle w:val="mclose"/>
+          <w:lang w:val="en-US"/>
+        </w:rPr>
+        <w:t>]</w:t>
+      </w:r>
+      <w:r>
+        <w:rPr>
+          <w:rStyle w:val="mbin"/>
+          <w:lang w:val="en-US"/>
+        </w:rPr>
+        <w:t>+</w:t>
+      </w:r>
+      <w:r>
+        <w:rPr>
+          <w:rStyle w:val="mord"/>
+          <w:lang w:val="en-US"/>
+        </w:rPr>
+        <w:t>bi</w:t>
+      </w:r>
+      <w:r>
+        <w:rPr>
+          <w:rStyle w:val="vlist-s"/>
+          <w:lang w:val="en-US"/>
+        </w:rPr>
+        <w:t>​</w:t>
+      </w:r>
+      <w:r>
+        <w:rPr>
+          <w:rStyle w:val="mclose"/>
+          <w:lang w:val="en-US"/>
+        </w:rPr>
+        <w:t>)</w:t>
+      </w:r>
+    </w:p>
+    <w:p>
+      <w:pPr>
+        <w:numPr>
+          <w:ilvl w:val="2"/>
+          <w:numId w:val="32"/>
+        </w:numPr>
+        <w:spacing w:before="100" w:beforeAutospacing="1" w:after="100" w:afterAutospacing="1" w:line="240" w:lineRule="auto"/>
+      </w:pPr>
+      <w:proofErr w:type="spellStart"/>
+      <w:proofErr w:type="gramStart"/>
+      <w:r>
+        <w:rPr>
+          <w:rStyle w:val="katex-mathml"/>
+        </w:rPr>
+        <w:t>iti</w:t>
+      </w:r>
+      <w:proofErr w:type="gramEnd"/>
+      <w:r>
+        <w:rPr>
+          <w:rStyle w:val="katex-mathml"/>
+        </w:rPr>
+        <w:t>_t</w:t>
+      </w:r>
+      <w:r>
+        <w:rPr>
+          <w:rStyle w:val="mord"/>
+        </w:rPr>
+        <w:t>it</w:t>
+      </w:r>
+      <w:proofErr w:type="spellEnd"/>
+      <w:r>
+        <w:rPr>
+          <w:rStyle w:val="vlist-s"/>
+        </w:rPr>
+        <w:t>​</w:t>
+      </w:r>
+      <w:r>
+        <w:t>: Sortie de la porte d'entrée.</w:t>
+      </w:r>
+    </w:p>
+    <w:p>
+      <w:pPr>
+        <w:numPr>
+          <w:ilvl w:val="2"/>
+          <w:numId w:val="32"/>
+        </w:numPr>
+        <w:spacing w:before="100" w:beforeAutospacing="1" w:after="100" w:afterAutospacing="1" w:line="240" w:lineRule="auto"/>
+      </w:pPr>
+      <w:proofErr w:type="spellStart"/>
+      <w:r>
+        <w:rPr>
+          <w:rStyle w:val="katex-mathml"/>
+        </w:rPr>
+        <w:t>WiW_</w:t>
+      </w:r>
+      <w:proofErr w:type="gramStart"/>
+      <w:r>
+        <w:rPr>
+          <w:rStyle w:val="katex-mathml"/>
+        </w:rPr>
+        <w:t>i</w:t>
+      </w:r>
+      <w:r>
+        <w:rPr>
+          <w:rStyle w:val="mord"/>
+        </w:rPr>
+        <w:t>Wi</w:t>
+      </w:r>
+      <w:proofErr w:type="spellEnd"/>
+      <w:r>
+        <w:rPr>
+          <w:rStyle w:val="vlist-s"/>
+        </w:rPr>
+        <w:t>​</w:t>
+      </w:r>
+      <w:r>
+        <w:t>:</w:t>
+      </w:r>
+      <w:proofErr w:type="gramEnd"/>
+      <w:r>
+        <w:t xml:space="preserve"> Poids de la porte d'entrée.</w:t>
+      </w:r>
+    </w:p>
+    <w:p>
+      <w:pPr>
+        <w:numPr>
+          <w:ilvl w:val="2"/>
+          <w:numId w:val="32"/>
+        </w:numPr>
+        <w:spacing w:before="100" w:beforeAutospacing="1" w:after="100" w:afterAutospacing="1" w:line="240" w:lineRule="auto"/>
+      </w:pPr>
+      <w:proofErr w:type="spellStart"/>
+      <w:proofErr w:type="gramStart"/>
+      <w:r>
+        <w:rPr>
+          <w:rStyle w:val="katex-mathml"/>
+        </w:rPr>
+        <w:t>bib</w:t>
+      </w:r>
+      <w:proofErr w:type="gramEnd"/>
+      <w:r>
+        <w:rPr>
+          <w:rStyle w:val="katex-mathml"/>
+        </w:rPr>
+        <w:t>_i</w:t>
+      </w:r>
+      <w:r>
+        <w:rPr>
+          <w:rStyle w:val="mord"/>
+        </w:rPr>
+        <w:t>bi</w:t>
+      </w:r>
+      <w:proofErr w:type="spellEnd"/>
+      <w:r>
+        <w:rPr>
+          <w:rStyle w:val="vlist-s"/>
+        </w:rPr>
+        <w:t>​</w:t>
+      </w:r>
+      <w:r>
+        <w:t>: Biais de la porte d'entrée.</w:t>
+      </w:r>
+    </w:p>
+    <w:p>
+      <w:pPr>
+        <w:pStyle w:val="NormalWeb"/>
+        <w:numPr>
+          <w:ilvl w:val="0"/>
+          <w:numId w:val="32"/>
+        </w:numPr>
+      </w:pPr>
+      <w:r>
+        <w:rPr>
+          <w:rStyle w:val="Strong"/>
+        </w:rPr>
+        <w:t xml:space="preserve">Porte de Sortie (Output </w:t>
+      </w:r>
+      <w:proofErr w:type="spellStart"/>
+      <w:r>
+        <w:rPr>
+          <w:rStyle w:val="Strong"/>
+        </w:rPr>
+        <w:t>Gate</w:t>
+      </w:r>
+      <w:proofErr w:type="spellEnd"/>
+      <w:proofErr w:type="gramStart"/>
+      <w:r>
+        <w:rPr>
+          <w:rStyle w:val="Strong"/>
+        </w:rPr>
+        <w:t>)</w:t>
+      </w:r>
+      <w:r>
+        <w:t>:</w:t>
+      </w:r>
+      <w:proofErr w:type="gramEnd"/>
+    </w:p>
+    <w:p>
+      <w:pPr>
+        <w:numPr>
+          <w:ilvl w:val="1"/>
+          <w:numId w:val="32"/>
+        </w:numPr>
+        <w:spacing w:before="100" w:beforeAutospacing="1" w:after="100" w:afterAutospacing="1" w:line="240" w:lineRule="auto"/>
+      </w:pPr>
+      <w:r>
+        <w:t>La porte de sortie décide quelles informations de l'état de la cellule vont influencer la sortie à la prochaine étape. Elle combine les informations des portes précédentes pour former la sortie "</w:t>
+      </w:r>
+      <w:proofErr w:type="spellStart"/>
+      <w:r>
+        <w:t>hidden</w:t>
+      </w:r>
+      <w:proofErr w:type="spellEnd"/>
+      <w:r>
+        <w:t xml:space="preserve">", utilisée soit comme prochaine entrée </w:t>
+      </w:r>
+      <w:proofErr w:type="spellStart"/>
+      <w:r>
+        <w:rPr>
+          <w:rStyle w:val="katex-mathml"/>
+        </w:rPr>
+        <w:t>hth_t</w:t>
+      </w:r>
+      <w:r>
+        <w:rPr>
+          <w:rStyle w:val="mord"/>
+        </w:rPr>
+        <w:t>ht</w:t>
+      </w:r>
+      <w:proofErr w:type="spellEnd"/>
+      <w:r>
+        <w:rPr>
+          <w:rStyle w:val="vlist-s"/>
+        </w:rPr>
+        <w:t>​</w:t>
+      </w:r>
+      <w:r>
+        <w:t xml:space="preserve">, soit pour effectuer une prédiction </w:t>
+      </w:r>
+      <w:proofErr w:type="spellStart"/>
+      <w:r>
+        <w:rPr>
+          <w:rStyle w:val="katex-mathml"/>
+        </w:rPr>
+        <w:t>yty_t</w:t>
+      </w:r>
+      <w:r>
+        <w:rPr>
+          <w:rStyle w:val="mord"/>
+        </w:rPr>
+        <w:t>yt</w:t>
+      </w:r>
+      <w:proofErr w:type="spellEnd"/>
+      <w:r>
+        <w:rPr>
+          <w:rStyle w:val="vlist-s"/>
+        </w:rPr>
+        <w:t>​</w:t>
+      </w:r>
+      <w:r>
         <w:t>.</w:t>
       </w:r>
     </w:p>
     <w:p>
       <w:pPr>
-        <w:rPr>
-          <w:rFonts w:eastAsiaTheme="minorEastAsia"/>
-        </w:rPr>
-      </w:pPr>
-      <w:r>
-        <w:rPr>
-          <w:rFonts w:eastAsiaTheme="minorEastAsia"/>
-        </w:rPr>
-        <w:t xml:space="preserve">• </w:t>
-      </w:r>
-      <w:proofErr w:type="spellStart"/>
-      <w:r>
-        <w:rPr>
-          <w:rFonts w:eastAsiaTheme="minorEastAsia"/>
-        </w:rPr>
-        <w:t>Wf</w:t>
-      </w:r>
-      <w:proofErr w:type="spellEnd"/>
-      <w:r>
-        <w:rPr>
-          <w:rFonts w:eastAsiaTheme="minorEastAsia"/>
-        </w:rPr>
-        <w:t xml:space="preserve"> poids de la </w:t>
-      </w:r>
-      <w:proofErr w:type="spellStart"/>
-      <w:r>
-        <w:rPr>
-          <w:rFonts w:eastAsiaTheme="minorEastAsia"/>
-        </w:rPr>
-        <w:t>forgot</w:t>
-      </w:r>
-      <w:proofErr w:type="spellEnd"/>
-      <w:r>
-        <w:rPr>
-          <w:rFonts w:eastAsiaTheme="minorEastAsia"/>
-        </w:rPr>
+        <w:numPr>
+          <w:ilvl w:val="1"/>
+          <w:numId w:val="32"/>
+        </w:numPr>
+        <w:spacing w:before="100" w:beforeAutospacing="1" w:after="100" w:afterAutospacing="1" w:line="240" w:lineRule="auto"/>
+      </w:pPr>
+      <w:r>
+        <w:t xml:space="preserve">Équation : </w:t>
+      </w:r>
+      <w:proofErr w:type="spellStart"/>
+      <w:r>
+        <w:rPr>
+          <w:rStyle w:val="katex-mathml"/>
+        </w:rPr>
+        <w:t>ot</w:t>
+      </w:r>
+      <w:proofErr w:type="spellEnd"/>
+      <w:r>
+        <w:rPr>
+          <w:rStyle w:val="katex-mathml"/>
+        </w:rPr>
+        <w:t>=σ(</w:t>
+      </w:r>
+      <w:proofErr w:type="spellStart"/>
+      <w:r>
+        <w:rPr>
+          <w:rStyle w:val="katex-mathml"/>
+        </w:rPr>
+        <w:t>Wo</w:t>
+      </w:r>
+      <w:proofErr w:type="spellEnd"/>
+      <w:r>
+        <w:rPr>
+          <w:rStyle w:val="katex-mathml"/>
+          <w:rFonts w:ascii="Cambria Math" w:hAnsi="Cambria Math" w:cs="Cambria Math"/>
+        </w:rPr>
+        <w:t>⋅</w:t>
+      </w:r>
+      <w:r>
+        <w:rPr>
+          <w:rStyle w:val="katex-mathml"/>
+        </w:rPr>
+        <w:t>[ht−</w:t>
+      </w:r>
+      <w:proofErr w:type="gramStart"/>
+      <w:r>
+        <w:rPr>
+          <w:rStyle w:val="katex-mathml"/>
+        </w:rPr>
+        <w:t>1,xt</w:t>
+      </w:r>
+      <w:proofErr w:type="gramEnd"/>
+      <w:r>
+        <w:rPr>
+          <w:rStyle w:val="katex-mathml"/>
+        </w:rPr>
+        <w:t>]+</w:t>
+      </w:r>
+      <w:proofErr w:type="spellStart"/>
+      <w:r>
+        <w:rPr>
+          <w:rStyle w:val="katex-mathml"/>
+        </w:rPr>
+        <w:t>bo</w:t>
+      </w:r>
+      <w:proofErr w:type="spellEnd"/>
+      <w:r>
+        <w:rPr>
+          <w:rStyle w:val="katex-mathml"/>
+        </w:rPr>
+        <w:t>)</w:t>
+      </w:r>
+      <w:proofErr w:type="spellStart"/>
+      <w:r>
+        <w:rPr>
+          <w:rStyle w:val="katex-mathml"/>
+        </w:rPr>
+        <w:t>o_t</w:t>
+      </w:r>
+      <w:proofErr w:type="spellEnd"/>
+      <w:r>
+        <w:rPr>
+          <w:rStyle w:val="katex-mathml"/>
+        </w:rPr>
+        <w:t xml:space="preserve"> = \sigma(</w:t>
+      </w:r>
+      <w:proofErr w:type="spellStart"/>
+      <w:r>
+        <w:rPr>
+          <w:rStyle w:val="katex-mathml"/>
+        </w:rPr>
+        <w:t>W_o</w:t>
+      </w:r>
+      <w:proofErr w:type="spellEnd"/>
+      <w:r>
+        <w:rPr>
+          <w:rStyle w:val="katex-mathml"/>
+        </w:rPr>
+        <w:t xml:space="preserve"> \</w:t>
+      </w:r>
+      <w:proofErr w:type="spellStart"/>
+      <w:r>
+        <w:rPr>
+          <w:rStyle w:val="katex-mathml"/>
+        </w:rPr>
+        <w:t>cdot</w:t>
+      </w:r>
+      <w:proofErr w:type="spellEnd"/>
+      <w:r>
+        <w:rPr>
+          <w:rStyle w:val="katex-mathml"/>
+        </w:rPr>
+        <w:t xml:space="preserve"> [h_{t-1}, </w:t>
+      </w:r>
+      <w:proofErr w:type="spellStart"/>
+      <w:r>
+        <w:rPr>
+          <w:rStyle w:val="katex-mathml"/>
+        </w:rPr>
+        <w:t>x_t</w:t>
+      </w:r>
+      <w:proofErr w:type="spellEnd"/>
+      <w:r>
+        <w:rPr>
+          <w:rStyle w:val="katex-mathml"/>
+        </w:rPr>
+        <w:t xml:space="preserve">] + </w:t>
+      </w:r>
+      <w:proofErr w:type="spellStart"/>
+      <w:r>
+        <w:rPr>
+          <w:rStyle w:val="katex-mathml"/>
+        </w:rPr>
+        <w:t>b_o</w:t>
+      </w:r>
+      <w:proofErr w:type="spellEnd"/>
+      <w:r>
+        <w:rPr>
+          <w:rStyle w:val="katex-mathml"/>
+        </w:rPr>
+        <w:t>)</w:t>
+      </w:r>
+      <w:proofErr w:type="spellStart"/>
+      <w:r>
+        <w:rPr>
+          <w:rStyle w:val="mord"/>
+        </w:rPr>
+        <w:t>ot</w:t>
+      </w:r>
+      <w:proofErr w:type="spellEnd"/>
+      <w:r>
+        <w:rPr>
+          <w:rStyle w:val="vlist-s"/>
+        </w:rPr>
+        <w:t>​</w:t>
+      </w:r>
+      <w:r>
+        <w:rPr>
+          <w:rStyle w:val="mrel"/>
+        </w:rPr>
+        <w:t>=</w:t>
+      </w:r>
+      <w:r>
+        <w:rPr>
+          <w:rStyle w:val="mord"/>
+        </w:rPr>
+        <w:t>σ</w:t>
+      </w:r>
+      <w:r>
+        <w:rPr>
+          <w:rStyle w:val="mopen"/>
+        </w:rPr>
+        <w:t>(</w:t>
+      </w:r>
+      <w:proofErr w:type="spellStart"/>
+      <w:r>
+        <w:rPr>
+          <w:rStyle w:val="mord"/>
+        </w:rPr>
+        <w:t>Wo</w:t>
+      </w:r>
+      <w:proofErr w:type="spellEnd"/>
+      <w:r>
+        <w:rPr>
+          <w:rStyle w:val="vlist-s"/>
+        </w:rPr>
+        <w:t>​</w:t>
+      </w:r>
+      <w:r>
+        <w:rPr>
+          <w:rStyle w:val="mbin"/>
+          <w:rFonts w:ascii="Cambria Math" w:hAnsi="Cambria Math" w:cs="Cambria Math"/>
+        </w:rPr>
+        <w:t>⋅</w:t>
+      </w:r>
+      <w:r>
+        <w:rPr>
+          <w:rStyle w:val="mopen"/>
+        </w:rPr>
+        <w:t>[</w:t>
+      </w:r>
+      <w:r>
+        <w:rPr>
+          <w:rStyle w:val="mord"/>
+        </w:rPr>
+        <w:t>ht</w:t>
+      </w:r>
+      <w:r>
+        <w:rPr>
+          <w:rStyle w:val="mbin"/>
+        </w:rPr>
+        <w:t>−</w:t>
+      </w:r>
+      <w:r>
+        <w:rPr>
+          <w:rStyle w:val="mord"/>
+        </w:rPr>
+        <w:t>1</w:t>
+      </w:r>
+      <w:r>
+        <w:rPr>
+          <w:rStyle w:val="vlist-s"/>
+        </w:rPr>
+        <w:t>​</w:t>
+      </w:r>
+      <w:r>
+        <w:rPr>
+          <w:rStyle w:val="mpunct"/>
+        </w:rPr>
+        <w:t>,</w:t>
+      </w:r>
+      <w:proofErr w:type="spellStart"/>
+      <w:r>
+        <w:rPr>
+          <w:rStyle w:val="mord"/>
+        </w:rPr>
+        <w:t>xt</w:t>
+      </w:r>
+      <w:proofErr w:type="spellEnd"/>
+      <w:r>
+        <w:rPr>
+          <w:rStyle w:val="vlist-s"/>
+        </w:rPr>
+        <w:t>​</w:t>
+      </w:r>
+      <w:r>
+        <w:rPr>
+          <w:rStyle w:val="mclose"/>
+        </w:rPr>
+        <w:t>]</w:t>
+      </w:r>
+      <w:r>
+        <w:rPr>
+          <w:rStyle w:val="mbin"/>
+        </w:rPr>
+        <w:t>+</w:t>
+      </w:r>
+      <w:proofErr w:type="spellStart"/>
+      <w:r>
+        <w:rPr>
+          <w:rStyle w:val="mord"/>
+        </w:rPr>
+        <w:t>bo</w:t>
+      </w:r>
+      <w:proofErr w:type="spellEnd"/>
+      <w:r>
+        <w:rPr>
+          <w:rStyle w:val="vlist-s"/>
+        </w:rPr>
+        <w:t>​</w:t>
+      </w:r>
+      <w:r>
+        <w:rPr>
+          <w:rStyle w:val="mclose"/>
+        </w:rPr>
+        <w:t>)</w:t>
+      </w:r>
+    </w:p>
+    <w:p>
+      <w:pPr>
+        <w:numPr>
+          <w:ilvl w:val="2"/>
+          <w:numId w:val="32"/>
+        </w:numPr>
+        <w:spacing w:before="100" w:beforeAutospacing="1" w:after="100" w:afterAutospacing="1" w:line="240" w:lineRule="auto"/>
+      </w:pPr>
+      <w:proofErr w:type="spellStart"/>
+      <w:proofErr w:type="gramStart"/>
+      <w:r>
+        <w:rPr>
+          <w:rStyle w:val="katex-mathml"/>
+        </w:rPr>
+        <w:t>oto</w:t>
+      </w:r>
+      <w:proofErr w:type="gramEnd"/>
+      <w:r>
+        <w:rPr>
+          <w:rStyle w:val="katex-mathml"/>
+        </w:rPr>
+        <w:t>_t</w:t>
+      </w:r>
+      <w:r>
+        <w:rPr>
+          <w:rStyle w:val="mord"/>
+        </w:rPr>
+        <w:t>ot</w:t>
+      </w:r>
+      <w:proofErr w:type="spellEnd"/>
+      <w:r>
+        <w:rPr>
+          <w:rStyle w:val="vlist-s"/>
+        </w:rPr>
+        <w:t>​</w:t>
+      </w:r>
+      <w:r>
+        <w:t>: Sortie de la porte de sortie.</w:t>
+      </w:r>
+    </w:p>
+    <w:p>
+      <w:pPr>
+        <w:numPr>
+          <w:ilvl w:val="2"/>
+          <w:numId w:val="32"/>
+        </w:numPr>
+        <w:spacing w:before="100" w:beforeAutospacing="1" w:after="100" w:afterAutospacing="1" w:line="240" w:lineRule="auto"/>
+      </w:pPr>
+      <w:proofErr w:type="spellStart"/>
+      <w:r>
+        <w:rPr>
+          <w:rStyle w:val="katex-mathml"/>
+        </w:rPr>
+        <w:t>WoW_</w:t>
+      </w:r>
+      <w:proofErr w:type="gramStart"/>
+      <w:r>
+        <w:rPr>
+          <w:rStyle w:val="katex-mathml"/>
+        </w:rPr>
+        <w:t>o</w:t>
+      </w:r>
+      <w:r>
+        <w:rPr>
+          <w:rStyle w:val="mord"/>
+        </w:rPr>
+        <w:t>Wo</w:t>
+      </w:r>
+      <w:proofErr w:type="spellEnd"/>
+      <w:r>
+        <w:rPr>
+          <w:rStyle w:val="vlist-s"/>
+        </w:rPr>
+        <w:t>​</w:t>
+      </w:r>
+      <w:r>
+        <w:t>:</w:t>
+      </w:r>
+      <w:proofErr w:type="gramEnd"/>
+      <w:r>
+        <w:t xml:space="preserve"> Poids de la porte de sortie.</w:t>
+      </w:r>
+    </w:p>
+    <w:p>
+      <w:pPr>
+        <w:numPr>
+          <w:ilvl w:val="2"/>
+          <w:numId w:val="32"/>
+        </w:numPr>
+        <w:spacing w:before="100" w:beforeAutospacing="1" w:after="100" w:afterAutospacing="1" w:line="240" w:lineRule="auto"/>
+      </w:pPr>
+      <w:proofErr w:type="spellStart"/>
+      <w:proofErr w:type="gramStart"/>
+      <w:r>
+        <w:rPr>
+          <w:rStyle w:val="katex-mathml"/>
+        </w:rPr>
+        <w:t>bob</w:t>
+      </w:r>
+      <w:proofErr w:type="gramEnd"/>
+      <w:r>
+        <w:rPr>
+          <w:rStyle w:val="katex-mathml"/>
+        </w:rPr>
+        <w:t>_o</w:t>
+      </w:r>
+      <w:r>
+        <w:rPr>
+          <w:rStyle w:val="mord"/>
+        </w:rPr>
+        <w:t>bo</w:t>
+      </w:r>
+      <w:proofErr w:type="spellEnd"/>
+      <w:r>
+        <w:rPr>
+          <w:rStyle w:val="vlist-s"/>
+        </w:rPr>
+        <w:t>​</w:t>
+      </w:r>
+      <w:r>
+        <w:t>: Biais de la porte de sortie.</w:t>
+      </w:r>
+    </w:p>
+    <w:p>
+      <w:pPr>
+        <w:pStyle w:val="NormalWeb"/>
+        <w:rPr>
+          <w:rFonts w:asciiTheme="minorHAnsi" w:hAnsiTheme="minorHAnsi" w:cstheme="minorHAnsi"/>
+          <w:sz w:val="22"/>
+          <w:szCs w:val="22"/>
+        </w:rPr>
+      </w:pPr>
+      <w:r>
+        <w:rPr>
+          <w:rFonts w:asciiTheme="minorHAnsi" w:hAnsiTheme="minorHAnsi" w:cstheme="minorHAnsi"/>
+          <w:sz w:val="22"/>
+          <w:szCs w:val="22"/>
+        </w:rPr>
+        <w:t>Les LSTM permettent de retenir des informations pertinentes sur de longues séquences de données grâce à leurs portes intelligentes. Elles filtrent les informations et maintiennent celles qui sont cruciales pour des prédictions précises. La combinaison des états de la cellule et des portes permet aux LSTM de surmonter les limitations des RNN classiques, particulièrement en ce qui concerne la mémoire à long terme et la parallélisation des données.</w:t>
+      </w:r>
+    </w:p>
+    <w:p/>
+    <w:p>
+      <w:pPr>
+        <w:pStyle w:val="Heading3"/>
+      </w:pPr>
+    </w:p>
+    <w:p>
+      <w:pPr>
+        <w:pStyle w:val="Heading3"/>
+      </w:pPr>
+      <w:r>
+        <w:t xml:space="preserve">2.3.5 </w:t>
+      </w:r>
+      <w:r>
+        <w:t>Transformers</w:t>
+      </w:r>
+      <w:bookmarkEnd w:id="22"/>
+    </w:p>
+    <w:p>
+      <w:pPr>
+        <w:pStyle w:val="Heading3"/>
+      </w:pPr>
+      <w:r>
+        <w:t>2.3.5.1 Introduction</w:t>
+      </w:r>
+    </w:p>
+    <w:p>
+      <w:r>
+        <w:t xml:space="preserve">Le Transformer, une innovation majeure dans le domaine de l'apprentissage profond, a été dévoilé en 2017 dans l'essai "Attention </w:t>
+      </w:r>
+      <w:proofErr w:type="spellStart"/>
+      <w:r>
+        <w:t>is</w:t>
+      </w:r>
+      <w:proofErr w:type="spellEnd"/>
+      <w:r>
+        <w:t xml:space="preserve"> all </w:t>
+      </w:r>
+      <w:proofErr w:type="spellStart"/>
+      <w:r>
+        <w:t>you</w:t>
+      </w:r>
+      <w:proofErr w:type="spellEnd"/>
+      <w:r>
         <w:t xml:space="preserve"> </w:t>
       </w:r>
       <w:proofErr w:type="spellStart"/>
       <w:r>
-        <w:rPr>
-          <w:rFonts w:eastAsiaTheme="minorEastAsia"/>
-        </w:rPr>
-        <w:t>gate</w:t>
-      </w:r>
-      <w:proofErr w:type="spellEnd"/>
-      <w:r>
-        <w:rPr>
-          <w:rFonts w:eastAsiaTheme="minorEastAsia"/>
-        </w:rPr>
-        <w:t>.</w:t>
-      </w:r>
-    </w:p>
-    <w:p>
-      <w:pPr>
-        <w:rPr>
-          <w:rFonts w:eastAsiaTheme="minorEastAsia"/>
-        </w:rPr>
-      </w:pPr>
-      <w:r>
-        <w:rPr>
-          <w:rFonts w:eastAsiaTheme="minorEastAsia"/>
-        </w:rPr>
-        <w:t>• ht−1 résultats (sortie) du précédent LSTM (</w:t>
-      </w:r>
-      <w:proofErr w:type="spellStart"/>
-      <w:r>
-        <w:rPr>
-          <w:rFonts w:eastAsiaTheme="minorEastAsia"/>
-        </w:rPr>
-        <w:t>a</w:t>
-      </w:r>
-      <w:proofErr w:type="spellEnd"/>
-      <w:r>
-        <w:rPr>
-          <w:rFonts w:eastAsiaTheme="minorEastAsia"/>
-        </w:rPr>
-        <w:t xml:space="preserve"> l’étape t-1).</w:t>
-      </w:r>
-    </w:p>
-    <w:p>
-      <w:pPr>
-        <w:rPr>
-          <w:rFonts w:eastAsiaTheme="minorEastAsia"/>
-        </w:rPr>
-      </w:pPr>
-      <w:r>
-        <w:rPr>
-          <w:rFonts w:eastAsiaTheme="minorEastAsia"/>
-        </w:rPr>
-        <w:t xml:space="preserve">• </w:t>
-      </w:r>
-      <w:proofErr w:type="spellStart"/>
-      <w:r>
-        <w:rPr>
-          <w:rFonts w:eastAsiaTheme="minorEastAsia"/>
-        </w:rPr>
-        <w:t>xt</w:t>
-      </w:r>
-      <w:proofErr w:type="spellEnd"/>
-      <w:r>
-        <w:rPr>
-          <w:rFonts w:eastAsiaTheme="minorEastAsia"/>
-        </w:rPr>
-        <w:t xml:space="preserve"> entrée </w:t>
-      </w:r>
-      <w:proofErr w:type="spellStart"/>
-      <w:r>
-        <w:rPr>
-          <w:rFonts w:eastAsiaTheme="minorEastAsia"/>
-        </w:rPr>
-        <w:t>a</w:t>
-      </w:r>
-      <w:proofErr w:type="spellEnd"/>
-      <w:r>
-        <w:rPr>
-          <w:rFonts w:eastAsiaTheme="minorEastAsia"/>
-        </w:rPr>
-        <w:t xml:space="preserve"> l’état présent.</w:t>
-      </w:r>
-    </w:p>
-    <w:p>
-      <w:pPr>
-        <w:rPr>
-          <w:rFonts w:eastAsiaTheme="minorEastAsia"/>
-        </w:rPr>
-      </w:pPr>
-      <w:r>
-        <w:rPr>
-          <w:rFonts w:eastAsiaTheme="minorEastAsia"/>
-        </w:rPr>
-        <w:t xml:space="preserve">• </w:t>
-      </w:r>
-      <w:proofErr w:type="spellStart"/>
-      <w:r>
-        <w:rPr>
-          <w:rFonts w:eastAsiaTheme="minorEastAsia"/>
-        </w:rPr>
-        <w:t>bf</w:t>
-      </w:r>
-      <w:proofErr w:type="spellEnd"/>
-      <w:r>
-        <w:rPr>
-          <w:rFonts w:eastAsiaTheme="minorEastAsia"/>
-        </w:rPr>
-        <w:t xml:space="preserve"> biais de la porte oublie.</w:t>
-      </w:r>
-    </w:p>
-    <w:p>
-      <w:pPr>
-        <w:ind w:firstLine="708"/>
-      </w:pPr>
-      <w:r>
-        <w:t xml:space="preserve">La porte entrée "input" elle, se charge d’extraire les caractérisations significatives pour le LSTM (significatif par rapport à notre besoin). La dernière porte, celle de la sortie "output" sert </w:t>
-      </w:r>
-      <w:proofErr w:type="spellStart"/>
-      <w:r>
-        <w:t>a</w:t>
-      </w:r>
-      <w:proofErr w:type="spellEnd"/>
-      <w:r>
-        <w:t xml:space="preserve"> combiner les résultats des précédentes portes afin de former la sortie "</w:t>
-      </w:r>
-      <w:proofErr w:type="spellStart"/>
-      <w:r>
-        <w:t>hidden</w:t>
-      </w:r>
-      <w:proofErr w:type="spellEnd"/>
-      <w:r>
-        <w:t xml:space="preserve">" qui peut être utilisé soit comme prochaine entrée </w:t>
-      </w:r>
-      <w:proofErr w:type="spellStart"/>
-      <w:r>
-        <w:t>ht</w:t>
-      </w:r>
-      <w:proofErr w:type="spellEnd"/>
-      <w:r>
-        <w:t xml:space="preserve"> ou pour effectuer une prédiction </w:t>
-      </w:r>
-      <w:proofErr w:type="spellStart"/>
-      <w:r>
-        <w:t>yt</w:t>
-      </w:r>
-      <w:proofErr w:type="spellEnd"/>
-      <w:r>
-        <w:t xml:space="preserve">. (voir figure </w:t>
-      </w:r>
-      <w:r>
-        <w:t>4</w:t>
-      </w:r>
-      <w:r>
-        <w:t>)</w:t>
-      </w:r>
-    </w:p>
-    <w:p>
-      <w:pPr>
-        <w:keepNext/>
-      </w:pPr>
-      <w:r>
-        <w:rPr>
-          <w:noProof/>
-        </w:rPr>
-        <w:lastRenderedPageBreak/>
-        <w:drawing>
-          <wp:inline distT="0" distB="0" distL="0" distR="0" wp14:anchorId="4E3D8301" wp14:editId="655AA8E0">
-            <wp:extent cx="5760720" cy="3114675"/>
-            <wp:effectExtent l="0" t="0" r="0" b="9525"/>
-            <wp:docPr id="1733414620" name="Picture 1"/>
-            <wp:cNvGraphicFramePr>
-              <a:graphicFrameLocks xmlns:a="http://schemas.openxmlformats.org/drawingml/2006/main" noChangeAspect="1"/>
-            </wp:cNvGraphicFramePr>
-            <a:graphic xmlns:a="http://schemas.openxmlformats.org/drawingml/2006/main">
-              <a:graphicData uri="http://schemas.openxmlformats.org/drawingml/2006/picture">
-                <pic:pic xmlns:pic="http://schemas.openxmlformats.org/drawingml/2006/picture">
-                  <pic:nvPicPr>
-                    <pic:cNvPr id="1733414620" name=""/>
-                    <pic:cNvPicPr/>
-                  </pic:nvPicPr>
-                  <pic:blipFill>
-                    <a:blip r:embed="rId11"/>
-                    <a:stretch>
-                      <a:fillRect/>
-                    </a:stretch>
-                  </pic:blipFill>
-                  <pic:spPr>
-                    <a:xfrm>
-                      <a:off x="0" y="0"/>
-                      <a:ext cx="5760720" cy="3114675"/>
-                    </a:xfrm>
-                    <a:prstGeom prst="rect">
-                      <a:avLst/>
-                    </a:prstGeom>
-                  </pic:spPr>
-                </pic:pic>
-              </a:graphicData>
-            </a:graphic>
-          </wp:inline>
-        </w:drawing>
-      </w:r>
-    </w:p>
-    <w:p>
-      <w:pPr>
-        <w:pStyle w:val="Caption"/>
-      </w:pPr>
-      <w:r>
-        <w:t xml:space="preserve">Figure </w:t>
-      </w:r>
-      <w:r>
-        <w:fldChar w:fldCharType="begin"/>
-      </w:r>
-      <w:r>
-        <w:instrText xml:space="preserve"> SEQ Figure \* ARABIC </w:instrText>
-      </w:r>
-      <w:r>
-        <w:fldChar w:fldCharType="separate"/>
-      </w:r>
-      <w:r>
-        <w:rPr>
-          <w:noProof/>
-        </w:rPr>
-        <w:t>4</w:t>
-      </w:r>
-      <w:r>
-        <w:fldChar w:fldCharType="end"/>
-      </w:r>
-      <w:r>
-        <w:t xml:space="preserve"> - </w:t>
-      </w:r>
-      <w:r>
-        <w:t>Exemple d’une structure standard d’un réseau de neurones récurrent de type LSTM avec annotations</w:t>
-      </w:r>
-    </w:p>
-    <w:p>
-      <w:pPr>
-        <w:pStyle w:val="Heading3"/>
-      </w:pPr>
-      <w:bookmarkStart w:id="22" w:name="_Toc167600296"/>
-      <w:r>
-        <w:t xml:space="preserve">2.3.5 </w:t>
-      </w:r>
-      <w:r>
-        <w:t>Transformers</w:t>
-      </w:r>
-      <w:bookmarkEnd w:id="22"/>
-    </w:p>
-    <w:p>
-      <w:pPr>
-        <w:ind w:firstLine="708"/>
-      </w:pPr>
-      <w:r>
-        <w:t xml:space="preserve">Le transformer est un modèle d’apprentissage profond introduit en 2017 dans l’article "Attention </w:t>
-      </w:r>
-      <w:proofErr w:type="spellStart"/>
-      <w:r>
-        <w:t>is</w:t>
-      </w:r>
-      <w:proofErr w:type="spellEnd"/>
-      <w:r>
-        <w:t xml:space="preserve"> all </w:t>
-      </w:r>
-      <w:proofErr w:type="spellStart"/>
-      <w:r>
-        <w:t>you</w:t>
-      </w:r>
-      <w:proofErr w:type="spellEnd"/>
+        <w:t>need</w:t>
+      </w:r>
+      <w:proofErr w:type="spellEnd"/>
+      <w:r>
+        <w:t>"</w:t>
+      </w:r>
+      <w:r>
+        <w:rPr>
+          <w:rStyle w:val="FootnoteReference"/>
+        </w:rPr>
+        <w:footnoteReference w:id="7"/>
+      </w:r>
+      <w:r>
+        <w:t xml:space="preserve">. Conçu par une équipe de chercheurs talentueux de Google Brain et Google </w:t>
+      </w:r>
+      <w:proofErr w:type="spellStart"/>
+      <w:r>
+        <w:t>Research</w:t>
+      </w:r>
+      <w:proofErr w:type="spellEnd"/>
+      <w:r>
+        <w:t>, ce modèle révolutionnaire a été conçu pour pallier les lacunes observées dans les architectures précédentes, telles que les RNN et les LSTM.</w:t>
+      </w:r>
+    </w:p>
+    <w:p>
+      <w:r>
+        <w:t>Au cœur du Transformer réside son mécanisme d'attention, qui permet au modèle de prendre en compte le contexte global de l'entrée. Contrairement aux RNN, qui traitent les données de manière séquentielle et donc lente, le Transformer peut exploiter la parallélisation pour accélérer considérablement le processus d'entraînement.</w:t>
+      </w:r>
       <w:r>
         <w:t xml:space="preserve"> </w:t>
       </w:r>
-      <w:proofErr w:type="spellStart"/>
-      <w:r>
-        <w:t>need</w:t>
-      </w:r>
-      <w:proofErr w:type="spellEnd"/>
-      <w:r>
-        <w:t>"</w:t>
-      </w:r>
-      <w:r>
-        <w:rPr>
-          <w:rStyle w:val="FootnoteReference"/>
-        </w:rPr>
-        <w:footnoteReference w:id="8"/>
-      </w:r>
-      <w:r>
-        <w:t xml:space="preserve"> qui utilise le mécanisme d’attention avec un système d’encodeur et de décodeur. Cette architecture a été proposée par les </w:t>
-      </w:r>
-      <w:proofErr w:type="spellStart"/>
-      <w:r>
-        <w:t>cherchers</w:t>
-      </w:r>
-      <w:proofErr w:type="spellEnd"/>
-      <w:r>
-        <w:t xml:space="preserve"> de Google Brain et Google </w:t>
-      </w:r>
-      <w:proofErr w:type="spellStart"/>
-      <w:r>
-        <w:t>Resarch</w:t>
-      </w:r>
-      <w:proofErr w:type="spellEnd"/>
-      <w:r>
-        <w:t xml:space="preserve">, dans le but de surmonter le défaut de la structure LSTM, qui est l’entraînement lent du modèle. </w:t>
-      </w:r>
-    </w:p>
-    <w:p>
-      <w:r>
-        <w:t>En effet, grâce au mécanisme d’attention, on peut identifier le contexte de notre input, qui nous permettra d’utiliser la parallélisation, ce qui réduira considérablement le temps d’entraînement. Ci-dessous, nous montrons l’architecture du transformer :</w:t>
+      <w:r>
+        <w:t>Ci-dessous</w:t>
+      </w:r>
+      <w:r>
+        <w:t xml:space="preserve"> </w:t>
+      </w:r>
+      <w:r>
+        <w:t>l’architecture du transformer :</w:t>
       </w:r>
     </w:p>
     <w:p>
@@ -6124,7 +7598,7 @@
                     <pic:cNvPicPr/>
                   </pic:nvPicPr>
                   <pic:blipFill>
-                    <a:blip r:embed="rId12"/>
+                    <a:blip r:embed="rId11"/>
                     <a:stretch>
                       <a:fillRect/>
                     </a:stretch>
@@ -6183,10 +7657,16 @@
     </w:p>
     <w:p>
       <w:pPr>
-        <w:pStyle w:val="Heading4"/>
-      </w:pPr>
-      <w:r>
-        <w:t xml:space="preserve">2.3.5.1 </w:t>
+        <w:pStyle w:val="Heading3"/>
+      </w:pPr>
+      <w:r>
+        <w:t>2.3.5.</w:t>
+      </w:r>
+      <w:r>
+        <w:t>2</w:t>
+      </w:r>
+      <w:r>
+        <w:t xml:space="preserve"> </w:t>
       </w:r>
       <w:r>
         <w:t>Mécanisme d’attention</w:t>
@@ -6194,118 +7674,108 @@
     </w:p>
     <w:p>
       <w:r>
-        <w:t>Le mécanisme de self-attention détermine l’interdépendance des différents mots de la même séquence afin de lui associer une représentation (</w:t>
-      </w:r>
-      <w:proofErr w:type="spellStart"/>
-      <w:r>
-        <w:t>encoding</w:t>
-      </w:r>
-      <w:proofErr w:type="spellEnd"/>
-      <w:r>
-        <w:t>) pertinente, ce qui donne à notre input plus d’informations contextuelles.</w:t>
-      </w:r>
-    </w:p>
-    <w:p>
-      <w:r>
-        <w:t>Le vecteur de self-attention est calculé depuis les vecteurs suivant :</w:t>
-      </w:r>
-    </w:p>
-    <w:p>
-      <w:pPr>
-        <w:ind w:firstLine="708"/>
-      </w:pPr>
-      <w:r>
-        <w:t>• Vecteur requête (</w:t>
-      </w:r>
-      <w:proofErr w:type="spellStart"/>
-      <w:r>
-        <w:t>Query</w:t>
-      </w:r>
-      <w:proofErr w:type="spellEnd"/>
+        <w:t>Le concept fondamental du mécanisme d'attention, connu sous le nom de self-attention, est au cœur de l'architecture Transformer. Ce mécanisme analyse les relations entre les différents mots d'une séquence afin de produire une représentation contextuelle pertinente, enrichissant ainsi les informations présentes dans notre entrée.</w:t>
+      </w:r>
+    </w:p>
+    <w:p>
+      <w:r>
+        <w:lastRenderedPageBreak/>
+        <w:t>Le processus de self-attention repose sur trois vecteurs clés : le vecteur de requête (q), le vecteur de clé (k) et le vecteur de valeur (v). Chacun de ces vecteurs est indexé en fonction de la position du mot dans la séquence (par exemple, q1, k1 et v1 pour le premier mot). Ces vecteurs sont calculés en multipliant l'incorporation (</w:t>
+      </w:r>
+      <w:proofErr w:type="spellStart"/>
+      <w:r>
+        <w:t>embedding</w:t>
+      </w:r>
+      <w:proofErr w:type="spellEnd"/>
+      <w:r>
+        <w:t>) de la séquence d'entrée par trois matrices, qui sont ajustées pendant le processus d'entraînement du Transformer.</w:t>
+      </w:r>
+    </w:p>
+    <w:p>
+      <w:pPr>
+        <w:pStyle w:val="Heading3"/>
+      </w:pPr>
+      <w:r>
+        <w:t>2.3.5.</w:t>
+      </w:r>
+      <w:r>
+        <w:t>3</w:t>
+      </w:r>
+      <w:r>
+        <w:t xml:space="preserve"> Encodeur</w:t>
+      </w:r>
+      <w:r>
+        <w:t xml:space="preserve"> et </w:t>
+      </w:r>
+      <w:r>
+        <w:t>Décodeur</w:t>
+      </w:r>
+      <w:bookmarkStart w:id="23" w:name="_Toc167600297"/>
+    </w:p>
+    <w:p>
+      <w:r>
+        <w:t>En ce qui concerne l'architecture spécifique du Transformer,</w:t>
+      </w:r>
       <w:r>
         <w:t xml:space="preserve"> </w:t>
       </w:r>
-      <w:proofErr w:type="spellStart"/>
-      <w:r>
-        <w:t>Vector</w:t>
-      </w:r>
-      <w:proofErr w:type="spellEnd"/>
-      <w:r>
-        <w:t>) qu’on appelle q.</w:t>
-      </w:r>
-    </w:p>
-    <w:p>
-      <w:pPr>
-        <w:ind w:firstLine="708"/>
-      </w:pPr>
-      <w:r>
-        <w:lastRenderedPageBreak/>
-        <w:t xml:space="preserve">• Vecteur clé (Key </w:t>
-      </w:r>
-      <w:proofErr w:type="spellStart"/>
-      <w:r>
-        <w:t>Vector</w:t>
-      </w:r>
-      <w:proofErr w:type="spellEnd"/>
-      <w:r>
-        <w:t>) qu’on appelle k.</w:t>
-      </w:r>
-    </w:p>
-    <w:p>
-      <w:pPr>
-        <w:ind w:firstLine="708"/>
-      </w:pPr>
-      <w:r>
-        <w:t xml:space="preserve">• Vecteur valeur (Value </w:t>
-      </w:r>
-      <w:proofErr w:type="spellStart"/>
-      <w:r>
-        <w:t>Vector</w:t>
-      </w:r>
-      <w:proofErr w:type="spellEnd"/>
-      <w:r>
-        <w:t>) qu’on appelle v.</w:t>
-      </w:r>
-    </w:p>
-    <w:p>
-      <w:r>
-        <w:t>On indice chacun de ces vecteurs par la position du mot dans la séquence (Ex: q1,k1 et v1 pour le premier mot de la séquence). Ces vecteurs sont obtenus en multipliant l’</w:t>
-      </w:r>
-      <w:proofErr w:type="spellStart"/>
-      <w:r>
-        <w:t>embedding</w:t>
-      </w:r>
-      <w:proofErr w:type="spellEnd"/>
-      <w:r>
-        <w:t xml:space="preserve"> de la séquence d’entrée par les 3 matrices qui sont entraînées pendant le processus d’entraînement du Transformer.</w:t>
-      </w:r>
-    </w:p>
-    <w:p>
-      <w:pPr>
-        <w:pStyle w:val="Heading4"/>
-      </w:pPr>
-      <w:r>
-        <w:t>2.3.5.2 Encodeur</w:t>
-      </w:r>
-    </w:p>
-    <w:p>
-      <w:pPr>
-        <w:ind w:firstLine="708"/>
-      </w:pPr>
-      <w:r>
-        <w:t xml:space="preserve">Depuis l’article Attention </w:t>
-      </w:r>
-      <w:proofErr w:type="spellStart"/>
-      <w:r>
-        <w:t>is</w:t>
-      </w:r>
-      <w:proofErr w:type="spellEnd"/>
-      <w:r>
-        <w:t xml:space="preserve"> all </w:t>
-      </w:r>
-      <w:proofErr w:type="spellStart"/>
-      <w:r>
-        <w:t>you</w:t>
+      <w:r>
+        <w:t xml:space="preserve">l'encodeur et le décodeur jouent des rôles essentiels. L'encodeur est constitué d'un empilement de N = 6 couches identiques, chaque couche comprenant deux sous-couches : un mécanisme de multi-têtes self-attention et un réseau de </w:t>
+      </w:r>
+      <w:proofErr w:type="spellStart"/>
+      <w:r>
+        <w:t>feed-forward</w:t>
+      </w:r>
+      <w:proofErr w:type="spellEnd"/>
+      <w:r>
+        <w:t>. L'entrée de chaque encodeur est la sortie du précédent, avec le premier encodeur recevant un vecteur d'incorporation et la sortie du dernier encodeur étant utilisée dans le décodeur.</w:t>
+      </w:r>
+    </w:p>
+    <w:p>
+      <w:r>
+        <w:t xml:space="preserve">Le décodeur, similaire à l'encodeur, est également composé de 6 couches identiques, intégrant une sous-couche de self-attention et un réseau </w:t>
+      </w:r>
+      <w:proofErr w:type="spellStart"/>
+      <w:r>
+        <w:t>feed-forward</w:t>
+      </w:r>
+      <w:proofErr w:type="spellEnd"/>
+      <w:r>
+        <w:t>. De plus, le décodeur comprend une couche d'attention encodeur-décodeur, qui permet au décodeur de se concentrer sur les parties pertinentes de la séquence d'entrée pendant le processus de décodage. Finalement, le dernier décodeur est connecté à un bloc de réseau neuronal linéaire + Soft-max, qui identifie les correspondances dans le vocabulaire pour les sorties du dernier encodeur.</w:t>
+      </w:r>
+    </w:p>
+    <w:p/>
+    <w:p>
+      <w:pPr>
+        <w:pStyle w:val="Heading3"/>
+      </w:pPr>
+      <w:r>
+        <w:t xml:space="preserve">2.3.6 BERT </w:t>
+      </w:r>
+    </w:p>
+    <w:p>
+      <w:pPr>
+        <w:pStyle w:val="Heading3"/>
+      </w:pPr>
+      <w:r>
+        <w:t xml:space="preserve">2.3.6.1 Introduction </w:t>
+      </w:r>
+    </w:p>
+    <w:p>
+      <w:r>
+        <w:t>BERT (</w:t>
+      </w:r>
+      <w:proofErr w:type="spellStart"/>
+      <w:r>
+        <w:t>Bidirectional</w:t>
+      </w:r>
+      <w:proofErr w:type="spellEnd"/>
+      <w:r>
+        <w:t xml:space="preserve"> Encoder </w:t>
+      </w:r>
+      <w:proofErr w:type="spellStart"/>
+      <w:r>
+        <w:t>Representations</w:t>
       </w:r>
       <w:proofErr w:type="spellEnd"/>
       <w:r>
@@ -6313,175 +7783,49 @@
       </w:r>
       <w:proofErr w:type="spellStart"/>
       <w:r>
-        <w:t>need</w:t>
-      </w:r>
-      <w:proofErr w:type="spellEnd"/>
-      <w:r>
-        <w:t>: "L’encodeur est composé d’un empilement de N = 6 couches identiques. Chaque couche a deux sous-couches. Le premier est un mécanisme de multi-</w:t>
-      </w:r>
-      <w:proofErr w:type="spellStart"/>
-      <w:r>
-        <w:t>head</w:t>
-      </w:r>
-      <w:proofErr w:type="spellEnd"/>
-      <w:r>
-        <w:t xml:space="preserve"> self-attention, et le second est un réseau de </w:t>
-      </w:r>
-      <w:proofErr w:type="spellStart"/>
-      <w:r>
-        <w:t>feed-forward</w:t>
-      </w:r>
-      <w:proofErr w:type="spellEnd"/>
-      <w:r>
-        <w:t xml:space="preserve">." </w:t>
-      </w:r>
-    </w:p>
-    <w:p>
-      <w:pPr>
-        <w:ind w:firstLine="708"/>
-      </w:pPr>
-      <w:r>
-        <w:t>L’entrée d’un encodeur est la sortie du précédent. L’entrée du premier encodeur est un vecteur d’</w:t>
-      </w:r>
-      <w:proofErr w:type="spellStart"/>
-      <w:r>
-        <w:t>embedding</w:t>
-      </w:r>
-      <w:proofErr w:type="spellEnd"/>
-      <w:r>
-        <w:t>, la sortie du dernier encodeur est ensuite utilisé dans le décodeur.</w:t>
-      </w:r>
-    </w:p>
-    <w:p>
-      <w:pPr>
-        <w:pStyle w:val="Heading4"/>
-      </w:pPr>
-      <w:r>
-        <w:t>2.3.5.3 Décodeur</w:t>
-      </w:r>
-    </w:p>
-    <w:p>
-      <w:r>
-        <w:t xml:space="preserve">Comme l’encodeur, le décodeur est un empilement de 6 couches identiques, qui contient une sous-couche de self-attention et un réseau </w:t>
-      </w:r>
-      <w:proofErr w:type="spellStart"/>
-      <w:r>
-        <w:t>feed-forward</w:t>
-      </w:r>
-      <w:proofErr w:type="spellEnd"/>
-      <w:r>
-        <w:t>, mais il contient en plus une couche « Encoder-</w:t>
-      </w:r>
-      <w:proofErr w:type="spellStart"/>
-      <w:r>
-        <w:t>Decoder</w:t>
-      </w:r>
-      <w:proofErr w:type="spellEnd"/>
-      <w:r>
-        <w:t xml:space="preserve"> Attention » qui a pour but de permettre au décodeur de réaliser le mécanisme d’attention entre la séquence d’entrée (encodée) et la séquence de sortie (en train d’être décodée).</w:t>
-      </w:r>
-    </w:p>
-    <w:p>
-      <w:r>
-        <w:t>Le dernier décodeur est connecté à un bloc Réseau de neurones linéaire + Soft-max. Le rôle de ce bloc est de permettre d’identifier à quels mots du vocabulaire correspondent les sorties du dernier encodeur.</w:t>
-      </w:r>
-    </w:p>
-    <w:p>
-      <w:pPr>
-        <w:pStyle w:val="Heading3"/>
-      </w:pPr>
-      <w:bookmarkStart w:id="23" w:name="_Toc167600297"/>
-      <w:r>
-        <w:t>2.3.6 BERT</w:t>
-      </w:r>
-      <w:bookmarkEnd w:id="23"/>
-    </w:p>
-    <w:p>
-      <w:pPr>
-        <w:pStyle w:val="Heading4"/>
-      </w:pPr>
-      <w:r>
-        <w:t>2.3.6.1 Introduction</w:t>
-      </w:r>
-    </w:p>
-    <w:p>
-      <w:pPr>
-        <w:ind w:firstLine="708"/>
-      </w:pPr>
-      <w:r>
-        <w:t>BERT (</w:t>
-      </w:r>
-      <w:proofErr w:type="spellStart"/>
-      <w:r>
-        <w:t>Bidirectional</w:t>
-      </w:r>
-      <w:proofErr w:type="spellEnd"/>
-      <w:r>
-        <w:t xml:space="preserve"> Encoder </w:t>
-      </w:r>
-      <w:proofErr w:type="spellStart"/>
-      <w:r>
-        <w:t>Representations</w:t>
-      </w:r>
-      <w:proofErr w:type="spellEnd"/>
-      <w:r>
-        <w:t xml:space="preserve"> </w:t>
-      </w:r>
-      <w:proofErr w:type="spellStart"/>
-      <w:r>
         <w:t>from</w:t>
       </w:r>
       <w:proofErr w:type="spellEnd"/>
       <w:r>
-        <w:t xml:space="preserve"> Transformers) est un modèle de transformer développé par une équipe de Google en 2018</w:t>
+        <w:t xml:space="preserve"> Transformers) se présente comme un modèle transformateur révolutionnaire conçu par une équipe de Google en 2018</w:t>
       </w:r>
       <w:r>
         <w:rPr>
           <w:rStyle w:val="FootnoteReference"/>
         </w:rPr>
-        <w:footnoteReference w:id="9"/>
-      </w:r>
-      <w:r>
-        <w:t>, BERT est conçu pour pré-entraîner des représentations bidirectionnelles profondes à partir de texte non labellisé en conditionnant conjointement les contextes gauche et droite dans le but d’avoir un sens plus profond du contexte linguistique.</w:t>
-      </w:r>
-    </w:p>
-    <w:p>
-      <w:r>
-        <w:t>Avec un réglage-fin (fine-tuning) du modèle, qui consiste à ajouter une seule couche de sortie supplémentaire, BERT peut créer des résultats à la pointe de la technologie. Cela est possible grâce à la technique MLM (</w:t>
-      </w:r>
-      <w:proofErr w:type="spellStart"/>
-      <w:r>
-        <w:t>named</w:t>
-      </w:r>
-      <w:proofErr w:type="spellEnd"/>
-      <w:r>
-        <w:t xml:space="preserve"> Mask LM) qui permet un entraînement bidirectionnel dans des modèles dans lesquels il était auparavant impossible.</w:t>
-      </w:r>
-    </w:p>
-    <w:p>
-      <w:r>
-        <w:t xml:space="preserve">Ci-dessous les procédures globales de </w:t>
-      </w:r>
-      <w:proofErr w:type="spellStart"/>
-      <w:r>
-        <w:t>pre</w:t>
-      </w:r>
-      <w:proofErr w:type="spellEnd"/>
-      <w:r>
-        <w:t>-training et de fine-tuning pour BERT :</w:t>
-      </w:r>
-    </w:p>
-    <w:p>
-      <w:pPr>
-        <w:keepNext/>
-      </w:pPr>
+        <w:footnoteReference w:id="8"/>
+      </w:r>
+      <w:r>
+        <w:t xml:space="preserve">. Il réinvente la pré-entraînement de représentations profondes bidirectionnelles à partir de texte non étiqueté en conditionnant conjointement les contextes gauche et droit, dans le but d'acquérir une compréhension approfondie du contexte linguistique. </w:t>
+      </w:r>
+    </w:p>
+    <w:p>
+      <w:r>
+        <w:t>Grâce au réglage fin</w:t>
+      </w:r>
+      <w:r>
+        <w:t xml:space="preserve"> (fine-tuning)</w:t>
+      </w:r>
+      <w:r>
+        <w:t xml:space="preserve">, réalisé en ajoutant une seule couche de sortie supplémentaire, BERT peut produire des résultats de pointe. Cette avancée est rendue possible grâce à la technique de </w:t>
+      </w:r>
+      <w:proofErr w:type="spellStart"/>
+      <w:r>
+        <w:t>Masked</w:t>
+      </w:r>
+      <w:proofErr w:type="spellEnd"/>
+      <w:r>
+        <w:t xml:space="preserve"> LM, permettant un entraînement bidirectionnel dans des modèles jusque-là inatteignables. Ci-dessous, nous décrivons les procédures générales de pré-entraînement et de réglage fin pour BERT :</w:t>
+      </w:r>
+    </w:p>
+    <w:p>
       <w:r>
         <w:rPr>
           <w:noProof/>
         </w:rPr>
         <w:lastRenderedPageBreak/>
         <w:drawing>
-          <wp:inline distT="0" distB="0" distL="0" distR="0" wp14:anchorId="1B7F52ED" wp14:editId="584D3348">
+          <wp:inline distT="0" distB="0" distL="0" distR="0" wp14:anchorId="2FD830F1" wp14:editId="31F1401D">
             <wp:extent cx="5760720" cy="2304415"/>
             <wp:effectExtent l="0" t="0" r="0" b="635"/>
             <wp:docPr id="1708696896" name="Picture 1"/>
@@ -6496,7 +7840,7 @@
                     <pic:cNvPicPr/>
                   </pic:nvPicPr>
                   <pic:blipFill>
-                    <a:blip r:embed="rId13"/>
+                    <a:blip r:embed="rId12"/>
                     <a:stretch>
                       <a:fillRect/>
                     </a:stretch>
@@ -6516,64 +7860,69 @@
           </wp:inline>
         </w:drawing>
       </w:r>
-    </w:p>
-    <w:p>
-      <w:pPr>
-        <w:pStyle w:val="Caption"/>
-        <w:jc w:val="center"/>
-      </w:pPr>
-      <w:r>
-        <w:t xml:space="preserve">Figure </w:t>
-      </w:r>
-      <w:r>
-        <w:fldChar w:fldCharType="begin"/>
-      </w:r>
-      <w:r>
-        <w:instrText xml:space="preserve"> SEQ Figure \* ARABIC </w:instrText>
-      </w:r>
-      <w:r>
-        <w:fldChar w:fldCharType="separate"/>
-      </w:r>
-      <w:r>
-        <w:rPr>
-          <w:noProof/>
-        </w:rPr>
-        <w:t>6</w:t>
-      </w:r>
-      <w:r>
-        <w:fldChar w:fldCharType="end"/>
-      </w:r>
-      <w:r>
-        <w:t xml:space="preserve"> - L’architecture de BERT pour le </w:t>
-      </w:r>
-      <w:proofErr w:type="spellStart"/>
-      <w:r>
-        <w:t>pre</w:t>
-      </w:r>
-      <w:proofErr w:type="spellEnd"/>
-      <w:r>
-        <w:t>-training et le Fine-Tuning</w:t>
-      </w:r>
-    </w:p>
-    <w:p>
-      <w:pPr>
-        <w:pStyle w:val="Heading4"/>
-      </w:pPr>
-      <w:r>
-        <w:t>2.3.6.2 Architecture de BERT</w:t>
-      </w:r>
-    </w:p>
-    <w:p>
-      <w:pPr>
-        <w:ind w:firstLine="708"/>
-      </w:pPr>
-      <w:r>
-        <w:t>BERT est un encodeur de transformateur bidirectionnel multicouche, deux modèles de BERT ont été conçu : le modèle de base, et le modèle large. La différence réside dans le nombre de couches, taille cachée et le nombre de têtes de self-attention.</w:t>
-      </w:r>
-    </w:p>
-    <w:p>
-      <w:r>
-        <w:t xml:space="preserve">La représentation de données d’entrées peut être à la fois une seule phrase et une paire de phrases dans une seule séquence de </w:t>
+      <w:r>
+        <w:t>Figure 6 - L'Architecture de BERT pour le Pré-entraînement et le Réglage Fin</w:t>
+      </w:r>
+    </w:p>
+    <w:p>
+      <w:pPr>
+        <w:pStyle w:val="Heading3"/>
+      </w:pPr>
+      <w:r>
+        <w:t xml:space="preserve">2.3.6.2 Aperçu Architectural de BERT </w:t>
+      </w:r>
+    </w:p>
+    <w:p>
+      <w:r>
+        <w:t xml:space="preserve">BERT se compose d'un encodeur de transformateur multicouche bidirectionnel, avec deux variantes : le modèle de base et le modèle large. La distinction réside dans le nombre de couches, la taille cachée et le nombre de têtes d'auto-attention. La représentation des données d'entrée peut englober à la fois des phrases simples et des paires de phrases au sein d'une seule séquence de </w:t>
+      </w:r>
+      <w:proofErr w:type="spellStart"/>
+      <w:r>
+        <w:t>tokens</w:t>
+      </w:r>
+      <w:proofErr w:type="spellEnd"/>
+      <w:r>
+        <w:t>, facilitant ainsi la mise en œuvre de tâches de TALN sur des données conversationnelles.</w:t>
+      </w:r>
+    </w:p>
+    <w:p>
+      <w:pPr>
+        <w:pStyle w:val="Heading3"/>
+      </w:pPr>
+      <w:r>
+        <w:t xml:space="preserve">2.3.6.3 Pré-entraînement  </w:t>
+      </w:r>
+    </w:p>
+    <w:p>
+      <w:r>
+        <w:t>Deux concepts clés sous-tendent l'ascension de BERT en tant que modèle standard pour l'apprentissage par transfert :</w:t>
+      </w:r>
+    </w:p>
+    <w:p>
+      <w:pPr>
+        <w:numPr>
+          <w:ilvl w:val="0"/>
+          <w:numId w:val="33"/>
+        </w:numPr>
+      </w:pPr>
+      <w:proofErr w:type="spellStart"/>
+      <w:r>
+        <w:rPr>
+          <w:b/>
+          <w:bCs/>
+        </w:rPr>
+        <w:t>Masked</w:t>
+      </w:r>
+      <w:proofErr w:type="spellEnd"/>
+      <w:r>
+        <w:rPr>
+          <w:b/>
+          <w:bCs/>
+        </w:rPr>
+        <w:t xml:space="preserve"> LM</w:t>
+      </w:r>
+      <w:r>
+        <w:t xml:space="preserve"> : Pour chaque séquence, un pourcentage de mots est remplacé par le </w:t>
       </w:r>
       <w:proofErr w:type="spellStart"/>
       <w:r>
@@ -6581,209 +7930,130 @@
       </w:r>
       <w:proofErr w:type="spellEnd"/>
       <w:r>
-        <w:t xml:space="preserve">, ce qui nous aidera dans l’implémentation des taches </w:t>
-      </w:r>
-      <w:proofErr w:type="spellStart"/>
-      <w:r>
-        <w:t>nlp</w:t>
-      </w:r>
-      <w:proofErr w:type="spellEnd"/>
-      <w:r>
-        <w:t xml:space="preserve"> sur des données conversationnelles.</w:t>
-      </w:r>
-    </w:p>
-    <w:p>
-      <w:pPr>
-        <w:pStyle w:val="Heading4"/>
-      </w:pPr>
-      <w:r>
-        <w:t xml:space="preserve">2.3.6.3 </w:t>
-      </w:r>
-      <w:r>
-        <w:t>Pre-training de BERT</w:t>
-      </w:r>
-    </w:p>
-    <w:p>
-      <w:r>
-        <w:t xml:space="preserve">Nous allons expliquer deux concepts clés qui ont rendu BERT le modèle standard pour le </w:t>
-      </w:r>
-      <w:proofErr w:type="spellStart"/>
-      <w:r>
-        <w:t>transfer-learning</w:t>
-      </w:r>
-      <w:proofErr w:type="spellEnd"/>
+        <w:t xml:space="preserve"> [MASK], incitant le modèle à les prédire en fonction du contexte fourni par les autres mots non masqués de la séquence.</w:t>
+      </w:r>
+    </w:p>
+    <w:p>
+      <w:pPr>
+        <w:numPr>
+          <w:ilvl w:val="0"/>
+          <w:numId w:val="33"/>
+        </w:numPr>
+      </w:pPr>
+      <w:r>
+        <w:rPr>
+          <w:b/>
+          <w:bCs/>
+        </w:rPr>
+        <w:t>Prédiction de la Phrase Suivante (NSP)</w:t>
+      </w:r>
+      <w:r>
+        <w:t xml:space="preserve"> : Au cours de l'entraînement de BERT, le modèle reçoit des paires de phrases en entrée et apprend à prédire si la deuxième phrase de la paire est la phrase suivante dans le document d'origine. Tout au long de l'entraînement, 50 % des entrées sont une paire dans laquelle la deuxième phrase est la phrase suivante dans le document d'origine, tandis que dans les 50 % restants, une phrase aléatoire du corpus est choisie comme deuxième phrase. Ce concept est essentiel pour comprendre la relation entre deux phrases, cruciale pour des tâches de TALN telles que la réponse aux questions et l'inférence en langage naturel.</w:t>
+      </w:r>
+    </w:p>
+    <w:p>
+      <w:pPr>
+        <w:pStyle w:val="Heading3"/>
+      </w:pPr>
+      <w:r>
+        <w:t xml:space="preserve">2.3.6.4 Réglage Fin de BERT </w:t>
+      </w:r>
+    </w:p>
+    <w:p>
+      <w:r>
+        <w:t>Le réglage fin permet à BERT de modéliser de nombreuses tâches de TALN, à un coût relativement faible, en ajoutant simplement une couche au modèle de base :</w:t>
+      </w:r>
+    </w:p>
+    <w:p>
+      <w:pPr>
+        <w:numPr>
+          <w:ilvl w:val="0"/>
+          <w:numId w:val="34"/>
+        </w:numPr>
+      </w:pPr>
+      <w:r>
+        <w:t xml:space="preserve">Les tâches de classification, telles que l'analyse des sentiments, consistent à ajouter une couche de classification au-dessus de la sortie du transformateur pour le </w:t>
+      </w:r>
+      <w:proofErr w:type="spellStart"/>
+      <w:r>
+        <w:t>token</w:t>
+      </w:r>
+      <w:proofErr w:type="spellEnd"/>
+      <w:r>
+        <w:t xml:space="preserve"> [CLS].</w:t>
+      </w:r>
+    </w:p>
+    <w:p>
+      <w:pPr>
+        <w:numPr>
+          <w:ilvl w:val="0"/>
+          <w:numId w:val="34"/>
+        </w:numPr>
+      </w:pPr>
+      <w:r>
+        <w:t xml:space="preserve">Pour la Reconnaissance d'Entités Nommées (NER), où le modèle reçoit une séquence de texte et doit annoter les différents types d'entités qu'elle contient, un modèle NER peut être entraîné en alimentant le vecteur de sortie de chaque </w:t>
+      </w:r>
+      <w:proofErr w:type="spellStart"/>
+      <w:r>
+        <w:t>token</w:t>
+      </w:r>
+      <w:proofErr w:type="spellEnd"/>
+      <w:r>
+        <w:t xml:space="preserve"> dans une couche de classification qui prédit l'étiquette.</w:t>
+      </w:r>
+    </w:p>
+    <w:p/>
+    <w:p>
+      <w:pPr>
+        <w:pStyle w:val="Heading2"/>
+      </w:pPr>
+      <w:bookmarkStart w:id="24" w:name="_Toc167600298"/>
+      <w:bookmarkEnd w:id="23"/>
+      <w:r>
+        <w:lastRenderedPageBreak/>
+        <w:t>2.3 Les différentes taches de NLP</w:t>
+      </w:r>
+      <w:bookmarkEnd w:id="24"/>
+    </w:p>
+    <w:p>
+      <w:r>
+        <w:t xml:space="preserve">Les subtilités du langage humain rendent extrêmement complexe la tâche de développer des logiciels capables de comprendre avec précision le sens voulu des textes ou </w:t>
+      </w:r>
+      <w:r>
+        <w:t>d’autres données</w:t>
+      </w:r>
+      <w:r>
+        <w:t>. Des phénomènes tels que les homonymes, les homophones, le sarcasme, les métaphores et les variations de la structure des phrases ne sont que quelques exemples des défis que présente le langage humain. Ces subtilités, qui peuvent prendre des années à être maîtrisées par les humains, doivent être apprises par les programmeurs dès le début pour que les applications basées sur le langage naturel puissent reconnaître et comprendre correctement ces nuances, et ainsi être véritablement utiles.</w:t>
+      </w:r>
+    </w:p>
+    <w:p>
+      <w:r>
+        <w:t xml:space="preserve">Dans le domaine du traitement automatique du langage naturel (TALN), plusieurs tâches sont définies pour aider les ordinateurs à interpréter les données textuelles. </w:t>
+      </w:r>
+      <w:r>
+        <w:t>Voici</w:t>
+      </w:r>
+      <w:r>
+        <w:t xml:space="preserve"> quelques exemples de </w:t>
+      </w:r>
+      <w:r>
+        <w:t>ces</w:t>
+      </w:r>
+      <w:r>
+        <w:t xml:space="preserve"> tâches </w:t>
+      </w:r>
+      <w:r>
+        <w:t xml:space="preserve">qui nous utilisons dans notre </w:t>
+      </w:r>
+      <w:r>
+        <w:t>projet</w:t>
+      </w:r>
       <w:r>
         <w:t xml:space="preserve"> :</w:t>
       </w:r>
     </w:p>
     <w:p>
       <w:pPr>
-        <w:ind w:firstLine="708"/>
-      </w:pPr>
-      <w:r>
-        <w:t xml:space="preserve">• </w:t>
-      </w:r>
-      <w:proofErr w:type="spellStart"/>
-      <w:r>
-        <w:t>Masked</w:t>
-      </w:r>
-      <w:proofErr w:type="spellEnd"/>
-      <w:r>
-        <w:t xml:space="preserve"> LM : </w:t>
-      </w:r>
-    </w:p>
-    <w:p>
-      <w:pPr>
-        <w:ind w:left="708"/>
-      </w:pPr>
-      <w:r>
-        <w:t xml:space="preserve">Pour chaque séquence, on remplace un pourcentage de mots par le </w:t>
-      </w:r>
-      <w:proofErr w:type="spellStart"/>
-      <w:r>
-        <w:t>token</w:t>
-      </w:r>
-      <w:proofErr w:type="spellEnd"/>
-      <w:r>
-        <w:t xml:space="preserve"> [MASK], puis le modèle essaie de les prédire en fonction du contexte fourni par les autres mots non masqués de la séquence.</w:t>
-      </w:r>
-    </w:p>
-    <w:p>
-      <w:pPr>
-        <w:ind w:left="708"/>
-      </w:pPr>
-      <w:r>
-        <w:t xml:space="preserve">• Next Sentence </w:t>
-      </w:r>
-      <w:proofErr w:type="spellStart"/>
-      <w:r>
-        <w:t>Prediction</w:t>
-      </w:r>
-      <w:proofErr w:type="spellEnd"/>
-      <w:r>
-        <w:t xml:space="preserve"> (NSP) :</w:t>
-      </w:r>
-    </w:p>
-    <w:p>
-      <w:pPr>
-        <w:ind w:left="708"/>
-      </w:pPr>
-      <w:r>
-        <w:t>Dans le processus d’entrainement de BERT, le modèle reçoit des paires de phrases en entrée et apprend à prédire si la deuxième phrase de la paire est la phrase suivante dans le document d’origine. Pendant l’apprentissage, 50 % des entrées sont une paire dans laquelle la deuxième phrase est la phrase suivante dans le document d’origine, tandis que dans les 50 % restants, une phrase aléatoire du corpus est choisie comme deuxième phrase.</w:t>
-      </w:r>
-    </w:p>
-    <w:p>
-      <w:pPr>
-        <w:ind w:left="708"/>
-      </w:pPr>
-      <w:r>
-        <w:t>Ce concept est utilisé pour le but de comprendre la relation entre deux phrases, qui est important pour des taches NLP comme Réponse aux questions et inférence en langage naturel.</w:t>
-      </w:r>
-    </w:p>
-    <w:p>
-      <w:pPr>
-        <w:pStyle w:val="Heading4"/>
-      </w:pPr>
-      <w:r>
-        <w:t xml:space="preserve">2.3.6.4 </w:t>
-      </w:r>
-      <w:r>
-        <w:t>Fine-tuning de BERT</w:t>
-      </w:r>
-    </w:p>
-    <w:p>
-      <w:pPr>
-        <w:ind w:firstLine="708"/>
-      </w:pPr>
-      <w:r>
-        <w:t>Le fine-tuning permet à BERT de modéliser plusieurs taches NLP -tout en étant relativement peu couteux-, en ajoutant seulement une couche au modèle de base :</w:t>
-      </w:r>
-    </w:p>
-    <w:p>
-      <w:pPr>
-        <w:ind w:left="708"/>
-      </w:pPr>
-      <w:r>
-        <w:t xml:space="preserve">• Les tâches de classification telles que l’analyse des sentiments est effectuée en ajoutant une couche de classification au-dessus de la sortie Transformer pour le </w:t>
-      </w:r>
-      <w:proofErr w:type="spellStart"/>
-      <w:r>
-        <w:t>token</w:t>
-      </w:r>
-      <w:proofErr w:type="spellEnd"/>
-      <w:r>
-        <w:t xml:space="preserve"> [CLS]</w:t>
-      </w:r>
-      <w:r>
-        <w:t>.</w:t>
-      </w:r>
-    </w:p>
-    <w:p>
-      <w:pPr>
-        <w:ind w:left="708"/>
-      </w:pPr>
-      <w:r>
-        <w:lastRenderedPageBreak/>
-        <w:t xml:space="preserve">• Pour la reconnaissance d’entité nommée, le modèle reçoit une séquence de texte et doit marquer les différents types d’entités qui apparaissent dans le texte. Un modèle NER peut être formé en alimentant le vecteur de sortie de chaque </w:t>
-      </w:r>
-      <w:proofErr w:type="spellStart"/>
-      <w:r>
-        <w:t>token</w:t>
-      </w:r>
-      <w:proofErr w:type="spellEnd"/>
-      <w:r>
-        <w:t xml:space="preserve"> dans une couche de classification qui prédit l’étiquette.</w:t>
-      </w:r>
-    </w:p>
-    <w:p>
-      <w:pPr>
-        <w:pStyle w:val="Heading2"/>
-      </w:pPr>
-      <w:bookmarkStart w:id="24" w:name="_Toc167600298"/>
-      <w:r>
-        <w:t>2.3 Les différentes taches de NLP</w:t>
-      </w:r>
-      <w:bookmarkEnd w:id="24"/>
-    </w:p>
-    <w:p>
-      <w:r>
-        <w:t xml:space="preserve">Les subtilités du langage humain rendent extrêmement complexe la tâche de développer des logiciels capables de comprendre avec précision le sens voulu des textes ou </w:t>
-      </w:r>
-      <w:r>
-        <w:t>d’autres données</w:t>
-      </w:r>
-      <w:r>
-        <w:t>. Des phénomènes tels que les homonymes, les homophones, le sarcasme, les métaphores et les variations de la structure des phrases ne sont que quelques exemples des défis que présente le langage humain. Ces subtilités, qui peuvent prendre des années à être maîtrisées par les humains, doivent être apprises par les programmeurs dès le début pour que les applications basées sur le langage naturel puissent reconnaître et comprendre correctement ces nuances, et ainsi être véritablement utiles.</w:t>
-      </w:r>
-    </w:p>
-    <w:p>
-      <w:r>
-        <w:t xml:space="preserve">Dans le domaine du traitement automatique du langage naturel (TALN), plusieurs tâches sont définies pour aider les ordinateurs à interpréter les données textuelles. </w:t>
-      </w:r>
-      <w:r>
-        <w:t>Voici</w:t>
-      </w:r>
-      <w:r>
-        <w:t xml:space="preserve"> quelques exemples de </w:t>
-      </w:r>
-      <w:r>
-        <w:t>ces</w:t>
-      </w:r>
-      <w:r>
-        <w:t xml:space="preserve"> tâches </w:t>
-      </w:r>
-      <w:r>
-        <w:t xml:space="preserve">qui nous utilisons dans notre </w:t>
-      </w:r>
-      <w:r>
-        <w:t>projet</w:t>
-      </w:r>
-      <w:r>
-        <w:t xml:space="preserve"> :</w:t>
-      </w:r>
-    </w:p>
-    <w:p>
-      <w:pPr>
         <w:pStyle w:val="Heading3"/>
       </w:pPr>
       <w:bookmarkStart w:id="25" w:name="_Toc167600299"/>
@@ -6865,7 +8135,7 @@
         <w:rPr>
           <w:rStyle w:val="FootnoteReference"/>
         </w:rPr>
-        <w:footnoteReference w:id="10"/>
+        <w:footnoteReference w:id="9"/>
       </w:r>
     </w:p>
     <w:p>
@@ -6962,7 +8232,6 @@
           <w:b/>
           <w:bCs/>
         </w:rPr>
-        <w:lastRenderedPageBreak/>
         <w:t>Apprentissage semi-supervisé</w:t>
       </w:r>
       <w:r>
@@ -6981,6 +8250,7 @@
           <w:b/>
           <w:bCs/>
         </w:rPr>
+        <w:lastRenderedPageBreak/>
         <w:t>Apprentissage non supervisé</w:t>
       </w:r>
       <w:r>
@@ -7038,309 +8308,308 @@
         <w:rPr>
           <w:rStyle w:val="FootnoteReference"/>
         </w:rPr>
+        <w:footnoteReference w:id="10"/>
+      </w:r>
+      <w:r>
+        <w:t xml:space="preserve"> </w:t>
+      </w:r>
+      <w:r>
+        <w:rPr>
+          <w:rStyle w:val="FootnoteReference"/>
+        </w:rPr>
         <w:footnoteReference w:id="11"/>
       </w:r>
       <w:r>
+        <w:t xml:space="preserve"> les critiques de produits</w:t>
+      </w:r>
+      <w:r>
+        <w:rPr>
+          <w:rStyle w:val="FootnoteReference"/>
+        </w:rPr>
+        <w:footnoteReference w:id="12"/>
+      </w:r>
+      <w:r>
+        <w:t xml:space="preserve">, </w:t>
+      </w:r>
+      <w:r>
+        <w:t>la classification des actualités</w:t>
+      </w:r>
+      <w:r>
+        <w:t xml:space="preserve">, </w:t>
+      </w:r>
+      <w:r>
+        <w:t>ou la classification de l'intention de l'utilisateur dans les requêtes de recherche.</w:t>
+      </w:r>
+    </w:p>
+    <w:p>
+      <w:r>
+        <w:t>La classification de texte consiste à attribuer des catégories ou des étiquettes à des documents textuels en fonction de leur contenu. Cette technique permet de rendre les informations non structurées plus accessibles et exploitables. En utilisant des algorithmes sophistiqués, la classification de texte aide à automatiser et à accélérer le processus de tri et d'organisation de grandes quantités de données textuelles, ce qui est essentiel dans de nombreux domaines, de la recherche académique à l'industrie.</w:t>
+      </w:r>
+    </w:p>
+    <w:p>
+      <w:pPr>
+        <w:pStyle w:val="Heading3"/>
+      </w:pPr>
+      <w:r>
+        <w:t>2.3.3 E</w:t>
+      </w:r>
+      <w:r>
+        <w:t>xtraction d'informations</w:t>
+      </w:r>
+    </w:p>
+    <w:p>
+      <w:r>
+        <w:t>L'extraction d'informations est la tâche de traitement du langage naturel (NLP) qui extrait des informations sémantiques structurées à partir de texte. Ces informations incluent des relations binaires - par exemple, des interactions biochimiques entre deux protéines</w:t>
+      </w:r>
+      <w:r>
+        <w:rPr>
+          <w:vertAlign w:val="superscript"/>
+        </w:rPr>
+        <w:footnoteReference w:id="13"/>
+      </w:r>
+      <w:r>
+        <w:t xml:space="preserve"> ou des événements n-aires - c'est-à-dire des événements avec plus de deux arguments tels que des attaques terroristes, où chaque attaque est associée à plusieurs arguments, y compris l'emplacement de l'attaque, l'identité de l'attaquant, le nombre de victimes, le montant des dommages matériels, et ainsi de suite.</w:t>
+      </w:r>
+      <w:r>
+        <w:rPr>
+          <w:vertAlign w:val="superscript"/>
+        </w:rPr>
+        <w:footnoteReference w:id="14"/>
+      </w:r>
+      <w:r>
+        <w:t xml:space="preserve"> L'extraction d'informations permet de nombreuses applications réelles importantes telles que la découverte de traitements potentiels pour les maladies ou la surveillance des attaques terroristes à partir de documents de presse.</w:t>
+      </w:r>
+    </w:p>
+    <w:p>
+      <w:pPr>
+        <w:pStyle w:val="Heading3"/>
+      </w:pPr>
+      <w:bookmarkStart w:id="30" w:name="_Toc167600303"/>
+      <w:r>
+        <w:lastRenderedPageBreak/>
+        <w:t>2.3.</w:t>
+      </w:r>
+      <w:r>
+        <w:t>4</w:t>
+      </w:r>
+      <w:r>
         <w:t xml:space="preserve"> </w:t>
       </w:r>
       <w:r>
+        <w:t>E</w:t>
+      </w:r>
+      <w:r>
+        <w:t>xtraction de relations</w:t>
+      </w:r>
+      <w:bookmarkEnd w:id="30"/>
+    </w:p>
+    <w:p>
+      <w:pPr>
+        <w:pStyle w:val="Heading3"/>
+      </w:pPr>
+      <w:r>
+        <w:t>2.3.4.1 Introduction</w:t>
+      </w:r>
+    </w:p>
+    <w:p>
+      <w:r>
+        <w:t xml:space="preserve">L'extraction de relations est une </w:t>
+      </w:r>
+      <w:r>
+        <w:t>sous tache de l’extraction d’informations</w:t>
+      </w:r>
+      <w:r>
+        <w:t xml:space="preserve"> </w:t>
+      </w:r>
+      <w:r>
+        <w:t xml:space="preserve">(IE) </w:t>
+      </w:r>
+      <w:r>
+        <w:t>qui vise à identifier et à extraire les liens sémantiques entre différents éléments dans un texte. Ces éléments peuvent être des entités telles que des personnes, des lieux ou des événements, et les relations entre eux peuvent être diverses, allant des simples associations binaires aux structures plus complexes impliquant plusieurs entités. L'objectif principal de l'extraction de relations est de transformer le texte non structuré en données exploitables, facilitant ainsi la compréhension automatique des informations contenues dans les documents textuels. Cette tâche est cruciale dans de nombreux domaines, notamment la recherche d'informations, l'analyse des médias sociaux, la veille stratégique et la médecine.</w:t>
+      </w:r>
+    </w:p>
+    <w:p>
+      <w:pPr>
+        <w:pStyle w:val="Heading3"/>
+      </w:pPr>
+      <w:r>
+        <w:t>2.3.4.2 Les approches du RE</w:t>
+      </w:r>
+    </w:p>
+    <w:p>
+      <w:r>
+        <w:t>Plusieurs approches existent pour l’extraction de relations</w:t>
+      </w:r>
+      <w:r>
         <w:rPr>
           <w:rStyle w:val="FootnoteReference"/>
         </w:rPr>
-        <w:footnoteReference w:id="12"/>
-      </w:r>
-      <w:r>
-        <w:t xml:space="preserve"> les critiques de produits</w:t>
-      </w:r>
-      <w:r>
-        <w:rPr>
-          <w:rStyle w:val="FootnoteReference"/>
-        </w:rPr>
-        <w:footnoteReference w:id="13"/>
-      </w:r>
-      <w:r>
-        <w:t xml:space="preserve">, </w:t>
-      </w:r>
-      <w:r>
-        <w:t>la classification des actualités</w:t>
-      </w:r>
-      <w:r>
-        <w:t xml:space="preserve">, </w:t>
-      </w:r>
-      <w:r>
-        <w:t>ou la classification de l'intention de l'utilisateur dans les requêtes de recherche.</w:t>
-      </w:r>
-    </w:p>
-    <w:p>
-      <w:r>
-        <w:t>La classification de texte consiste à attribuer des catégories ou des étiquettes à des documents textuels en fonction de leur contenu. Cette technique permet de rendre les informations non structurées plus accessibles et exploitables. En utilisant des algorithmes sophistiqués, la classification de texte aide à automatiser et à accélérer le processus de tri et d'organisation de grandes quantités de données textuelles, ce qui est essentiel dans de nombreux domaines, de la recherche académique à l'industrie.</w:t>
-      </w:r>
-    </w:p>
-    <w:p>
-      <w:pPr>
-        <w:pStyle w:val="Heading3"/>
-      </w:pPr>
-      <w:r>
-        <w:t>2.3.3 E</w:t>
-      </w:r>
-      <w:r>
-        <w:t>xtraction d'informations</w:t>
-      </w:r>
-    </w:p>
-    <w:p>
-      <w:r>
-        <w:t>L'extraction d'informations est la tâche de traitement du langage naturel (NLP) qui extrait des informations sémantiques structurées à partir de texte. Ces informations incluent des relations binaires - par exemple, des interactions biochimiques entre deux protéines</w:t>
-      </w:r>
-      <w:r>
-        <w:rPr>
-          <w:vertAlign w:val="superscript"/>
-        </w:rPr>
-        <w:footnoteReference w:id="14"/>
-      </w:r>
-      <w:r>
-        <w:t xml:space="preserve"> ou des événements n-aires - c'est-à-dire des événements avec plus de deux arguments tels que des attaques terroristes, où chaque attaque est associée à plusieurs arguments, y compris l'emplacement de l'attaque, l'identité de l'attaquant, le nombre de victimes, le montant des dommages matériels, et ainsi de suite.</w:t>
-      </w:r>
-      <w:r>
-        <w:rPr>
-          <w:vertAlign w:val="superscript"/>
-        </w:rPr>
         <w:footnoteReference w:id="15"/>
       </w:r>
       <w:r>
+        <w:t> :</w:t>
+      </w:r>
+    </w:p>
+    <w:p>
+      <w:pPr>
+        <w:pStyle w:val="Heading4"/>
+      </w:pPr>
+      <w:r>
+        <w:t>2.3.4.2.1</w:t>
+      </w:r>
+      <w:r>
+        <w:t xml:space="preserve"> Approche </w:t>
+      </w:r>
+      <w:r>
+        <w:t>b</w:t>
+      </w:r>
+      <w:r>
+        <w:t>asé sur les règles</w:t>
+      </w:r>
+    </w:p>
+    <w:p>
+      <w:r>
+        <w:t xml:space="preserve">Ces méthodes sont également appelées méthodes basées sur des </w:t>
+      </w:r>
+      <w:r>
+        <w:t>patterns</w:t>
+      </w:r>
+      <w:r>
         <w:t xml:space="preserve"> </w:t>
       </w:r>
       <w:r>
-        <w:lastRenderedPageBreak/>
-        <w:t>L'extraction d'informations permet de nombreuses applications réelles importantes telles que la découverte de traitements potentiels pour les maladies ou la surveillance des attaques terroristes à partir de documents de presse.</w:t>
-      </w:r>
-    </w:p>
-    <w:p>
-      <w:pPr>
-        <w:pStyle w:val="Heading3"/>
-      </w:pPr>
-      <w:bookmarkStart w:id="30" w:name="_Toc167600303"/>
-      <w:r>
-        <w:t>2.3.</w:t>
-      </w:r>
-      <w:r>
-        <w:t>4</w:t>
-      </w:r>
-      <w:r>
+        <w:t xml:space="preserve">(motifs) </w:t>
+      </w:r>
+      <w:r>
+        <w:t xml:space="preserve">construits manuellement. Ces types de méthodes définissent un ensemble de </w:t>
+      </w:r>
+      <w:r>
+        <w:t xml:space="preserve">patterns </w:t>
+      </w:r>
+      <w:r>
+        <w:t>d'extraction pour un ensemble prédéfini de relations. Ensuite, ces</w:t>
+      </w:r>
+      <w:r>
+        <w:t xml:space="preserve"> patterns</w:t>
+      </w:r>
+      <w:r>
+        <w:t xml:space="preserve"> d'extraction sont comparés au texte. Si un </w:t>
+      </w:r>
+      <w:r>
+        <w:t xml:space="preserve">pattern </w:t>
+      </w:r>
+      <w:r>
+        <w:t xml:space="preserve">correspond, une relation correspondant à ce </w:t>
+      </w:r>
+      <w:r>
+        <w:t xml:space="preserve">pattern </w:t>
+      </w:r>
+      <w:r>
+        <w:t>est trouvée dans le texte</w:t>
+      </w:r>
+      <w:r>
+        <w:t>.</w:t>
+      </w:r>
+    </w:p>
+    <w:p>
+      <w:pPr>
+        <w:rPr>
+          <w:lang w:bidi="ar-DZ"/>
+        </w:rPr>
+      </w:pPr>
+      <w:r>
+        <w:t>Par exemple un pattern pour les h</w:t>
+      </w:r>
+      <w:r>
+        <w:t>yponymes</w:t>
+      </w:r>
+      <w:r>
+        <w:t xml:space="preserve"> comme </w:t>
+      </w:r>
+      <w:r>
+        <w:rPr>
+          <w:lang w:bidi="ar-DZ"/>
+        </w:rPr>
+        <w:t>‘</w:t>
+      </w:r>
+      <w:proofErr w:type="spellStart"/>
+      <w:r>
+        <w:rPr>
+          <w:lang w:bidi="ar-DZ"/>
+        </w:rPr>
+        <w:t>such</w:t>
+      </w:r>
+      <w:proofErr w:type="spellEnd"/>
+      <w:r>
+        <w:rPr>
+          <w:lang w:bidi="ar-DZ"/>
+        </w:rPr>
+        <w:t xml:space="preserve"> X as Y’ </w:t>
+      </w:r>
+      <w:r>
+        <w:rPr>
+          <w:lang w:bidi="ar-DZ"/>
+        </w:rPr>
+        <w:t>avec</w:t>
+      </w:r>
+      <w:r>
+        <w:rPr>
+          <w:lang w:bidi="ar-DZ"/>
+        </w:rPr>
+        <w:t xml:space="preserve"> le texte ‘</w:t>
+      </w:r>
+      <w:proofErr w:type="spellStart"/>
+      <w:r>
+        <w:rPr>
+          <w:lang w:bidi="ar-DZ"/>
+        </w:rPr>
+        <w:t>such</w:t>
+      </w:r>
+      <w:proofErr w:type="spellEnd"/>
+      <w:r>
+        <w:rPr>
+          <w:lang w:bidi="ar-DZ"/>
+        </w:rPr>
         <w:t xml:space="preserve"> </w:t>
       </w:r>
-      <w:r>
-        <w:t>E</w:t>
-      </w:r>
-      <w:r>
-        <w:t>xtraction de relations</w:t>
-      </w:r>
-      <w:bookmarkEnd w:id="30"/>
-    </w:p>
-    <w:p>
-      <w:pPr>
-        <w:pStyle w:val="Heading3"/>
-      </w:pPr>
-      <w:r>
-        <w:t>2.3.4.1 Introduction</w:t>
-      </w:r>
-    </w:p>
-    <w:p>
-      <w:r>
-        <w:t xml:space="preserve">L'extraction de relations est une </w:t>
-      </w:r>
-      <w:r>
-        <w:t>sous tache de l’extraction d’informations</w:t>
-      </w:r>
-      <w:r>
-        <w:t xml:space="preserve"> </w:t>
-      </w:r>
-      <w:r>
-        <w:t xml:space="preserve">(IE) </w:t>
-      </w:r>
-      <w:r>
-        <w:t>qui vise à identifier et à extraire les liens sémantiques entre différents éléments dans un texte. Ces éléments peuvent être des entités telles que des personnes, des lieux ou des événements, et les relations entre eux peuvent être diverses, allant des simples associations binaires aux structures plus complexes impliquant plusieurs entités. L'objectif principal de l'extraction de relations est de transformer le texte non structuré en données exploitables, facilitant ainsi la compréhension automatique des informations contenues dans les documents textuels. Cette tâche est cruciale dans de nombreux domaines, notamment la recherche d'informations, l'analyse des médias sociaux, la veille stratégique et la médecine.</w:t>
-      </w:r>
-    </w:p>
-    <w:p>
-      <w:pPr>
-        <w:pStyle w:val="Heading3"/>
-      </w:pPr>
-      <w:r>
-        <w:t>2.3.4.2 Les approches du RE</w:t>
-      </w:r>
-    </w:p>
-    <w:p>
-      <w:r>
-        <w:t>Plusieurs approches existent pour l’extraction de relations</w:t>
-      </w:r>
-      <w:r>
-        <w:rPr>
-          <w:rStyle w:val="FootnoteReference"/>
-        </w:rPr>
-        <w:footnoteReference w:id="16"/>
-      </w:r>
-      <w:r>
-        <w:t> :</w:t>
-      </w:r>
-    </w:p>
-    <w:p>
-      <w:pPr>
-        <w:pStyle w:val="Heading4"/>
-      </w:pPr>
-      <w:r>
-        <w:t>2.3.4.2.1</w:t>
-      </w:r>
-      <w:r>
-        <w:t xml:space="preserve"> Approche </w:t>
-      </w:r>
-      <w:r>
-        <w:t>b</w:t>
-      </w:r>
-      <w:r>
-        <w:t>asé sur les règles</w:t>
-      </w:r>
-    </w:p>
-    <w:p>
-      <w:r>
-        <w:t xml:space="preserve">Ces méthodes sont également appelées méthodes basées sur des </w:t>
-      </w:r>
-      <w:r>
-        <w:t>patterns</w:t>
-      </w:r>
-      <w:r>
-        <w:t xml:space="preserve"> </w:t>
-      </w:r>
-      <w:r>
-        <w:t xml:space="preserve">(motifs) </w:t>
-      </w:r>
-      <w:r>
-        <w:t xml:space="preserve">construits manuellement. Ces types de méthodes définissent un ensemble de </w:t>
-      </w:r>
-      <w:r>
-        <w:t xml:space="preserve">patterns </w:t>
-      </w:r>
-      <w:r>
-        <w:t>d'extraction pour un ensemble prédéfini de relations. Ensuite, ces</w:t>
-      </w:r>
-      <w:r>
-        <w:t xml:space="preserve"> patterns</w:t>
-      </w:r>
-      <w:r>
-        <w:t xml:space="preserve"> d'extraction sont comparés au texte. Si un </w:t>
-      </w:r>
-      <w:r>
-        <w:t xml:space="preserve">pattern </w:t>
-      </w:r>
-      <w:r>
-        <w:t xml:space="preserve">correspond, une relation correspondant à ce </w:t>
-      </w:r>
-      <w:r>
-        <w:t xml:space="preserve">pattern </w:t>
-      </w:r>
-      <w:r>
-        <w:t>est trouvée dans le texte</w:t>
-      </w:r>
-      <w:r>
-        <w:t>.</w:t>
-      </w:r>
-    </w:p>
-    <w:p>
-      <w:pPr>
+      <w:proofErr w:type="spellStart"/>
+      <w:r>
         <w:rPr>
           <w:lang w:bidi="ar-DZ"/>
         </w:rPr>
-      </w:pPr>
-      <w:r>
-        <w:t>Par exemple un pattern pour les h</w:t>
-      </w:r>
-      <w:r>
-        <w:t>yponymes</w:t>
-      </w:r>
-      <w:r>
-        <w:t xml:space="preserve"> comme </w:t>
-      </w:r>
+        <w:t>actors</w:t>
+      </w:r>
+      <w:proofErr w:type="spellEnd"/>
       <w:r>
         <w:rPr>
           <w:lang w:bidi="ar-DZ"/>
         </w:rPr>
-        <w:t>‘</w:t>
+        <w:t xml:space="preserve"> as </w:t>
       </w:r>
       <w:proofErr w:type="spellStart"/>
       <w:r>
         <w:rPr>
           <w:lang w:bidi="ar-DZ"/>
         </w:rPr>
-        <w:t>such</w:t>
+        <w:t>angelina</w:t>
       </w:r>
       <w:proofErr w:type="spellEnd"/>
       <w:r>
         <w:rPr>
           <w:lang w:bidi="ar-DZ"/>
         </w:rPr>
-        <w:t xml:space="preserve"> X as Y’ </w:t>
-      </w:r>
+        <w:t>’ donne hyponyme(</w:t>
+      </w:r>
+      <w:proofErr w:type="spellStart"/>
+      <w:proofErr w:type="gramStart"/>
       <w:r>
         <w:rPr>
           <w:lang w:bidi="ar-DZ"/>
         </w:rPr>
-        <w:t>avec</w:t>
-      </w:r>
-      <w:r>
-        <w:rPr>
-          <w:lang w:bidi="ar-DZ"/>
-        </w:rPr>
-        <w:t xml:space="preserve"> le texte ‘</w:t>
-      </w:r>
-      <w:proofErr w:type="spellStart"/>
-      <w:r>
-        <w:rPr>
-          <w:lang w:bidi="ar-DZ"/>
-        </w:rPr>
-        <w:t>such</w:t>
-      </w:r>
-      <w:proofErr w:type="spellEnd"/>
-      <w:r>
-        <w:rPr>
-          <w:lang w:bidi="ar-DZ"/>
-        </w:rPr>
-        <w:t xml:space="preserve"> </w:t>
-      </w:r>
-      <w:proofErr w:type="spellStart"/>
-      <w:r>
-        <w:rPr>
-          <w:lang w:bidi="ar-DZ"/>
-        </w:rPr>
-        <w:t>actors</w:t>
-      </w:r>
-      <w:proofErr w:type="spellEnd"/>
-      <w:r>
-        <w:rPr>
-          <w:lang w:bidi="ar-DZ"/>
-        </w:rPr>
-        <w:t xml:space="preserve"> as </w:t>
-      </w:r>
-      <w:proofErr w:type="spellStart"/>
-      <w:r>
-        <w:rPr>
-          <w:lang w:bidi="ar-DZ"/>
-        </w:rPr>
-        <w:t>angelina</w:t>
-      </w:r>
-      <w:proofErr w:type="spellEnd"/>
-      <w:r>
-        <w:rPr>
-          <w:lang w:bidi="ar-DZ"/>
-        </w:rPr>
-        <w:t>’ donne hyponyme(</w:t>
-      </w:r>
-      <w:proofErr w:type="spellStart"/>
-      <w:r>
-        <w:rPr>
-          <w:lang w:bidi="ar-DZ"/>
-        </w:rPr>
         <w:t>actor,angelina</w:t>
       </w:r>
       <w:proofErr w:type="spellEnd"/>
+      <w:proofErr w:type="gramEnd"/>
       <w:r>
         <w:rPr>
           <w:lang w:bidi="ar-DZ"/>
@@ -7480,19 +8749,22 @@
         <w:pStyle w:val="Heading4"/>
       </w:pPr>
       <w:r>
+        <w:t>2.3.4.2.</w:t>
+      </w:r>
+      <w:r>
+        <w:t>3</w:t>
+      </w:r>
+      <w:r>
+        <w:t xml:space="preserve"> Approche basé sur l’apprentissage supervisé </w:t>
+      </w:r>
+    </w:p>
+    <w:p>
+      <w:r>
+        <w:t xml:space="preserve">Les méthodes supervisées nécessitent une grande quantité de données d'entraînement, annotées avec un ensemble d'entités et de relations. Elles utilisent ces données d'entraînement pour former un </w:t>
+      </w:r>
+      <w:r>
         <w:lastRenderedPageBreak/>
-        <w:t>2.3.4.2.</w:t>
-      </w:r>
-      <w:r>
-        <w:t>3</w:t>
-      </w:r>
-      <w:r>
-        <w:t xml:space="preserve"> Approche basé sur l’apprentissage supervisé </w:t>
-      </w:r>
-    </w:p>
-    <w:p>
-      <w:r>
-        <w:t>Les méthodes supervisées nécessitent une grande quantité de données d'entraînement, annotées avec un ensemble d'entités et de relations. Elles utilisent ces données d'entraînement pour former un classificateur, qui extraira ensuite les relations des données de test.</w:t>
+        <w:t>classificateur, qui extraira ensuite les relations des données de test.</w:t>
       </w:r>
       <w:r>
         <w:t xml:space="preserve"> </w:t>
@@ -7706,7 +8978,7 @@
                     <pic:cNvPicPr/>
                   </pic:nvPicPr>
                   <pic:blipFill>
-                    <a:blip r:embed="rId14" cstate="print">
+                    <a:blip r:embed="rId13" cstate="print">
                       <a:extLst>
                         <a:ext uri="{28A0092B-C50C-407E-A947-70E740481C1C}">
                           <a14:useLocalDpi xmlns:a14="http://schemas.microsoft.com/office/drawing/2010/main" val="0"/>
@@ -7786,16 +9058,32 @@
     </w:p>
     <w:p>
       <w:r>
-        <w:t xml:space="preserve">Ces méthodes sont également appelées méthodes supervisées faiblement ou basées sur la connaissance. Les chercheurs ont proposé une méthode dans laquelle les données d'entraînement sont automatiquement générées en alignant le texte avec une base de connaissances (KB), ce qui élimine le besoin d'étiquetage manuel. La supervision distante repose sur l'idée que si deux entités </w:t>
+        <w:t>Ces méthodes sont également appelées méthodes supervisées faiblement ou basées sur la connaissance. Les chercheurs ont proposé une méthode dans laquelle les données d'entraînement sont automatiquement générées en alignant le texte avec une base de connaissances (KB), ce qui élimine le besoin d'étiquetage manuel. La supervision distante repose sur l'idée que si deux entités partagent une relation dans une KB, toutes les phrases mentionnant ces entités pourraient exprimer cette relation.</w:t>
+      </w:r>
+    </w:p>
+    <w:p>
+      <w:r>
+        <w:t xml:space="preserve">La supervision distante utilise une base de connaissances comme </w:t>
+      </w:r>
+      <w:proofErr w:type="spellStart"/>
+      <w:r>
+        <w:t>Freebase</w:t>
+      </w:r>
+      <w:proofErr w:type="spellEnd"/>
+      <w:r>
+        <w:t xml:space="preserve"> pour extraire les relations entre entités. Lorsqu'une paire d'entités apparaît à la fois dans une phrase et dans la KB, la phrase est </w:t>
       </w:r>
       <w:r>
         <w:lastRenderedPageBreak/>
-        <w:t>partagent une relation dans une KB, toutes les phrases mentionnant ces entités pourraient exprimer cette relation.</w:t>
-      </w:r>
-    </w:p>
-    <w:p>
-      <w:r>
-        <w:t xml:space="preserve">La supervision distante utilise une base de connaissances comme </w:t>
+        <w:t xml:space="preserve">liée de manière heuristique à la relation correspondante de la KB. Par exemple, dans la phrase "Bill Gates est le fondateur de Microsoft", si "Bill Gates" et "Microsoft" sont répertoriés comme un triplet (entité1 : Bill Gates, entité : Microsoft, relation : </w:t>
+      </w:r>
+      <w:proofErr w:type="spellStart"/>
+      <w:r>
+        <w:t>fondateur_de</w:t>
+      </w:r>
+      <w:proofErr w:type="spellEnd"/>
+      <w:r>
+        <w:t xml:space="preserve">) dans </w:t>
       </w:r>
       <w:proofErr w:type="spellStart"/>
       <w:r>
@@ -7803,7 +9091,7 @@
       </w:r>
       <w:proofErr w:type="spellEnd"/>
       <w:r>
-        <w:t xml:space="preserve"> pour extraire les relations entre entités. Lorsqu'une paire d'entités apparaît à la fois dans une phrase et dans la KB, la phrase est liée de manière heuristique à la relation correspondante de la KB. Par exemple, dans la phrase "Bill Gates est le fondateur de Microsoft", si "Bill Gates" et "Microsoft" sont répertoriés comme un triplet (entité1 : Bill Gates, entité : Microsoft, relation : </w:t>
+        <w:t>, alors ces entités représentent la relation "</w:t>
       </w:r>
       <w:proofErr w:type="spellStart"/>
       <w:r>
@@ -7811,22 +9099,6 @@
       </w:r>
       <w:proofErr w:type="spellEnd"/>
       <w:r>
-        <w:t xml:space="preserve">) dans </w:t>
-      </w:r>
-      <w:proofErr w:type="spellStart"/>
-      <w:r>
-        <w:t>Freebase</w:t>
-      </w:r>
-      <w:proofErr w:type="spellEnd"/>
-      <w:r>
-        <w:t>, alors ces entités représentent la relation "</w:t>
-      </w:r>
-      <w:proofErr w:type="spellStart"/>
-      <w:r>
-        <w:t>fondateur_de</w:t>
-      </w:r>
-      <w:proofErr w:type="spellEnd"/>
-      <w:r>
         <w:t xml:space="preserve">". </w:t>
       </w:r>
     </w:p>
@@ -7957,7 +9229,7 @@
         <w:rPr>
           <w:rStyle w:val="FootnoteReference"/>
         </w:rPr>
-        <w:footnoteReference w:id="17"/>
+        <w:footnoteReference w:id="16"/>
       </w:r>
     </w:p>
     <w:p>
@@ -8159,48 +9431,54 @@
         <w:rPr>
           <w:lang w:bidi="ar-DZ"/>
         </w:rPr>
+        <w:t xml:space="preserve">L'utilisation des représentations en sac de mots (Bag of </w:t>
+      </w:r>
+      <w:proofErr w:type="spellStart"/>
+      <w:r>
+        <w:rPr>
+          <w:lang w:bidi="ar-DZ"/>
+        </w:rPr>
+        <w:t>Words</w:t>
+      </w:r>
+      <w:proofErr w:type="spellEnd"/>
+      <w:r>
+        <w:rPr>
+          <w:lang w:bidi="ar-DZ"/>
+        </w:rPr>
+        <w:t>) et du TF-IDF pour mesurer la similarité des phrases présente plusieurs inconvénients, notamment la création de vecteurs clairsemés</w:t>
+      </w:r>
+      <w:r>
+        <w:rPr>
+          <w:lang w:bidi="ar-DZ"/>
+        </w:rPr>
+        <w:t xml:space="preserve"> (</w:t>
+      </w:r>
+      <w:proofErr w:type="spellStart"/>
+      <w:r>
+        <w:rPr>
+          <w:lang w:bidi="ar-DZ"/>
+        </w:rPr>
+        <w:t>sparse</w:t>
+      </w:r>
+      <w:proofErr w:type="spellEnd"/>
+      <w:r>
+        <w:rPr>
+          <w:lang w:bidi="ar-DZ"/>
+        </w:rPr>
+        <w:t>)</w:t>
+      </w:r>
+      <w:r>
+        <w:rPr>
+          <w:lang w:bidi="ar-DZ"/>
+        </w:rPr>
+        <w:t xml:space="preserve">. Ces méthodes transforment chaque phrase en un vecteur de grande dimension où chaque dimension correspond à un mot unique du corpus. Étant donné que chaque phrase ne </w:t>
+      </w:r>
+      <w:r>
+        <w:rPr>
+          <w:lang w:bidi="ar-DZ"/>
+        </w:rPr>
         <w:lastRenderedPageBreak/>
-        <w:t xml:space="preserve">L'utilisation des représentations en sac de mots (Bag of </w:t>
-      </w:r>
-      <w:proofErr w:type="spellStart"/>
-      <w:r>
-        <w:rPr>
-          <w:lang w:bidi="ar-DZ"/>
-        </w:rPr>
-        <w:t>Words</w:t>
-      </w:r>
-      <w:proofErr w:type="spellEnd"/>
-      <w:r>
-        <w:rPr>
-          <w:lang w:bidi="ar-DZ"/>
-        </w:rPr>
-        <w:t>) et du TF-IDF pour mesurer la similarité des phrases présente plusieurs inconvénients, notamment la création de vecteurs clairsemés</w:t>
-      </w:r>
-      <w:r>
-        <w:rPr>
-          <w:lang w:bidi="ar-DZ"/>
-        </w:rPr>
-        <w:t xml:space="preserve"> (</w:t>
-      </w:r>
-      <w:proofErr w:type="spellStart"/>
-      <w:r>
-        <w:rPr>
-          <w:lang w:bidi="ar-DZ"/>
-        </w:rPr>
-        <w:t>sparse</w:t>
-      </w:r>
-      <w:proofErr w:type="spellEnd"/>
-      <w:r>
-        <w:rPr>
-          <w:lang w:bidi="ar-DZ"/>
-        </w:rPr>
-        <w:t>)</w:t>
-      </w:r>
-      <w:r>
-        <w:rPr>
-          <w:lang w:bidi="ar-DZ"/>
-        </w:rPr>
-        <w:t>. Ces méthodes transforment chaque phrase en un vecteur de grande dimension où chaque dimension correspond à un mot unique du corpus. Étant donné que chaque phrase ne contient qu'un sous-ensemble des mots possibles, la plupart des dimensions de ces vecteurs sont nulles, ce qui conduit à des vecteurs extrêmement clairsemés.</w:t>
+        <w:t>contient qu'un sous-ensemble des mots possibles, la plupart des dimensions de ces vecteurs sont nulles, ce qui conduit à des vecteurs extrêmement clairsemés.</w:t>
       </w:r>
     </w:p>
     <w:p>
@@ -8474,50 +9752,112 @@
     </w:p>
     <w:p>
       <w:r>
-        <w:t xml:space="preserve">Dans le domaine de l'analyse des entretiens des forces de l'ordre, en particulier en ce qui concerne la détection des contradictions et la recommandation de questions, il existe une absence notable de </w:t>
-      </w:r>
+        <w:t>Dans le domaine de l'analyse des entretiens des forces de l'ordre, en particulier en ce qui concerne la détection des contradictions et la recommandation de questions, il existe une absence notable de systèmes ou de projets existants directement comparables à la portée et aux objectifs de notre travail. Alors que les technologies de l'intelligence artificielle (IA) ont été largement adoptées dans divers secteurs et applications, leur intégration dans le contexte spécialisé de l'analyse des entretiens des forces de l'ordre reste relativement peu explorée.</w:t>
+      </w:r>
+    </w:p>
+    <w:p>
       <w:r>
         <w:lastRenderedPageBreak/>
-        <w:t>systèmes ou de projets existants directement comparables à la portée et aux objectifs de notre travail. Alors que les technologies de l'intelligence artificielle (IA) ont été largement adoptées dans divers secteurs et applications, leur intégration dans le contexte spécialisé de l'analyse des entretiens des forces de l'ordre reste relativement peu explorée.</w:t>
-      </w:r>
-    </w:p>
-    <w:p>
-      <w:r>
         <w:t>Malgré la reconnaissance croissante du potentiel de l'IA pour améliorer les processus d'investigation, notamment dans des tâches telles que l'examen de l'écriture manuscrite</w:t>
       </w:r>
       <w:r>
         <w:rPr>
           <w:rStyle w:val="FootnoteReference"/>
         </w:rPr>
+        <w:footnoteReference w:id="17"/>
+      </w:r>
+      <w:r>
+        <w:t>, la littérature et les systèmes existants ignorent largement les exigences nuancées de l'analyse des entretiens des forces de l'ordre. L'absence de systèmes dédiés à la détection des contradictions et à la recommandation de questions dans ce domaine souligne la nécessité d'approches innovantes adaptées aux défis spécifiques et aux objectifs des agences d'investigation.</w:t>
+      </w:r>
+    </w:p>
+    <w:p>
+      <w:r>
+        <w:t>De plus, bien que les systèmes pilotés par l'IA pour l'analyse textuelle et les applications de traitement automatique du langage naturel (TALN) aient été largement étudiés dans d'autres domaines, tels que le service client ou les soins de santé, leur adaptation aux subtilités de l'analyse des entretiens des forces de l'ordre est limitée. Les recherches et projets existants dans des domaines adjacents ne parviennent pas à répondre aux exigences uniques de l'analyse des entretiens dans les contextes d'enquête, laissant un écart significatif dans les capacités requises pour des pratiques d'investigation complètes et efficaces.</w:t>
+      </w:r>
+    </w:p>
+    <w:p>
+      <w:pPr>
+        <w:pStyle w:val="Heading2"/>
+      </w:pPr>
+      <w:bookmarkStart w:id="36" w:name="_Toc167600306"/>
+      <w:r>
+        <w:t>2.5 Recherches dans la Contradiction</w:t>
+      </w:r>
+      <w:bookmarkEnd w:id="36"/>
+    </w:p>
+    <w:p>
+      <w:r>
+        <w:t>La détection de contradiction en traitement automatique du langage naturel (TALN) implique l'identification et le traitement des énoncés qui sont mutuellement exclusifs ou en conflit de signification. Cette tâche est cruciale dans diverses applications de TALN telles que l'analyse de sentiment, la réponse aux questions et les systèmes de dialogue, où la compréhension de la cohérence et de la consistance des entrées textuelles est essentielle.</w:t>
+      </w:r>
+    </w:p>
+    <w:p>
+      <w:r>
+        <w:t>Une approche courante de la détection de contradiction consiste à utiliser des modèles d'apprentissage automatique, en particulier des réseaux neuronaux. Ces modèles sont entraînés sur des ensembles de données annotés contenant des paires de phrases étiquetées comme contradictoires ou non-contradictoires</w:t>
+      </w:r>
+      <w:r>
+        <w:rPr>
+          <w:rStyle w:val="FootnoteReference"/>
+        </w:rPr>
         <w:footnoteReference w:id="18"/>
       </w:r>
       <w:r>
-        <w:t>, la littérature et les systèmes existants ignorent largement les exigences nuancées de l'analyse des entretiens des forces de l'ordre. L'absence de systèmes dédiés à la détection des contradictions et à la recommandation de questions dans ce domaine souligne la nécessité d'approches innovantes adaptées aux défis spécifiques et aux objectifs des agences d'investigation.</w:t>
-      </w:r>
-    </w:p>
-    <w:p>
-      <w:r>
-        <w:t>De plus, bien que les systèmes pilotés par l'IA pour l'analyse textuelle et les applications de traitement automatique du langage naturel (TALN) aient été largement étudiés dans d'autres domaines, tels que le service client ou les soins de santé, leur adaptation aux subtilités de l'analyse des entretiens des forces de l'ordre est limitée. Les recherches et projets existants dans des domaines adjacents ne parviennent pas à répondre aux exigences uniques de l'analyse des entretiens dans les contextes d'enquête, laissant un écart significatif dans les capacités requises pour des pratiques d'investigation complètes et efficaces.</w:t>
+        <w:t>. Des techniques telles que les réseaux siamois ou les architectures basées sur les transformateurs comme BERT (</w:t>
+      </w:r>
+      <w:proofErr w:type="spellStart"/>
+      <w:r>
+        <w:t>Bidirectional</w:t>
+      </w:r>
+      <w:proofErr w:type="spellEnd"/>
+      <w:r>
+        <w:t xml:space="preserve"> Encoder </w:t>
+      </w:r>
+      <w:proofErr w:type="spellStart"/>
+      <w:r>
+        <w:t>Representations</w:t>
+      </w:r>
+      <w:proofErr w:type="spellEnd"/>
+      <w:r>
+        <w:t xml:space="preserve"> </w:t>
+      </w:r>
+      <w:proofErr w:type="spellStart"/>
+      <w:r>
+        <w:t>from</w:t>
+      </w:r>
+      <w:proofErr w:type="spellEnd"/>
+      <w:r>
+        <w:t xml:space="preserve"> Transformers) sont largement utilisées à cette fin. En apprenant des représentations contextuelles des phrases, ces modèles peuvent efficacement capturer les relations sémantiques et identifier les contradictions.</w:t>
+      </w:r>
+    </w:p>
+    <w:p>
+      <w:r>
+        <w:t>Une autre technique consiste à exploiter les caractéristiques linguistiques et les règles d'inférence logique pour détecter les contradictions. Cette approche implique souvent de représenter les phrases sous une forme structurée, telle que des formes logiques ou des graphes sémantiques, puis d'appliquer des techniques de raisonnement formel pour vérifier les incohérences. Cependant, cette approche peut rencontrer des défis pour gérer l'ambiguïté et la scalabilité.</w:t>
+      </w:r>
+    </w:p>
+    <w:p>
+      <w:r>
+        <w:t>De plus, des recherches récentes ont exploré l'intégration de sources de connaissances externes, telles que les bases de connaissances du bon sens ou les graphes de connaissances mondiaux, pour améliorer la détection de contradiction. En incorporant des connaissances de fond sur le monde, les modèles peuvent mieux comprendre les indices contextuels et formuler des jugements plus éclairés sur la plausibilité des énoncés.</w:t>
       </w:r>
     </w:p>
     <w:p>
       <w:pPr>
         <w:pStyle w:val="Heading2"/>
       </w:pPr>
-      <w:bookmarkStart w:id="36" w:name="_Toc167600306"/>
-      <w:r>
-        <w:t>2.5 Recherches dans la Contradiction</w:t>
-      </w:r>
-      <w:bookmarkEnd w:id="36"/>
-    </w:p>
-    <w:p>
-      <w:r>
-        <w:t>La détection de contradiction en traitement automatique du langage naturel (TALN) implique l'identification et le traitement des énoncés qui sont mutuellement exclusifs ou en conflit de signification. Cette tâche est cruciale dans diverses applications de TALN telles que l'analyse de sentiment, la réponse aux questions et les systèmes de dialogue, où la compréhension de la cohérence et de la consistance des entrées textuelles est essentielle.</w:t>
-      </w:r>
-    </w:p>
-    <w:p>
-      <w:r>
-        <w:t>Une approche courante de la détection de contradiction consiste à utiliser des modèles d'apprentissage automatique, en particulier des réseaux neuronaux. Ces modèles sont entraînés sur des ensembles de données annotés contenant des paires de phrases étiquetées comme contradictoires ou non-contradictoires</w:t>
+      <w:bookmarkStart w:id="37" w:name="_Toc167600307"/>
+      <w:r>
+        <w:lastRenderedPageBreak/>
+        <w:t xml:space="preserve">2.6 </w:t>
+      </w:r>
+      <w:r>
+        <w:t>S</w:t>
+      </w:r>
+      <w:r>
+        <w:t>ystèmes de recommandation</w:t>
+      </w:r>
+      <w:bookmarkEnd w:id="37"/>
+    </w:p>
+    <w:p>
+      <w:r>
+        <w:t>Les systèmes de recommandation sont des outils essentiels dans divers domaines, allant du commerce en ligne aux plateformes de streaming, en passant par les réseaux sociaux. Ils utilisent des techniques d'apprentissage automatique et de traitement du langage naturel pour analyser les préférences et les comportements des utilisateurs afin de proposer des contenus ou des produits pertinents. Par exemple, Amazon et Netflix emploient des algorithmes de filtrage collaboratif et de filtrage basé sur le contenu pour améliorer l'expérience utilisateur</w:t>
       </w:r>
       <w:r>
         <w:rPr>
@@ -8526,232 +9866,164 @@
         <w:footnoteReference w:id="19"/>
       </w:r>
       <w:r>
-        <w:t>. Des techniques telles que les réseaux siamois ou les architectures basées sur les transformateurs comme BERT (</w:t>
-      </w:r>
-      <w:proofErr w:type="spellStart"/>
-      <w:r>
-        <w:t>Bidirectional</w:t>
-      </w:r>
-      <w:proofErr w:type="spellEnd"/>
-      <w:r>
-        <w:t xml:space="preserve"> Encoder </w:t>
-      </w:r>
-      <w:proofErr w:type="spellStart"/>
-      <w:r>
-        <w:t>Representations</w:t>
-      </w:r>
-      <w:proofErr w:type="spellEnd"/>
+        <w:t xml:space="preserve">. </w:t>
+      </w:r>
+      <w:r>
+        <w:t xml:space="preserve">En combinant des méthodes telles que les réseaux de neurones et les modèles de graphes de connaissances, ces systèmes peuvent fournir des recommandations personnalisées et contextuellement adaptées </w:t>
+      </w:r>
+      <w:r>
+        <w:rPr>
+          <w:rStyle w:val="FootnoteReference"/>
+        </w:rPr>
+        <w:footnoteReference w:id="20"/>
+      </w:r>
+      <w:r>
+        <w:t xml:space="preserve">. De plus, les avancées récentes dans l'utilisation des modèles de transformateurs, comme BERT et GPT, ont permis d'améliorer considérablement la précision des recommandations en comprenant mieux le contexte et les intentions des utilisateurs </w:t>
+      </w:r>
+      <w:r>
+        <w:rPr>
+          <w:rStyle w:val="FootnoteReference"/>
+        </w:rPr>
+        <w:footnoteReference w:id="21"/>
+      </w:r>
+      <w:r>
+        <w:t>.</w:t>
+      </w:r>
+    </w:p>
+    <w:p>
+      <w:pPr>
+        <w:pStyle w:val="Heading2"/>
+      </w:pPr>
+      <w:bookmarkStart w:id="38" w:name="_Toc167600308"/>
+      <w:r>
+        <w:t>2.</w:t>
+      </w:r>
+      <w:r>
+        <w:t>7</w:t>
+      </w:r>
+      <w:r>
+        <w:t xml:space="preserve"> Recommandation des questions</w:t>
+      </w:r>
+      <w:bookmarkEnd w:id="38"/>
+    </w:p>
+    <w:p>
+      <w:r>
+        <w:t xml:space="preserve">La recherche spécifique dédiée uniquement aux systèmes de recommandation de questions dans </w:t>
+      </w:r>
+      <w:r>
+        <w:t>l'analyse des entretiens des forces de l'ordre</w:t>
+      </w:r>
       <w:r>
         <w:t xml:space="preserve"> </w:t>
       </w:r>
-      <w:proofErr w:type="spellStart"/>
-      <w:r>
-        <w:t>from</w:t>
-      </w:r>
-      <w:proofErr w:type="spellEnd"/>
-      <w:r>
-        <w:t xml:space="preserve"> Transformers) sont largement utilisées à cette fin. En apprenant des représentations contextuelles des phrases, ces modèles peuvent efficacement capturer les relations sémantiques et identifier les contradictions.</w:t>
-      </w:r>
-    </w:p>
-    <w:p>
-      <w:r>
-        <w:t>Une autre technique consiste à exploiter les caractéristiques linguistiques et les règles d'inférence logique pour détecter les contradictions. Cette approche implique souvent de représenter les phrases sous une forme structurée, telle que des formes logiques ou des graphes sémantiques, puis d'appliquer des techniques de raisonnement formel pour vérifier les incohérences. Cependant, cette approche peut rencontrer des défis pour gérer l'ambiguïté et la scalabilité.</w:t>
-      </w:r>
-    </w:p>
-    <w:p>
-      <w:r>
-        <w:t xml:space="preserve">De plus, des recherches récentes ont exploré l'intégration de sources de connaissances externes, telles que les bases de connaissances du bon sens ou les graphes de connaissances mondiaux, pour améliorer la détection de contradiction. En incorporant des connaissances de fond sur le monde, les </w:t>
+      <w:r>
+        <w:t>est</w:t>
+      </w:r>
+      <w:r>
+        <w:t xml:space="preserve"> limitée, </w:t>
+      </w:r>
+      <w:r>
+        <w:t xml:space="preserve">mais </w:t>
+      </w:r>
+      <w:r>
+        <w:t xml:space="preserve">le domaine </w:t>
+      </w:r>
+      <w:r>
+        <w:t xml:space="preserve">le </w:t>
+      </w:r>
+      <w:r>
+        <w:t>plus large des systèmes de recommandation et de recherche d'informations fournit des méthodologies pertinentes applicables à ce domaine. Les systèmes de recommandation de questions visent à aider le personnel de l'application de la loi à formuler des questions pertinentes lors d'enquêtes ou d'interrogatoires. Les techniques de traitement automatique du langage naturel (TALN) et d'apprentissage automatique sont souvent exploitées pour analyser les données textuelles et suggérer des questions pertinentes en fonction du contexte, des données historiques et des connaissances du domaine</w:t>
+      </w:r>
+      <w:r>
+        <w:rPr>
+          <w:rStyle w:val="FootnoteReference"/>
+        </w:rPr>
+        <w:footnoteReference w:id="22"/>
+      </w:r>
+      <w:r>
+        <w:t xml:space="preserve">. </w:t>
+      </w:r>
+      <w:r>
+        <w:t xml:space="preserve">Ces systèmes peuvent utiliser des approches telles que le filtrage collaboratif, le filtrage basé sur le contenu ou des méthodes hybrides pour générer des recommandations de questions personnalisées adaptées à des scénarios d'enquête spécifiques. </w:t>
+      </w:r>
+    </w:p>
+    <w:p>
+      <w:pPr>
+        <w:pStyle w:val="Heading2"/>
+      </w:pPr>
+      <w:bookmarkStart w:id="39" w:name="_Toc167600309"/>
+      <w:r>
+        <w:t>2.8 F</w:t>
+      </w:r>
+      <w:r>
+        <w:t>iltrage basé sur le contenu</w:t>
+      </w:r>
+      <w:r>
+        <w:t xml:space="preserve"> (Content-</w:t>
+      </w:r>
+      <w:proofErr w:type="spellStart"/>
+      <w:r>
+        <w:t>based</w:t>
+      </w:r>
+      <w:proofErr w:type="spellEnd"/>
+      <w:r>
+        <w:t xml:space="preserve"> </w:t>
+      </w:r>
+      <w:proofErr w:type="spellStart"/>
+      <w:r>
+        <w:t>filtering</w:t>
+      </w:r>
+      <w:proofErr w:type="spellEnd"/>
+      <w:r>
+        <w:t>)</w:t>
+      </w:r>
+      <w:bookmarkEnd w:id="39"/>
+    </w:p>
+    <w:p>
+      <w:r>
+        <w:t xml:space="preserve">Le filtrage basé sur le contenu est une technique clé dans les systèmes de recommandation, utilisée pour proposer des éléments similaires à ceux que l'utilisateur a déjà appréciés. Contrairement au filtrage collaboratif, qui repose sur les préférences des autres utilisateurs, le filtrage basé sur le contenu analyse les caractéristiques des éléments eux-mêmes pour fournir des recommandations. Par exemple, dans le domaine de la musique ou des films, les systèmes de recommandation peuvent utiliser des informations telles que les genres, les acteurs, ou les artistes pour suggérer des contenus similaires </w:t>
+      </w:r>
+      <w:r>
+        <w:rPr>
+          <w:rStyle w:val="FootnoteReference"/>
+        </w:rPr>
+        <w:footnoteReference w:id="23"/>
+      </w:r>
+      <w:r>
+        <w:t>.</w:t>
+      </w:r>
+      <w:r>
+        <w:t xml:space="preserve"> Cette méthode utilise souvent des techniques de traitement du langage naturel pour extraire et analyser les caractéristiques des textes, telles que les descriptions de produits ou les résumés de films </w:t>
+      </w:r>
+      <w:r>
+        <w:rPr>
+          <w:rStyle w:val="FootnoteReference"/>
+        </w:rPr>
+        <w:footnoteReference w:id="24"/>
+      </w:r>
+      <w:r>
+        <w:t xml:space="preserve">. De plus, l'intégration des réseaux de neurones et des modèles de représentation </w:t>
       </w:r>
       <w:r>
         <w:lastRenderedPageBreak/>
-        <w:t>modèles peuvent mieux comprendre les indices contextuels et formuler des jugements plus éclairés sur la plausibilité des énoncés.</w:t>
-      </w:r>
-    </w:p>
-    <w:p>
-      <w:pPr>
-        <w:pStyle w:val="Heading2"/>
-      </w:pPr>
-      <w:bookmarkStart w:id="37" w:name="_Toc167600307"/>
-      <w:r>
-        <w:t xml:space="preserve">2.6 </w:t>
-      </w:r>
-      <w:r>
-        <w:t>S</w:t>
-      </w:r>
-      <w:r>
-        <w:t>ystèmes de recommandation</w:t>
-      </w:r>
-      <w:bookmarkEnd w:id="37"/>
-    </w:p>
-    <w:p>
-      <w:r>
-        <w:t>Les systèmes de recommandation sont des outils essentiels dans divers domaines, allant du commerce en ligne aux plateformes de streaming, en passant par les réseaux sociaux. Ils utilisent des techniques d'apprentissage automatique et de traitement du langage naturel pour analyser les préférences et les comportements des utilisateurs afin de proposer des contenus ou des produits pertinents. Par exemple, Amazon et Netflix emploient des algorithmes de filtrage collaboratif et de filtrage basé sur le contenu pour améliorer l'expérience utilisateur</w:t>
+        <w:t xml:space="preserve">de texte comme TF-IDF ou les </w:t>
+      </w:r>
+      <w:proofErr w:type="spellStart"/>
+      <w:r>
+        <w:t>embeddings</w:t>
+      </w:r>
+      <w:proofErr w:type="spellEnd"/>
+      <w:r>
+        <w:t xml:space="preserve"> de mots a permis d'améliorer la précision et la pertinence des recommandations basées sur le contenu</w:t>
+      </w:r>
+      <w:r>
+        <w:t xml:space="preserve"> </w:t>
       </w:r>
       <w:r>
         <w:rPr>
           <w:rStyle w:val="FootnoteReference"/>
         </w:rPr>
-        <w:footnoteReference w:id="20"/>
-      </w:r>
-      <w:r>
-        <w:t xml:space="preserve">. </w:t>
-      </w:r>
-      <w:r>
-        <w:t xml:space="preserve">En combinant des méthodes telles que les réseaux de neurones et les modèles de graphes de connaissances, ces systèmes peuvent fournir des recommandations personnalisées et contextuellement adaptées </w:t>
-      </w:r>
-      <w:r>
-        <w:rPr>
-          <w:rStyle w:val="FootnoteReference"/>
-        </w:rPr>
-        <w:footnoteReference w:id="21"/>
-      </w:r>
-      <w:r>
-        <w:t xml:space="preserve">. De plus, les avancées récentes dans l'utilisation des modèles de transformateurs, comme BERT et GPT, ont permis d'améliorer considérablement la précision des recommandations en comprenant mieux le contexte et les intentions des utilisateurs </w:t>
-      </w:r>
-      <w:r>
-        <w:rPr>
-          <w:rStyle w:val="FootnoteReference"/>
-        </w:rPr>
-        <w:footnoteReference w:id="22"/>
-      </w:r>
-      <w:r>
-        <w:t>.</w:t>
-      </w:r>
-    </w:p>
-    <w:p>
-      <w:pPr>
-        <w:pStyle w:val="Heading2"/>
-      </w:pPr>
-      <w:bookmarkStart w:id="38" w:name="_Toc167600308"/>
-      <w:r>
-        <w:t>2.</w:t>
-      </w:r>
-      <w:r>
-        <w:t>7</w:t>
-      </w:r>
-      <w:r>
-        <w:t xml:space="preserve"> Recommandation des questions</w:t>
-      </w:r>
-      <w:bookmarkEnd w:id="38"/>
-    </w:p>
-    <w:p>
-      <w:r>
-        <w:t xml:space="preserve">La recherche spécifique dédiée uniquement aux systèmes de recommandation de questions dans </w:t>
-      </w:r>
-      <w:r>
-        <w:t>l'analyse des entretiens des forces de l'ordre</w:t>
-      </w:r>
-      <w:r>
-        <w:t xml:space="preserve"> </w:t>
-      </w:r>
-      <w:r>
-        <w:t>est</w:t>
-      </w:r>
-      <w:r>
-        <w:t xml:space="preserve"> limitée, </w:t>
-      </w:r>
-      <w:r>
-        <w:t xml:space="preserve">mais </w:t>
-      </w:r>
-      <w:r>
-        <w:t xml:space="preserve">le domaine </w:t>
-      </w:r>
-      <w:r>
-        <w:t xml:space="preserve">le </w:t>
-      </w:r>
-      <w:r>
-        <w:t>plus large des systèmes de recommandation et de recherche d'informations fournit des méthodologies pertinentes applicables à ce domaine. Les systèmes de recommandation de questions visent à aider le personnel de l'application de la loi à formuler des questions pertinentes lors d'enquêtes ou d'interrogatoires. Les techniques de traitement automatique du langage naturel (TALN) et d'apprentissage automatique sont souvent exploitées pour analyser les données textuelles et suggérer des questions pertinentes en fonction du contexte, des données historiques et des connaissances du domaine</w:t>
-      </w:r>
-      <w:r>
-        <w:rPr>
-          <w:rStyle w:val="FootnoteReference"/>
-        </w:rPr>
-        <w:footnoteReference w:id="23"/>
-      </w:r>
-      <w:r>
-        <w:t xml:space="preserve">. </w:t>
-      </w:r>
-      <w:r>
-        <w:t xml:space="preserve">Ces systèmes peuvent utiliser des approches telles que le filtrage collaboratif, le filtrage basé sur le contenu ou des méthodes hybrides pour générer des recommandations de questions personnalisées adaptées à des scénarios d'enquête spécifiques. </w:t>
-      </w:r>
-    </w:p>
-    <w:p>
-      <w:pPr>
-        <w:pStyle w:val="Heading2"/>
-      </w:pPr>
-      <w:bookmarkStart w:id="39" w:name="_Toc167600309"/>
-      <w:r>
-        <w:t>2.8 F</w:t>
-      </w:r>
-      <w:r>
-        <w:t>iltrage basé sur le contenu</w:t>
-      </w:r>
-      <w:r>
-        <w:t xml:space="preserve"> (Content-</w:t>
-      </w:r>
-      <w:proofErr w:type="spellStart"/>
-      <w:r>
-        <w:t>based</w:t>
-      </w:r>
-      <w:proofErr w:type="spellEnd"/>
-      <w:r>
-        <w:t xml:space="preserve"> </w:t>
-      </w:r>
-      <w:proofErr w:type="spellStart"/>
-      <w:r>
-        <w:t>filtering</w:t>
-      </w:r>
-      <w:proofErr w:type="spellEnd"/>
-      <w:r>
-        <w:t>)</w:t>
-      </w:r>
-      <w:bookmarkEnd w:id="39"/>
-    </w:p>
-    <w:p>
-      <w:r>
-        <w:t xml:space="preserve">Le filtrage basé sur le contenu est une technique clé dans les systèmes de recommandation, utilisée pour proposer des éléments similaires à ceux que l'utilisateur a déjà appréciés. Contrairement au filtrage collaboratif, qui repose sur les préférences des autres utilisateurs, le filtrage basé sur le contenu analyse les caractéristiques des éléments eux-mêmes pour fournir des recommandations. Par exemple, dans le domaine de la musique ou des films, les systèmes de recommandation peuvent utiliser des informations telles que les genres, les acteurs, ou les artistes pour suggérer des contenus similaires </w:t>
-      </w:r>
-      <w:r>
-        <w:rPr>
-          <w:rStyle w:val="FootnoteReference"/>
-        </w:rPr>
-        <w:footnoteReference w:id="24"/>
-      </w:r>
-      <w:r>
-        <w:t>.</w:t>
-      </w:r>
-      <w:r>
-        <w:t xml:space="preserve"> Cette méthode utilise souvent des techniques de traitement du langage naturel pour extraire et analyser les caractéristiques des textes, telles que les descriptions de produits ou les </w:t>
-      </w:r>
-      <w:r>
-        <w:lastRenderedPageBreak/>
-        <w:t xml:space="preserve">résumés de films </w:t>
-      </w:r>
-      <w:r>
-        <w:rPr>
-          <w:rStyle w:val="FootnoteReference"/>
-        </w:rPr>
         <w:footnoteReference w:id="25"/>
-      </w:r>
-      <w:r>
-        <w:t xml:space="preserve">. De plus, l'intégration des réseaux de neurones et des modèles de représentation de texte comme TF-IDF ou les </w:t>
-      </w:r>
-      <w:proofErr w:type="spellStart"/>
-      <w:r>
-        <w:t>embeddings</w:t>
-      </w:r>
-      <w:proofErr w:type="spellEnd"/>
-      <w:r>
-        <w:t xml:space="preserve"> de mots a permis d'améliorer la précision et la pertinence des recommandations basées sur le contenu</w:t>
-      </w:r>
-      <w:r>
-        <w:t xml:space="preserve"> </w:t>
-      </w:r>
-      <w:r>
-        <w:rPr>
-          <w:rStyle w:val="FootnoteReference"/>
-        </w:rPr>
-        <w:footnoteReference w:id="26"/>
       </w:r>
       <w:r>
         <w:t>.</w:t>
@@ -8849,7 +10121,6 @@
         <w:rPr>
           <w:noProof/>
         </w:rPr>
-        <w:lastRenderedPageBreak/>
         <w:drawing>
           <wp:inline distT="0" distB="0" distL="0" distR="0" wp14:anchorId="5F4A3A79" wp14:editId="5B15E4A8">
             <wp:extent cx="5760720" cy="3884295"/>
@@ -8866,7 +10137,7 @@
                     <pic:cNvPicPr/>
                   </pic:nvPicPr>
                   <pic:blipFill>
-                    <a:blip r:embed="rId15">
+                    <a:blip r:embed="rId14">
                       <a:extLst>
                         <a:ext uri="{28A0092B-C50C-407E-A947-70E740481C1C}">
                           <a14:useLocalDpi xmlns:a14="http://schemas.microsoft.com/office/drawing/2010/main" val="0"/>
@@ -8935,6 +10206,7 @@
       </w:pPr>
       <w:bookmarkStart w:id="43" w:name="_Toc167600313"/>
       <w:r>
+        <w:lastRenderedPageBreak/>
         <w:t>3.3 Diagramme de classes</w:t>
       </w:r>
       <w:bookmarkEnd w:id="43"/>
@@ -9081,7 +10353,6 @@
         <w:rPr>
           <w:noProof/>
         </w:rPr>
-        <w:lastRenderedPageBreak/>
         <w:drawing>
           <wp:inline distT="0" distB="0" distL="0" distR="0" wp14:anchorId="62B8D40F" wp14:editId="5BE723BA">
             <wp:extent cx="5760720" cy="3387090"/>
@@ -9098,7 +10369,7 @@
                     <pic:cNvPicPr/>
                   </pic:nvPicPr>
                   <pic:blipFill>
-                    <a:blip r:embed="rId16">
+                    <a:blip r:embed="rId15">
                       <a:extLst>
                         <a:ext uri="{28A0092B-C50C-407E-A947-70E740481C1C}">
                           <a14:useLocalDpi xmlns:a14="http://schemas.microsoft.com/office/drawing/2010/main" val="0"/>
@@ -9374,7 +10645,7 @@
                     <pic:cNvPicPr/>
                   </pic:nvPicPr>
                   <pic:blipFill>
-                    <a:blip r:embed="rId17">
+                    <a:blip r:embed="rId16">
                       <a:extLst>
                         <a:ext uri="{28A0092B-C50C-407E-A947-70E740481C1C}">
                           <a14:useLocalDpi xmlns:a14="http://schemas.microsoft.com/office/drawing/2010/main" val="0"/>
@@ -9839,13 +11110,7 @@
         <w:rPr>
           <w:lang w:val="en-US"/>
         </w:rPr>
-        <w:t xml:space="preserve"> </w:t>
-      </w:r>
-      <w:r>
-        <w:rPr>
-          <w:lang w:val="en-US"/>
-        </w:rPr>
-        <w:t xml:space="preserve">Tomás </w:t>
+        <w:t xml:space="preserve"> Tomás </w:t>
       </w:r>
       <w:proofErr w:type="spellStart"/>
       <w:r>
@@ -9887,71 +11152,163 @@
         <w:rPr>
           <w:lang w:val="en-US"/>
         </w:rPr>
-        <w:t>Jeffrey Pennington, Richard Socher, and Christopher D. Manning. Glove: Global</w:t>
-      </w:r>
-      <w:r>
-        <w:rPr>
-          <w:lang w:val="en-US"/>
-        </w:rPr>
-        <w:t xml:space="preserve"> </w:t>
-      </w:r>
-      <w:r>
-        <w:rPr>
-          <w:lang w:val="en-US"/>
-        </w:rPr>
-        <w:t xml:space="preserve">vectors for word representation. In Alessandro </w:t>
-      </w:r>
-      <w:proofErr w:type="spellStart"/>
-      <w:r>
-        <w:rPr>
-          <w:lang w:val="en-US"/>
-        </w:rPr>
-        <w:t>Moschitti</w:t>
-      </w:r>
-      <w:proofErr w:type="spellEnd"/>
-      <w:r>
-        <w:rPr>
-          <w:lang w:val="en-US"/>
-        </w:rPr>
-        <w:t xml:space="preserve">, Bo Pang, and </w:t>
-      </w:r>
-      <w:proofErr w:type="spellStart"/>
-      <w:r>
-        <w:rPr>
-          <w:lang w:val="en-US"/>
-        </w:rPr>
-        <w:t>WalterDaelemans</w:t>
-      </w:r>
-      <w:proofErr w:type="spellEnd"/>
-      <w:r>
-        <w:rPr>
-          <w:lang w:val="en-US"/>
-        </w:rPr>
-        <w:t>, editors, Proceedings of the 2014 Conference on Empirical Methods in</w:t>
-      </w:r>
-      <w:r>
-        <w:rPr>
-          <w:lang w:val="en-US"/>
-        </w:rPr>
-        <w:t xml:space="preserve"> </w:t>
-      </w:r>
-      <w:r>
-        <w:rPr>
-          <w:lang w:val="en-US"/>
-        </w:rPr>
-        <w:t>Natural Language Processing, EMNLP 2014, October 25-29, 2014, Doha, Qatar,</w:t>
-      </w:r>
-      <w:r>
-        <w:rPr>
-          <w:lang w:val="en-US"/>
-        </w:rPr>
-        <w:t xml:space="preserve"> </w:t>
-      </w:r>
-      <w:r>
-        <w:rPr>
-          <w:lang w:val="en-US"/>
-        </w:rPr>
-        <w:t>A meeting of SIGDAT, a Special Interest Group of the ACL, pages 1532–1543. ACL, 2014.</w:t>
+        <w:t xml:space="preserve">Ashish Vaswani, Noam </w:t>
+      </w:r>
+      <w:proofErr w:type="spellStart"/>
+      <w:r>
+        <w:rPr>
+          <w:lang w:val="en-US"/>
+        </w:rPr>
+        <w:t>Shazeer</w:t>
+      </w:r>
+      <w:proofErr w:type="spellEnd"/>
+      <w:r>
+        <w:rPr>
+          <w:lang w:val="en-US"/>
+        </w:rPr>
+        <w:t xml:space="preserve">, Niki Parmar, Jakob </w:t>
+      </w:r>
+      <w:proofErr w:type="spellStart"/>
+      <w:r>
+        <w:rPr>
+          <w:lang w:val="en-US"/>
+        </w:rPr>
+        <w:t>Uszkoreit</w:t>
+      </w:r>
+      <w:proofErr w:type="spellEnd"/>
+      <w:r>
+        <w:rPr>
+          <w:lang w:val="en-US"/>
+        </w:rPr>
+        <w:t>, Llion Jones,</w:t>
+      </w:r>
+    </w:p>
+    <w:p>
+      <w:pPr>
+        <w:pStyle w:val="FootnoteText"/>
+        <w:rPr>
+          <w:lang w:val="en-US"/>
+        </w:rPr>
+      </w:pPr>
+      <w:r>
+        <w:rPr>
+          <w:lang w:val="en-US"/>
+        </w:rPr>
+        <w:t xml:space="preserve">Aidan N. Gomez, Lukasz Kaiser, and Illia </w:t>
+      </w:r>
+      <w:proofErr w:type="spellStart"/>
+      <w:r>
+        <w:rPr>
+          <w:lang w:val="en-US"/>
+        </w:rPr>
+        <w:t>Polosukhin</w:t>
+      </w:r>
+      <w:proofErr w:type="spellEnd"/>
+      <w:r>
+        <w:rPr>
+          <w:lang w:val="en-US"/>
+        </w:rPr>
+        <w:t>. Attention is all you need.</w:t>
+      </w:r>
+    </w:p>
+    <w:p>
+      <w:pPr>
+        <w:pStyle w:val="FootnoteText"/>
+        <w:rPr>
+          <w:lang w:val="en-US"/>
+        </w:rPr>
+      </w:pPr>
+      <w:r>
+        <w:rPr>
+          <w:lang w:val="en-US"/>
+        </w:rPr>
+        <w:t xml:space="preserve">In Isabelle Guyon, Ulrike von </w:t>
+      </w:r>
+      <w:proofErr w:type="spellStart"/>
+      <w:r>
+        <w:rPr>
+          <w:lang w:val="en-US"/>
+        </w:rPr>
+        <w:t>Luxburg</w:t>
+      </w:r>
+      <w:proofErr w:type="spellEnd"/>
+      <w:r>
+        <w:rPr>
+          <w:lang w:val="en-US"/>
+        </w:rPr>
+        <w:t>, Samy Bengio, Hanna M. Wallach, Rob</w:t>
+      </w:r>
+    </w:p>
+    <w:p>
+      <w:pPr>
+        <w:pStyle w:val="FootnoteText"/>
+        <w:rPr>
+          <w:lang w:val="en-US"/>
+        </w:rPr>
+      </w:pPr>
+      <w:r>
+        <w:rPr>
+          <w:lang w:val="en-US"/>
+        </w:rPr>
+        <w:t>Fergus, S. V. N. Vishwanathan, and Roman Garnett, editors, Advances in Neu-</w:t>
+      </w:r>
+    </w:p>
+    <w:p>
+      <w:pPr>
+        <w:pStyle w:val="FootnoteText"/>
+        <w:rPr>
+          <w:lang w:val="en-US"/>
+        </w:rPr>
+      </w:pPr>
+      <w:proofErr w:type="spellStart"/>
+      <w:r>
+        <w:rPr>
+          <w:lang w:val="en-US"/>
+        </w:rPr>
+        <w:t>ral</w:t>
+      </w:r>
+      <w:proofErr w:type="spellEnd"/>
+      <w:r>
+        <w:rPr>
+          <w:lang w:val="en-US"/>
+        </w:rPr>
+        <w:t xml:space="preserve"> Information Processing Systems 30: Annual Conference on Neural Informa-</w:t>
+      </w:r>
+    </w:p>
+    <w:p>
+      <w:pPr>
+        <w:pStyle w:val="FootnoteText"/>
+        <w:rPr>
+          <w:lang w:val="en-US"/>
+        </w:rPr>
+      </w:pPr>
+      <w:proofErr w:type="spellStart"/>
+      <w:r>
+        <w:rPr>
+          <w:lang w:val="en-US"/>
+        </w:rPr>
+        <w:t>tion</w:t>
+      </w:r>
+      <w:proofErr w:type="spellEnd"/>
+      <w:r>
+        <w:rPr>
+          <w:lang w:val="en-US"/>
+        </w:rPr>
+        <w:t xml:space="preserve"> Processing Systems 2017, December 4-9, 2017, Long Beach, CA, USA, pages</w:t>
+      </w:r>
+    </w:p>
+    <w:p>
+      <w:pPr>
+        <w:pStyle w:val="FootnoteText"/>
+        <w:rPr>
+          <w:lang w:val="en-US"/>
+        </w:rPr>
+      </w:pPr>
+      <w:r>
+        <w:rPr>
+          <w:lang w:val="en-US"/>
+        </w:rPr>
+        <w:t>5998–6008, 2017.</w:t>
       </w:r>
     </w:p>
   </w:footnote>
@@ -9973,35 +11330,21 @@
         <w:rPr>
           <w:lang w:val="en-US"/>
         </w:rPr>
-        <w:t xml:space="preserve"> Ashish Vaswani, Noam </w:t>
-      </w:r>
-      <w:proofErr w:type="spellStart"/>
-      <w:r>
-        <w:rPr>
-          <w:lang w:val="en-US"/>
-        </w:rPr>
-        <w:t>Shazeer</w:t>
-      </w:r>
-      <w:proofErr w:type="spellEnd"/>
-      <w:r>
-        <w:rPr>
-          <w:lang w:val="en-US"/>
-        </w:rPr>
-        <w:t xml:space="preserve">, Niki Parmar, Jakob </w:t>
-      </w:r>
-      <w:proofErr w:type="spellStart"/>
-      <w:r>
-        <w:rPr>
-          <w:lang w:val="en-US"/>
-        </w:rPr>
-        <w:t>Uszkoreit</w:t>
-      </w:r>
-      <w:proofErr w:type="spellEnd"/>
-      <w:r>
-        <w:rPr>
-          <w:lang w:val="en-US"/>
-        </w:rPr>
-        <w:t>, Llion Jones,</w:t>
+        <w:t xml:space="preserve"> </w:t>
+      </w:r>
+      <w:proofErr w:type="spellStart"/>
+      <w:r>
+        <w:rPr>
+          <w:lang w:val="en-US"/>
+        </w:rPr>
+        <w:t>acob</w:t>
+      </w:r>
+      <w:proofErr w:type="spellEnd"/>
+      <w:r>
+        <w:rPr>
+          <w:lang w:val="en-US"/>
+        </w:rPr>
+        <w:t xml:space="preserve"> Devlin, Ming-Wei Chang, Kenton Lee, and Kristina Toutanova. BERT:</w:t>
       </w:r>
     </w:p>
     <w:p>
@@ -10015,21 +11358,7 @@
         <w:rPr>
           <w:lang w:val="en-US"/>
         </w:rPr>
-        <w:t xml:space="preserve">Aidan N. Gomez, Lukasz Kaiser, and Illia </w:t>
-      </w:r>
-      <w:proofErr w:type="spellStart"/>
-      <w:r>
-        <w:rPr>
-          <w:lang w:val="en-US"/>
-        </w:rPr>
-        <w:t>Polosukhin</w:t>
-      </w:r>
-      <w:proofErr w:type="spellEnd"/>
-      <w:r>
-        <w:rPr>
-          <w:lang w:val="en-US"/>
-        </w:rPr>
-        <w:t>. Attention is all you need.</w:t>
+        <w:t>Pre-training of deep bidirectional transformers for language understanding. In</w:t>
       </w:r>
     </w:p>
     <w:p>
@@ -10043,21 +11372,7 @@
         <w:rPr>
           <w:lang w:val="en-US"/>
         </w:rPr>
-        <w:t xml:space="preserve">In Isabelle Guyon, Ulrike von </w:t>
-      </w:r>
-      <w:proofErr w:type="spellStart"/>
-      <w:r>
-        <w:rPr>
-          <w:lang w:val="en-US"/>
-        </w:rPr>
-        <w:t>Luxburg</w:t>
-      </w:r>
-      <w:proofErr w:type="spellEnd"/>
-      <w:r>
-        <w:rPr>
-          <w:lang w:val="en-US"/>
-        </w:rPr>
-        <w:t>, Samy Bengio, Hanna M. Wallach, Rob</w:t>
+        <w:t>Proceedings of the 2019 Conference of the North American Chapter of the Asso-</w:t>
       </w:r>
     </w:p>
     <w:p>
@@ -10067,11 +11382,19 @@
           <w:lang w:val="en-US"/>
         </w:rPr>
       </w:pPr>
-      <w:r>
-        <w:rPr>
-          <w:lang w:val="en-US"/>
-        </w:rPr>
-        <w:t>Fergus, S. V. N. Vishwanathan, and Roman Garnett, editors, Advances in Neu-</w:t>
+      <w:proofErr w:type="spellStart"/>
+      <w:r>
+        <w:rPr>
+          <w:lang w:val="en-US"/>
+        </w:rPr>
+        <w:t>ciation</w:t>
+      </w:r>
+      <w:proofErr w:type="spellEnd"/>
+      <w:r>
+        <w:rPr>
+          <w:lang w:val="en-US"/>
+        </w:rPr>
+        <w:t xml:space="preserve"> for Computational Linguistics: Human Language Technologies, Volume 1</w:t>
       </w:r>
     </w:p>
     <w:p>
@@ -10081,19 +11404,11 @@
           <w:lang w:val="en-US"/>
         </w:rPr>
       </w:pPr>
-      <w:proofErr w:type="spellStart"/>
-      <w:r>
-        <w:rPr>
-          <w:lang w:val="en-US"/>
-        </w:rPr>
-        <w:t>ral</w:t>
-      </w:r>
-      <w:proofErr w:type="spellEnd"/>
-      <w:r>
-        <w:rPr>
-          <w:lang w:val="en-US"/>
-        </w:rPr>
-        <w:t xml:space="preserve"> Information Processing Systems 30: Annual Conference on Neural Informa-</w:t>
+      <w:r>
+        <w:rPr>
+          <w:lang w:val="en-US"/>
+        </w:rPr>
+        <w:t>(Long and Short Papers), pages 4171–4186, Minneapolis, Minnesota, June 2019.</w:t>
       </w:r>
     </w:p>
     <w:p>
@@ -10103,33 +11418,11 @@
           <w:lang w:val="en-US"/>
         </w:rPr>
       </w:pPr>
-      <w:proofErr w:type="spellStart"/>
-      <w:r>
-        <w:rPr>
-          <w:lang w:val="en-US"/>
-        </w:rPr>
-        <w:t>tion</w:t>
-      </w:r>
-      <w:proofErr w:type="spellEnd"/>
-      <w:r>
-        <w:rPr>
-          <w:lang w:val="en-US"/>
-        </w:rPr>
-        <w:t xml:space="preserve"> Processing Systems 2017, December 4-9, 2017, Long Beach, CA, USA, pages</w:t>
-      </w:r>
-    </w:p>
-    <w:p>
-      <w:pPr>
-        <w:pStyle w:val="FootnoteText"/>
-        <w:rPr>
-          <w:lang w:val="en-US"/>
-        </w:rPr>
-      </w:pPr>
-      <w:r>
-        <w:rPr>
-          <w:lang w:val="en-US"/>
-        </w:rPr>
-        <w:t>5998–6008, 2017.</w:t>
+      <w:r>
+        <w:rPr>
+          <w:lang w:val="en-US"/>
+        </w:rPr>
+        <w:t>Association for Computational Linguistics.</w:t>
       </w:r>
     </w:p>
   </w:footnote>
@@ -10153,19 +11446,23 @@
         </w:rPr>
         <w:t xml:space="preserve"> </w:t>
       </w:r>
-      <w:proofErr w:type="spellStart"/>
-      <w:r>
-        <w:rPr>
-          <w:lang w:val="en-US"/>
-        </w:rPr>
-        <w:t>acob</w:t>
-      </w:r>
-      <w:proofErr w:type="spellEnd"/>
-      <w:r>
-        <w:rPr>
-          <w:lang w:val="en-US"/>
-        </w:rPr>
-        <w:t xml:space="preserve"> Devlin, Ming-Wei Chang, Kenton Lee, and Kristina Toutanova. BERT:</w:t>
+      <w:r>
+        <w:rPr>
+          <w:lang w:val="en-US"/>
+        </w:rPr>
+        <w:t xml:space="preserve">Hridoy Jyoti </w:t>
+      </w:r>
+      <w:r>
+        <w:rPr>
+          <w:lang w:val="en-US"/>
+        </w:rPr>
+        <w:t>Mahanta.</w:t>
+      </w:r>
+      <w:r>
+        <w:rPr>
+          <w:lang w:val="en-US"/>
+        </w:rPr>
+        <w:t xml:space="preserve"> A STUDY ON THE APPROACHES OF DEVELOPING</w:t>
       </w:r>
     </w:p>
     <w:p>
@@ -10179,71 +11476,7 @@
         <w:rPr>
           <w:lang w:val="en-US"/>
         </w:rPr>
-        <w:t>Pre-training of deep bidirectional transformers for language understanding. In</w:t>
-      </w:r>
-    </w:p>
-    <w:p>
-      <w:pPr>
-        <w:pStyle w:val="FootnoteText"/>
-        <w:rPr>
-          <w:lang w:val="en-US"/>
-        </w:rPr>
-      </w:pPr>
-      <w:r>
-        <w:rPr>
-          <w:lang w:val="en-US"/>
-        </w:rPr>
-        <w:t>Proceedings of the 2019 Conference of the North American Chapter of the Asso-</w:t>
-      </w:r>
-    </w:p>
-    <w:p>
-      <w:pPr>
-        <w:pStyle w:val="FootnoteText"/>
-        <w:rPr>
-          <w:lang w:val="en-US"/>
-        </w:rPr>
-      </w:pPr>
-      <w:proofErr w:type="spellStart"/>
-      <w:r>
-        <w:rPr>
-          <w:lang w:val="en-US"/>
-        </w:rPr>
-        <w:t>ciation</w:t>
-      </w:r>
-      <w:proofErr w:type="spellEnd"/>
-      <w:r>
-        <w:rPr>
-          <w:lang w:val="en-US"/>
-        </w:rPr>
-        <w:t xml:space="preserve"> for Computational Linguistics: Human Language Technologies, Volume 1</w:t>
-      </w:r>
-    </w:p>
-    <w:p>
-      <w:pPr>
-        <w:pStyle w:val="FootnoteText"/>
-        <w:rPr>
-          <w:lang w:val="en-US"/>
-        </w:rPr>
-      </w:pPr>
-      <w:r>
-        <w:rPr>
-          <w:lang w:val="en-US"/>
-        </w:rPr>
-        <w:t>(Long and Short Papers), pages 4171–4186, Minneapolis, Minnesota, June 2019.</w:t>
-      </w:r>
-    </w:p>
-    <w:p>
-      <w:pPr>
-        <w:pStyle w:val="FootnoteText"/>
-        <w:rPr>
-          <w:lang w:val="en-US"/>
-        </w:rPr>
-      </w:pPr>
-      <w:r>
-        <w:rPr>
-          <w:lang w:val="en-US"/>
-        </w:rPr>
-        <w:t>Association for Computational Linguistics.</w:t>
+        <w:t>a NAMED ENTITY RECOGNITION TOOL. 02(14):58–61.</w:t>
       </w:r>
     </w:p>
   </w:footnote>
@@ -10265,39 +11498,19 @@
         <w:rPr>
           <w:lang w:val="en-US"/>
         </w:rPr>
+        <w:t xml:space="preserve"> Pang, Bo, and Lee, Lillian 2008. Opinion mining and sentiment analysis. Foundations</w:t>
+      </w:r>
+      <w:r>
+        <w:rPr>
+          <w:lang w:val="en-US"/>
+        </w:rPr>
         <w:t xml:space="preserve"> </w:t>
       </w:r>
       <w:r>
         <w:rPr>
           <w:lang w:val="en-US"/>
         </w:rPr>
-        <w:t xml:space="preserve">Hridoy Jyoti </w:t>
-      </w:r>
-      <w:r>
-        <w:rPr>
-          <w:lang w:val="en-US"/>
-        </w:rPr>
-        <w:t>Mahanta.</w:t>
-      </w:r>
-      <w:r>
-        <w:rPr>
-          <w:lang w:val="en-US"/>
-        </w:rPr>
-        <w:t xml:space="preserve"> A STUDY ON THE APPROACHES OF DEVELOPING</w:t>
-      </w:r>
-    </w:p>
-    <w:p>
-      <w:pPr>
-        <w:pStyle w:val="FootnoteText"/>
-        <w:rPr>
-          <w:lang w:val="en-US"/>
-        </w:rPr>
-      </w:pPr>
-      <w:r>
-        <w:rPr>
-          <w:lang w:val="en-US"/>
-        </w:rPr>
-        <w:t>a NAMED ENTITY RECOGNITION TOOL. 02(14):58–61.</w:t>
+        <w:t>and Trends R⃝ in Information Retrieval, 2(1–2), 1–135.</w:t>
       </w:r>
     </w:p>
   </w:footnote>
@@ -10319,7 +11532,27 @@
         <w:rPr>
           <w:lang w:val="en-US"/>
         </w:rPr>
-        <w:t xml:space="preserve"> Pang, Bo, and Lee, Lillian 2008. Opinion mining and sentiment analysis. Foundations</w:t>
+        <w:t xml:space="preserve"> Socher, Richard, </w:t>
+      </w:r>
+      <w:proofErr w:type="spellStart"/>
+      <w:r>
+        <w:rPr>
+          <w:lang w:val="en-US"/>
+        </w:rPr>
+        <w:t>Perelygin</w:t>
+      </w:r>
+      <w:proofErr w:type="spellEnd"/>
+      <w:r>
+        <w:rPr>
+          <w:lang w:val="en-US"/>
+        </w:rPr>
+        <w:t xml:space="preserve">, Alex, Wu, Jean, et al. 2013. </w:t>
+      </w:r>
+      <w:r>
+        <w:rPr>
+          <w:lang w:val="en-US"/>
+        </w:rPr>
+        <w:t>Recursive deep models for</w:t>
       </w:r>
       <w:r>
         <w:rPr>
@@ -10331,7 +11564,31 @@
         <w:rPr>
           <w:lang w:val="en-US"/>
         </w:rPr>
-        <w:t>and Trends R⃝ in Information Retrieval, 2(1–2), 1–135.</w:t>
+        <w:t>semantic compositionality</w:t>
+      </w:r>
+      <w:r>
+        <w:rPr>
+          <w:lang w:val="en-US"/>
+        </w:rPr>
+        <w:t xml:space="preserve"> </w:t>
+      </w:r>
+      <w:r>
+        <w:rPr>
+          <w:lang w:val="en-US"/>
+        </w:rPr>
+        <w:t>over a sentiment treebank. Pages 1631–1642 of Proceedings of the 2013 Conference on Empirical Methods in Natural Language</w:t>
+      </w:r>
+      <w:r>
+        <w:rPr>
+          <w:lang w:val="en-US"/>
+        </w:rPr>
+        <w:t xml:space="preserve"> </w:t>
+      </w:r>
+      <w:r>
+        <w:rPr>
+          <w:lang w:val="en-US"/>
+        </w:rPr>
+        <w:t>Processing.</w:t>
       </w:r>
     </w:p>
   </w:footnote>
@@ -10353,63 +11610,7 @@
         <w:rPr>
           <w:lang w:val="en-US"/>
         </w:rPr>
-        <w:t xml:space="preserve"> Socher, Richard, </w:t>
-      </w:r>
-      <w:proofErr w:type="spellStart"/>
-      <w:r>
-        <w:rPr>
-          <w:lang w:val="en-US"/>
-        </w:rPr>
-        <w:t>Perelygin</w:t>
-      </w:r>
-      <w:proofErr w:type="spellEnd"/>
-      <w:r>
-        <w:rPr>
-          <w:lang w:val="en-US"/>
-        </w:rPr>
-        <w:t xml:space="preserve">, Alex, Wu, Jean, et al. 2013. </w:t>
-      </w:r>
-      <w:r>
-        <w:rPr>
-          <w:lang w:val="en-US"/>
-        </w:rPr>
-        <w:t>Recursive deep models for</w:t>
-      </w:r>
-      <w:r>
-        <w:rPr>
-          <w:lang w:val="en-US"/>
-        </w:rPr>
-        <w:t xml:space="preserve"> </w:t>
-      </w:r>
-      <w:r>
-        <w:rPr>
-          <w:lang w:val="en-US"/>
-        </w:rPr>
-        <w:t>semantic compositionality</w:t>
-      </w:r>
-      <w:r>
-        <w:rPr>
-          <w:lang w:val="en-US"/>
-        </w:rPr>
-        <w:t xml:space="preserve"> </w:t>
-      </w:r>
-      <w:r>
-        <w:rPr>
-          <w:lang w:val="en-US"/>
-        </w:rPr>
-        <w:t>over a sentiment treebank. Pages 1631–1642 of Proceedings of the 2013 Conference on Empirical Methods in Natural Language</w:t>
-      </w:r>
-      <w:r>
-        <w:rPr>
-          <w:lang w:val="en-US"/>
-        </w:rPr>
-        <w:t xml:space="preserve"> </w:t>
-      </w:r>
-      <w:r>
-        <w:rPr>
-          <w:lang w:val="en-US"/>
-        </w:rPr>
-        <w:t>Processing.</w:t>
+        <w:t xml:space="preserve"> Maas, Andrew L., Daly, Raymond E., Pham, Peter T., et al. 2011. Learning word vectors for sentiment analysis. Pages 142–150 of Proceedings of the 49th Annual Meeting of the Association for Computational Linguistics: Human Language Technologies. Portland, OR: Association for Computational Linguistics.</w:t>
       </w:r>
     </w:p>
   </w:footnote>
@@ -10431,7 +11632,53 @@
         <w:rPr>
           <w:lang w:val="en-US"/>
         </w:rPr>
-        <w:t xml:space="preserve"> Maas, Andrew L., Daly, Raymond E., Pham, Peter T., et al. 2011. Learning word vectors for sentiment analysis. Pages 142–150 of Proceedings of the 49th Annual Meeting of the Association for Computational Linguistics: Human Language Technologies. Portland, OR: Association for Computational Linguistics.</w:t>
+        <w:t xml:space="preserve"> </w:t>
+      </w:r>
+      <w:proofErr w:type="spellStart"/>
+      <w:r>
+        <w:rPr>
+          <w:lang w:val="en-US"/>
+        </w:rPr>
+        <w:t>Krallinger</w:t>
+      </w:r>
+      <w:proofErr w:type="spellEnd"/>
+      <w:r>
+        <w:rPr>
+          <w:lang w:val="en-US"/>
+        </w:rPr>
+        <w:t>, Martin, Leitner, Florian, Rodriguez-Penagos, Carlos, and Valencia, Alfonso.</w:t>
+      </w:r>
+      <w:r>
+        <w:rPr>
+          <w:lang w:val="en-US"/>
+        </w:rPr>
+        <w:t xml:space="preserve"> </w:t>
+      </w:r>
+      <w:r>
+        <w:rPr>
+          <w:lang w:val="en-US"/>
+        </w:rPr>
+        <w:t>2008. Overview of the protein–protein interaction annotation extraction task of</w:t>
+      </w:r>
+      <w:r>
+        <w:rPr>
+          <w:lang w:val="en-US"/>
+        </w:rPr>
+        <w:t xml:space="preserve"> </w:t>
+      </w:r>
+      <w:proofErr w:type="spellStart"/>
+      <w:r>
+        <w:rPr>
+          <w:lang w:val="en-US"/>
+        </w:rPr>
+        <w:t>BioCreative</w:t>
+      </w:r>
+      <w:proofErr w:type="spellEnd"/>
+      <w:r>
+        <w:rPr>
+          <w:lang w:val="en-US"/>
+        </w:rPr>
+        <w:t xml:space="preserve"> II. Genome Biology, 9(2), 1–19</w:t>
       </w:r>
     </w:p>
   </w:footnote>
@@ -10453,53 +11700,33 @@
         <w:rPr>
           <w:lang w:val="en-US"/>
         </w:rPr>
+        <w:t xml:space="preserve"> Sundheim, Beth M. 1992. Overview of the fourth message understanding evaluation</w:t>
+      </w:r>
+    </w:p>
+    <w:p>
+      <w:pPr>
+        <w:pStyle w:val="FootnoteText"/>
+        <w:rPr>
+          <w:lang w:val="en-US"/>
+        </w:rPr>
+      </w:pPr>
+      <w:r>
+        <w:rPr>
+          <w:lang w:val="en-US"/>
+        </w:rPr>
+        <w:t>and conference. Technical report. Naval Command Control and Ocean Surveillance</w:t>
+      </w:r>
+      <w:r>
+        <w:rPr>
+          <w:lang w:val="en-US"/>
+        </w:rPr>
         <w:t xml:space="preserve"> </w:t>
       </w:r>
-      <w:proofErr w:type="spellStart"/>
-      <w:r>
-        <w:rPr>
-          <w:lang w:val="en-US"/>
-        </w:rPr>
-        <w:t>Krallinger</w:t>
-      </w:r>
-      <w:proofErr w:type="spellEnd"/>
-      <w:r>
-        <w:rPr>
-          <w:lang w:val="en-US"/>
-        </w:rPr>
-        <w:t>, Martin, Leitner, Florian, Rodriguez-Penagos, Carlos, and Valencia, Alfonso.</w:t>
-      </w:r>
-      <w:r>
-        <w:rPr>
-          <w:lang w:val="en-US"/>
-        </w:rPr>
-        <w:t xml:space="preserve"> </w:t>
-      </w:r>
-      <w:r>
-        <w:rPr>
-          <w:lang w:val="en-US"/>
-        </w:rPr>
-        <w:t>2008. Overview of the protein–protein interaction annotation extraction task of</w:t>
-      </w:r>
-      <w:r>
-        <w:rPr>
-          <w:lang w:val="en-US"/>
-        </w:rPr>
-        <w:t xml:space="preserve"> </w:t>
-      </w:r>
-      <w:proofErr w:type="spellStart"/>
-      <w:r>
-        <w:rPr>
-          <w:lang w:val="en-US"/>
-        </w:rPr>
-        <w:t>BioCreative</w:t>
-      </w:r>
-      <w:proofErr w:type="spellEnd"/>
-      <w:r>
-        <w:rPr>
-          <w:lang w:val="en-US"/>
-        </w:rPr>
-        <w:t xml:space="preserve"> II. Genome Biology, 9(2), 1–19</w:t>
+      <w:r>
+        <w:rPr>
+          <w:lang w:val="en-US"/>
+        </w:rPr>
+        <w:t>Center, RDT &amp; E Division, San Diego, CA.</w:t>
       </w:r>
     </w:p>
   </w:footnote>
@@ -10521,21 +11748,35 @@
         <w:rPr>
           <w:lang w:val="en-US"/>
         </w:rPr>
-        <w:t xml:space="preserve"> Sundheim, Beth M. 1992. Overview of the fourth message understanding evaluation</w:t>
-      </w:r>
-    </w:p>
-    <w:p>
-      <w:pPr>
-        <w:pStyle w:val="FootnoteText"/>
-        <w:rPr>
-          <w:lang w:val="en-US"/>
-        </w:rPr>
-      </w:pPr>
-      <w:r>
-        <w:rPr>
-          <w:lang w:val="en-US"/>
-        </w:rPr>
-        <w:t>and conference. Technical report. Naval Command Control and Ocean Surveillance</w:t>
+        <w:t xml:space="preserve"> Kartik </w:t>
+      </w:r>
+      <w:proofErr w:type="spellStart"/>
+      <w:r>
+        <w:rPr>
+          <w:lang w:val="en-US"/>
+        </w:rPr>
+        <w:t>Detroja</w:t>
+      </w:r>
+      <w:proofErr w:type="spellEnd"/>
+      <w:r>
+        <w:rPr>
+          <w:lang w:val="en-US"/>
+        </w:rPr>
+        <w:t xml:space="preserve">, C.K. </w:t>
+      </w:r>
+      <w:proofErr w:type="spellStart"/>
+      <w:r>
+        <w:rPr>
+          <w:lang w:val="en-US"/>
+        </w:rPr>
+        <w:t>Bhensdadia</w:t>
+      </w:r>
+      <w:proofErr w:type="spellEnd"/>
+      <w:r>
+        <w:rPr>
+          <w:lang w:val="en-US"/>
+        </w:rPr>
+        <w:t>, Brijesh S. Bhatt,</w:t>
       </w:r>
       <w:r>
         <w:rPr>
@@ -10547,7 +11788,79 @@
         <w:rPr>
           <w:lang w:val="en-US"/>
         </w:rPr>
-        <w:t>Center, RDT &amp; E Division, San Diego, CA.</w:t>
+        <w:t>A survey on Relation Extraction,</w:t>
+      </w:r>
+      <w:r>
+        <w:rPr>
+          <w:lang w:val="en-US"/>
+        </w:rPr>
+        <w:t xml:space="preserve"> </w:t>
+      </w:r>
+      <w:r>
+        <w:rPr>
+          <w:lang w:val="en-US"/>
+        </w:rPr>
+        <w:t>Intelligent Systems with</w:t>
+      </w:r>
+      <w:r>
+        <w:rPr>
+          <w:lang w:val="en-US"/>
+        </w:rPr>
+        <w:t xml:space="preserve"> </w:t>
+      </w:r>
+      <w:r>
+        <w:rPr>
+          <w:lang w:val="en-US"/>
+        </w:rPr>
+        <w:t>Applications,</w:t>
+      </w:r>
+      <w:r>
+        <w:rPr>
+          <w:lang w:val="en-US"/>
+        </w:rPr>
+        <w:t xml:space="preserve"> </w:t>
+      </w:r>
+      <w:r>
+        <w:rPr>
+          <w:lang w:val="en-US"/>
+        </w:rPr>
+        <w:t>Volume 19,</w:t>
+      </w:r>
+      <w:r>
+        <w:rPr>
+          <w:lang w:val="en-US"/>
+        </w:rPr>
+        <w:t xml:space="preserve"> </w:t>
+      </w:r>
+      <w:r>
+        <w:rPr>
+          <w:lang w:val="en-US"/>
+        </w:rPr>
+        <w:t>2023,</w:t>
+      </w:r>
+      <w:r>
+        <w:rPr>
+          <w:lang w:val="en-US"/>
+        </w:rPr>
+        <w:t xml:space="preserve"> </w:t>
+      </w:r>
+      <w:r>
+        <w:rPr>
+          <w:lang w:val="en-US"/>
+        </w:rPr>
+        <w:t>200244,</w:t>
+      </w:r>
+      <w:r>
+        <w:rPr>
+          <w:lang w:val="en-US"/>
+        </w:rPr>
+        <w:t xml:space="preserve"> </w:t>
+      </w:r>
+      <w:r>
+        <w:rPr>
+          <w:lang w:val="en-US"/>
+        </w:rPr>
+        <w:t>ISSN 2667-3053.</w:t>
       </w:r>
     </w:p>
   </w:footnote>
@@ -10569,119 +11882,7 @@
         <w:rPr>
           <w:lang w:val="en-US"/>
         </w:rPr>
-        <w:t xml:space="preserve"> Kartik </w:t>
-      </w:r>
-      <w:proofErr w:type="spellStart"/>
-      <w:r>
-        <w:rPr>
-          <w:lang w:val="en-US"/>
-        </w:rPr>
-        <w:t>Detroja</w:t>
-      </w:r>
-      <w:proofErr w:type="spellEnd"/>
-      <w:r>
-        <w:rPr>
-          <w:lang w:val="en-US"/>
-        </w:rPr>
-        <w:t xml:space="preserve">, C.K. </w:t>
-      </w:r>
-      <w:proofErr w:type="spellStart"/>
-      <w:r>
-        <w:rPr>
-          <w:lang w:val="en-US"/>
-        </w:rPr>
-        <w:t>Bhensdadia</w:t>
-      </w:r>
-      <w:proofErr w:type="spellEnd"/>
-      <w:r>
-        <w:rPr>
-          <w:lang w:val="en-US"/>
-        </w:rPr>
-        <w:t>, Brijesh S. Bhatt,</w:t>
-      </w:r>
-      <w:r>
-        <w:rPr>
-          <w:lang w:val="en-US"/>
-        </w:rPr>
-        <w:t xml:space="preserve"> </w:t>
-      </w:r>
-      <w:r>
-        <w:rPr>
-          <w:lang w:val="en-US"/>
-        </w:rPr>
-        <w:t>A survey on Relation Extraction,</w:t>
-      </w:r>
-      <w:r>
-        <w:rPr>
-          <w:lang w:val="en-US"/>
-        </w:rPr>
-        <w:t xml:space="preserve"> </w:t>
-      </w:r>
-      <w:r>
-        <w:rPr>
-          <w:lang w:val="en-US"/>
-        </w:rPr>
-        <w:t>Intelligent Systems with</w:t>
-      </w:r>
-      <w:r>
-        <w:rPr>
-          <w:lang w:val="en-US"/>
-        </w:rPr>
-        <w:t xml:space="preserve"> </w:t>
-      </w:r>
-      <w:r>
-        <w:rPr>
-          <w:lang w:val="en-US"/>
-        </w:rPr>
-        <w:t>Applications,</w:t>
-      </w:r>
-      <w:r>
-        <w:rPr>
-          <w:lang w:val="en-US"/>
-        </w:rPr>
-        <w:t xml:space="preserve"> </w:t>
-      </w:r>
-      <w:r>
-        <w:rPr>
-          <w:lang w:val="en-US"/>
-        </w:rPr>
-        <w:t>Volume 19,</w:t>
-      </w:r>
-      <w:r>
-        <w:rPr>
-          <w:lang w:val="en-US"/>
-        </w:rPr>
-        <w:t xml:space="preserve"> </w:t>
-      </w:r>
-      <w:r>
-        <w:rPr>
-          <w:lang w:val="en-US"/>
-        </w:rPr>
-        <w:t>2023,</w:t>
-      </w:r>
-      <w:r>
-        <w:rPr>
-          <w:lang w:val="en-US"/>
-        </w:rPr>
-        <w:t xml:space="preserve"> </w:t>
-      </w:r>
-      <w:r>
-        <w:rPr>
-          <w:lang w:val="en-US"/>
-        </w:rPr>
-        <w:t>200244,</w:t>
-      </w:r>
-      <w:r>
-        <w:rPr>
-          <w:lang w:val="en-US"/>
-        </w:rPr>
-        <w:t xml:space="preserve"> </w:t>
-      </w:r>
-      <w:r>
-        <w:rPr>
-          <w:lang w:val="en-US"/>
-        </w:rPr>
-        <w:t>ISSN 2667-3053.</w:t>
+        <w:t xml:space="preserve"> https://huggingface.co/tasks/sentence-similarity</w:t>
       </w:r>
     </w:p>
   </w:footnote>
@@ -10703,7 +11904,94 @@
         <w:rPr>
           <w:lang w:val="en-US"/>
         </w:rPr>
-        <w:t xml:space="preserve"> https://huggingface.co/tasks/sentence-similarity</w:t>
+        <w:t xml:space="preserve"> Yavorsky, M. </w:t>
+      </w:r>
+      <w:r>
+        <w:t>А</w:t>
+      </w:r>
+      <w:r>
+        <w:rPr>
+          <w:lang w:val="en-US"/>
+        </w:rPr>
+        <w:t xml:space="preserve">., </w:t>
+      </w:r>
+      <w:proofErr w:type="spellStart"/>
+      <w:r>
+        <w:rPr>
+          <w:lang w:val="en-US"/>
+        </w:rPr>
+        <w:t>Useev</w:t>
+      </w:r>
+      <w:proofErr w:type="spellEnd"/>
+      <w:r>
+        <w:rPr>
+          <w:lang w:val="en-US"/>
+        </w:rPr>
+        <w:t xml:space="preserve">, R. Z., &amp; </w:t>
+      </w:r>
+      <w:proofErr w:type="spellStart"/>
+      <w:r>
+        <w:rPr>
+          <w:lang w:val="en-US"/>
+        </w:rPr>
+        <w:t>Kurushin</w:t>
+      </w:r>
+      <w:proofErr w:type="spellEnd"/>
+      <w:r>
+        <w:rPr>
+          <w:lang w:val="en-US"/>
+        </w:rPr>
+        <w:t xml:space="preserve">, S. A. (2021). Information Technologies in Law Enforcement: Overview of Implements and Opportunities. </w:t>
+      </w:r>
+      <w:r>
+        <w:rPr>
+          <w:i/>
+          <w:iCs/>
+          <w:lang w:val="en-US"/>
+        </w:rPr>
+        <w:t xml:space="preserve">European Proceedings of Social and </w:t>
+      </w:r>
+      <w:proofErr w:type="spellStart"/>
+      <w:r>
+        <w:rPr>
+          <w:i/>
+          <w:iCs/>
+          <w:lang w:val="en-US"/>
+        </w:rPr>
+        <w:t>Behavioural</w:t>
+      </w:r>
+      <w:proofErr w:type="spellEnd"/>
+      <w:r>
+        <w:rPr>
+          <w:i/>
+          <w:iCs/>
+          <w:lang w:val="en-US"/>
+        </w:rPr>
+        <w:t xml:space="preserve"> Sciences (</w:t>
+      </w:r>
+      <w:proofErr w:type="spellStart"/>
+      <w:r>
+        <w:rPr>
+          <w:i/>
+          <w:iCs/>
+          <w:lang w:val="en-US"/>
+        </w:rPr>
+        <w:t>EpSBS</w:t>
+      </w:r>
+      <w:proofErr w:type="spellEnd"/>
+      <w:r>
+        <w:rPr>
+          <w:i/>
+          <w:iCs/>
+          <w:lang w:val="en-US"/>
+        </w:rPr>
+        <w:t>)</w:t>
+      </w:r>
+      <w:r>
+        <w:rPr>
+          <w:lang w:val="en-US"/>
+        </w:rPr>
+        <w:t xml:space="preserve">, 4(2), 166. </w:t>
       </w:r>
     </w:p>
   </w:footnote>
@@ -10725,44 +12013,47 @@
         <w:rPr>
           <w:lang w:val="en-US"/>
         </w:rPr>
-        <w:t xml:space="preserve"> Yavorsky, M. </w:t>
-      </w:r>
-      <w:r>
-        <w:t>А</w:t>
-      </w:r>
-      <w:r>
-        <w:rPr>
-          <w:lang w:val="en-US"/>
-        </w:rPr>
-        <w:t xml:space="preserve">., </w:t>
-      </w:r>
-      <w:proofErr w:type="spellStart"/>
-      <w:r>
-        <w:rPr>
-          <w:lang w:val="en-US"/>
-        </w:rPr>
-        <w:t>Useev</w:t>
-      </w:r>
-      <w:proofErr w:type="spellEnd"/>
-      <w:r>
-        <w:rPr>
-          <w:lang w:val="en-US"/>
-        </w:rPr>
-        <w:t xml:space="preserve">, R. Z., &amp; </w:t>
-      </w:r>
-      <w:proofErr w:type="spellStart"/>
-      <w:r>
-        <w:rPr>
-          <w:lang w:val="en-US"/>
-        </w:rPr>
-        <w:t>Kurushin</w:t>
-      </w:r>
-      <w:proofErr w:type="spellEnd"/>
-      <w:r>
-        <w:rPr>
-          <w:lang w:val="en-US"/>
-        </w:rPr>
-        <w:t xml:space="preserve">, S. A. (2021). Information Technologies in Law Enforcement: Overview of Implements and Opportunities. </w:t>
+        <w:t xml:space="preserve"> Bowman, Samuel R., et al. </w:t>
+      </w:r>
+      <w:r>
+        <w:rPr>
+          <w:lang w:val="en-US"/>
+        </w:rPr>
+        <w:t>"A large annotated corpus for learning natural language inference." Proceedings of the 2015 Conference on Empirical Methods in Natural Language Processing (EMNLP), 2015.</w:t>
+      </w:r>
+    </w:p>
+  </w:footnote>
+  <w:footnote w:id="19">
+    <w:p>
+      <w:pPr>
+        <w:pStyle w:val="FootnoteText"/>
+        <w:rPr>
+          <w:lang w:val="en-US"/>
+        </w:rPr>
+      </w:pPr>
+      <w:r>
+        <w:rPr>
+          <w:rStyle w:val="FootnoteReference"/>
+        </w:rPr>
+        <w:footnoteRef/>
+      </w:r>
+      <w:r>
+        <w:rPr>
+          <w:lang w:val="en-US"/>
+        </w:rPr>
+        <w:t xml:space="preserve"> </w:t>
+      </w:r>
+      <w:r>
+        <w:rPr>
+          <w:lang w:val="en-US"/>
+        </w:rPr>
+        <w:t>L</w:t>
+      </w:r>
+      <w:r>
+        <w:rPr>
+          <w:lang w:val="en-US"/>
+        </w:rPr>
+        <w:t xml:space="preserve">inden, Greg, Brent Smith, and Jeremy York. "Amazon.com recommendations: Item-to-item collaborative filtering." </w:t>
       </w:r>
       <w:r>
         <w:rPr>
@@ -10770,221 +12061,297 @@
           <w:iCs/>
           <w:lang w:val="en-US"/>
         </w:rPr>
-        <w:t xml:space="preserve">European Proceedings of Social and </w:t>
-      </w:r>
-      <w:proofErr w:type="spellStart"/>
+        <w:t>IEEE Internet Computing</w:t>
+      </w:r>
+      <w:r>
+        <w:rPr>
+          <w:lang w:val="en-US"/>
+        </w:rPr>
+        <w:t xml:space="preserve"> 7.1 (2003</w:t>
+      </w:r>
+      <w:proofErr w:type="gramStart"/>
+      <w:r>
+        <w:rPr>
+          <w:lang w:val="en-US"/>
+        </w:rPr>
+        <w:t>) :</w:t>
+      </w:r>
+      <w:proofErr w:type="gramEnd"/>
+      <w:r>
+        <w:rPr>
+          <w:lang w:val="en-US"/>
+        </w:rPr>
+        <w:t xml:space="preserve"> 76-80.</w:t>
+      </w:r>
+    </w:p>
+  </w:footnote>
+  <w:footnote w:id="20">
+    <w:p>
+      <w:pPr>
+        <w:pStyle w:val="FootnoteText"/>
+        <w:rPr>
+          <w:lang w:val="en-US"/>
+        </w:rPr>
+      </w:pPr>
+      <w:r>
+        <w:rPr>
+          <w:rStyle w:val="FootnoteReference"/>
+        </w:rPr>
+        <w:footnoteRef/>
+      </w:r>
+      <w:r>
+        <w:rPr>
+          <w:lang w:val="en-US"/>
+        </w:rPr>
+        <w:t xml:space="preserve"> </w:t>
+      </w:r>
+      <w:r>
+        <w:rPr>
+          <w:lang w:val="en-US"/>
+        </w:rPr>
+        <w:t>S</w:t>
+      </w:r>
+      <w:r>
+        <w:rPr>
+          <w:lang w:val="en-US"/>
+        </w:rPr>
+        <w:t xml:space="preserve">hi, Yue, et al. "Collaborative filtering beyond the user-item matrix: A survey of the state of the art and future challenges." </w:t>
+      </w:r>
       <w:r>
         <w:rPr>
           <w:i/>
           <w:iCs/>
           <w:lang w:val="en-US"/>
         </w:rPr>
-        <w:t>Behavioural</w:t>
-      </w:r>
-      <w:proofErr w:type="spellEnd"/>
+        <w:t>ACM Computing Surveys (CSUR)</w:t>
+      </w:r>
+      <w:r>
+        <w:rPr>
+          <w:lang w:val="en-US"/>
+        </w:rPr>
+        <w:t xml:space="preserve"> 47.1 (2014): 3.</w:t>
+      </w:r>
+    </w:p>
+  </w:footnote>
+  <w:footnote w:id="21">
+    <w:p>
+      <w:pPr>
+        <w:pStyle w:val="FootnoteText"/>
+        <w:rPr>
+          <w:lang w:val="en-US"/>
+        </w:rPr>
+      </w:pPr>
+      <w:r>
+        <w:rPr>
+          <w:rStyle w:val="FootnoteReference"/>
+        </w:rPr>
+        <w:footnoteRef/>
+      </w:r>
+      <w:r>
+        <w:rPr>
+          <w:lang w:val="en-US"/>
+        </w:rPr>
+        <w:t xml:space="preserve"> </w:t>
+      </w:r>
+      <w:r>
+        <w:rPr>
+          <w:lang w:val="en-US"/>
+        </w:rPr>
+        <w:t>S</w:t>
+      </w:r>
+      <w:r>
+        <w:rPr>
+          <w:lang w:val="en-US"/>
+        </w:rPr>
+        <w:t xml:space="preserve">un, Yu, et al. "BERT4Rec: Sequential recommendation with bidirectional encoder representations from transformers." </w:t>
+      </w:r>
       <w:r>
         <w:rPr>
           <w:i/>
           <w:iCs/>
           <w:lang w:val="en-US"/>
         </w:rPr>
-        <w:t xml:space="preserve"> Sciences (</w:t>
-      </w:r>
-      <w:proofErr w:type="spellStart"/>
+        <w:t>Proceedings of the 28th ACM International Conference on Information and Knowledge Management</w:t>
+      </w:r>
+      <w:r>
+        <w:rPr>
+          <w:lang w:val="en-US"/>
+        </w:rPr>
+        <w:t xml:space="preserve">. </w:t>
+      </w:r>
+      <w:r>
+        <w:rPr>
+          <w:lang w:val="en-US"/>
+        </w:rPr>
+        <w:t>2019.</w:t>
+      </w:r>
+    </w:p>
+  </w:footnote>
+  <w:footnote w:id="22">
+    <w:p>
+      <w:pPr>
+        <w:pStyle w:val="FootnoteText"/>
+        <w:rPr>
+          <w:lang w:val="en-US"/>
+        </w:rPr>
+      </w:pPr>
+      <w:r>
+        <w:rPr>
+          <w:rStyle w:val="FootnoteReference"/>
+        </w:rPr>
+        <w:footnoteRef/>
+      </w:r>
+      <w:r>
+        <w:rPr>
+          <w:lang w:val="en-US"/>
+        </w:rPr>
+        <w:t xml:space="preserve"> Hu, </w:t>
+      </w:r>
+      <w:proofErr w:type="spellStart"/>
+      <w:r>
+        <w:rPr>
+          <w:lang w:val="en-US"/>
+        </w:rPr>
+        <w:t>Zhengyu</w:t>
+      </w:r>
+      <w:proofErr w:type="spellEnd"/>
+      <w:r>
+        <w:rPr>
+          <w:lang w:val="en-US"/>
+        </w:rPr>
+        <w:t xml:space="preserve">, et al. "Personalized question recommendation in community question answering websites." </w:t>
+      </w:r>
+      <w:r>
+        <w:rPr>
+          <w:lang w:val="en-US"/>
+        </w:rPr>
+        <w:t>ACM Transactions on Information Systems (TOIS) 33.2 (2015): 7.</w:t>
+      </w:r>
+    </w:p>
+  </w:footnote>
+  <w:footnote w:id="23">
+    <w:p>
+      <w:pPr>
+        <w:pStyle w:val="FootnoteText"/>
+        <w:rPr>
+          <w:lang w:val="en-US"/>
+        </w:rPr>
+      </w:pPr>
+      <w:r>
+        <w:rPr>
+          <w:rStyle w:val="FootnoteReference"/>
+        </w:rPr>
+        <w:footnoteRef/>
+      </w:r>
+      <w:r>
+        <w:rPr>
+          <w:lang w:val="en-US"/>
+        </w:rPr>
+        <w:t xml:space="preserve"> </w:t>
+      </w:r>
+      <w:r>
+        <w:rPr>
+          <w:lang w:val="en-US"/>
+        </w:rPr>
+        <w:t>L</w:t>
+      </w:r>
+      <w:r>
+        <w:rPr>
+          <w:lang w:val="en-US"/>
+        </w:rPr>
+        <w:t xml:space="preserve">ops, Pasquale, Marco de </w:t>
+      </w:r>
+      <w:proofErr w:type="spellStart"/>
+      <w:r>
+        <w:rPr>
+          <w:lang w:val="en-US"/>
+        </w:rPr>
+        <w:t>Gemmis</w:t>
+      </w:r>
+      <w:proofErr w:type="spellEnd"/>
+      <w:r>
+        <w:rPr>
+          <w:lang w:val="en-US"/>
+        </w:rPr>
+        <w:t xml:space="preserve">, and Giovanni Semeraro. "Content-based recommender systems: State of the art and trends." </w:t>
+      </w:r>
       <w:r>
         <w:rPr>
           <w:i/>
           <w:iCs/>
           <w:lang w:val="en-US"/>
         </w:rPr>
-        <w:t>EpSBS</w:t>
-      </w:r>
-      <w:proofErr w:type="spellEnd"/>
+        <w:t>Recommender systems handbook</w:t>
+      </w:r>
+      <w:r>
+        <w:rPr>
+          <w:lang w:val="en-US"/>
+        </w:rPr>
+        <w:t>. Springer, Boston, MA, 2011. 73-105.</w:t>
+      </w:r>
+    </w:p>
+  </w:footnote>
+  <w:footnote w:id="24">
+    <w:p>
+      <w:pPr>
+        <w:pStyle w:val="FootnoteText"/>
+        <w:rPr>
+          <w:lang w:val="en-US"/>
+        </w:rPr>
+      </w:pPr>
+      <w:r>
+        <w:rPr>
+          <w:rStyle w:val="FootnoteReference"/>
+        </w:rPr>
+        <w:footnoteRef/>
+      </w:r>
+      <w:r>
+        <w:rPr>
+          <w:lang w:val="en-US"/>
+        </w:rPr>
+        <w:t xml:space="preserve"> </w:t>
+      </w:r>
+      <w:proofErr w:type="spellStart"/>
+      <w:r>
+        <w:rPr>
+          <w:lang w:val="en-US"/>
+        </w:rPr>
+        <w:t>P</w:t>
+      </w:r>
+      <w:r>
+        <w:rPr>
+          <w:lang w:val="en-US"/>
+        </w:rPr>
+        <w:t>azzani</w:t>
+      </w:r>
+      <w:proofErr w:type="spellEnd"/>
+      <w:r>
+        <w:rPr>
+          <w:lang w:val="en-US"/>
+        </w:rPr>
+        <w:t xml:space="preserve">, Michael J., and Daniel </w:t>
+      </w:r>
+      <w:proofErr w:type="spellStart"/>
+      <w:r>
+        <w:rPr>
+          <w:lang w:val="en-US"/>
+        </w:rPr>
+        <w:t>Billsus</w:t>
+      </w:r>
+      <w:proofErr w:type="spellEnd"/>
+      <w:r>
+        <w:rPr>
+          <w:lang w:val="en-US"/>
+        </w:rPr>
+        <w:t xml:space="preserve">. "Content-based recommendation systems." </w:t>
+      </w:r>
       <w:r>
         <w:rPr>
           <w:i/>
           <w:iCs/>
           <w:lang w:val="en-US"/>
         </w:rPr>
-        <w:t>)</w:t>
-      </w:r>
-      <w:r>
-        <w:rPr>
-          <w:lang w:val="en-US"/>
-        </w:rPr>
-        <w:t xml:space="preserve">, 4(2), 166. </w:t>
-      </w:r>
-    </w:p>
-  </w:footnote>
-  <w:footnote w:id="19">
-    <w:p>
-      <w:pPr>
-        <w:pStyle w:val="FootnoteText"/>
-        <w:rPr>
-          <w:lang w:val="en-US"/>
-        </w:rPr>
-      </w:pPr>
-      <w:r>
-        <w:rPr>
-          <w:rStyle w:val="FootnoteReference"/>
-        </w:rPr>
-        <w:footnoteRef/>
-      </w:r>
-      <w:r>
-        <w:rPr>
-          <w:lang w:val="en-US"/>
-        </w:rPr>
-        <w:t xml:space="preserve"> Bowman, Samuel R., et al. </w:t>
-      </w:r>
-      <w:r>
-        <w:rPr>
-          <w:lang w:val="en-US"/>
-        </w:rPr>
-        <w:t>"A large annotated corpus for learning natural language inference." Proceedings of the 2015 Conference on Empirical Methods in Natural Language Processing (EMNLP), 2015.</w:t>
-      </w:r>
-    </w:p>
-  </w:footnote>
-  <w:footnote w:id="20">
-    <w:p>
-      <w:pPr>
-        <w:pStyle w:val="FootnoteText"/>
-        <w:rPr>
-          <w:lang w:val="en-US"/>
-        </w:rPr>
-      </w:pPr>
-      <w:r>
-        <w:rPr>
-          <w:rStyle w:val="FootnoteReference"/>
-        </w:rPr>
-        <w:footnoteRef/>
-      </w:r>
-      <w:r>
-        <w:rPr>
-          <w:lang w:val="en-US"/>
-        </w:rPr>
-        <w:t xml:space="preserve"> </w:t>
-      </w:r>
-      <w:r>
-        <w:rPr>
-          <w:lang w:val="en-US"/>
-        </w:rPr>
-        <w:t>L</w:t>
-      </w:r>
-      <w:r>
-        <w:rPr>
-          <w:lang w:val="en-US"/>
-        </w:rPr>
-        <w:t xml:space="preserve">inden, Greg, Brent Smith, and Jeremy York. "Amazon.com recommendations: Item-to-item collaborative filtering." </w:t>
-      </w:r>
-      <w:r>
-        <w:rPr>
-          <w:i/>
-          <w:iCs/>
-          <w:lang w:val="en-US"/>
-        </w:rPr>
-        <w:t>IEEE Internet Computing</w:t>
-      </w:r>
-      <w:r>
-        <w:rPr>
-          <w:lang w:val="en-US"/>
-        </w:rPr>
-        <w:t xml:space="preserve"> 7.1 (2003) :</w:t>
-      </w:r>
-      <w:r>
-        <w:rPr>
-          <w:lang w:val="en-US"/>
-        </w:rPr>
-        <w:t xml:space="preserve"> 76-80.</w:t>
-      </w:r>
-    </w:p>
-  </w:footnote>
-  <w:footnote w:id="21">
-    <w:p>
-      <w:pPr>
-        <w:pStyle w:val="FootnoteText"/>
-        <w:rPr>
-          <w:lang w:val="en-US"/>
-        </w:rPr>
-      </w:pPr>
-      <w:r>
-        <w:rPr>
-          <w:rStyle w:val="FootnoteReference"/>
-        </w:rPr>
-        <w:footnoteRef/>
-      </w:r>
-      <w:r>
-        <w:rPr>
-          <w:lang w:val="en-US"/>
-        </w:rPr>
-        <w:t xml:space="preserve"> </w:t>
-      </w:r>
-      <w:r>
-        <w:rPr>
-          <w:lang w:val="en-US"/>
-        </w:rPr>
-        <w:t>S</w:t>
-      </w:r>
-      <w:r>
-        <w:rPr>
-          <w:lang w:val="en-US"/>
-        </w:rPr>
-        <w:t xml:space="preserve">hi, Yue, et al. "Collaborative filtering beyond the user-item matrix: A survey of the state of the art and future challenges." </w:t>
-      </w:r>
-      <w:r>
-        <w:rPr>
-          <w:i/>
-          <w:iCs/>
-          <w:lang w:val="en-US"/>
-        </w:rPr>
-        <w:t>ACM Computing Surveys (CSUR)</w:t>
-      </w:r>
-      <w:r>
-        <w:rPr>
-          <w:lang w:val="en-US"/>
-        </w:rPr>
-        <w:t xml:space="preserve"> 47.1 (2014): 3.</w:t>
-      </w:r>
-    </w:p>
-  </w:footnote>
-  <w:footnote w:id="22">
-    <w:p>
-      <w:pPr>
-        <w:pStyle w:val="FootnoteText"/>
-        <w:rPr>
-          <w:lang w:val="en-US"/>
-        </w:rPr>
-      </w:pPr>
-      <w:r>
-        <w:rPr>
-          <w:rStyle w:val="FootnoteReference"/>
-        </w:rPr>
-        <w:footnoteRef/>
-      </w:r>
-      <w:r>
-        <w:rPr>
-          <w:lang w:val="en-US"/>
-        </w:rPr>
-        <w:t xml:space="preserve"> </w:t>
-      </w:r>
-      <w:r>
-        <w:rPr>
-          <w:lang w:val="en-US"/>
-        </w:rPr>
-        <w:t>S</w:t>
-      </w:r>
-      <w:r>
-        <w:rPr>
-          <w:lang w:val="en-US"/>
-        </w:rPr>
-        <w:t xml:space="preserve">un, Yu, et al. "BERT4Rec: Sequential recommendation with bidirectional encoder representations from transformers." </w:t>
-      </w:r>
-      <w:r>
-        <w:rPr>
-          <w:i/>
-          <w:iCs/>
-          <w:lang w:val="en-US"/>
-        </w:rPr>
-        <w:t>Proceedings of the 28th ACM International Conference on Information and Knowledge Management</w:t>
+        <w:t>The adaptive web</w:t>
       </w:r>
       <w:r>
         <w:rPr>
@@ -10996,191 +12363,11 @@
         <w:rPr>
           <w:lang w:val="en-US"/>
         </w:rPr>
-        <w:t>2019.</w:t>
-      </w:r>
-    </w:p>
-  </w:footnote>
-  <w:footnote w:id="23">
-    <w:p>
-      <w:pPr>
-        <w:pStyle w:val="FootnoteText"/>
-        <w:rPr>
-          <w:lang w:val="en-US"/>
-        </w:rPr>
-      </w:pPr>
-      <w:r>
-        <w:rPr>
-          <w:rStyle w:val="FootnoteReference"/>
-        </w:rPr>
-        <w:footnoteRef/>
-      </w:r>
-      <w:r>
-        <w:rPr>
-          <w:lang w:val="en-US"/>
-        </w:rPr>
-        <w:t xml:space="preserve"> Hu, </w:t>
-      </w:r>
-      <w:proofErr w:type="spellStart"/>
-      <w:r>
-        <w:rPr>
-          <w:lang w:val="en-US"/>
-        </w:rPr>
-        <w:t>Zhengyu</w:t>
-      </w:r>
-      <w:proofErr w:type="spellEnd"/>
-      <w:r>
-        <w:rPr>
-          <w:lang w:val="en-US"/>
-        </w:rPr>
-        <w:t xml:space="preserve">, et al. "Personalized question recommendation in community question answering websites." </w:t>
-      </w:r>
-      <w:r>
-        <w:rPr>
-          <w:lang w:val="en-US"/>
-        </w:rPr>
-        <w:t>ACM Transactions on Information Systems (TOIS) 33.2 (2015): 7.</w:t>
-      </w:r>
-    </w:p>
-  </w:footnote>
-  <w:footnote w:id="24">
-    <w:p>
-      <w:pPr>
-        <w:pStyle w:val="FootnoteText"/>
-        <w:rPr>
-          <w:lang w:val="en-US"/>
-        </w:rPr>
-      </w:pPr>
-      <w:r>
-        <w:rPr>
-          <w:rStyle w:val="FootnoteReference"/>
-        </w:rPr>
-        <w:footnoteRef/>
-      </w:r>
-      <w:r>
-        <w:rPr>
-          <w:lang w:val="en-US"/>
-        </w:rPr>
-        <w:t xml:space="preserve"> </w:t>
-      </w:r>
-      <w:r>
-        <w:rPr>
-          <w:lang w:val="en-US"/>
-        </w:rPr>
-        <w:t>L</w:t>
-      </w:r>
-      <w:r>
-        <w:rPr>
-          <w:lang w:val="en-US"/>
-        </w:rPr>
-        <w:t xml:space="preserve">ops, Pasquale, Marco de </w:t>
-      </w:r>
-      <w:proofErr w:type="spellStart"/>
-      <w:r>
-        <w:rPr>
-          <w:lang w:val="en-US"/>
-        </w:rPr>
-        <w:t>Gemmis</w:t>
-      </w:r>
-      <w:proofErr w:type="spellEnd"/>
-      <w:r>
-        <w:rPr>
-          <w:lang w:val="en-US"/>
-        </w:rPr>
-        <w:t xml:space="preserve">, and Giovanni Semeraro. "Content-based recommender systems: State of the art and trends." </w:t>
-      </w:r>
-      <w:r>
-        <w:rPr>
-          <w:i/>
-          <w:iCs/>
-          <w:lang w:val="en-US"/>
-        </w:rPr>
-        <w:t>Recommender systems handbook</w:t>
-      </w:r>
-      <w:r>
-        <w:rPr>
-          <w:lang w:val="en-US"/>
-        </w:rPr>
-        <w:t>. Springer, Boston, MA, 2011. 73-105.</w:t>
+        <w:t>Springer, Berlin, Heidelberg, 2007. 325-341.</w:t>
       </w:r>
     </w:p>
   </w:footnote>
   <w:footnote w:id="25">
-    <w:p>
-      <w:pPr>
-        <w:pStyle w:val="FootnoteText"/>
-        <w:rPr>
-          <w:lang w:val="en-US"/>
-        </w:rPr>
-      </w:pPr>
-      <w:r>
-        <w:rPr>
-          <w:rStyle w:val="FootnoteReference"/>
-        </w:rPr>
-        <w:footnoteRef/>
-      </w:r>
-      <w:r>
-        <w:rPr>
-          <w:lang w:val="en-US"/>
-        </w:rPr>
-        <w:t xml:space="preserve"> </w:t>
-      </w:r>
-      <w:proofErr w:type="spellStart"/>
-      <w:r>
-        <w:rPr>
-          <w:lang w:val="en-US"/>
-        </w:rPr>
-        <w:t>P</w:t>
-      </w:r>
-      <w:r>
-        <w:rPr>
-          <w:lang w:val="en-US"/>
-        </w:rPr>
-        <w:t>azzani</w:t>
-      </w:r>
-      <w:proofErr w:type="spellEnd"/>
-      <w:r>
-        <w:rPr>
-          <w:lang w:val="en-US"/>
-        </w:rPr>
-        <w:t xml:space="preserve">, Michael J., and Daniel </w:t>
-      </w:r>
-      <w:proofErr w:type="spellStart"/>
-      <w:r>
-        <w:rPr>
-          <w:lang w:val="en-US"/>
-        </w:rPr>
-        <w:t>Billsus</w:t>
-      </w:r>
-      <w:proofErr w:type="spellEnd"/>
-      <w:r>
-        <w:rPr>
-          <w:lang w:val="en-US"/>
-        </w:rPr>
-        <w:t xml:space="preserve">. "Content-based recommendation systems." </w:t>
-      </w:r>
-      <w:r>
-        <w:rPr>
-          <w:i/>
-          <w:iCs/>
-          <w:lang w:val="en-US"/>
-        </w:rPr>
-        <w:t>The adaptive web</w:t>
-      </w:r>
-      <w:r>
-        <w:rPr>
-          <w:lang w:val="en-US"/>
-        </w:rPr>
-        <w:t xml:space="preserve">. </w:t>
-      </w:r>
-      <w:r>
-        <w:rPr>
-          <w:lang w:val="en-US"/>
-        </w:rPr>
-        <w:t>Springer, Berlin, Heidelberg, 2007. 325-341.</w:t>
-      </w:r>
-    </w:p>
-  </w:footnote>
-  <w:footnote w:id="26">
     <w:p>
       <w:pPr>
         <w:pStyle w:val="FootnoteText"/>
@@ -13681,6 +14868,276 @@
     </w:lvl>
   </w:abstractNum>
   <w:abstractNum w:abstractNumId="18" w15:restartNumberingAfterBreak="0">
+    <w:nsid w:val="3C1C4E0D"/>
+    <w:multiLevelType w:val="multilevel"/>
+    <w:tmpl w:val="0DD2AE10"/>
+    <w:lvl w:ilvl="0">
+      <w:start w:val="1"/>
+      <w:numFmt w:val="bullet"/>
+      <w:lvlText w:val=""/>
+      <w:lvlJc w:val="left"/>
+      <w:pPr>
+        <w:tabs>
+          <w:tab w:val="num" w:pos="720"/>
+        </w:tabs>
+        <w:ind w:left="720" w:hanging="360"/>
+      </w:pPr>
+      <w:rPr>
+        <w:rFonts w:ascii="Symbol" w:hAnsi="Symbol" w:hint="default"/>
+        <w:sz w:val="20"/>
+      </w:rPr>
+    </w:lvl>
+    <w:lvl w:ilvl="1" w:tentative="1">
+      <w:start w:val="1"/>
+      <w:numFmt w:val="bullet"/>
+      <w:lvlText w:val="o"/>
+      <w:lvlJc w:val="left"/>
+      <w:pPr>
+        <w:tabs>
+          <w:tab w:val="num" w:pos="1440"/>
+        </w:tabs>
+        <w:ind w:left="1440" w:hanging="360"/>
+      </w:pPr>
+      <w:rPr>
+        <w:rFonts w:ascii="Courier New" w:hAnsi="Courier New" w:hint="default"/>
+        <w:sz w:val="20"/>
+      </w:rPr>
+    </w:lvl>
+    <w:lvl w:ilvl="2" w:tentative="1">
+      <w:start w:val="1"/>
+      <w:numFmt w:val="bullet"/>
+      <w:lvlText w:val=""/>
+      <w:lvlJc w:val="left"/>
+      <w:pPr>
+        <w:tabs>
+          <w:tab w:val="num" w:pos="2160"/>
+        </w:tabs>
+        <w:ind w:left="2160" w:hanging="360"/>
+      </w:pPr>
+      <w:rPr>
+        <w:rFonts w:ascii="Wingdings" w:hAnsi="Wingdings" w:hint="default"/>
+        <w:sz w:val="20"/>
+      </w:rPr>
+    </w:lvl>
+    <w:lvl w:ilvl="3" w:tentative="1">
+      <w:start w:val="1"/>
+      <w:numFmt w:val="bullet"/>
+      <w:lvlText w:val=""/>
+      <w:lvlJc w:val="left"/>
+      <w:pPr>
+        <w:tabs>
+          <w:tab w:val="num" w:pos="2880"/>
+        </w:tabs>
+        <w:ind w:left="2880" w:hanging="360"/>
+      </w:pPr>
+      <w:rPr>
+        <w:rFonts w:ascii="Wingdings" w:hAnsi="Wingdings" w:hint="default"/>
+        <w:sz w:val="20"/>
+      </w:rPr>
+    </w:lvl>
+    <w:lvl w:ilvl="4" w:tentative="1">
+      <w:start w:val="1"/>
+      <w:numFmt w:val="bullet"/>
+      <w:lvlText w:val=""/>
+      <w:lvlJc w:val="left"/>
+      <w:pPr>
+        <w:tabs>
+          <w:tab w:val="num" w:pos="3600"/>
+        </w:tabs>
+        <w:ind w:left="3600" w:hanging="360"/>
+      </w:pPr>
+      <w:rPr>
+        <w:rFonts w:ascii="Wingdings" w:hAnsi="Wingdings" w:hint="default"/>
+        <w:sz w:val="20"/>
+      </w:rPr>
+    </w:lvl>
+    <w:lvl w:ilvl="5" w:tentative="1">
+      <w:start w:val="1"/>
+      <w:numFmt w:val="bullet"/>
+      <w:lvlText w:val=""/>
+      <w:lvlJc w:val="left"/>
+      <w:pPr>
+        <w:tabs>
+          <w:tab w:val="num" w:pos="4320"/>
+        </w:tabs>
+        <w:ind w:left="4320" w:hanging="360"/>
+      </w:pPr>
+      <w:rPr>
+        <w:rFonts w:ascii="Wingdings" w:hAnsi="Wingdings" w:hint="default"/>
+        <w:sz w:val="20"/>
+      </w:rPr>
+    </w:lvl>
+    <w:lvl w:ilvl="6" w:tentative="1">
+      <w:start w:val="1"/>
+      <w:numFmt w:val="bullet"/>
+      <w:lvlText w:val=""/>
+      <w:lvlJc w:val="left"/>
+      <w:pPr>
+        <w:tabs>
+          <w:tab w:val="num" w:pos="5040"/>
+        </w:tabs>
+        <w:ind w:left="5040" w:hanging="360"/>
+      </w:pPr>
+      <w:rPr>
+        <w:rFonts w:ascii="Wingdings" w:hAnsi="Wingdings" w:hint="default"/>
+        <w:sz w:val="20"/>
+      </w:rPr>
+    </w:lvl>
+    <w:lvl w:ilvl="7" w:tentative="1">
+      <w:start w:val="1"/>
+      <w:numFmt w:val="bullet"/>
+      <w:lvlText w:val=""/>
+      <w:lvlJc w:val="left"/>
+      <w:pPr>
+        <w:tabs>
+          <w:tab w:val="num" w:pos="5760"/>
+        </w:tabs>
+        <w:ind w:left="5760" w:hanging="360"/>
+      </w:pPr>
+      <w:rPr>
+        <w:rFonts w:ascii="Wingdings" w:hAnsi="Wingdings" w:hint="default"/>
+        <w:sz w:val="20"/>
+      </w:rPr>
+    </w:lvl>
+    <w:lvl w:ilvl="8" w:tentative="1">
+      <w:start w:val="1"/>
+      <w:numFmt w:val="bullet"/>
+      <w:lvlText w:val=""/>
+      <w:lvlJc w:val="left"/>
+      <w:pPr>
+        <w:tabs>
+          <w:tab w:val="num" w:pos="6480"/>
+        </w:tabs>
+        <w:ind w:left="6480" w:hanging="360"/>
+      </w:pPr>
+      <w:rPr>
+        <w:rFonts w:ascii="Wingdings" w:hAnsi="Wingdings" w:hint="default"/>
+        <w:sz w:val="20"/>
+      </w:rPr>
+    </w:lvl>
+  </w:abstractNum>
+  <w:abstractNum w:abstractNumId="19" w15:restartNumberingAfterBreak="0">
+    <w:nsid w:val="41674226"/>
+    <w:multiLevelType w:val="multilevel"/>
+    <w:tmpl w:val="D102F3D4"/>
+    <w:lvl w:ilvl="0">
+      <w:start w:val="1"/>
+      <w:numFmt w:val="decimal"/>
+      <w:lvlText w:val="%1."/>
+      <w:lvlJc w:val="left"/>
+      <w:pPr>
+        <w:tabs>
+          <w:tab w:val="num" w:pos="720"/>
+        </w:tabs>
+        <w:ind w:left="720" w:hanging="360"/>
+      </w:pPr>
+    </w:lvl>
+    <w:lvl w:ilvl="1">
+      <w:start w:val="1"/>
+      <w:numFmt w:val="bullet"/>
+      <w:lvlText w:val="o"/>
+      <w:lvlJc w:val="left"/>
+      <w:pPr>
+        <w:tabs>
+          <w:tab w:val="num" w:pos="1440"/>
+        </w:tabs>
+        <w:ind w:left="1440" w:hanging="360"/>
+      </w:pPr>
+      <w:rPr>
+        <w:rFonts w:ascii="Courier New" w:hAnsi="Courier New" w:hint="default"/>
+        <w:sz w:val="20"/>
+      </w:rPr>
+    </w:lvl>
+    <w:lvl w:ilvl="2">
+      <w:start w:val="1"/>
+      <w:numFmt w:val="bullet"/>
+      <w:lvlText w:val=""/>
+      <w:lvlJc w:val="left"/>
+      <w:pPr>
+        <w:tabs>
+          <w:tab w:val="num" w:pos="2160"/>
+        </w:tabs>
+        <w:ind w:left="2160" w:hanging="360"/>
+      </w:pPr>
+      <w:rPr>
+        <w:rFonts w:ascii="Wingdings" w:hAnsi="Wingdings" w:hint="default"/>
+        <w:sz w:val="20"/>
+      </w:rPr>
+    </w:lvl>
+    <w:lvl w:ilvl="3" w:tentative="1">
+      <w:start w:val="1"/>
+      <w:numFmt w:val="decimal"/>
+      <w:lvlText w:val="%4."/>
+      <w:lvlJc w:val="left"/>
+      <w:pPr>
+        <w:tabs>
+          <w:tab w:val="num" w:pos="2880"/>
+        </w:tabs>
+        <w:ind w:left="2880" w:hanging="360"/>
+      </w:pPr>
+    </w:lvl>
+    <w:lvl w:ilvl="4" w:tentative="1">
+      <w:start w:val="1"/>
+      <w:numFmt w:val="decimal"/>
+      <w:lvlText w:val="%5."/>
+      <w:lvlJc w:val="left"/>
+      <w:pPr>
+        <w:tabs>
+          <w:tab w:val="num" w:pos="3600"/>
+        </w:tabs>
+        <w:ind w:left="3600" w:hanging="360"/>
+      </w:pPr>
+    </w:lvl>
+    <w:lvl w:ilvl="5" w:tentative="1">
+      <w:start w:val="1"/>
+      <w:numFmt w:val="decimal"/>
+      <w:lvlText w:val="%6."/>
+      <w:lvlJc w:val="left"/>
+      <w:pPr>
+        <w:tabs>
+          <w:tab w:val="num" w:pos="4320"/>
+        </w:tabs>
+        <w:ind w:left="4320" w:hanging="360"/>
+      </w:pPr>
+    </w:lvl>
+    <w:lvl w:ilvl="6" w:tentative="1">
+      <w:start w:val="1"/>
+      <w:numFmt w:val="decimal"/>
+      <w:lvlText w:val="%7."/>
+      <w:lvlJc w:val="left"/>
+      <w:pPr>
+        <w:tabs>
+          <w:tab w:val="num" w:pos="5040"/>
+        </w:tabs>
+        <w:ind w:left="5040" w:hanging="360"/>
+      </w:pPr>
+    </w:lvl>
+    <w:lvl w:ilvl="7" w:tentative="1">
+      <w:start w:val="1"/>
+      <w:numFmt w:val="decimal"/>
+      <w:lvlText w:val="%8."/>
+      <w:lvlJc w:val="left"/>
+      <w:pPr>
+        <w:tabs>
+          <w:tab w:val="num" w:pos="5760"/>
+        </w:tabs>
+        <w:ind w:left="5760" w:hanging="360"/>
+      </w:pPr>
+    </w:lvl>
+    <w:lvl w:ilvl="8" w:tentative="1">
+      <w:start w:val="1"/>
+      <w:numFmt w:val="decimal"/>
+      <w:lvlText w:val="%9."/>
+      <w:lvlJc w:val="left"/>
+      <w:pPr>
+        <w:tabs>
+          <w:tab w:val="num" w:pos="6480"/>
+        </w:tabs>
+        <w:ind w:left="6480" w:hanging="360"/>
+      </w:pPr>
+    </w:lvl>
+  </w:abstractNum>
+  <w:abstractNum w:abstractNumId="20" w15:restartNumberingAfterBreak="0">
     <w:nsid w:val="44193E3D"/>
     <w:multiLevelType w:val="multilevel"/>
     <w:tmpl w:val="E3605B1E"/>
@@ -13829,7 +15286,7 @@
       </w:rPr>
     </w:lvl>
   </w:abstractNum>
-  <w:abstractNum w:abstractNumId="19" w15:restartNumberingAfterBreak="0">
+  <w:abstractNum w:abstractNumId="21" w15:restartNumberingAfterBreak="0">
     <w:nsid w:val="45202E0E"/>
     <w:multiLevelType w:val="multilevel"/>
     <w:tmpl w:val="F9DC1AD0"/>
@@ -13978,7 +15435,156 @@
       </w:rPr>
     </w:lvl>
   </w:abstractNum>
-  <w:abstractNum w:abstractNumId="20" w15:restartNumberingAfterBreak="0">
+  <w:abstractNum w:abstractNumId="22" w15:restartNumberingAfterBreak="0">
+    <w:nsid w:val="45BC03BF"/>
+    <w:multiLevelType w:val="multilevel"/>
+    <w:tmpl w:val="EE7E1280"/>
+    <w:lvl w:ilvl="0">
+      <w:start w:val="1"/>
+      <w:numFmt w:val="bullet"/>
+      <w:lvlText w:val=""/>
+      <w:lvlJc w:val="left"/>
+      <w:pPr>
+        <w:tabs>
+          <w:tab w:val="num" w:pos="720"/>
+        </w:tabs>
+        <w:ind w:left="720" w:hanging="360"/>
+      </w:pPr>
+      <w:rPr>
+        <w:rFonts w:ascii="Symbol" w:hAnsi="Symbol" w:hint="default"/>
+        <w:sz w:val="20"/>
+      </w:rPr>
+    </w:lvl>
+    <w:lvl w:ilvl="1" w:tentative="1">
+      <w:start w:val="1"/>
+      <w:numFmt w:val="bullet"/>
+      <w:lvlText w:val="o"/>
+      <w:lvlJc w:val="left"/>
+      <w:pPr>
+        <w:tabs>
+          <w:tab w:val="num" w:pos="1440"/>
+        </w:tabs>
+        <w:ind w:left="1440" w:hanging="360"/>
+      </w:pPr>
+      <w:rPr>
+        <w:rFonts w:ascii="Courier New" w:hAnsi="Courier New" w:hint="default"/>
+        <w:sz w:val="20"/>
+      </w:rPr>
+    </w:lvl>
+    <w:lvl w:ilvl="2" w:tentative="1">
+      <w:start w:val="1"/>
+      <w:numFmt w:val="bullet"/>
+      <w:lvlText w:val=""/>
+      <w:lvlJc w:val="left"/>
+      <w:pPr>
+        <w:tabs>
+          <w:tab w:val="num" w:pos="2160"/>
+        </w:tabs>
+        <w:ind w:left="2160" w:hanging="360"/>
+      </w:pPr>
+      <w:rPr>
+        <w:rFonts w:ascii="Wingdings" w:hAnsi="Wingdings" w:hint="default"/>
+        <w:sz w:val="20"/>
+      </w:rPr>
+    </w:lvl>
+    <w:lvl w:ilvl="3" w:tentative="1">
+      <w:start w:val="1"/>
+      <w:numFmt w:val="bullet"/>
+      <w:lvlText w:val=""/>
+      <w:lvlJc w:val="left"/>
+      <w:pPr>
+        <w:tabs>
+          <w:tab w:val="num" w:pos="2880"/>
+        </w:tabs>
+        <w:ind w:left="2880" w:hanging="360"/>
+      </w:pPr>
+      <w:rPr>
+        <w:rFonts w:ascii="Wingdings" w:hAnsi="Wingdings" w:hint="default"/>
+        <w:sz w:val="20"/>
+      </w:rPr>
+    </w:lvl>
+    <w:lvl w:ilvl="4" w:tentative="1">
+      <w:start w:val="1"/>
+      <w:numFmt w:val="bullet"/>
+      <w:lvlText w:val=""/>
+      <w:lvlJc w:val="left"/>
+      <w:pPr>
+        <w:tabs>
+          <w:tab w:val="num" w:pos="3600"/>
+        </w:tabs>
+        <w:ind w:left="3600" w:hanging="360"/>
+      </w:pPr>
+      <w:rPr>
+        <w:rFonts w:ascii="Wingdings" w:hAnsi="Wingdings" w:hint="default"/>
+        <w:sz w:val="20"/>
+      </w:rPr>
+    </w:lvl>
+    <w:lvl w:ilvl="5" w:tentative="1">
+      <w:start w:val="1"/>
+      <w:numFmt w:val="bullet"/>
+      <w:lvlText w:val=""/>
+      <w:lvlJc w:val="left"/>
+      <w:pPr>
+        <w:tabs>
+          <w:tab w:val="num" w:pos="4320"/>
+        </w:tabs>
+        <w:ind w:left="4320" w:hanging="360"/>
+      </w:pPr>
+      <w:rPr>
+        <w:rFonts w:ascii="Wingdings" w:hAnsi="Wingdings" w:hint="default"/>
+        <w:sz w:val="20"/>
+      </w:rPr>
+    </w:lvl>
+    <w:lvl w:ilvl="6" w:tentative="1">
+      <w:start w:val="1"/>
+      <w:numFmt w:val="bullet"/>
+      <w:lvlText w:val=""/>
+      <w:lvlJc w:val="left"/>
+      <w:pPr>
+        <w:tabs>
+          <w:tab w:val="num" w:pos="5040"/>
+        </w:tabs>
+        <w:ind w:left="5040" w:hanging="360"/>
+      </w:pPr>
+      <w:rPr>
+        <w:rFonts w:ascii="Wingdings" w:hAnsi="Wingdings" w:hint="default"/>
+        <w:sz w:val="20"/>
+      </w:rPr>
+    </w:lvl>
+    <w:lvl w:ilvl="7" w:tentative="1">
+      <w:start w:val="1"/>
+      <w:numFmt w:val="bullet"/>
+      <w:lvlText w:val=""/>
+      <w:lvlJc w:val="left"/>
+      <w:pPr>
+        <w:tabs>
+          <w:tab w:val="num" w:pos="5760"/>
+        </w:tabs>
+        <w:ind w:left="5760" w:hanging="360"/>
+      </w:pPr>
+      <w:rPr>
+        <w:rFonts w:ascii="Wingdings" w:hAnsi="Wingdings" w:hint="default"/>
+        <w:sz w:val="20"/>
+      </w:rPr>
+    </w:lvl>
+    <w:lvl w:ilvl="8" w:tentative="1">
+      <w:start w:val="1"/>
+      <w:numFmt w:val="bullet"/>
+      <w:lvlText w:val=""/>
+      <w:lvlJc w:val="left"/>
+      <w:pPr>
+        <w:tabs>
+          <w:tab w:val="num" w:pos="6480"/>
+        </w:tabs>
+        <w:ind w:left="6480" w:hanging="360"/>
+      </w:pPr>
+      <w:rPr>
+        <w:rFonts w:ascii="Wingdings" w:hAnsi="Wingdings" w:hint="default"/>
+        <w:sz w:val="20"/>
+      </w:rPr>
+    </w:lvl>
+  </w:abstractNum>
+  <w:abstractNum w:abstractNumId="23" w15:restartNumberingAfterBreak="0">
     <w:nsid w:val="4C324F73"/>
     <w:multiLevelType w:val="multilevel"/>
     <w:tmpl w:val="6EFADE4A"/>
@@ -14127,7 +15733,156 @@
       </w:rPr>
     </w:lvl>
   </w:abstractNum>
-  <w:abstractNum w:abstractNumId="21" w15:restartNumberingAfterBreak="0">
+  <w:abstractNum w:abstractNumId="24" w15:restartNumberingAfterBreak="0">
+    <w:nsid w:val="531A4CC5"/>
+    <w:multiLevelType w:val="multilevel"/>
+    <w:tmpl w:val="CAAE0802"/>
+    <w:lvl w:ilvl="0">
+      <w:start w:val="1"/>
+      <w:numFmt w:val="bullet"/>
+      <w:lvlText w:val=""/>
+      <w:lvlJc w:val="left"/>
+      <w:pPr>
+        <w:tabs>
+          <w:tab w:val="num" w:pos="720"/>
+        </w:tabs>
+        <w:ind w:left="720" w:hanging="360"/>
+      </w:pPr>
+      <w:rPr>
+        <w:rFonts w:ascii="Symbol" w:hAnsi="Symbol" w:hint="default"/>
+        <w:sz w:val="20"/>
+      </w:rPr>
+    </w:lvl>
+    <w:lvl w:ilvl="1" w:tentative="1">
+      <w:start w:val="1"/>
+      <w:numFmt w:val="bullet"/>
+      <w:lvlText w:val="o"/>
+      <w:lvlJc w:val="left"/>
+      <w:pPr>
+        <w:tabs>
+          <w:tab w:val="num" w:pos="1440"/>
+        </w:tabs>
+        <w:ind w:left="1440" w:hanging="360"/>
+      </w:pPr>
+      <w:rPr>
+        <w:rFonts w:ascii="Courier New" w:hAnsi="Courier New" w:hint="default"/>
+        <w:sz w:val="20"/>
+      </w:rPr>
+    </w:lvl>
+    <w:lvl w:ilvl="2" w:tentative="1">
+      <w:start w:val="1"/>
+      <w:numFmt w:val="bullet"/>
+      <w:lvlText w:val=""/>
+      <w:lvlJc w:val="left"/>
+      <w:pPr>
+        <w:tabs>
+          <w:tab w:val="num" w:pos="2160"/>
+        </w:tabs>
+        <w:ind w:left="2160" w:hanging="360"/>
+      </w:pPr>
+      <w:rPr>
+        <w:rFonts w:ascii="Wingdings" w:hAnsi="Wingdings" w:hint="default"/>
+        <w:sz w:val="20"/>
+      </w:rPr>
+    </w:lvl>
+    <w:lvl w:ilvl="3" w:tentative="1">
+      <w:start w:val="1"/>
+      <w:numFmt w:val="bullet"/>
+      <w:lvlText w:val=""/>
+      <w:lvlJc w:val="left"/>
+      <w:pPr>
+        <w:tabs>
+          <w:tab w:val="num" w:pos="2880"/>
+        </w:tabs>
+        <w:ind w:left="2880" w:hanging="360"/>
+      </w:pPr>
+      <w:rPr>
+        <w:rFonts w:ascii="Wingdings" w:hAnsi="Wingdings" w:hint="default"/>
+        <w:sz w:val="20"/>
+      </w:rPr>
+    </w:lvl>
+    <w:lvl w:ilvl="4" w:tentative="1">
+      <w:start w:val="1"/>
+      <w:numFmt w:val="bullet"/>
+      <w:lvlText w:val=""/>
+      <w:lvlJc w:val="left"/>
+      <w:pPr>
+        <w:tabs>
+          <w:tab w:val="num" w:pos="3600"/>
+        </w:tabs>
+        <w:ind w:left="3600" w:hanging="360"/>
+      </w:pPr>
+      <w:rPr>
+        <w:rFonts w:ascii="Wingdings" w:hAnsi="Wingdings" w:hint="default"/>
+        <w:sz w:val="20"/>
+      </w:rPr>
+    </w:lvl>
+    <w:lvl w:ilvl="5" w:tentative="1">
+      <w:start w:val="1"/>
+      <w:numFmt w:val="bullet"/>
+      <w:lvlText w:val=""/>
+      <w:lvlJc w:val="left"/>
+      <w:pPr>
+        <w:tabs>
+          <w:tab w:val="num" w:pos="4320"/>
+        </w:tabs>
+        <w:ind w:left="4320" w:hanging="360"/>
+      </w:pPr>
+      <w:rPr>
+        <w:rFonts w:ascii="Wingdings" w:hAnsi="Wingdings" w:hint="default"/>
+        <w:sz w:val="20"/>
+      </w:rPr>
+    </w:lvl>
+    <w:lvl w:ilvl="6" w:tentative="1">
+      <w:start w:val="1"/>
+      <w:numFmt w:val="bullet"/>
+      <w:lvlText w:val=""/>
+      <w:lvlJc w:val="left"/>
+      <w:pPr>
+        <w:tabs>
+          <w:tab w:val="num" w:pos="5040"/>
+        </w:tabs>
+        <w:ind w:left="5040" w:hanging="360"/>
+      </w:pPr>
+      <w:rPr>
+        <w:rFonts w:ascii="Wingdings" w:hAnsi="Wingdings" w:hint="default"/>
+        <w:sz w:val="20"/>
+      </w:rPr>
+    </w:lvl>
+    <w:lvl w:ilvl="7" w:tentative="1">
+      <w:start w:val="1"/>
+      <w:numFmt w:val="bullet"/>
+      <w:lvlText w:val=""/>
+      <w:lvlJc w:val="left"/>
+      <w:pPr>
+        <w:tabs>
+          <w:tab w:val="num" w:pos="5760"/>
+        </w:tabs>
+        <w:ind w:left="5760" w:hanging="360"/>
+      </w:pPr>
+      <w:rPr>
+        <w:rFonts w:ascii="Wingdings" w:hAnsi="Wingdings" w:hint="default"/>
+        <w:sz w:val="20"/>
+      </w:rPr>
+    </w:lvl>
+    <w:lvl w:ilvl="8" w:tentative="1">
+      <w:start w:val="1"/>
+      <w:numFmt w:val="bullet"/>
+      <w:lvlText w:val=""/>
+      <w:lvlJc w:val="left"/>
+      <w:pPr>
+        <w:tabs>
+          <w:tab w:val="num" w:pos="6480"/>
+        </w:tabs>
+        <w:ind w:left="6480" w:hanging="360"/>
+      </w:pPr>
+      <w:rPr>
+        <w:rFonts w:ascii="Wingdings" w:hAnsi="Wingdings" w:hint="default"/>
+        <w:sz w:val="20"/>
+      </w:rPr>
+    </w:lvl>
+  </w:abstractNum>
+  <w:abstractNum w:abstractNumId="25" w15:restartNumberingAfterBreak="0">
     <w:nsid w:val="57D84A40"/>
     <w:multiLevelType w:val="multilevel"/>
     <w:tmpl w:val="73DE8CDC"/>
@@ -14276,7 +16031,7 @@
       </w:rPr>
     </w:lvl>
   </w:abstractNum>
-  <w:abstractNum w:abstractNumId="22" w15:restartNumberingAfterBreak="0">
+  <w:abstractNum w:abstractNumId="26" w15:restartNumberingAfterBreak="0">
     <w:nsid w:val="59590214"/>
     <w:multiLevelType w:val="multilevel"/>
     <w:tmpl w:val="CD40CCE0"/>
@@ -14389,7 +16144,7 @@
       </w:pPr>
     </w:lvl>
   </w:abstractNum>
-  <w:abstractNum w:abstractNumId="23" w15:restartNumberingAfterBreak="0">
+  <w:abstractNum w:abstractNumId="27" w15:restartNumberingAfterBreak="0">
     <w:nsid w:val="64F72741"/>
     <w:multiLevelType w:val="multilevel"/>
     <w:tmpl w:val="39CA5B42"/>
@@ -14538,7 +16293,156 @@
       </w:rPr>
     </w:lvl>
   </w:abstractNum>
-  <w:abstractNum w:abstractNumId="24" w15:restartNumberingAfterBreak="0">
+  <w:abstractNum w:abstractNumId="28" w15:restartNumberingAfterBreak="0">
+    <w:nsid w:val="67BD01CE"/>
+    <w:multiLevelType w:val="multilevel"/>
+    <w:tmpl w:val="BFD266A0"/>
+    <w:lvl w:ilvl="0">
+      <w:start w:val="1"/>
+      <w:numFmt w:val="bullet"/>
+      <w:lvlText w:val=""/>
+      <w:lvlJc w:val="left"/>
+      <w:pPr>
+        <w:tabs>
+          <w:tab w:val="num" w:pos="720"/>
+        </w:tabs>
+        <w:ind w:left="720" w:hanging="360"/>
+      </w:pPr>
+      <w:rPr>
+        <w:rFonts w:ascii="Symbol" w:hAnsi="Symbol" w:hint="default"/>
+        <w:sz w:val="20"/>
+      </w:rPr>
+    </w:lvl>
+    <w:lvl w:ilvl="1" w:tentative="1">
+      <w:start w:val="1"/>
+      <w:numFmt w:val="bullet"/>
+      <w:lvlText w:val="o"/>
+      <w:lvlJc w:val="left"/>
+      <w:pPr>
+        <w:tabs>
+          <w:tab w:val="num" w:pos="1440"/>
+        </w:tabs>
+        <w:ind w:left="1440" w:hanging="360"/>
+      </w:pPr>
+      <w:rPr>
+        <w:rFonts w:ascii="Courier New" w:hAnsi="Courier New" w:hint="default"/>
+        <w:sz w:val="20"/>
+      </w:rPr>
+    </w:lvl>
+    <w:lvl w:ilvl="2" w:tentative="1">
+      <w:start w:val="1"/>
+      <w:numFmt w:val="bullet"/>
+      <w:lvlText w:val=""/>
+      <w:lvlJc w:val="left"/>
+      <w:pPr>
+        <w:tabs>
+          <w:tab w:val="num" w:pos="2160"/>
+        </w:tabs>
+        <w:ind w:left="2160" w:hanging="360"/>
+      </w:pPr>
+      <w:rPr>
+        <w:rFonts w:ascii="Wingdings" w:hAnsi="Wingdings" w:hint="default"/>
+        <w:sz w:val="20"/>
+      </w:rPr>
+    </w:lvl>
+    <w:lvl w:ilvl="3" w:tentative="1">
+      <w:start w:val="1"/>
+      <w:numFmt w:val="bullet"/>
+      <w:lvlText w:val=""/>
+      <w:lvlJc w:val="left"/>
+      <w:pPr>
+        <w:tabs>
+          <w:tab w:val="num" w:pos="2880"/>
+        </w:tabs>
+        <w:ind w:left="2880" w:hanging="360"/>
+      </w:pPr>
+      <w:rPr>
+        <w:rFonts w:ascii="Wingdings" w:hAnsi="Wingdings" w:hint="default"/>
+        <w:sz w:val="20"/>
+      </w:rPr>
+    </w:lvl>
+    <w:lvl w:ilvl="4" w:tentative="1">
+      <w:start w:val="1"/>
+      <w:numFmt w:val="bullet"/>
+      <w:lvlText w:val=""/>
+      <w:lvlJc w:val="left"/>
+      <w:pPr>
+        <w:tabs>
+          <w:tab w:val="num" w:pos="3600"/>
+        </w:tabs>
+        <w:ind w:left="3600" w:hanging="360"/>
+      </w:pPr>
+      <w:rPr>
+        <w:rFonts w:ascii="Wingdings" w:hAnsi="Wingdings" w:hint="default"/>
+        <w:sz w:val="20"/>
+      </w:rPr>
+    </w:lvl>
+    <w:lvl w:ilvl="5" w:tentative="1">
+      <w:start w:val="1"/>
+      <w:numFmt w:val="bullet"/>
+      <w:lvlText w:val=""/>
+      <w:lvlJc w:val="left"/>
+      <w:pPr>
+        <w:tabs>
+          <w:tab w:val="num" w:pos="4320"/>
+        </w:tabs>
+        <w:ind w:left="4320" w:hanging="360"/>
+      </w:pPr>
+      <w:rPr>
+        <w:rFonts w:ascii="Wingdings" w:hAnsi="Wingdings" w:hint="default"/>
+        <w:sz w:val="20"/>
+      </w:rPr>
+    </w:lvl>
+    <w:lvl w:ilvl="6" w:tentative="1">
+      <w:start w:val="1"/>
+      <w:numFmt w:val="bullet"/>
+      <w:lvlText w:val=""/>
+      <w:lvlJc w:val="left"/>
+      <w:pPr>
+        <w:tabs>
+          <w:tab w:val="num" w:pos="5040"/>
+        </w:tabs>
+        <w:ind w:left="5040" w:hanging="360"/>
+      </w:pPr>
+      <w:rPr>
+        <w:rFonts w:ascii="Wingdings" w:hAnsi="Wingdings" w:hint="default"/>
+        <w:sz w:val="20"/>
+      </w:rPr>
+    </w:lvl>
+    <w:lvl w:ilvl="7" w:tentative="1">
+      <w:start w:val="1"/>
+      <w:numFmt w:val="bullet"/>
+      <w:lvlText w:val=""/>
+      <w:lvlJc w:val="left"/>
+      <w:pPr>
+        <w:tabs>
+          <w:tab w:val="num" w:pos="5760"/>
+        </w:tabs>
+        <w:ind w:left="5760" w:hanging="360"/>
+      </w:pPr>
+      <w:rPr>
+        <w:rFonts w:ascii="Wingdings" w:hAnsi="Wingdings" w:hint="default"/>
+        <w:sz w:val="20"/>
+      </w:rPr>
+    </w:lvl>
+    <w:lvl w:ilvl="8" w:tentative="1">
+      <w:start w:val="1"/>
+      <w:numFmt w:val="bullet"/>
+      <w:lvlText w:val=""/>
+      <w:lvlJc w:val="left"/>
+      <w:pPr>
+        <w:tabs>
+          <w:tab w:val="num" w:pos="6480"/>
+        </w:tabs>
+        <w:ind w:left="6480" w:hanging="360"/>
+      </w:pPr>
+      <w:rPr>
+        <w:rFonts w:ascii="Wingdings" w:hAnsi="Wingdings" w:hint="default"/>
+        <w:sz w:val="20"/>
+      </w:rPr>
+    </w:lvl>
+  </w:abstractNum>
+  <w:abstractNum w:abstractNumId="29" w15:restartNumberingAfterBreak="0">
     <w:nsid w:val="6F1E1B94"/>
     <w:multiLevelType w:val="multilevel"/>
     <w:tmpl w:val="80A259CA"/>
@@ -14687,7 +16591,7 @@
       </w:rPr>
     </w:lvl>
   </w:abstractNum>
-  <w:abstractNum w:abstractNumId="25" w15:restartNumberingAfterBreak="0">
+  <w:abstractNum w:abstractNumId="30" w15:restartNumberingAfterBreak="0">
     <w:nsid w:val="72684CE6"/>
     <w:multiLevelType w:val="multilevel"/>
     <w:tmpl w:val="985A5A16"/>
@@ -14800,7 +16704,7 @@
       </w:pPr>
     </w:lvl>
   </w:abstractNum>
-  <w:abstractNum w:abstractNumId="26" w15:restartNumberingAfterBreak="0">
+  <w:abstractNum w:abstractNumId="31" w15:restartNumberingAfterBreak="0">
     <w:nsid w:val="72CC4660"/>
     <w:multiLevelType w:val="multilevel"/>
     <w:tmpl w:val="1C3442B0"/>
@@ -14913,7 +16817,156 @@
       </w:pPr>
     </w:lvl>
   </w:abstractNum>
-  <w:abstractNum w:abstractNumId="27" w15:restartNumberingAfterBreak="0">
+  <w:abstractNum w:abstractNumId="32" w15:restartNumberingAfterBreak="0">
+    <w:nsid w:val="7805310F"/>
+    <w:multiLevelType w:val="multilevel"/>
+    <w:tmpl w:val="7FA66EE6"/>
+    <w:lvl w:ilvl="0">
+      <w:start w:val="1"/>
+      <w:numFmt w:val="bullet"/>
+      <w:lvlText w:val=""/>
+      <w:lvlJc w:val="left"/>
+      <w:pPr>
+        <w:tabs>
+          <w:tab w:val="num" w:pos="720"/>
+        </w:tabs>
+        <w:ind w:left="720" w:hanging="360"/>
+      </w:pPr>
+      <w:rPr>
+        <w:rFonts w:ascii="Symbol" w:hAnsi="Symbol" w:hint="default"/>
+        <w:sz w:val="20"/>
+      </w:rPr>
+    </w:lvl>
+    <w:lvl w:ilvl="1" w:tentative="1">
+      <w:start w:val="1"/>
+      <w:numFmt w:val="bullet"/>
+      <w:lvlText w:val="o"/>
+      <w:lvlJc w:val="left"/>
+      <w:pPr>
+        <w:tabs>
+          <w:tab w:val="num" w:pos="1440"/>
+        </w:tabs>
+        <w:ind w:left="1440" w:hanging="360"/>
+      </w:pPr>
+      <w:rPr>
+        <w:rFonts w:ascii="Courier New" w:hAnsi="Courier New" w:hint="default"/>
+        <w:sz w:val="20"/>
+      </w:rPr>
+    </w:lvl>
+    <w:lvl w:ilvl="2" w:tentative="1">
+      <w:start w:val="1"/>
+      <w:numFmt w:val="bullet"/>
+      <w:lvlText w:val=""/>
+      <w:lvlJc w:val="left"/>
+      <w:pPr>
+        <w:tabs>
+          <w:tab w:val="num" w:pos="2160"/>
+        </w:tabs>
+        <w:ind w:left="2160" w:hanging="360"/>
+      </w:pPr>
+      <w:rPr>
+        <w:rFonts w:ascii="Wingdings" w:hAnsi="Wingdings" w:hint="default"/>
+        <w:sz w:val="20"/>
+      </w:rPr>
+    </w:lvl>
+    <w:lvl w:ilvl="3" w:tentative="1">
+      <w:start w:val="1"/>
+      <w:numFmt w:val="bullet"/>
+      <w:lvlText w:val=""/>
+      <w:lvlJc w:val="left"/>
+      <w:pPr>
+        <w:tabs>
+          <w:tab w:val="num" w:pos="2880"/>
+        </w:tabs>
+        <w:ind w:left="2880" w:hanging="360"/>
+      </w:pPr>
+      <w:rPr>
+        <w:rFonts w:ascii="Wingdings" w:hAnsi="Wingdings" w:hint="default"/>
+        <w:sz w:val="20"/>
+      </w:rPr>
+    </w:lvl>
+    <w:lvl w:ilvl="4" w:tentative="1">
+      <w:start w:val="1"/>
+      <w:numFmt w:val="bullet"/>
+      <w:lvlText w:val=""/>
+      <w:lvlJc w:val="left"/>
+      <w:pPr>
+        <w:tabs>
+          <w:tab w:val="num" w:pos="3600"/>
+        </w:tabs>
+        <w:ind w:left="3600" w:hanging="360"/>
+      </w:pPr>
+      <w:rPr>
+        <w:rFonts w:ascii="Wingdings" w:hAnsi="Wingdings" w:hint="default"/>
+        <w:sz w:val="20"/>
+      </w:rPr>
+    </w:lvl>
+    <w:lvl w:ilvl="5" w:tentative="1">
+      <w:start w:val="1"/>
+      <w:numFmt w:val="bullet"/>
+      <w:lvlText w:val=""/>
+      <w:lvlJc w:val="left"/>
+      <w:pPr>
+        <w:tabs>
+          <w:tab w:val="num" w:pos="4320"/>
+        </w:tabs>
+        <w:ind w:left="4320" w:hanging="360"/>
+      </w:pPr>
+      <w:rPr>
+        <w:rFonts w:ascii="Wingdings" w:hAnsi="Wingdings" w:hint="default"/>
+        <w:sz w:val="20"/>
+      </w:rPr>
+    </w:lvl>
+    <w:lvl w:ilvl="6" w:tentative="1">
+      <w:start w:val="1"/>
+      <w:numFmt w:val="bullet"/>
+      <w:lvlText w:val=""/>
+      <w:lvlJc w:val="left"/>
+      <w:pPr>
+        <w:tabs>
+          <w:tab w:val="num" w:pos="5040"/>
+        </w:tabs>
+        <w:ind w:left="5040" w:hanging="360"/>
+      </w:pPr>
+      <w:rPr>
+        <w:rFonts w:ascii="Wingdings" w:hAnsi="Wingdings" w:hint="default"/>
+        <w:sz w:val="20"/>
+      </w:rPr>
+    </w:lvl>
+    <w:lvl w:ilvl="7" w:tentative="1">
+      <w:start w:val="1"/>
+      <w:numFmt w:val="bullet"/>
+      <w:lvlText w:val=""/>
+      <w:lvlJc w:val="left"/>
+      <w:pPr>
+        <w:tabs>
+          <w:tab w:val="num" w:pos="5760"/>
+        </w:tabs>
+        <w:ind w:left="5760" w:hanging="360"/>
+      </w:pPr>
+      <w:rPr>
+        <w:rFonts w:ascii="Wingdings" w:hAnsi="Wingdings" w:hint="default"/>
+        <w:sz w:val="20"/>
+      </w:rPr>
+    </w:lvl>
+    <w:lvl w:ilvl="8" w:tentative="1">
+      <w:start w:val="1"/>
+      <w:numFmt w:val="bullet"/>
+      <w:lvlText w:val=""/>
+      <w:lvlJc w:val="left"/>
+      <w:pPr>
+        <w:tabs>
+          <w:tab w:val="num" w:pos="6480"/>
+        </w:tabs>
+        <w:ind w:left="6480" w:hanging="360"/>
+      </w:pPr>
+      <w:rPr>
+        <w:rFonts w:ascii="Wingdings" w:hAnsi="Wingdings" w:hint="default"/>
+        <w:sz w:val="20"/>
+      </w:rPr>
+    </w:lvl>
+  </w:abstractNum>
+  <w:abstractNum w:abstractNumId="33" w15:restartNumberingAfterBreak="0">
     <w:nsid w:val="7DF73957"/>
     <w:multiLevelType w:val="multilevel"/>
     <w:tmpl w:val="152ECBD6"/>
@@ -15069,16 +17122,16 @@
     <w:abstractNumId w:val="0"/>
   </w:num>
   <w:num w:numId="3" w16cid:durableId="685331518">
-    <w:abstractNumId w:val="21"/>
+    <w:abstractNumId w:val="25"/>
   </w:num>
   <w:num w:numId="4" w16cid:durableId="1157189710">
-    <w:abstractNumId w:val="27"/>
+    <w:abstractNumId w:val="33"/>
   </w:num>
   <w:num w:numId="5" w16cid:durableId="1422868840">
     <w:abstractNumId w:val="5"/>
   </w:num>
   <w:num w:numId="6" w16cid:durableId="953906608">
-    <w:abstractNumId w:val="23"/>
+    <w:abstractNumId w:val="27"/>
   </w:num>
   <w:num w:numId="7" w16cid:durableId="581374436">
     <w:abstractNumId w:val="12"/>
@@ -15087,7 +17140,7 @@
     <w:abstractNumId w:val="3"/>
   </w:num>
   <w:num w:numId="9" w16cid:durableId="1012561805">
-    <w:abstractNumId w:val="20"/>
+    <w:abstractNumId w:val="23"/>
   </w:num>
   <w:num w:numId="10" w16cid:durableId="1369454526">
     <w:abstractNumId w:val="10"/>
@@ -15096,19 +17149,19 @@
     <w:abstractNumId w:val="15"/>
   </w:num>
   <w:num w:numId="12" w16cid:durableId="1878927597">
-    <w:abstractNumId w:val="18"/>
+    <w:abstractNumId w:val="20"/>
   </w:num>
   <w:num w:numId="13" w16cid:durableId="54939064">
     <w:abstractNumId w:val="11"/>
   </w:num>
   <w:num w:numId="14" w16cid:durableId="1128627232">
-    <w:abstractNumId w:val="25"/>
+    <w:abstractNumId w:val="30"/>
   </w:num>
   <w:num w:numId="15" w16cid:durableId="1460343947">
-    <w:abstractNumId w:val="26"/>
+    <w:abstractNumId w:val="31"/>
   </w:num>
   <w:num w:numId="16" w16cid:durableId="788233707">
-    <w:abstractNumId w:val="22"/>
+    <w:abstractNumId w:val="26"/>
   </w:num>
   <w:num w:numId="17" w16cid:durableId="399402002">
     <w:abstractNumId w:val="13"/>
@@ -15117,10 +17170,10 @@
     <w:abstractNumId w:val="2"/>
   </w:num>
   <w:num w:numId="19" w16cid:durableId="183859894">
-    <w:abstractNumId w:val="24"/>
+    <w:abstractNumId w:val="29"/>
   </w:num>
   <w:num w:numId="20" w16cid:durableId="49354237">
-    <w:abstractNumId w:val="19"/>
+    <w:abstractNumId w:val="21"/>
   </w:num>
   <w:num w:numId="21" w16cid:durableId="20858122">
     <w:abstractNumId w:val="6"/>
@@ -15145,6 +17198,24 @@
   </w:num>
   <w:num w:numId="28" w16cid:durableId="1316371568">
     <w:abstractNumId w:val="8"/>
+  </w:num>
+  <w:num w:numId="29" w16cid:durableId="156966184">
+    <w:abstractNumId w:val="22"/>
+  </w:num>
+  <w:num w:numId="30" w16cid:durableId="1556626042">
+    <w:abstractNumId w:val="24"/>
+  </w:num>
+  <w:num w:numId="31" w16cid:durableId="623848500">
+    <w:abstractNumId w:val="18"/>
+  </w:num>
+  <w:num w:numId="32" w16cid:durableId="1226985744">
+    <w:abstractNumId w:val="19"/>
+  </w:num>
+  <w:num w:numId="33" w16cid:durableId="1259604201">
+    <w:abstractNumId w:val="28"/>
+  </w:num>
+  <w:num w:numId="34" w16cid:durableId="1943411905">
+    <w:abstractNumId w:val="32"/>
   </w:num>
 </w:numbering>
 </file>
@@ -15687,7 +17758,6 @@
     <w:name w:val="Normal (Web)"/>
     <w:basedOn w:val="Normal"/>
     <w:uiPriority w:val="99"/>
-    <w:semiHidden/>
     <w:unhideWhenUsed/>
     <w:rsid w:val="00DE1D52"/>
     <w:pPr>
@@ -15991,6 +18061,57 @@
       <w:ind w:left="720"/>
       <w:contextualSpacing/>
     </w:pPr>
+  </w:style>
+  <w:style w:type="character" w:styleId="Strong">
+    <w:name w:val="Strong"/>
+    <w:basedOn w:val="DefaultParagraphFont"/>
+    <w:uiPriority w:val="22"/>
+    <w:qFormat/>
+    <w:rsid w:val="00457B4B"/>
+    <w:rPr>
+      <w:b/>
+      <w:bCs/>
+    </w:rPr>
+  </w:style>
+  <w:style w:type="character" w:customStyle="1" w:styleId="katex-mathml">
+    <w:name w:val="katex-mathml"/>
+    <w:basedOn w:val="DefaultParagraphFont"/>
+    <w:rsid w:val="00457B4B"/>
+  </w:style>
+  <w:style w:type="character" w:customStyle="1" w:styleId="mord">
+    <w:name w:val="mord"/>
+    <w:basedOn w:val="DefaultParagraphFont"/>
+    <w:rsid w:val="00457B4B"/>
+  </w:style>
+  <w:style w:type="character" w:customStyle="1" w:styleId="vlist-s">
+    <w:name w:val="vlist-s"/>
+    <w:basedOn w:val="DefaultParagraphFont"/>
+    <w:rsid w:val="00457B4B"/>
+  </w:style>
+  <w:style w:type="character" w:customStyle="1" w:styleId="mrel">
+    <w:name w:val="mrel"/>
+    <w:basedOn w:val="DefaultParagraphFont"/>
+    <w:rsid w:val="00457B4B"/>
+  </w:style>
+  <w:style w:type="character" w:customStyle="1" w:styleId="mopen">
+    <w:name w:val="mopen"/>
+    <w:basedOn w:val="DefaultParagraphFont"/>
+    <w:rsid w:val="00457B4B"/>
+  </w:style>
+  <w:style w:type="character" w:customStyle="1" w:styleId="mbin">
+    <w:name w:val="mbin"/>
+    <w:basedOn w:val="DefaultParagraphFont"/>
+    <w:rsid w:val="00457B4B"/>
+  </w:style>
+  <w:style w:type="character" w:customStyle="1" w:styleId="mpunct">
+    <w:name w:val="mpunct"/>
+    <w:basedOn w:val="DefaultParagraphFont"/>
+    <w:rsid w:val="00457B4B"/>
+  </w:style>
+  <w:style w:type="character" w:customStyle="1" w:styleId="mclose">
+    <w:name w:val="mclose"/>
+    <w:basedOn w:val="DefaultParagraphFont"/>
+    <w:rsid w:val="00457B4B"/>
   </w:style>
 </w:styles>
 </file>

--- a/mem/memo.docx
+++ b/mem/memo.docx
@@ -10,28 +10,12 @@
         </w:rPr>
       </w:pPr>
       <w:bookmarkStart w:id="0" w:name="_Toc167600275"/>
-      <w:proofErr w:type="spellStart"/>
-      <w:r>
-        <w:rPr>
-          <w:lang w:val="en-US"/>
-        </w:rPr>
-        <w:t>Liste</w:t>
-      </w:r>
-      <w:proofErr w:type="spellEnd"/>
-      <w:r>
-        <w:rPr>
-          <w:lang w:val="en-US"/>
-        </w:rPr>
-        <w:t xml:space="preserve"> des </w:t>
-      </w:r>
-      <w:proofErr w:type="spellStart"/>
-      <w:r>
-        <w:rPr>
-          <w:lang w:val="en-US"/>
-        </w:rPr>
-        <w:t>acronymes</w:t>
-      </w:r>
-      <w:proofErr w:type="spellEnd"/>
+      <w:r>
+        <w:rPr>
+          <w:lang w:val="en-US"/>
+        </w:rPr>
+        <w:t>Liste des acronymes</w:t>
+      </w:r>
     </w:p>
     <w:p>
       <w:pPr>
@@ -74,23 +58,7 @@
     </w:p>
     <w:p>
       <w:r>
-        <w:t xml:space="preserve">TALN Traitement automatique du </w:t>
-      </w:r>
-      <w:proofErr w:type="spellStart"/>
-      <w:r>
-        <w:t>language</w:t>
-      </w:r>
-      <w:proofErr w:type="spellEnd"/>
-      <w:r>
-        <w:t xml:space="preserve"> </w:t>
-      </w:r>
-      <w:proofErr w:type="spellStart"/>
-      <w:r>
-        <w:t>natuelle</w:t>
-      </w:r>
-      <w:proofErr w:type="spellEnd"/>
-      <w:r>
-        <w:t>.</w:t>
+        <w:t>TALN Traitement automatique du language natuelle.</w:t>
       </w:r>
     </w:p>
     <w:p>
@@ -4025,99 +3993,73 @@
     </w:p>
     <w:p>
       <w:r>
-        <w:t xml:space="preserve">Le traitement automatique du langage naturel (TALN), ou Natural </w:t>
-      </w:r>
-      <w:proofErr w:type="spellStart"/>
-      <w:r>
-        <w:t>Language</w:t>
-      </w:r>
-      <w:proofErr w:type="spellEnd"/>
+        <w:t>Le traitement automatique du langage naturel (TALN), ou Natural Language Processing (NLP) en anglais, est un domaine</w:t>
+      </w:r>
       <w:r>
         <w:t xml:space="preserve"> </w:t>
       </w:r>
-      <w:proofErr w:type="spellStart"/>
-      <w:r>
-        <w:t>Processing</w:t>
-      </w:r>
-      <w:proofErr w:type="spellEnd"/>
-      <w:r>
-        <w:t xml:space="preserve"> (NLP) en anglais, est un domaine</w:t>
+      <w:r>
+        <w:t>essentiel de l'intelligence artificielle qui vise à permettre aux machines de comprendre et d'interpréter le langage humain. Cette discipline repose sur la combinaison de la linguistique informatique, des techniques statistiques, et des algorithmes d'apprentissage automatique et d'apprentissage profond</w:t>
+      </w:r>
+      <w:r>
+        <w:rPr>
+          <w:rStyle w:val="FootnoteReference"/>
+        </w:rPr>
+        <w:footnoteReference w:id="4"/>
+      </w:r>
+      <w:r>
+        <w:t>.</w:t>
+      </w:r>
+    </w:p>
+    <w:p>
+      <w:r>
+        <w:t>Les technologies NLP permettent aux ordinateurs de traiter le texte et les données vocales de manière à extraire des informations significatives, comme le contexte, l'intention et les émotions</w:t>
+      </w:r>
+      <w:r>
+        <w:rPr>
+          <w:rStyle w:val="FootnoteReference"/>
+        </w:rPr>
+        <w:footnoteReference w:id="5"/>
+      </w:r>
+      <w:r>
+        <w:t>. Grâce à ces capacités, le NLP trouve des applications variées dans de nombreux domaines.</w:t>
+      </w:r>
+    </w:p>
+    <w:p>
+      <w:r>
+        <w:t>Par exemple, les systèmes de traduction automatique, les assistants virtuels comme Siri et Alexa, et les chatbots utilisent des techniques de NLP pour interagir avec les utilisateurs de manière fluide et naturelle. De plus, les entreprises emploient le NLP pour analyser les avis des clients, détecter le spam dans les emails, et identifier les entités nommées dans les documents.</w:t>
+      </w:r>
+    </w:p>
+    <w:p>
+      <w:r>
+        <w:t xml:space="preserve">Le traitement du langage naturel </w:t>
+      </w:r>
+      <w:r>
+        <w:t>joue un rôle crucial dans l'avancement de diverses technologies contemporaines. Voici quelques exemples illustratifs :</w:t>
+      </w:r>
+    </w:p>
+    <w:p>
+      <w:pPr>
+        <w:ind w:firstLine="708"/>
+      </w:pPr>
+      <w:r>
+        <w:t>• Modèles de langage</w:t>
       </w:r>
       <w:r>
         <w:t xml:space="preserve"> </w:t>
       </w:r>
       <w:r>
-        <w:t>essentiel de l'intelligence artificielle qui vise à permettre aux machines de comprendre et d'interpréter le langage humain. Cette discipline repose sur la combinaison de la linguistique informatique, des techniques statistiques, et des algorithmes d'apprentissage automatique et d'apprentissage profond</w:t>
-      </w:r>
-      <w:r>
-        <w:rPr>
-          <w:rStyle w:val="FootnoteReference"/>
-        </w:rPr>
-        <w:footnoteReference w:id="4"/>
-      </w:r>
-      <w:r>
-        <w:t>.</w:t>
-      </w:r>
-    </w:p>
-    <w:p>
-      <w:r>
-        <w:t>Les technologies NLP permettent aux ordinateurs de traiter le texte et les données vocales de manière à extraire des informations significatives, comme le contexte, l'intention et les émotions</w:t>
-      </w:r>
-      <w:r>
-        <w:rPr>
-          <w:rStyle w:val="FootnoteReference"/>
-        </w:rPr>
-        <w:footnoteReference w:id="5"/>
-      </w:r>
-      <w:r>
-        <w:t>. Grâce à ces capacités, le NLP trouve des applications variées dans de nombreux domaines.</w:t>
-      </w:r>
-    </w:p>
-    <w:p>
-      <w:r>
-        <w:t xml:space="preserve">Par exemple, les systèmes de traduction automatique, les assistants virtuels comme Siri et Alexa, et les </w:t>
-      </w:r>
-      <w:proofErr w:type="spellStart"/>
+        <w:t>comme GPT</w:t>
+      </w:r>
+      <w:r>
+        <w:t>,</w:t>
+      </w:r>
+      <w:r>
+        <w:t xml:space="preserve"> </w:t>
+      </w:r>
       <w:r>
         <w:t>chatbots</w:t>
       </w:r>
-      <w:proofErr w:type="spellEnd"/>
-      <w:r>
-        <w:t xml:space="preserve"> utilisent des techniques de NLP pour interagir avec les utilisateurs de manière fluide et naturelle. De plus, les entreprises emploient le NLP pour analyser les avis des clients, détecter le spam dans les emails, et identifier les entités nommées dans les documents.</w:t>
-      </w:r>
-    </w:p>
-    <w:p>
-      <w:r>
-        <w:t xml:space="preserve">Le traitement du langage naturel </w:t>
-      </w:r>
-      <w:r>
-        <w:t>joue un rôle crucial dans l'avancement de diverses technologies contemporaines. Voici quelques exemples illustratifs :</w:t>
-      </w:r>
-    </w:p>
-    <w:p>
-      <w:pPr>
-        <w:ind w:firstLine="708"/>
-      </w:pPr>
-      <w:r>
-        <w:t>• Modèles de langage</w:t>
-      </w:r>
-      <w:r>
-        <w:t xml:space="preserve"> </w:t>
-      </w:r>
-      <w:r>
-        <w:t>comme GPT</w:t>
-      </w:r>
-      <w:r>
-        <w:t>,</w:t>
-      </w:r>
-      <w:r>
-        <w:t xml:space="preserve"> </w:t>
-      </w:r>
-      <w:proofErr w:type="spellStart"/>
-      <w:r>
-        <w:t>chatbots</w:t>
-      </w:r>
-      <w:proofErr w:type="spellEnd"/>
     </w:p>
     <w:p>
       <w:pPr>
@@ -4224,19 +4166,12 @@
           <w:numId w:val="19"/>
         </w:numPr>
       </w:pPr>
-      <w:proofErr w:type="spellStart"/>
       <w:r>
         <w:t>One-Hot</w:t>
       </w:r>
-      <w:proofErr w:type="spellEnd"/>
-      <w:r>
-        <w:t xml:space="preserve"> </w:t>
-      </w:r>
-      <w:proofErr w:type="spellStart"/>
-      <w:r>
-        <w:t>encoding</w:t>
-      </w:r>
-      <w:proofErr w:type="spellEnd"/>
+      <w:r>
+        <w:t xml:space="preserve"> encoding</w:t>
+      </w:r>
     </w:p>
     <w:p>
       <w:pPr>
@@ -4262,11 +4197,9 @@
           <w:numId w:val="19"/>
         </w:numPr>
       </w:pPr>
-      <w:proofErr w:type="spellStart"/>
       <w:r>
         <w:t>CountVectorizer</w:t>
       </w:r>
-      <w:proofErr w:type="spellEnd"/>
     </w:p>
     <w:p>
       <w:pPr>
@@ -4293,19 +4226,12 @@
         <w:lastRenderedPageBreak/>
         <w:t xml:space="preserve">2.2.1.1 </w:t>
       </w:r>
-      <w:proofErr w:type="spellStart"/>
       <w:r>
         <w:t>One-Hot</w:t>
       </w:r>
-      <w:proofErr w:type="spellEnd"/>
-      <w:r>
-        <w:t xml:space="preserve"> </w:t>
-      </w:r>
-      <w:proofErr w:type="spellStart"/>
-      <w:r>
-        <w:t>encoding</w:t>
-      </w:r>
-      <w:proofErr w:type="spellEnd"/>
+      <w:r>
+        <w:t xml:space="preserve"> encoding</w:t>
+      </w:r>
     </w:p>
     <w:p>
       <w:r>
@@ -4338,13 +4264,8 @@
         </w:rPr>
       </w:pPr>
       <w:r>
-        <w:t xml:space="preserve">2.2.1.2 Bag of </w:t>
-      </w:r>
-      <w:proofErr w:type="spellStart"/>
-      <w:r>
-        <w:t>words</w:t>
-      </w:r>
-      <w:proofErr w:type="spellEnd"/>
+        <w:t>2.2.1.2 Bag of words</w:t>
+      </w:r>
     </w:p>
     <w:p>
       <w:r>
@@ -4380,33 +4301,12 @@
         <w:t>2</w:t>
       </w:r>
       <w:r>
-        <w:t xml:space="preserve">.1.3 </w:t>
-      </w:r>
-      <w:proofErr w:type="spellStart"/>
-      <w:r>
-        <w:t>CountVectorizer</w:t>
-      </w:r>
-      <w:proofErr w:type="spellEnd"/>
-    </w:p>
-    <w:p>
-      <w:r>
-        <w:t xml:space="preserve">Le </w:t>
-      </w:r>
-      <w:proofErr w:type="spellStart"/>
-      <w:r>
-        <w:t>CountVectorizer</w:t>
-      </w:r>
-      <w:proofErr w:type="spellEnd"/>
-      <w:r>
-        <w:t xml:space="preserve"> est une extension de </w:t>
-      </w:r>
-      <w:proofErr w:type="spellStart"/>
-      <w:r>
-        <w:t>BoW</w:t>
-      </w:r>
-      <w:proofErr w:type="spellEnd"/>
-      <w:r>
-        <w:t>, où chaque document est représenté par un vecteur contenant le nombre de fois que chaque mot apparaît.</w:t>
+        <w:t>.1.3 CountVectorizer</w:t>
+      </w:r>
+    </w:p>
+    <w:p>
+      <w:r>
+        <w:t>Le CountVectorizer est une extension de BoW, où chaque document est représenté par un vecteur contenant le nombre de fois que chaque mot apparaît.</w:t>
       </w:r>
     </w:p>
     <w:p>
@@ -4446,15 +4346,7 @@
         <w:t xml:space="preserve">Le TF-IDF </w:t>
       </w:r>
       <w:r>
-        <w:t>(</w:t>
-      </w:r>
-      <w:proofErr w:type="spellStart"/>
-      <w:r>
-        <w:t>Term</w:t>
-      </w:r>
-      <w:proofErr w:type="spellEnd"/>
-      <w:r>
-        <w:t xml:space="preserve"> Frequency-Inverse Document </w:t>
+        <w:t xml:space="preserve">(Term Frequency-Inverse Document </w:t>
       </w:r>
       <w:r>
         <w:t xml:space="preserve">Frequency) </w:t>
@@ -4496,23 +4388,7 @@
           <w:b/>
           <w:bCs/>
         </w:rPr>
-        <w:t>TF (</w:t>
-      </w:r>
-      <w:proofErr w:type="spellStart"/>
-      <w:r>
-        <w:rPr>
-          <w:b/>
-          <w:bCs/>
-        </w:rPr>
-        <w:t>Term</w:t>
-      </w:r>
-      <w:proofErr w:type="spellEnd"/>
-      <w:r>
-        <w:rPr>
-          <w:b/>
-          <w:bCs/>
-        </w:rPr>
-        <w:t xml:space="preserve"> Frequency)</w:t>
+        <w:t>TF (Term Frequency)</w:t>
       </w:r>
       <w:r>
         <w:t xml:space="preserve"> : la fréquence d'apparition d'un mot </w:t>
@@ -4665,21 +4541,12 @@
       <w:r>
         <w:t xml:space="preserve"> est le nombre total de documents et </w:t>
       </w:r>
-      <w:proofErr w:type="spellStart"/>
       <w:r>
         <w:rPr>
           <w:b/>
           <w:bCs/>
         </w:rPr>
-        <w:t>df</w:t>
-      </w:r>
-      <w:proofErr w:type="spellEnd"/>
-      <w:r>
-        <w:rPr>
-          <w:b/>
-          <w:bCs/>
-        </w:rPr>
-        <w:t>(m)</w:t>
+        <w:t>df(m)</w:t>
       </w:r>
       <w:r>
         <w:t xml:space="preserve"> le nombre de documents contenant le mot </w:t>
@@ -4773,11 +4640,9 @@
           <w:numId w:val="21"/>
         </w:numPr>
       </w:pPr>
-      <w:proofErr w:type="spellStart"/>
       <w:r>
         <w:t>GloVe</w:t>
       </w:r>
-      <w:proofErr w:type="spellEnd"/>
     </w:p>
     <w:p>
       <w:pPr>
@@ -4892,29 +4757,8 @@
     </w:p>
     <w:p>
       <w:r>
-        <w:t xml:space="preserve">Word2Vec est un algorithme de </w:t>
-      </w:r>
-      <w:proofErr w:type="spellStart"/>
-      <w:r>
-        <w:t>word</w:t>
-      </w:r>
-      <w:proofErr w:type="spellEnd"/>
-      <w:r>
-        <w:t xml:space="preserve"> </w:t>
-      </w:r>
-      <w:proofErr w:type="spellStart"/>
-      <w:r>
-        <w:t>embedding</w:t>
-      </w:r>
-      <w:proofErr w:type="spellEnd"/>
-      <w:r>
-        <w:t xml:space="preserve">, qui représente les mots ou phrases d’un texte sous forme de vecteurs de nombres réels dans un modèle vectoriel. Développé par une équipe de recherche de Google sous la direction de Tomas </w:t>
-      </w:r>
-      <w:proofErr w:type="spellStart"/>
-      <w:r>
-        <w:t>Mikolov</w:t>
-      </w:r>
-      <w:proofErr w:type="spellEnd"/>
+        <w:t>Word2Vec est un algorithme de word embedding, qui représente les mots ou phrases d’un texte sous forme de vecteurs de nombres réels dans un modèle vectoriel. Développé par une équipe de recherche de Google sous la direction de Tomas Mikolov</w:t>
+      </w:r>
       <w:r>
         <w:rPr>
           <w:rStyle w:val="FootnoteReference"/>
@@ -4927,23 +4771,7 @@
     </w:p>
     <w:p>
       <w:r>
-        <w:t>Word2Vec propose deux architectures neuronales principales : CBOW (</w:t>
-      </w:r>
-      <w:proofErr w:type="spellStart"/>
-      <w:r>
-        <w:t>Continuous</w:t>
-      </w:r>
-      <w:proofErr w:type="spellEnd"/>
-      <w:r>
-        <w:t xml:space="preserve"> Bag of </w:t>
-      </w:r>
-      <w:proofErr w:type="spellStart"/>
-      <w:r>
-        <w:t>Words</w:t>
-      </w:r>
-      <w:proofErr w:type="spellEnd"/>
-      <w:r>
-        <w:t>) et Skip-Gram.</w:t>
+        <w:t>Word2Vec propose deux architectures neuronales principales : CBOW (Continuous Bag of Words) et Skip-Gram.</w:t>
       </w:r>
     </w:p>
     <w:p>
@@ -4958,39 +4786,7 @@
           <w:b/>
           <w:bCs/>
         </w:rPr>
-        <w:t>CBOW (</w:t>
-      </w:r>
-      <w:proofErr w:type="spellStart"/>
-      <w:r>
-        <w:rPr>
-          <w:b/>
-          <w:bCs/>
-        </w:rPr>
-        <w:t>Continuous</w:t>
-      </w:r>
-      <w:proofErr w:type="spellEnd"/>
-      <w:r>
-        <w:rPr>
-          <w:b/>
-          <w:bCs/>
-        </w:rPr>
-        <w:t xml:space="preserve"> Bag of </w:t>
-      </w:r>
-      <w:proofErr w:type="spellStart"/>
-      <w:r>
-        <w:rPr>
-          <w:b/>
-          <w:bCs/>
-        </w:rPr>
-        <w:t>Words</w:t>
-      </w:r>
-      <w:proofErr w:type="spellEnd"/>
-      <w:r>
-        <w:rPr>
-          <w:b/>
-          <w:bCs/>
-        </w:rPr>
-        <w:t>)</w:t>
+        <w:t>CBOW (Continuous Bag of Words)</w:t>
       </w:r>
       <w:r>
         <w:t xml:space="preserve"> : Cette méthode tente de prédire un mot en se basant sur son contexte, c’est-à-dire les termes qui l’entourent dans une phrase. Elle est particulièrement efficace avec des ensembles de données plus petits et offre un temps d'entraînement rapide comparé à Skip-Gram.</w:t>
@@ -5021,84 +4817,20 @@
       <w:r>
         <w:t xml:space="preserve">2.2.2.3 </w:t>
       </w:r>
-      <w:proofErr w:type="spellStart"/>
-      <w:r>
-        <w:t>GloVe</w:t>
-      </w:r>
-      <w:proofErr w:type="spellEnd"/>
-      <w:r>
-        <w:t xml:space="preserve"> :</w:t>
-      </w:r>
-    </w:p>
-    <w:p>
-      <w:proofErr w:type="spellStart"/>
-      <w:r>
-        <w:t>GloVe</w:t>
-      </w:r>
-      <w:proofErr w:type="spellEnd"/>
-      <w:r>
-        <w:t xml:space="preserve"> (Global </w:t>
-      </w:r>
-      <w:proofErr w:type="spellStart"/>
-      <w:r>
-        <w:t>Vectors</w:t>
-      </w:r>
-      <w:proofErr w:type="spellEnd"/>
-      <w:r>
-        <w:t xml:space="preserve"> for Word </w:t>
-      </w:r>
-      <w:proofErr w:type="spellStart"/>
-      <w:r>
-        <w:t>Representation</w:t>
-      </w:r>
-      <w:proofErr w:type="spellEnd"/>
-      <w:r>
-        <w:t>) est un algorithme d'</w:t>
-      </w:r>
-      <w:proofErr w:type="spellStart"/>
-      <w:r>
-        <w:t>embedding</w:t>
-      </w:r>
-      <w:proofErr w:type="spellEnd"/>
-      <w:r>
-        <w:t xml:space="preserve"> qui combine les avantages des méthodes basées sur le comptage (comme les matrices de cooccurrence) et des méthodes prédictives (comme Word2Vec), le qualifiant ainsi de méthode hybride. L'objectif principal de </w:t>
-      </w:r>
-      <w:proofErr w:type="spellStart"/>
-      <w:r>
-        <w:t>GloVe</w:t>
-      </w:r>
-      <w:proofErr w:type="spellEnd"/>
-      <w:r>
-        <w:t xml:space="preserve"> est de trouver des vecteurs de mots qui capturent les relations statistiques globales des cooccurrences de mots. L'algorithme s'appuie sur la fonction d'objectif suivante :</w:t>
+      <w:r>
+        <w:t>GloVe :</w:t>
+      </w:r>
+    </w:p>
+    <w:p>
+      <w:r>
+        <w:t>GloVe (Global Vectors for Word Representation) est un algorithme d'embedding qui combine les avantages des méthodes basées sur le comptage (comme les matrices de cooccurrence) et des méthodes prédictives (comme Word2Vec), le qualifiant ainsi de méthode hybride. L'objectif principal de GloVe est de trouver des vecteurs de mots qui capturent les relations statistiques globales des cooccurrences de mots. L'algorithme s'appuie sur la fonction d'objectif suivante :</w:t>
       </w:r>
     </w:p>
     <w:p/>
     <w:p>
       <w:r>
         <w:lastRenderedPageBreak/>
-        <w:t>J=</w:t>
-      </w:r>
-      <w:proofErr w:type="spellStart"/>
-      <w:proofErr w:type="gramStart"/>
-      <w:r>
-        <w:t>i,j</w:t>
-      </w:r>
-      <w:proofErr w:type="spellEnd"/>
-      <w:proofErr w:type="gramEnd"/>
-      <w:r>
-        <w:t>=1∑V​f(</w:t>
-      </w:r>
-      <w:proofErr w:type="spellStart"/>
-      <w:r>
-        <w:t>Xij</w:t>
-      </w:r>
-      <w:proofErr w:type="spellEnd"/>
-      <w:r>
-        <w:t>​)(</w:t>
-      </w:r>
-      <w:proofErr w:type="spellStart"/>
-      <w:r>
-        <w:t>wi</w:t>
+        <w:t>J=i,j=1∑V​f(Xij​)(wi</w:t>
       </w:r>
       <w:r>
         <w:rPr>
@@ -5106,33 +4838,8 @@
         </w:rPr>
         <w:t>T</w:t>
       </w:r>
-      <w:proofErr w:type="spellEnd"/>
-      <w:r>
-        <w:t>​</w:t>
-      </w:r>
-      <w:proofErr w:type="spellStart"/>
-      <w:r>
-        <w:t>wj</w:t>
-      </w:r>
-      <w:proofErr w:type="spellEnd"/>
-      <w:r>
-        <w:t>​+bi​+</w:t>
-      </w:r>
-      <w:proofErr w:type="spellStart"/>
-      <w:r>
-        <w:t>bj</w:t>
-      </w:r>
-      <w:proofErr w:type="spellEnd"/>
-      <w:r>
-        <w:t>​−log(</w:t>
-      </w:r>
-      <w:proofErr w:type="spellStart"/>
-      <w:r>
-        <w:t>Xij</w:t>
-      </w:r>
-      <w:proofErr w:type="spellEnd"/>
-      <w:r>
-        <w:t>​))</w:t>
+      <w:r>
+        <w:t>​wj​+bi​+bj​−log(Xij​))</w:t>
       </w:r>
       <w:r>
         <w:rPr>
@@ -5142,13 +4849,8 @@
       </w:r>
     </w:p>
     <w:p>
-      <w:proofErr w:type="gramStart"/>
-      <w:r>
-        <w:t>où</w:t>
-      </w:r>
-      <w:proofErr w:type="gramEnd"/>
-      <w:r>
-        <w:t xml:space="preserve"> :</w:t>
+      <w:r>
+        <w:t>où :</w:t>
       </w:r>
     </w:p>
     <w:p>
@@ -5158,11 +4860,9 @@
           <w:numId w:val="30"/>
         </w:numPr>
       </w:pPr>
-      <w:proofErr w:type="spellStart"/>
       <w:r>
         <w:t>Xij</w:t>
       </w:r>
-      <w:proofErr w:type="spellEnd"/>
       <w:r>
         <w:t xml:space="preserve"> représente le nombre de cooccurrences entre le mot i et le mot j</w:t>
       </w:r>
@@ -5174,26 +4874,14 @@
           <w:numId w:val="30"/>
         </w:numPr>
       </w:pPr>
-      <w:proofErr w:type="spellStart"/>
-      <w:proofErr w:type="gramStart"/>
       <w:r>
         <w:t>w</w:t>
       </w:r>
       <w:r>
         <w:t>i</w:t>
       </w:r>
-      <w:proofErr w:type="spellEnd"/>
-      <w:proofErr w:type="gramEnd"/>
-      <w:r>
-        <w:t xml:space="preserve"> </w:t>
-      </w:r>
-      <w:proofErr w:type="spellStart"/>
-      <w:r>
-        <w:t>wj</w:t>
-      </w:r>
-      <w:proofErr w:type="spellEnd"/>
-      <w:r>
-        <w:t xml:space="preserve"> </w:t>
+      <w:r>
+        <w:t xml:space="preserve"> wj </w:t>
       </w:r>
       <w:r>
         <w:t xml:space="preserve"> sont les vecteurs de mots,</w:t>
@@ -5206,19 +4894,9 @@
           <w:numId w:val="30"/>
         </w:numPr>
       </w:pPr>
-      <w:proofErr w:type="gramStart"/>
-      <w:r>
-        <w:t>bi</w:t>
-      </w:r>
-      <w:proofErr w:type="gramEnd"/>
-      <w:r>
-        <w:t xml:space="preserve"> et </w:t>
-      </w:r>
-      <w:proofErr w:type="spellStart"/>
-      <w:r>
-        <w:t>bj</w:t>
-      </w:r>
-      <w:proofErr w:type="spellEnd"/>
+      <w:r>
+        <w:t>bi et bj</w:t>
+      </w:r>
       <w:r>
         <w:t>​ sont les biais associés à chaque mot,</w:t>
       </w:r>
@@ -5230,55 +4908,22 @@
           <w:numId w:val="30"/>
         </w:numPr>
       </w:pPr>
-      <w:proofErr w:type="gramStart"/>
-      <w:r>
-        <w:t>f</w:t>
-      </w:r>
-      <w:proofErr w:type="gramEnd"/>
-      <w:r>
-        <w:t xml:space="preserve"> est une fonction de pondération.</w:t>
-      </w:r>
-    </w:p>
-    <w:p>
-      <w:pPr>
-        <w:rPr>
-          <w:lang w:val="en-US"/>
-        </w:rPr>
-      </w:pPr>
-      <w:r>
-        <w:t xml:space="preserve">Ainsi, </w:t>
-      </w:r>
-      <w:proofErr w:type="spellStart"/>
-      <w:r>
-        <w:t>GloVe</w:t>
-      </w:r>
-      <w:proofErr w:type="spellEnd"/>
-      <w:r>
-        <w:t xml:space="preserve"> construit des vecteurs de mots </w:t>
-      </w:r>
-      <w:proofErr w:type="spellStart"/>
-      <w:r>
-        <w:t>wi</w:t>
-      </w:r>
-      <w:proofErr w:type="spellEnd"/>
-      <w:r>
-        <w:t xml:space="preserve"> et </w:t>
-      </w:r>
-      <w:proofErr w:type="spellStart"/>
-      <w:r>
-        <w:t>wj</w:t>
-      </w:r>
-      <w:proofErr w:type="spellEnd"/>
+      <w:r>
+        <w:t>f est une fonction de pondération.</w:t>
+      </w:r>
+    </w:p>
+    <w:p>
+      <w:r>
+        <w:t xml:space="preserve">Ainsi, GloVe construit des vecteurs de mots </w:t>
+      </w:r>
+      <w:r>
+        <w:t>wi et wj</w:t>
+      </w:r>
       <w:r>
         <w:t xml:space="preserve">​ qui respectent les cooccurrences observées </w:t>
       </w:r>
-      <w:proofErr w:type="spellStart"/>
-      <w:r>
-        <w:t>Xij</w:t>
-      </w:r>
-      <w:proofErr w:type="spellEnd"/>
-      <w:r>
-        <w:t>,</w:t>
+      <w:r>
+        <w:t>Xij,</w:t>
       </w:r>
       <w:r>
         <w:t xml:space="preserve"> une statistique calculée globalement à partir de la matrice de cooccurrence.</w:t>
@@ -5450,10 +5095,7 @@
         <w:pStyle w:val="Heading3"/>
       </w:pPr>
       <w:r>
-        <w:t xml:space="preserve">2.2.3.3 </w:t>
-      </w:r>
-      <w:r>
-        <w:t>Limites des RNN Classiques</w:t>
+        <w:t>2.2.3.3 Limites des RNN Classiques</w:t>
       </w:r>
     </w:p>
     <w:p>
@@ -5508,80 +5150,36 @@
     </w:p>
     <w:p>
       <w:r>
-        <w:t>Pour surmonter ces limitations, des unités récurrentes plus complexes, telles que les cellules "</w:t>
-      </w:r>
-      <w:proofErr w:type="spellStart"/>
-      <w:r>
-        <w:t>gated</w:t>
-      </w:r>
-      <w:proofErr w:type="spellEnd"/>
-      <w:r>
-        <w:t>" comme les LSTM (Long Short-</w:t>
-      </w:r>
-      <w:proofErr w:type="spellStart"/>
-      <w:r>
-        <w:t>Term</w:t>
-      </w:r>
-      <w:proofErr w:type="spellEnd"/>
-      <w:r>
-        <w:t xml:space="preserve"> Memory) et les GRU (</w:t>
-      </w:r>
-      <w:proofErr w:type="spellStart"/>
-      <w:r>
-        <w:t>Gated</w:t>
-      </w:r>
-      <w:proofErr w:type="spellEnd"/>
-      <w:r>
-        <w:t xml:space="preserve"> </w:t>
-      </w:r>
-      <w:proofErr w:type="spellStart"/>
-      <w:r>
-        <w:t>Recurrent</w:t>
-      </w:r>
-      <w:proofErr w:type="spellEnd"/>
-      <w:r>
-        <w:t xml:space="preserve"> </w:t>
-      </w:r>
-      <w:proofErr w:type="spellStart"/>
-      <w:r>
-        <w:t>Units</w:t>
-      </w:r>
-      <w:proofErr w:type="spellEnd"/>
-      <w:r>
-        <w:t>), ont été développées. Ces cellules améliorent la gestion des flux de données et filtrent les informations pour ne conserver que les plus pertinentes.</w:t>
+        <w:t>Pour surmonter ces limitations, des unités récurrentes plus complexes, telles que les cellules "gated" comme les LSTM (Long Short-Term Memory) et les GRU (Gated Recurrent Units), ont été développées. Ces cellules améliorent la gestion des flux de données et filtrent les informations pour ne conserver que les plus pertinentes.</w:t>
       </w:r>
     </w:p>
     <w:p>
       <w:pPr>
         <w:pStyle w:val="Heading3"/>
+        <w:rPr>
+          <w:lang w:val="en-US"/>
+        </w:rPr>
       </w:pPr>
       <w:bookmarkStart w:id="21" w:name="_Toc167600295"/>
       <w:r>
-        <w:t xml:space="preserve">2.3.4 </w:t>
-      </w:r>
-      <w:proofErr w:type="gramStart"/>
-      <w:r>
-        <w:t>LSTM:</w:t>
-      </w:r>
-      <w:proofErr w:type="gramEnd"/>
-      <w:r>
-        <w:t xml:space="preserve"> Long-Short-</w:t>
-      </w:r>
-      <w:proofErr w:type="spellStart"/>
-      <w:r>
-        <w:t>Term</w:t>
-      </w:r>
-      <w:proofErr w:type="spellEnd"/>
-      <w:r>
-        <w:t>-Memory</w:t>
+        <w:rPr>
+          <w:lang w:val="en-US"/>
+        </w:rPr>
+        <w:t>2.3.4 LSTM: Long-Short-Term-Memory</w:t>
       </w:r>
       <w:bookmarkEnd w:id="21"/>
     </w:p>
     <w:p>
       <w:pPr>
         <w:pStyle w:val="Heading3"/>
-      </w:pPr>
-      <w:r>
+        <w:rPr>
+          <w:lang w:val="en-US"/>
+        </w:rPr>
+      </w:pPr>
+      <w:r>
+        <w:rPr>
+          <w:lang w:val="en-US"/>
+        </w:rPr>
         <w:t>2.3.4.1 Introduction</w:t>
       </w:r>
     </w:p>
@@ -5590,31 +5188,7 @@
         <w:keepNext/>
       </w:pPr>
       <w:r>
-        <w:t>Les LSTM (Long Short-</w:t>
-      </w:r>
-      <w:proofErr w:type="spellStart"/>
-      <w:r>
-        <w:t>Term</w:t>
-      </w:r>
-      <w:proofErr w:type="spellEnd"/>
-      <w:r>
-        <w:t xml:space="preserve"> Memory) ont été créés pour résoudre le problème de la mémoire à long terme rencontré par les RNN classiques. Ces réseaux utilisent des cellules mémoire plus complexes, appelées "</w:t>
-      </w:r>
-      <w:proofErr w:type="spellStart"/>
-      <w:r>
-        <w:t>gated</w:t>
-      </w:r>
-      <w:proofErr w:type="spellEnd"/>
-      <w:r>
-        <w:t xml:space="preserve"> </w:t>
-      </w:r>
-      <w:proofErr w:type="spellStart"/>
-      <w:r>
-        <w:t>cells</w:t>
-      </w:r>
-      <w:proofErr w:type="spellEnd"/>
-      <w:r>
-        <w:t>", qui contrôlent le flux de données. Une cellule LSTM se compose de trois états d'entrée/sortie et de trois portes internes, comme illustré ci-dessous.</w:t>
+        <w:t>Les LSTM (Long Short-Term Memory) ont été créés pour résoudre le problème de la mémoire à long terme rencontré par les RNN classiques. Ces réseaux utilisent des cellules mémoire plus complexes, appelées "gated cells", qui contrôlent le flux de données. Une cellule LSTM se compose de trois états d'entrée/sortie et de trois portes internes, comme illustré ci-dessous.</w:t>
       </w:r>
       <w:r>
         <w:rPr>
@@ -5707,60 +5281,22 @@
     </w:p>
     <w:p>
       <w:r>
-        <w:t xml:space="preserve">Les cellules LSTM se distinguent par leur capacité à retenir et à oublier des informations de manière sélective à travers trois types de </w:t>
-      </w:r>
-      <w:r>
-        <w:t>portes :</w:t>
-      </w:r>
-      <w:r>
-        <w:t xml:space="preserve"> la porte d'oubli</w:t>
-      </w:r>
-      <w:r>
-        <w:t xml:space="preserve"> (</w:t>
-      </w:r>
-      <w:proofErr w:type="spellStart"/>
-      <w:r>
-        <w:t>forget</w:t>
-      </w:r>
-      <w:proofErr w:type="spellEnd"/>
-      <w:r>
-        <w:t xml:space="preserve"> </w:t>
-      </w:r>
-      <w:proofErr w:type="spellStart"/>
-      <w:r>
-        <w:t>gate</w:t>
-      </w:r>
-      <w:proofErr w:type="spellEnd"/>
-      <w:r>
-        <w:t>)</w:t>
+        <w:t>Les cellules LSTM se distinguent par leur capacité à retenir et à oublier des informations de manière sélective à travers trois types de portes : la porte d'oubli</w:t>
+      </w:r>
+      <w:r>
+        <w:t xml:space="preserve"> (forget gate)</w:t>
       </w:r>
       <w:r>
         <w:t>, la porte d'entrée</w:t>
       </w:r>
       <w:r>
-        <w:t xml:space="preserve"> (input </w:t>
-      </w:r>
-      <w:proofErr w:type="spellStart"/>
-      <w:r>
-        <w:t>gate</w:t>
-      </w:r>
-      <w:proofErr w:type="spellEnd"/>
-      <w:r>
-        <w:t>)</w:t>
+        <w:t xml:space="preserve"> (input gate)</w:t>
       </w:r>
       <w:r>
         <w:t xml:space="preserve"> et la porte de sortie</w:t>
       </w:r>
       <w:r>
-        <w:t xml:space="preserve"> (Output </w:t>
-      </w:r>
-      <w:proofErr w:type="spellStart"/>
-      <w:r>
-        <w:t>gate</w:t>
-      </w:r>
-      <w:proofErr w:type="spellEnd"/>
-      <w:r>
-        <w:t>)</w:t>
+        <w:t xml:space="preserve"> (Output gate)</w:t>
       </w:r>
       <w:r>
         <w:t>. Chaque porte joue un rôle crucial dans la gestion des données à chaque étape du traitement séquentiel.</w:t>
@@ -5789,36 +5325,15 @@
           <w:numId w:val="31"/>
         </w:numPr>
       </w:pPr>
-      <w:proofErr w:type="spellStart"/>
       <w:r>
         <w:rPr>
           <w:b/>
           <w:bCs/>
         </w:rPr>
-        <w:t>Cell</w:t>
-      </w:r>
-      <w:proofErr w:type="spellEnd"/>
-      <w:r>
-        <w:rPr>
-          <w:b/>
-          <w:bCs/>
-        </w:rPr>
-        <w:t xml:space="preserve"> </w:t>
-      </w:r>
-      <w:proofErr w:type="gramStart"/>
-      <w:r>
-        <w:rPr>
-          <w:b/>
-          <w:bCs/>
-        </w:rPr>
-        <w:t>state</w:t>
-      </w:r>
-      <w:r>
-        <w:t>:</w:t>
-      </w:r>
-      <w:proofErr w:type="gramEnd"/>
-      <w:r>
-        <w:t xml:space="preserve"> Il s'agit de l'état de la cellule qui agrège les données de tous les états précédents. C'est ici que se trouve la "mémoire" à long terme du LSTM.</w:t>
+        <w:t>Cell state</w:t>
+      </w:r>
+      <w:r>
+        <w:t>: Il s'agit de l'état de la cellule qui agrège les données de tous les états précédents. C'est ici que se trouve la "mémoire" à long terme du LSTM.</w:t>
       </w:r>
     </w:p>
     <w:p>
@@ -5828,36 +5343,15 @@
           <w:numId w:val="31"/>
         </w:numPr>
       </w:pPr>
-      <w:proofErr w:type="spellStart"/>
       <w:r>
         <w:rPr>
           <w:b/>
           <w:bCs/>
         </w:rPr>
-        <w:t>Hidden</w:t>
-      </w:r>
-      <w:proofErr w:type="spellEnd"/>
-      <w:r>
-        <w:rPr>
-          <w:b/>
-          <w:bCs/>
-        </w:rPr>
-        <w:t xml:space="preserve"> </w:t>
-      </w:r>
-      <w:proofErr w:type="gramStart"/>
-      <w:r>
-        <w:rPr>
-          <w:b/>
-          <w:bCs/>
-        </w:rPr>
-        <w:t>state</w:t>
-      </w:r>
-      <w:r>
-        <w:t>:</w:t>
-      </w:r>
-      <w:proofErr w:type="gramEnd"/>
-      <w:r>
-        <w:t xml:space="preserve"> Cet état encode la caractérisation de l'entrée précédente. Il est utilisé pour la sortie actuelle et également passé à la prochaine étape temporelle.</w:t>
+        <w:t>Hidden state</w:t>
+      </w:r>
+      <w:r>
+        <w:t>: Cet état encode la caractérisation de l'entrée précédente. Il est utilisé pour la sortie actuelle et également passé à la prochaine étape temporelle.</w:t>
       </w:r>
     </w:p>
     <w:p>
@@ -5867,36 +5361,15 @@
           <w:numId w:val="31"/>
         </w:numPr>
       </w:pPr>
-      <w:proofErr w:type="spellStart"/>
       <w:r>
         <w:rPr>
           <w:b/>
           <w:bCs/>
         </w:rPr>
-        <w:t>Current</w:t>
-      </w:r>
-      <w:proofErr w:type="spellEnd"/>
-      <w:r>
-        <w:rPr>
-          <w:b/>
-          <w:bCs/>
-        </w:rPr>
-        <w:t xml:space="preserve"> </w:t>
-      </w:r>
-      <w:proofErr w:type="gramStart"/>
-      <w:r>
-        <w:rPr>
-          <w:b/>
-          <w:bCs/>
-        </w:rPr>
-        <w:t>input</w:t>
-      </w:r>
-      <w:r>
-        <w:t>:</w:t>
-      </w:r>
-      <w:proofErr w:type="gramEnd"/>
-      <w:r>
-        <w:t xml:space="preserve"> C'est l'entrée actuelle, par exemple, un mot dans une phrase pour le traitement de texte.</w:t>
+        <w:t>Current input</w:t>
+      </w:r>
+      <w:r>
+        <w:t>: C'est l'entrée actuelle, par exemple, un mot dans une phrase pour le traitement de texte.</w:t>
       </w:r>
     </w:p>
     <w:p>
@@ -5926,27 +5399,11 @@
         <w:rPr>
           <w:rStyle w:val="Strong"/>
         </w:rPr>
-        <w:t xml:space="preserve">Porte d'Oubli (Forget </w:t>
-      </w:r>
-      <w:proofErr w:type="spellStart"/>
-      <w:r>
-        <w:rPr>
-          <w:rStyle w:val="Strong"/>
-        </w:rPr>
-        <w:t>Gate</w:t>
-      </w:r>
-      <w:proofErr w:type="spellEnd"/>
-      <w:proofErr w:type="gramStart"/>
-      <w:r>
-        <w:rPr>
-          <w:rStyle w:val="Strong"/>
-        </w:rPr>
-        <w:t>)</w:t>
+        <w:t>Porte d'Oubli (Forget Gate)</w:t>
       </w:r>
       <w:r>
         <w:t>:</w:t>
       </w:r>
-      <w:proofErr w:type="gramEnd"/>
     </w:p>
     <w:p>
       <w:pPr>
@@ -5957,15 +5414,7 @@
         <w:spacing w:before="100" w:beforeAutospacing="1" w:after="100" w:afterAutospacing="1" w:line="240" w:lineRule="auto"/>
       </w:pPr>
       <w:r>
-        <w:t xml:space="preserve">La porte d'oubli décide quelles informations de l'état de la cellule doivent être oubliées. Cela se fait via une fonction sigmoïde suivie d'une multiplication </w:t>
-      </w:r>
-      <w:proofErr w:type="spellStart"/>
-      <w:r>
-        <w:t>pointwise</w:t>
-      </w:r>
-      <w:proofErr w:type="spellEnd"/>
-      <w:r>
-        <w:t>.</w:t>
+        <w:t>La porte d'oubli décide quelles informations de l'état de la cellule doivent être oubliées. Cela se fait via une fonction sigmoïde suivie d'une multiplication pointwise.</w:t>
       </w:r>
     </w:p>
     <w:p>
@@ -5979,28 +5428,12 @@
       <w:r>
         <w:t xml:space="preserve">Équation : </w:t>
       </w:r>
-      <w:proofErr w:type="spellStart"/>
       <w:r>
         <w:rPr>
           <w:rStyle w:val="katex-mathml"/>
         </w:rPr>
-        <w:t>ft</w:t>
-      </w:r>
-      <w:proofErr w:type="spellEnd"/>
-      <w:r>
-        <w:rPr>
-          <w:rStyle w:val="katex-mathml"/>
-        </w:rPr>
-        <w:t>=σ(</w:t>
-      </w:r>
-      <w:proofErr w:type="spellStart"/>
-      <w:r>
-        <w:rPr>
-          <w:rStyle w:val="katex-mathml"/>
-        </w:rPr>
-        <w:t>Wf</w:t>
-      </w:r>
-      <w:proofErr w:type="spellEnd"/>
+        <w:t>ft=σ(Wf</w:t>
+      </w:r>
       <w:r>
         <w:rPr>
           <w:rStyle w:val="katex-mathml"/>
@@ -6012,114 +5445,14 @@
         <w:rPr>
           <w:rStyle w:val="katex-mathml"/>
         </w:rPr>
-        <w:t>[ht−</w:t>
-      </w:r>
-      <w:proofErr w:type="gramStart"/>
-      <w:r>
-        <w:rPr>
-          <w:rStyle w:val="katex-mathml"/>
-        </w:rPr>
-        <w:t>1,xt</w:t>
-      </w:r>
-      <w:proofErr w:type="gramEnd"/>
-      <w:r>
-        <w:rPr>
-          <w:rStyle w:val="katex-mathml"/>
-        </w:rPr>
-        <w:t>]+</w:t>
-      </w:r>
-      <w:proofErr w:type="spellStart"/>
-      <w:r>
-        <w:rPr>
-          <w:rStyle w:val="katex-mathml"/>
-        </w:rPr>
-        <w:t>bf</w:t>
-      </w:r>
-      <w:proofErr w:type="spellEnd"/>
-      <w:r>
-        <w:rPr>
-          <w:rStyle w:val="katex-mathml"/>
-        </w:rPr>
-        <w:t>)</w:t>
-      </w:r>
-      <w:proofErr w:type="spellStart"/>
-      <w:r>
-        <w:rPr>
-          <w:rStyle w:val="katex-mathml"/>
-        </w:rPr>
-        <w:t>f_t</w:t>
-      </w:r>
-      <w:proofErr w:type="spellEnd"/>
-      <w:r>
-        <w:rPr>
-          <w:rStyle w:val="katex-mathml"/>
-        </w:rPr>
-        <w:t xml:space="preserve"> = \sigma(</w:t>
-      </w:r>
-      <w:proofErr w:type="spellStart"/>
-      <w:r>
-        <w:rPr>
-          <w:rStyle w:val="katex-mathml"/>
-        </w:rPr>
-        <w:t>W_f</w:t>
-      </w:r>
-      <w:proofErr w:type="spellEnd"/>
-      <w:r>
-        <w:rPr>
-          <w:rStyle w:val="katex-mathml"/>
-        </w:rPr>
-        <w:t xml:space="preserve"> \</w:t>
-      </w:r>
-      <w:proofErr w:type="spellStart"/>
-      <w:r>
-        <w:rPr>
-          <w:rStyle w:val="katex-mathml"/>
-        </w:rPr>
-        <w:t>cdot</w:t>
-      </w:r>
-      <w:proofErr w:type="spellEnd"/>
-      <w:r>
-        <w:rPr>
-          <w:rStyle w:val="katex-mathml"/>
-        </w:rPr>
-        <w:t xml:space="preserve"> [h_{t-1}, </w:t>
-      </w:r>
-      <w:proofErr w:type="spellStart"/>
-      <w:r>
-        <w:rPr>
-          <w:rStyle w:val="katex-mathml"/>
-        </w:rPr>
-        <w:t>x_t</w:t>
-      </w:r>
-      <w:proofErr w:type="spellEnd"/>
-      <w:r>
-        <w:rPr>
-          <w:rStyle w:val="katex-mathml"/>
-        </w:rPr>
-        <w:t xml:space="preserve">] + </w:t>
-      </w:r>
-      <w:proofErr w:type="spellStart"/>
-      <w:r>
-        <w:rPr>
-          <w:rStyle w:val="katex-mathml"/>
-        </w:rPr>
-        <w:t>b_f</w:t>
-      </w:r>
-      <w:proofErr w:type="spellEnd"/>
-      <w:r>
-        <w:rPr>
-          <w:rStyle w:val="katex-mathml"/>
-        </w:rPr>
-        <w:t>)</w:t>
-      </w:r>
-      <w:proofErr w:type="spellStart"/>
+        <w:t>[ht−1,xt]+bf)f_t = \sigma(W_f \cdot [h_{t-1}, x_t] + b_f)</w:t>
+      </w:r>
       <w:r>
         <w:rPr>
           <w:rStyle w:val="mord"/>
         </w:rPr>
         <w:t>ft</w:t>
       </w:r>
-      <w:proofErr w:type="spellEnd"/>
       <w:r>
         <w:rPr>
           <w:rStyle w:val="vlist-s"/>
@@ -6144,14 +5477,12 @@
         </w:rPr>
         <w:t>(</w:t>
       </w:r>
-      <w:proofErr w:type="spellStart"/>
       <w:r>
         <w:rPr>
           <w:rStyle w:val="mord"/>
         </w:rPr>
         <w:t>Wf</w:t>
       </w:r>
-      <w:proofErr w:type="spellEnd"/>
       <w:r>
         <w:rPr>
           <w:rStyle w:val="vlist-s"/>
@@ -6201,14 +5532,12 @@
         </w:rPr>
         <w:t>,</w:t>
       </w:r>
-      <w:proofErr w:type="spellStart"/>
       <w:r>
         <w:rPr>
           <w:rStyle w:val="mord"/>
         </w:rPr>
         <w:t>xt</w:t>
       </w:r>
-      <w:proofErr w:type="spellEnd"/>
       <w:r>
         <w:rPr>
           <w:rStyle w:val="vlist-s"/>
@@ -6227,14 +5556,12 @@
         </w:rPr>
         <w:t>+</w:t>
       </w:r>
-      <w:proofErr w:type="spellStart"/>
       <w:r>
         <w:rPr>
           <w:rStyle w:val="mord"/>
         </w:rPr>
         <w:t>bf</w:t>
       </w:r>
-      <w:proofErr w:type="spellEnd"/>
       <w:r>
         <w:rPr>
           <w:rStyle w:val="vlist-s"/>
@@ -6256,20 +5583,11 @@
         </w:numPr>
         <w:spacing w:before="100" w:beforeAutospacing="1" w:after="100" w:afterAutospacing="1" w:line="240" w:lineRule="auto"/>
       </w:pPr>
-      <w:proofErr w:type="spellStart"/>
-      <w:proofErr w:type="gramStart"/>
       <w:r>
         <w:rPr>
           <w:rStyle w:val="katex-mathml"/>
         </w:rPr>
-        <w:t>ftf</w:t>
-      </w:r>
-      <w:proofErr w:type="gramEnd"/>
-      <w:r>
-        <w:rPr>
-          <w:rStyle w:val="katex-mathml"/>
-        </w:rPr>
-        <w:t>_t</w:t>
+        <w:t>ftf_t</w:t>
       </w:r>
       <w:r>
         <w:rPr>
@@ -6277,7 +5595,6 @@
         </w:rPr>
         <w:t>ft</w:t>
       </w:r>
-      <w:proofErr w:type="spellEnd"/>
       <w:r>
         <w:rPr>
           <w:rStyle w:val="vlist-s"/>
@@ -6296,19 +5613,11 @@
         </w:numPr>
         <w:spacing w:before="100" w:beforeAutospacing="1" w:after="100" w:afterAutospacing="1" w:line="240" w:lineRule="auto"/>
       </w:pPr>
-      <w:proofErr w:type="spellStart"/>
       <w:r>
         <w:rPr>
           <w:rStyle w:val="katex-mathml"/>
         </w:rPr>
-        <w:t>WfW_</w:t>
-      </w:r>
-      <w:proofErr w:type="gramStart"/>
-      <w:r>
-        <w:rPr>
-          <w:rStyle w:val="katex-mathml"/>
-        </w:rPr>
-        <w:t>f</w:t>
+        <w:t>WfW_f</w:t>
       </w:r>
       <w:r>
         <w:rPr>
@@ -6316,7 +5625,6 @@
         </w:rPr>
         <w:t>Wf</w:t>
       </w:r>
-      <w:proofErr w:type="spellEnd"/>
       <w:r>
         <w:rPr>
           <w:rStyle w:val="vlist-s"/>
@@ -6324,11 +5632,7 @@
         <w:t>​</w:t>
       </w:r>
       <w:r>
-        <w:t>:</w:t>
-      </w:r>
-      <w:proofErr w:type="gramEnd"/>
-      <w:r>
-        <w:t xml:space="preserve"> Poids de la porte d'oubli.</w:t>
+        <w:t>: Poids de la porte d'oubli.</w:t>
       </w:r>
     </w:p>
     <w:p>
@@ -6339,19 +5643,11 @@
         </w:numPr>
         <w:spacing w:before="100" w:beforeAutospacing="1" w:after="100" w:afterAutospacing="1" w:line="240" w:lineRule="auto"/>
       </w:pPr>
-      <w:proofErr w:type="gramStart"/>
       <w:r>
         <w:rPr>
           <w:rStyle w:val="katex-mathml"/>
         </w:rPr>
-        <w:t>ht</w:t>
-      </w:r>
-      <w:proofErr w:type="gramEnd"/>
-      <w:r>
-        <w:rPr>
-          <w:rStyle w:val="katex-mathml"/>
-        </w:rPr>
-        <w:t>−1h_{t-1}</w:t>
+        <w:t>ht−1h_{t-1}</w:t>
       </w:r>
       <w:r>
         <w:rPr>
@@ -6416,20 +5712,11 @@
         </w:numPr>
         <w:spacing w:before="100" w:beforeAutospacing="1" w:after="100" w:afterAutospacing="1" w:line="240" w:lineRule="auto"/>
       </w:pPr>
-      <w:proofErr w:type="spellStart"/>
-      <w:proofErr w:type="gramStart"/>
       <w:r>
         <w:rPr>
           <w:rStyle w:val="katex-mathml"/>
         </w:rPr>
-        <w:t>xtx</w:t>
-      </w:r>
-      <w:proofErr w:type="gramEnd"/>
-      <w:r>
-        <w:rPr>
-          <w:rStyle w:val="katex-mathml"/>
-        </w:rPr>
-        <w:t>_t</w:t>
+        <w:t>xtx_t</w:t>
       </w:r>
       <w:r>
         <w:rPr>
@@ -6437,7 +5724,6 @@
         </w:rPr>
         <w:t>xt</w:t>
       </w:r>
-      <w:proofErr w:type="spellEnd"/>
       <w:r>
         <w:rPr>
           <w:rStyle w:val="vlist-s"/>
@@ -6456,20 +5742,11 @@
         </w:numPr>
         <w:spacing w:before="100" w:beforeAutospacing="1" w:after="100" w:afterAutospacing="1" w:line="240" w:lineRule="auto"/>
       </w:pPr>
-      <w:proofErr w:type="spellStart"/>
-      <w:proofErr w:type="gramStart"/>
       <w:r>
         <w:rPr>
           <w:rStyle w:val="katex-mathml"/>
         </w:rPr>
-        <w:t>bfb</w:t>
-      </w:r>
-      <w:proofErr w:type="gramEnd"/>
-      <w:r>
-        <w:rPr>
-          <w:rStyle w:val="katex-mathml"/>
-        </w:rPr>
-        <w:t>_f</w:t>
+        <w:t>bfb_f</w:t>
       </w:r>
       <w:r>
         <w:rPr>
@@ -6477,7 +5754,6 @@
         </w:rPr>
         <w:t>bf</w:t>
       </w:r>
-      <w:proofErr w:type="spellEnd"/>
       <w:r>
         <w:rPr>
           <w:rStyle w:val="vlist-s"/>
@@ -6500,27 +5776,11 @@
         <w:rPr>
           <w:rStyle w:val="Strong"/>
         </w:rPr>
-        <w:t xml:space="preserve">Porte d'Entrée (Input </w:t>
-      </w:r>
-      <w:proofErr w:type="spellStart"/>
-      <w:r>
-        <w:rPr>
-          <w:rStyle w:val="Strong"/>
-        </w:rPr>
-        <w:t>Gate</w:t>
-      </w:r>
-      <w:proofErr w:type="spellEnd"/>
-      <w:proofErr w:type="gramStart"/>
-      <w:r>
-        <w:rPr>
-          <w:rStyle w:val="Strong"/>
-        </w:rPr>
-        <w:t>)</w:t>
+        <w:t>Porte d'Entrée (Input Gate)</w:t>
       </w:r>
       <w:r>
         <w:t>:</w:t>
       </w:r>
-      <w:proofErr w:type="gramEnd"/>
     </w:p>
     <w:p>
       <w:pPr>
@@ -6531,15 +5791,7 @@
         <w:spacing w:before="100" w:beforeAutospacing="1" w:after="100" w:afterAutospacing="1" w:line="240" w:lineRule="auto"/>
       </w:pPr>
       <w:r>
-        <w:t xml:space="preserve">La porte d'entrée sélectionne les nouvelles informations à ajouter à l'état de la cellule. Elle utilise une combinaison de fonction sigmoïde et </w:t>
-      </w:r>
-      <w:proofErr w:type="spellStart"/>
-      <w:r>
-        <w:t>tanh</w:t>
-      </w:r>
-      <w:proofErr w:type="spellEnd"/>
-      <w:r>
-        <w:t xml:space="preserve"> pour ajouter les informations pertinentes à l'état de la cellule.</w:t>
+        <w:t>La porte d'entrée sélectionne les nouvelles informations à ajouter à l'état de la cellule. Elle utilise une combinaison de fonction sigmoïde et tanh pour ajouter les informations pertinentes à l'état de la cellule.</w:t>
       </w:r>
     </w:p>
     <w:p>
@@ -6553,27 +5805,11 @@
           <w:lang w:val="en-US"/>
         </w:rPr>
       </w:pPr>
-      <w:proofErr w:type="spellStart"/>
-      <w:proofErr w:type="gramStart"/>
-      <w:r>
-        <w:rPr>
-          <w:lang w:val="en-US"/>
-        </w:rPr>
-        <w:t>Équation</w:t>
-      </w:r>
-      <w:proofErr w:type="spellEnd"/>
-      <w:r>
-        <w:rPr>
-          <w:lang w:val="en-US"/>
-        </w:rPr>
-        <w:t xml:space="preserve"> :</w:t>
-      </w:r>
-      <w:proofErr w:type="gramEnd"/>
-      <w:r>
-        <w:rPr>
-          <w:lang w:val="en-US"/>
-        </w:rPr>
-        <w:t xml:space="preserve"> </w:t>
+      <w:r>
+        <w:rPr>
+          <w:lang w:val="en-US"/>
+        </w:rPr>
+        <w:t xml:space="preserve">Équation : </w:t>
       </w:r>
       <w:r>
         <w:rPr>
@@ -6608,87 +5844,7 @@
           <w:rStyle w:val="katex-mathml"/>
           <w:lang w:val="en-US"/>
         </w:rPr>
-        <w:t>[ht−1,xt]+bi)</w:t>
-      </w:r>
-      <w:proofErr w:type="spellStart"/>
-      <w:r>
-        <w:rPr>
-          <w:rStyle w:val="katex-mathml"/>
-          <w:lang w:val="en-US"/>
-        </w:rPr>
-        <w:t>i_t</w:t>
-      </w:r>
-      <w:proofErr w:type="spellEnd"/>
-      <w:r>
-        <w:rPr>
-          <w:rStyle w:val="katex-mathml"/>
-          <w:lang w:val="en-US"/>
-        </w:rPr>
-        <w:t xml:space="preserve"> = \sigma(</w:t>
-      </w:r>
-      <w:proofErr w:type="spellStart"/>
-      <w:r>
-        <w:rPr>
-          <w:rStyle w:val="katex-mathml"/>
-          <w:lang w:val="en-US"/>
-        </w:rPr>
-        <w:t>W_i</w:t>
-      </w:r>
-      <w:proofErr w:type="spellEnd"/>
-      <w:r>
-        <w:rPr>
-          <w:rStyle w:val="katex-mathml"/>
-          <w:lang w:val="en-US"/>
-        </w:rPr>
-        <w:t xml:space="preserve"> \</w:t>
-      </w:r>
-      <w:proofErr w:type="spellStart"/>
-      <w:r>
-        <w:rPr>
-          <w:rStyle w:val="katex-mathml"/>
-          <w:lang w:val="en-US"/>
-        </w:rPr>
-        <w:t>cdot</w:t>
-      </w:r>
-      <w:proofErr w:type="spellEnd"/>
-      <w:r>
-        <w:rPr>
-          <w:rStyle w:val="katex-mathml"/>
-          <w:lang w:val="en-US"/>
-        </w:rPr>
-        <w:t xml:space="preserve"> [h_{t-1}, </w:t>
-      </w:r>
-      <w:proofErr w:type="spellStart"/>
-      <w:r>
-        <w:rPr>
-          <w:rStyle w:val="katex-mathml"/>
-          <w:lang w:val="en-US"/>
-        </w:rPr>
-        <w:t>x_t</w:t>
-      </w:r>
-      <w:proofErr w:type="spellEnd"/>
-      <w:r>
-        <w:rPr>
-          <w:rStyle w:val="katex-mathml"/>
-          <w:lang w:val="en-US"/>
-        </w:rPr>
-        <w:t xml:space="preserve">] + </w:t>
-      </w:r>
-      <w:proofErr w:type="spellStart"/>
-      <w:r>
-        <w:rPr>
-          <w:rStyle w:val="katex-mathml"/>
-          <w:lang w:val="en-US"/>
-        </w:rPr>
-        <w:t>b_i</w:t>
-      </w:r>
-      <w:proofErr w:type="spellEnd"/>
-      <w:r>
-        <w:rPr>
-          <w:rStyle w:val="katex-mathml"/>
-          <w:lang w:val="en-US"/>
-        </w:rPr>
-        <w:t>)</w:t>
+        <w:t>[ht−1,xt]+bi)i_t = \sigma(W_i \cdot [h_{t-1}, x_t] + b_i)</w:t>
       </w:r>
       <w:r>
         <w:rPr>
@@ -6788,7 +5944,6 @@
         </w:rPr>
         <w:t>,</w:t>
       </w:r>
-      <w:proofErr w:type="spellStart"/>
       <w:r>
         <w:rPr>
           <w:rStyle w:val="mord"/>
@@ -6796,7 +5951,6 @@
         </w:rPr>
         <w:t>xt</w:t>
       </w:r>
-      <w:proofErr w:type="spellEnd"/>
       <w:r>
         <w:rPr>
           <w:rStyle w:val="vlist-s"/>
@@ -6848,20 +6002,11 @@
         </w:numPr>
         <w:spacing w:before="100" w:beforeAutospacing="1" w:after="100" w:afterAutospacing="1" w:line="240" w:lineRule="auto"/>
       </w:pPr>
-      <w:proofErr w:type="spellStart"/>
-      <w:proofErr w:type="gramStart"/>
       <w:r>
         <w:rPr>
           <w:rStyle w:val="katex-mathml"/>
         </w:rPr>
-        <w:t>iti</w:t>
-      </w:r>
-      <w:proofErr w:type="gramEnd"/>
-      <w:r>
-        <w:rPr>
-          <w:rStyle w:val="katex-mathml"/>
-        </w:rPr>
-        <w:t>_t</w:t>
+        <w:t>iti_t</w:t>
       </w:r>
       <w:r>
         <w:rPr>
@@ -6869,7 +6014,6 @@
         </w:rPr>
         <w:t>it</w:t>
       </w:r>
-      <w:proofErr w:type="spellEnd"/>
       <w:r>
         <w:rPr>
           <w:rStyle w:val="vlist-s"/>
@@ -6888,19 +6032,11 @@
         </w:numPr>
         <w:spacing w:before="100" w:beforeAutospacing="1" w:after="100" w:afterAutospacing="1" w:line="240" w:lineRule="auto"/>
       </w:pPr>
-      <w:proofErr w:type="spellStart"/>
       <w:r>
         <w:rPr>
           <w:rStyle w:val="katex-mathml"/>
         </w:rPr>
-        <w:t>WiW_</w:t>
-      </w:r>
-      <w:proofErr w:type="gramStart"/>
-      <w:r>
-        <w:rPr>
-          <w:rStyle w:val="katex-mathml"/>
-        </w:rPr>
-        <w:t>i</w:t>
+        <w:t>WiW_i</w:t>
       </w:r>
       <w:r>
         <w:rPr>
@@ -6908,7 +6044,6 @@
         </w:rPr>
         <w:t>Wi</w:t>
       </w:r>
-      <w:proofErr w:type="spellEnd"/>
       <w:r>
         <w:rPr>
           <w:rStyle w:val="vlist-s"/>
@@ -6916,11 +6051,7 @@
         <w:t>​</w:t>
       </w:r>
       <w:r>
-        <w:t>:</w:t>
-      </w:r>
-      <w:proofErr w:type="gramEnd"/>
-      <w:r>
-        <w:t xml:space="preserve"> Poids de la porte d'entrée.</w:t>
+        <w:t>: Poids de la porte d'entrée.</w:t>
       </w:r>
     </w:p>
     <w:p>
@@ -6931,20 +6062,11 @@
         </w:numPr>
         <w:spacing w:before="100" w:beforeAutospacing="1" w:after="100" w:afterAutospacing="1" w:line="240" w:lineRule="auto"/>
       </w:pPr>
-      <w:proofErr w:type="spellStart"/>
-      <w:proofErr w:type="gramStart"/>
       <w:r>
         <w:rPr>
           <w:rStyle w:val="katex-mathml"/>
         </w:rPr>
-        <w:t>bib</w:t>
-      </w:r>
-      <w:proofErr w:type="gramEnd"/>
-      <w:r>
-        <w:rPr>
-          <w:rStyle w:val="katex-mathml"/>
-        </w:rPr>
-        <w:t>_i</w:t>
+        <w:t>bib_i</w:t>
       </w:r>
       <w:r>
         <w:rPr>
@@ -6952,7 +6074,6 @@
         </w:rPr>
         <w:t>bi</w:t>
       </w:r>
-      <w:proofErr w:type="spellEnd"/>
       <w:r>
         <w:rPr>
           <w:rStyle w:val="vlist-s"/>
@@ -6975,27 +6096,11 @@
         <w:rPr>
           <w:rStyle w:val="Strong"/>
         </w:rPr>
-        <w:t xml:space="preserve">Porte de Sortie (Output </w:t>
-      </w:r>
-      <w:proofErr w:type="spellStart"/>
-      <w:r>
-        <w:rPr>
-          <w:rStyle w:val="Strong"/>
-        </w:rPr>
-        <w:t>Gate</w:t>
-      </w:r>
-      <w:proofErr w:type="spellEnd"/>
-      <w:proofErr w:type="gramStart"/>
-      <w:r>
-        <w:rPr>
-          <w:rStyle w:val="Strong"/>
-        </w:rPr>
-        <w:t>)</w:t>
+        <w:t>Porte de Sortie (Output Gate)</w:t>
       </w:r>
       <w:r>
         <w:t>:</w:t>
       </w:r>
-      <w:proofErr w:type="gramEnd"/>
     </w:p>
     <w:p>
       <w:pPr>
@@ -7006,17 +6111,8 @@
         <w:spacing w:before="100" w:beforeAutospacing="1" w:after="100" w:afterAutospacing="1" w:line="240" w:lineRule="auto"/>
       </w:pPr>
       <w:r>
-        <w:t>La porte de sortie décide quelles informations de l'état de la cellule vont influencer la sortie à la prochaine étape. Elle combine les informations des portes précédentes pour former la sortie "</w:t>
-      </w:r>
-      <w:proofErr w:type="spellStart"/>
-      <w:r>
-        <w:t>hidden</w:t>
-      </w:r>
-      <w:proofErr w:type="spellEnd"/>
-      <w:r>
-        <w:t xml:space="preserve">", utilisée soit comme prochaine entrée </w:t>
-      </w:r>
-      <w:proofErr w:type="spellStart"/>
+        <w:t xml:space="preserve">La porte de sortie décide quelles informations de l'état de la cellule vont influencer la sortie à la prochaine étape. Elle combine les informations des portes précédentes pour former la sortie "hidden", utilisée soit comme prochaine entrée </w:t>
+      </w:r>
       <w:r>
         <w:rPr>
           <w:rStyle w:val="katex-mathml"/>
@@ -7029,7 +6125,6 @@
         </w:rPr>
         <w:t>ht</w:t>
       </w:r>
-      <w:proofErr w:type="spellEnd"/>
       <w:r>
         <w:rPr>
           <w:rStyle w:val="vlist-s"/>
@@ -7039,7 +6134,6 @@
       <w:r>
         <w:t xml:space="preserve">, soit pour effectuer une prédiction </w:t>
       </w:r>
-      <w:proofErr w:type="spellStart"/>
       <w:r>
         <w:rPr>
           <w:rStyle w:val="katex-mathml"/>
@@ -7052,7 +6146,6 @@
         </w:rPr>
         <w:t>yt</w:t>
       </w:r>
-      <w:proofErr w:type="spellEnd"/>
       <w:r>
         <w:rPr>
           <w:rStyle w:val="vlist-s"/>
@@ -7074,28 +6167,12 @@
       <w:r>
         <w:t xml:space="preserve">Équation : </w:t>
       </w:r>
-      <w:proofErr w:type="spellStart"/>
       <w:r>
         <w:rPr>
           <w:rStyle w:val="katex-mathml"/>
         </w:rPr>
-        <w:t>ot</w:t>
-      </w:r>
-      <w:proofErr w:type="spellEnd"/>
-      <w:r>
-        <w:rPr>
-          <w:rStyle w:val="katex-mathml"/>
-        </w:rPr>
-        <w:t>=σ(</w:t>
-      </w:r>
-      <w:proofErr w:type="spellStart"/>
-      <w:r>
-        <w:rPr>
-          <w:rStyle w:val="katex-mathml"/>
-        </w:rPr>
-        <w:t>Wo</w:t>
-      </w:r>
-      <w:proofErr w:type="spellEnd"/>
+        <w:t>ot=σ(Wo</w:t>
+      </w:r>
       <w:r>
         <w:rPr>
           <w:rStyle w:val="katex-mathml"/>
@@ -7107,114 +6184,14 @@
         <w:rPr>
           <w:rStyle w:val="katex-mathml"/>
         </w:rPr>
-        <w:t>[ht−</w:t>
-      </w:r>
-      <w:proofErr w:type="gramStart"/>
-      <w:r>
-        <w:rPr>
-          <w:rStyle w:val="katex-mathml"/>
-        </w:rPr>
-        <w:t>1,xt</w:t>
-      </w:r>
-      <w:proofErr w:type="gramEnd"/>
-      <w:r>
-        <w:rPr>
-          <w:rStyle w:val="katex-mathml"/>
-        </w:rPr>
-        <w:t>]+</w:t>
-      </w:r>
-      <w:proofErr w:type="spellStart"/>
-      <w:r>
-        <w:rPr>
-          <w:rStyle w:val="katex-mathml"/>
-        </w:rPr>
-        <w:t>bo</w:t>
-      </w:r>
-      <w:proofErr w:type="spellEnd"/>
-      <w:r>
-        <w:rPr>
-          <w:rStyle w:val="katex-mathml"/>
-        </w:rPr>
-        <w:t>)</w:t>
-      </w:r>
-      <w:proofErr w:type="spellStart"/>
-      <w:r>
-        <w:rPr>
-          <w:rStyle w:val="katex-mathml"/>
-        </w:rPr>
-        <w:t>o_t</w:t>
-      </w:r>
-      <w:proofErr w:type="spellEnd"/>
-      <w:r>
-        <w:rPr>
-          <w:rStyle w:val="katex-mathml"/>
-        </w:rPr>
-        <w:t xml:space="preserve"> = \sigma(</w:t>
-      </w:r>
-      <w:proofErr w:type="spellStart"/>
-      <w:r>
-        <w:rPr>
-          <w:rStyle w:val="katex-mathml"/>
-        </w:rPr>
-        <w:t>W_o</w:t>
-      </w:r>
-      <w:proofErr w:type="spellEnd"/>
-      <w:r>
-        <w:rPr>
-          <w:rStyle w:val="katex-mathml"/>
-        </w:rPr>
-        <w:t xml:space="preserve"> \</w:t>
-      </w:r>
-      <w:proofErr w:type="spellStart"/>
-      <w:r>
-        <w:rPr>
-          <w:rStyle w:val="katex-mathml"/>
-        </w:rPr>
-        <w:t>cdot</w:t>
-      </w:r>
-      <w:proofErr w:type="spellEnd"/>
-      <w:r>
-        <w:rPr>
-          <w:rStyle w:val="katex-mathml"/>
-        </w:rPr>
-        <w:t xml:space="preserve"> [h_{t-1}, </w:t>
-      </w:r>
-      <w:proofErr w:type="spellStart"/>
-      <w:r>
-        <w:rPr>
-          <w:rStyle w:val="katex-mathml"/>
-        </w:rPr>
-        <w:t>x_t</w:t>
-      </w:r>
-      <w:proofErr w:type="spellEnd"/>
-      <w:r>
-        <w:rPr>
-          <w:rStyle w:val="katex-mathml"/>
-        </w:rPr>
-        <w:t xml:space="preserve">] + </w:t>
-      </w:r>
-      <w:proofErr w:type="spellStart"/>
-      <w:r>
-        <w:rPr>
-          <w:rStyle w:val="katex-mathml"/>
-        </w:rPr>
-        <w:t>b_o</w:t>
-      </w:r>
-      <w:proofErr w:type="spellEnd"/>
-      <w:r>
-        <w:rPr>
-          <w:rStyle w:val="katex-mathml"/>
-        </w:rPr>
-        <w:t>)</w:t>
-      </w:r>
-      <w:proofErr w:type="spellStart"/>
+        <w:t>[ht−1,xt]+bo)o_t = \sigma(W_o \cdot [h_{t-1}, x_t] + b_o)</w:t>
+      </w:r>
       <w:r>
         <w:rPr>
           <w:rStyle w:val="mord"/>
         </w:rPr>
         <w:t>ot</w:t>
       </w:r>
-      <w:proofErr w:type="spellEnd"/>
       <w:r>
         <w:rPr>
           <w:rStyle w:val="vlist-s"/>
@@ -7239,14 +6216,12 @@
         </w:rPr>
         <w:t>(</w:t>
       </w:r>
-      <w:proofErr w:type="spellStart"/>
       <w:r>
         <w:rPr>
           <w:rStyle w:val="mord"/>
         </w:rPr>
         <w:t>Wo</w:t>
       </w:r>
-      <w:proofErr w:type="spellEnd"/>
       <w:r>
         <w:rPr>
           <w:rStyle w:val="vlist-s"/>
@@ -7296,14 +6271,12 @@
         </w:rPr>
         <w:t>,</w:t>
       </w:r>
-      <w:proofErr w:type="spellStart"/>
       <w:r>
         <w:rPr>
           <w:rStyle w:val="mord"/>
         </w:rPr>
         <w:t>xt</w:t>
       </w:r>
-      <w:proofErr w:type="spellEnd"/>
       <w:r>
         <w:rPr>
           <w:rStyle w:val="vlist-s"/>
@@ -7322,14 +6295,12 @@
         </w:rPr>
         <w:t>+</w:t>
       </w:r>
-      <w:proofErr w:type="spellStart"/>
       <w:r>
         <w:rPr>
           <w:rStyle w:val="mord"/>
         </w:rPr>
         <w:t>bo</w:t>
       </w:r>
-      <w:proofErr w:type="spellEnd"/>
       <w:r>
         <w:rPr>
           <w:rStyle w:val="vlist-s"/>
@@ -7351,20 +6322,11 @@
         </w:numPr>
         <w:spacing w:before="100" w:beforeAutospacing="1" w:after="100" w:afterAutospacing="1" w:line="240" w:lineRule="auto"/>
       </w:pPr>
-      <w:proofErr w:type="spellStart"/>
-      <w:proofErr w:type="gramStart"/>
       <w:r>
         <w:rPr>
           <w:rStyle w:val="katex-mathml"/>
         </w:rPr>
-        <w:t>oto</w:t>
-      </w:r>
-      <w:proofErr w:type="gramEnd"/>
-      <w:r>
-        <w:rPr>
-          <w:rStyle w:val="katex-mathml"/>
-        </w:rPr>
-        <w:t>_t</w:t>
+        <w:t>oto_t</w:t>
       </w:r>
       <w:r>
         <w:rPr>
@@ -7372,7 +6334,6 @@
         </w:rPr>
         <w:t>ot</w:t>
       </w:r>
-      <w:proofErr w:type="spellEnd"/>
       <w:r>
         <w:rPr>
           <w:rStyle w:val="vlist-s"/>
@@ -7391,19 +6352,11 @@
         </w:numPr>
         <w:spacing w:before="100" w:beforeAutospacing="1" w:after="100" w:afterAutospacing="1" w:line="240" w:lineRule="auto"/>
       </w:pPr>
-      <w:proofErr w:type="spellStart"/>
       <w:r>
         <w:rPr>
           <w:rStyle w:val="katex-mathml"/>
         </w:rPr>
-        <w:t>WoW_</w:t>
-      </w:r>
-      <w:proofErr w:type="gramStart"/>
-      <w:r>
-        <w:rPr>
-          <w:rStyle w:val="katex-mathml"/>
-        </w:rPr>
-        <w:t>o</w:t>
+        <w:t>WoW_o</w:t>
       </w:r>
       <w:r>
         <w:rPr>
@@ -7411,7 +6364,6 @@
         </w:rPr>
         <w:t>Wo</w:t>
       </w:r>
-      <w:proofErr w:type="spellEnd"/>
       <w:r>
         <w:rPr>
           <w:rStyle w:val="vlist-s"/>
@@ -7419,11 +6371,7 @@
         <w:t>​</w:t>
       </w:r>
       <w:r>
-        <w:t>:</w:t>
-      </w:r>
-      <w:proofErr w:type="gramEnd"/>
-      <w:r>
-        <w:t xml:space="preserve"> Poids de la porte de sortie.</w:t>
+        <w:t>: Poids de la porte de sortie.</w:t>
       </w:r>
     </w:p>
     <w:p>
@@ -7434,20 +6382,11 @@
         </w:numPr>
         <w:spacing w:before="100" w:beforeAutospacing="1" w:after="100" w:afterAutospacing="1" w:line="240" w:lineRule="auto"/>
       </w:pPr>
-      <w:proofErr w:type="spellStart"/>
-      <w:proofErr w:type="gramStart"/>
       <w:r>
         <w:rPr>
           <w:rStyle w:val="katex-mathml"/>
         </w:rPr>
-        <w:t>bob</w:t>
-      </w:r>
-      <w:proofErr w:type="gramEnd"/>
-      <w:r>
-        <w:rPr>
-          <w:rStyle w:val="katex-mathml"/>
-        </w:rPr>
-        <w:t>_o</w:t>
+        <w:t>bob_o</w:t>
       </w:r>
       <w:r>
         <w:rPr>
@@ -7455,7 +6394,6 @@
         </w:rPr>
         <w:t>bo</w:t>
       </w:r>
-      <w:proofErr w:type="spellEnd"/>
       <w:r>
         <w:rPr>
           <w:rStyle w:val="vlist-s"/>
@@ -7512,31 +6450,7 @@
     </w:p>
     <w:p>
       <w:r>
-        <w:t xml:space="preserve">Le Transformer, une innovation majeure dans le domaine de l'apprentissage profond, a été dévoilé en 2017 dans l'essai "Attention </w:t>
-      </w:r>
-      <w:proofErr w:type="spellStart"/>
-      <w:r>
-        <w:t>is</w:t>
-      </w:r>
-      <w:proofErr w:type="spellEnd"/>
-      <w:r>
-        <w:t xml:space="preserve"> all </w:t>
-      </w:r>
-      <w:proofErr w:type="spellStart"/>
-      <w:r>
-        <w:t>you</w:t>
-      </w:r>
-      <w:proofErr w:type="spellEnd"/>
-      <w:r>
-        <w:t xml:space="preserve"> </w:t>
-      </w:r>
-      <w:proofErr w:type="spellStart"/>
-      <w:r>
-        <w:t>need</w:t>
-      </w:r>
-      <w:proofErr w:type="spellEnd"/>
-      <w:r>
-        <w:t>"</w:t>
+        <w:t>Le Transformer, une innovation majeure dans le domaine de l'apprentissage profond, a été dévoilé en 2017 dans l'essai "Attention is all you need"</w:t>
       </w:r>
       <w:r>
         <w:rPr>
@@ -7545,15 +6459,7 @@
         <w:footnoteReference w:id="7"/>
       </w:r>
       <w:r>
-        <w:t xml:space="preserve">. Conçu par une équipe de chercheurs talentueux de Google Brain et Google </w:t>
-      </w:r>
-      <w:proofErr w:type="spellStart"/>
-      <w:r>
-        <w:t>Research</w:t>
-      </w:r>
-      <w:proofErr w:type="spellEnd"/>
-      <w:r>
-        <w:t>, ce modèle révolutionnaire a été conçu pour pallier les lacunes observées dans les architectures précédentes, telles que les RNN et les LSTM.</w:t>
+        <w:t>. Conçu par une équipe de chercheurs talentueux de Google Brain et Google Research, ce modèle révolutionnaire a été conçu pour pallier les lacunes observées dans les architectures précédentes, telles que les RNN et les LSTM.</w:t>
       </w:r>
     </w:p>
     <w:p>
@@ -7561,10 +6467,7 @@
         <w:t>Au cœur du Transformer réside son mécanisme d'attention, qui permet au modèle de prendre en compte le contexte global de l'entrée. Contrairement aux RNN, qui traitent les données de manière séquentielle et donc lente, le Transformer peut exploiter la parallélisation pour accélérer considérablement le processus d'entraînement.</w:t>
       </w:r>
       <w:r>
-        <w:t xml:space="preserve"> </w:t>
-      </w:r>
-      <w:r>
-        <w:t>Ci-dessous</w:t>
+        <w:t xml:space="preserve"> Ci-dessous</w:t>
       </w:r>
       <w:r>
         <w:t xml:space="preserve"> </w:t>
@@ -7680,15 +6583,7 @@
     <w:p>
       <w:r>
         <w:lastRenderedPageBreak/>
-        <w:t>Le processus de self-attention repose sur trois vecteurs clés : le vecteur de requête (q), le vecteur de clé (k) et le vecteur de valeur (v). Chacun de ces vecteurs est indexé en fonction de la position du mot dans la séquence (par exemple, q1, k1 et v1 pour le premier mot). Ces vecteurs sont calculés en multipliant l'incorporation (</w:t>
-      </w:r>
-      <w:proofErr w:type="spellStart"/>
-      <w:r>
-        <w:t>embedding</w:t>
-      </w:r>
-      <w:proofErr w:type="spellEnd"/>
-      <w:r>
-        <w:t>) de la séquence d'entrée par trois matrices, qui sont ajustées pendant le processus d'entraînement du Transformer.</w:t>
+        <w:t>Le processus de self-attention repose sur trois vecteurs clés : le vecteur de requête (q), le vecteur de clé (k) et le vecteur de valeur (v). Chacun de ces vecteurs est indexé en fonction de la position du mot dans la séquence (par exemple, q1, k1 et v1 pour le premier mot). Ces vecteurs sont calculés en multipliant l'incorporation (embedding) de la séquence d'entrée par trois matrices, qui sont ajustées pendant le processus d'entraînement du Transformer.</w:t>
       </w:r>
     </w:p>
     <w:p>
@@ -7705,10 +6600,7 @@
         <w:t xml:space="preserve"> Encodeur</w:t>
       </w:r>
       <w:r>
-        <w:t xml:space="preserve"> et </w:t>
-      </w:r>
-      <w:r>
-        <w:t>Décodeur</w:t>
+        <w:t xml:space="preserve"> et Décodeur</w:t>
       </w:r>
       <w:bookmarkStart w:id="23" w:name="_Toc167600297"/>
     </w:p>
@@ -7717,31 +6609,12 @@
         <w:t>En ce qui concerne l'architecture spécifique du Transformer,</w:t>
       </w:r>
       <w:r>
-        <w:t xml:space="preserve"> </w:t>
-      </w:r>
-      <w:r>
-        <w:t xml:space="preserve">l'encodeur et le décodeur jouent des rôles essentiels. L'encodeur est constitué d'un empilement de N = 6 couches identiques, chaque couche comprenant deux sous-couches : un mécanisme de multi-têtes self-attention et un réseau de </w:t>
-      </w:r>
-      <w:proofErr w:type="spellStart"/>
-      <w:r>
-        <w:t>feed-forward</w:t>
-      </w:r>
-      <w:proofErr w:type="spellEnd"/>
-      <w:r>
-        <w:t>. L'entrée de chaque encodeur est la sortie du précédent, avec le premier encodeur recevant un vecteur d'incorporation et la sortie du dernier encodeur étant utilisée dans le décodeur.</w:t>
-      </w:r>
-    </w:p>
-    <w:p>
-      <w:r>
-        <w:t xml:space="preserve">Le décodeur, similaire à l'encodeur, est également composé de 6 couches identiques, intégrant une sous-couche de self-attention et un réseau </w:t>
-      </w:r>
-      <w:proofErr w:type="spellStart"/>
-      <w:r>
-        <w:t>feed-forward</w:t>
-      </w:r>
-      <w:proofErr w:type="spellEnd"/>
-      <w:r>
-        <w:t>. De plus, le décodeur comprend une couche d'attention encodeur-décodeur, qui permet au décodeur de se concentrer sur les parties pertinentes de la séquence d'entrée pendant le processus de décodage. Finalement, le dernier décodeur est connecté à un bloc de réseau neuronal linéaire + Soft-max, qui identifie les correspondances dans le vocabulaire pour les sorties du dernier encodeur.</w:t>
+        <w:t xml:space="preserve"> l'encodeur et le décodeur jouent des rôles essentiels. L'encodeur est constitué d'un empilement de N = 6 couches identiques, chaque couche comprenant deux sous-couches : un mécanisme de multi-têtes self-attention et un réseau de feed-forward. L'entrée de chaque encodeur est la sortie du précédent, avec le premier encodeur recevant un vecteur d'incorporation et la sortie du dernier encodeur étant utilisée dans le décodeur.</w:t>
+      </w:r>
+    </w:p>
+    <w:p>
+      <w:r>
+        <w:t>Le décodeur, similaire à l'encodeur, est également composé de 6 couches identiques, intégrant une sous-couche de self-attention et un réseau feed-forward. De plus, le décodeur comprend une couche d'attention encodeur-décodeur, qui permet au décodeur de se concentrer sur les parties pertinentes de la séquence d'entrée pendant le processus de décodage. Finalement, le dernier décodeur est connecté à un bloc de réseau neuronal linéaire + Soft-max, qui identifie les correspondances dans le vocabulaire pour les sorties du dernier encodeur.</w:t>
       </w:r>
     </w:p>
     <w:p/>
@@ -7763,31 +6636,7 @@
     </w:p>
     <w:p>
       <w:r>
-        <w:t>BERT (</w:t>
-      </w:r>
-      <w:proofErr w:type="spellStart"/>
-      <w:r>
-        <w:t>Bidirectional</w:t>
-      </w:r>
-      <w:proofErr w:type="spellEnd"/>
-      <w:r>
-        <w:t xml:space="preserve"> Encoder </w:t>
-      </w:r>
-      <w:proofErr w:type="spellStart"/>
-      <w:r>
-        <w:t>Representations</w:t>
-      </w:r>
-      <w:proofErr w:type="spellEnd"/>
-      <w:r>
-        <w:t xml:space="preserve"> </w:t>
-      </w:r>
-      <w:proofErr w:type="spellStart"/>
-      <w:r>
-        <w:t>from</w:t>
-      </w:r>
-      <w:proofErr w:type="spellEnd"/>
-      <w:r>
-        <w:t xml:space="preserve"> Transformers) se présente comme un modèle transformateur révolutionnaire conçu par une équipe de Google en 2018</w:t>
+        <w:t>BERT (Bidirectional Encoder Representations from Transformers) se présente comme un modèle transformateur révolutionnaire conçu par une équipe de Google en 2018</w:t>
       </w:r>
       <w:r>
         <w:rPr>
@@ -7807,15 +6656,7 @@
         <w:t xml:space="preserve"> (fine-tuning)</w:t>
       </w:r>
       <w:r>
-        <w:t xml:space="preserve">, réalisé en ajoutant une seule couche de sortie supplémentaire, BERT peut produire des résultats de pointe. Cette avancée est rendue possible grâce à la technique de </w:t>
-      </w:r>
-      <w:proofErr w:type="spellStart"/>
-      <w:r>
-        <w:t>Masked</w:t>
-      </w:r>
-      <w:proofErr w:type="spellEnd"/>
-      <w:r>
-        <w:t xml:space="preserve"> LM, permettant un entraînement bidirectionnel dans des modèles jusque-là inatteignables. Ci-dessous, nous décrivons les procédures générales de pré-entraînement et de réglage fin pour BERT :</w:t>
+        <w:t>, réalisé en ajoutant une seule couche de sortie supplémentaire, BERT peut produire des résultats de pointe. Cette avancée est rendue possible grâce à la technique de Masked LM, permettant un entraînement bidirectionnel dans des modèles jusque-là inatteignables. Ci-dessous, nous décrivons les procédures générales de pré-entraînement et de réglage fin pour BERT :</w:t>
       </w:r>
     </w:p>
     <w:p>
@@ -7874,15 +6715,7 @@
     </w:p>
     <w:p>
       <w:r>
-        <w:t xml:space="preserve">BERT se compose d'un encodeur de transformateur multicouche bidirectionnel, avec deux variantes : le modèle de base et le modèle large. La distinction réside dans le nombre de couches, la taille cachée et le nombre de têtes d'auto-attention. La représentation des données d'entrée peut englober à la fois des phrases simples et des paires de phrases au sein d'une seule séquence de </w:t>
-      </w:r>
-      <w:proofErr w:type="spellStart"/>
-      <w:r>
-        <w:t>tokens</w:t>
-      </w:r>
-      <w:proofErr w:type="spellEnd"/>
-      <w:r>
-        <w:t>, facilitant ainsi la mise en œuvre de tâches de TALN sur des données conversationnelles.</w:t>
+        <w:t>BERT se compose d'un encodeur de transformateur multicouche bidirectionnel, avec deux variantes : le modèle de base et le modèle large. La distinction réside dans le nombre de couches, la taille cachée et le nombre de têtes d'auto-attention. La représentation des données d'entrée peut englober à la fois des phrases simples et des paires de phrases au sein d'une seule séquence de tokens, facilitant ainsi la mise en œuvre de tâches de TALN sur des données conversationnelles.</w:t>
       </w:r>
     </w:p>
     <w:p>
@@ -7905,32 +6738,15 @@
           <w:numId w:val="33"/>
         </w:numPr>
       </w:pPr>
-      <w:proofErr w:type="spellStart"/>
       <w:r>
         <w:rPr>
           <w:b/>
           <w:bCs/>
         </w:rPr>
-        <w:t>Masked</w:t>
-      </w:r>
-      <w:proofErr w:type="spellEnd"/>
-      <w:r>
-        <w:rPr>
-          <w:b/>
-          <w:bCs/>
-        </w:rPr>
-        <w:t xml:space="preserve"> LM</w:t>
-      </w:r>
-      <w:r>
-        <w:t xml:space="preserve"> : Pour chaque séquence, un pourcentage de mots est remplacé par le </w:t>
-      </w:r>
-      <w:proofErr w:type="spellStart"/>
-      <w:r>
-        <w:t>token</w:t>
-      </w:r>
-      <w:proofErr w:type="spellEnd"/>
-      <w:r>
-        <w:t xml:space="preserve"> [MASK], incitant le modèle à les prédire en fonction du contexte fourni par les autres mots non masqués de la séquence.</w:t>
+        <w:t>Masked LM</w:t>
+      </w:r>
+      <w:r>
+        <w:t xml:space="preserve"> : Pour chaque séquence, un pourcentage de mots est remplacé par le token [MASK], incitant le modèle à les prédire en fonction du contexte fourni par les autres mots non masqués de la séquence.</w:t>
       </w:r>
     </w:p>
     <w:p>
@@ -7972,15 +6788,7 @@
         </w:numPr>
       </w:pPr>
       <w:r>
-        <w:t xml:space="preserve">Les tâches de classification, telles que l'analyse des sentiments, consistent à ajouter une couche de classification au-dessus de la sortie du transformateur pour le </w:t>
-      </w:r>
-      <w:proofErr w:type="spellStart"/>
-      <w:r>
-        <w:t>token</w:t>
-      </w:r>
-      <w:proofErr w:type="spellEnd"/>
-      <w:r>
-        <w:t xml:space="preserve"> [CLS].</w:t>
+        <w:t>Les tâches de classification, telles que l'analyse des sentiments, consistent à ajouter une couche de classification au-dessus de la sortie du transformateur pour le token [CLS].</w:t>
       </w:r>
     </w:p>
     <w:p>
@@ -7991,15 +6799,7 @@
         </w:numPr>
       </w:pPr>
       <w:r>
-        <w:t xml:space="preserve">Pour la Reconnaissance d'Entités Nommées (NER), où le modèle reçoit une séquence de texte et doit annoter les différents types d'entités qu'elle contient, un modèle NER peut être entraîné en alimentant le vecteur de sortie de chaque </w:t>
-      </w:r>
-      <w:proofErr w:type="spellStart"/>
-      <w:r>
-        <w:t>token</w:t>
-      </w:r>
-      <w:proofErr w:type="spellEnd"/>
-      <w:r>
-        <w:t xml:space="preserve"> dans une couche de classification qui prédit l'étiquette.</w:t>
+        <w:t>Pour la Reconnaissance d'Entités Nommées (NER), où le modèle reçoit une séquence de texte et doit annoter les différents types d'entités qu'elle contient, un modèle NER peut être entraîné en alimentant le vecteur de sortie de chaque token dans une couche de classification qui prédit l'étiquette.</w:t>
       </w:r>
     </w:p>
     <w:p/>
@@ -8083,23 +6883,7 @@
     </w:p>
     <w:p>
       <w:r>
-        <w:t>La reconnaissance d'entités nommées (</w:t>
-      </w:r>
-      <w:proofErr w:type="spellStart"/>
-      <w:r>
-        <w:t>Named</w:t>
-      </w:r>
-      <w:proofErr w:type="spellEnd"/>
-      <w:r>
-        <w:t xml:space="preserve"> </w:t>
-      </w:r>
-      <w:proofErr w:type="spellStart"/>
-      <w:r>
-        <w:t>Entity</w:t>
-      </w:r>
-      <w:proofErr w:type="spellEnd"/>
-      <w:r>
-        <w:t xml:space="preserve"> Recognition ou NER en anglais) est une sous-tâche de l'extraction d'informations visant à identifier et classer les mots clés, appelés entités, présents dans un document. Cette technologie permet de regrouper ces entités en catégories prédéfinies. Par exemple, dans un texte, la NER peut détecter et distinguer des mentions de personnes et de lieux, qui appartiennent à des catégories distinctes.</w:t>
+        <w:t>La reconnaissance d'entités nommées (Named Entity Recognition ou NER en anglais) est une sous-tâche de l'extraction d'informations visant à identifier et classer les mots clés, appelés entités, présents dans un document. Cette technologie permet de regrouper ces entités en catégories prédéfinies. Par exemple, dans un texte, la NER peut détecter et distinguer des mentions de personnes et de lieux, qui appartiennent à des catégories distinctes.</w:t>
       </w:r>
     </w:p>
     <w:p>
@@ -8323,58 +7107,52 @@
         <w:t xml:space="preserve"> les critiques de produits</w:t>
       </w:r>
       <w:r>
-        <w:rPr>
-          <w:rStyle w:val="FootnoteReference"/>
+        <w:t xml:space="preserve">, </w:t>
+      </w:r>
+      <w:r>
+        <w:t>la classification des actualités</w:t>
+      </w:r>
+      <w:r>
+        <w:t xml:space="preserve">, </w:t>
+      </w:r>
+      <w:r>
+        <w:t>ou la classification de l'intention de l'utilisateur dans les requêtes de recherche.</w:t>
+      </w:r>
+    </w:p>
+    <w:p>
+      <w:r>
+        <w:t>La classification de texte consiste à attribuer des catégories ou des étiquettes à des documents textuels en fonction de leur contenu. Cette technique permet de rendre les informations non structurées plus accessibles et exploitables. En utilisant des algorithmes sophistiqués, la classification de texte aide à automatiser et à accélérer le processus de tri et d'organisation de grandes quantités de données textuelles, ce qui est essentiel dans de nombreux domaines, de la recherche académique à l'industrie.</w:t>
+      </w:r>
+    </w:p>
+    <w:p>
+      <w:pPr>
+        <w:pStyle w:val="Heading3"/>
+      </w:pPr>
+      <w:r>
+        <w:t>2.3.3 E</w:t>
+      </w:r>
+      <w:r>
+        <w:t>xtraction d'informations</w:t>
+      </w:r>
+    </w:p>
+    <w:p>
+      <w:r>
+        <w:t>L'extraction d'informations est la tâche de traitement du langage naturel (NLP) qui extrait des informations sémantiques structurées à partir de texte. Ces informations incluent des relations binaires - par exemple, des interactions biochimiques entre deux protéines</w:t>
+      </w:r>
+      <w:r>
+        <w:rPr>
+          <w:vertAlign w:val="superscript"/>
         </w:rPr>
         <w:footnoteReference w:id="12"/>
       </w:r>
       <w:r>
-        <w:t xml:space="preserve">, </w:t>
-      </w:r>
-      <w:r>
-        <w:t>la classification des actualités</w:t>
-      </w:r>
-      <w:r>
-        <w:t xml:space="preserve">, </w:t>
-      </w:r>
-      <w:r>
-        <w:t>ou la classification de l'intention de l'utilisateur dans les requêtes de recherche.</w:t>
-      </w:r>
-    </w:p>
-    <w:p>
-      <w:r>
-        <w:t>La classification de texte consiste à attribuer des catégories ou des étiquettes à des documents textuels en fonction de leur contenu. Cette technique permet de rendre les informations non structurées plus accessibles et exploitables. En utilisant des algorithmes sophistiqués, la classification de texte aide à automatiser et à accélérer le processus de tri et d'organisation de grandes quantités de données textuelles, ce qui est essentiel dans de nombreux domaines, de la recherche académique à l'industrie.</w:t>
-      </w:r>
-    </w:p>
-    <w:p>
-      <w:pPr>
-        <w:pStyle w:val="Heading3"/>
-      </w:pPr>
-      <w:r>
-        <w:t>2.3.3 E</w:t>
-      </w:r>
-      <w:r>
-        <w:t>xtraction d'informations</w:t>
-      </w:r>
-    </w:p>
-    <w:p>
-      <w:r>
-        <w:t>L'extraction d'informations est la tâche de traitement du langage naturel (NLP) qui extrait des informations sémantiques structurées à partir de texte. Ces informations incluent des relations binaires - par exemple, des interactions biochimiques entre deux protéines</w:t>
+        <w:t xml:space="preserve"> ou des événements n-aires - c'est-à-dire des événements avec plus de deux arguments tels que des attaques terroristes, où chaque attaque est associée à plusieurs arguments, y compris l'emplacement de l'attaque, l'identité de l'attaquant, le nombre de victimes, le montant des dommages matériels, et ainsi de suite.</w:t>
       </w:r>
       <w:r>
         <w:rPr>
           <w:vertAlign w:val="superscript"/>
         </w:rPr>
         <w:footnoteReference w:id="13"/>
-      </w:r>
-      <w:r>
-        <w:t xml:space="preserve"> ou des événements n-aires - c'est-à-dire des événements avec plus de deux arguments tels que des attaques terroristes, où chaque attaque est associée à plusieurs arguments, y compris l'emplacement de l'attaque, l'identité de l'attaquant, le nombre de victimes, le montant des dommages matériels, et ainsi de suite.</w:t>
-      </w:r>
-      <w:r>
-        <w:rPr>
-          <w:vertAlign w:val="superscript"/>
-        </w:rPr>
-        <w:footnoteReference w:id="14"/>
       </w:r>
       <w:r>
         <w:t xml:space="preserve"> L'extraction d'informations permet de nombreuses applications réelles importantes telles que la découverte de traitements potentiels pour les maladies ou la surveillance des attaques terroristes à partir de documents de presse.</w:t>
@@ -8444,7 +7222,7 @@
         <w:rPr>
           <w:rStyle w:val="FootnoteReference"/>
         </w:rPr>
-        <w:footnoteReference w:id="15"/>
+        <w:footnoteReference w:id="14"/>
       </w:r>
       <w:r>
         <w:t> :</w:t>
@@ -8530,91 +7308,19 @@
         <w:rPr>
           <w:lang w:bidi="ar-DZ"/>
         </w:rPr>
-        <w:t>‘</w:t>
-      </w:r>
-      <w:proofErr w:type="spellStart"/>
+        <w:t xml:space="preserve">‘such X as Y’ </w:t>
+      </w:r>
       <w:r>
         <w:rPr>
           <w:lang w:bidi="ar-DZ"/>
         </w:rPr>
-        <w:t>such</w:t>
-      </w:r>
-      <w:proofErr w:type="spellEnd"/>
+        <w:t>avec</w:t>
+      </w:r>
       <w:r>
         <w:rPr>
           <w:lang w:bidi="ar-DZ"/>
         </w:rPr>
-        <w:t xml:space="preserve"> X as Y’ </w:t>
-      </w:r>
-      <w:r>
-        <w:rPr>
-          <w:lang w:bidi="ar-DZ"/>
-        </w:rPr>
-        <w:t>avec</w:t>
-      </w:r>
-      <w:r>
-        <w:rPr>
-          <w:lang w:bidi="ar-DZ"/>
-        </w:rPr>
-        <w:t xml:space="preserve"> le texte ‘</w:t>
-      </w:r>
-      <w:proofErr w:type="spellStart"/>
-      <w:r>
-        <w:rPr>
-          <w:lang w:bidi="ar-DZ"/>
-        </w:rPr>
-        <w:t>such</w:t>
-      </w:r>
-      <w:proofErr w:type="spellEnd"/>
-      <w:r>
-        <w:rPr>
-          <w:lang w:bidi="ar-DZ"/>
-        </w:rPr>
-        <w:t xml:space="preserve"> </w:t>
-      </w:r>
-      <w:proofErr w:type="spellStart"/>
-      <w:r>
-        <w:rPr>
-          <w:lang w:bidi="ar-DZ"/>
-        </w:rPr>
-        <w:t>actors</w:t>
-      </w:r>
-      <w:proofErr w:type="spellEnd"/>
-      <w:r>
-        <w:rPr>
-          <w:lang w:bidi="ar-DZ"/>
-        </w:rPr>
-        <w:t xml:space="preserve"> as </w:t>
-      </w:r>
-      <w:proofErr w:type="spellStart"/>
-      <w:r>
-        <w:rPr>
-          <w:lang w:bidi="ar-DZ"/>
-        </w:rPr>
-        <w:t>angelina</w:t>
-      </w:r>
-      <w:proofErr w:type="spellEnd"/>
-      <w:r>
-        <w:rPr>
-          <w:lang w:bidi="ar-DZ"/>
-        </w:rPr>
-        <w:t>’ donne hyponyme(</w:t>
-      </w:r>
-      <w:proofErr w:type="spellStart"/>
-      <w:proofErr w:type="gramStart"/>
-      <w:r>
-        <w:rPr>
-          <w:lang w:bidi="ar-DZ"/>
-        </w:rPr>
-        <w:t>actor,angelina</w:t>
-      </w:r>
-      <w:proofErr w:type="spellEnd"/>
-      <w:proofErr w:type="gramEnd"/>
-      <w:r>
-        <w:rPr>
-          <w:lang w:bidi="ar-DZ"/>
-        </w:rPr>
-        <w:t>).</w:t>
+        <w:t xml:space="preserve"> le texte ‘such actors as angelina’ donne hyponyme(actor,angelina).</w:t>
       </w:r>
     </w:p>
     <w:p>
@@ -8796,15 +7502,7 @@
         <w:t> </w:t>
       </w:r>
       <w:r>
-        <w:t>(</w:t>
-      </w:r>
-      <w:proofErr w:type="spellStart"/>
-      <w:r>
-        <w:t>features</w:t>
-      </w:r>
-      <w:proofErr w:type="spellEnd"/>
-      <w:r>
-        <w:t xml:space="preserve">) </w:t>
+        <w:t xml:space="preserve">(features) </w:t>
       </w:r>
       <w:r>
         <w:t>:</w:t>
@@ -8833,15 +7531,7 @@
         <w:t>es méthodes basées sur les noyaux</w:t>
       </w:r>
       <w:r>
-        <w:t xml:space="preserve"> (</w:t>
-      </w:r>
-      <w:proofErr w:type="spellStart"/>
-      <w:r>
-        <w:t>kernal</w:t>
-      </w:r>
-      <w:proofErr w:type="spellEnd"/>
-      <w:r>
-        <w:t>)</w:t>
+        <w:t xml:space="preserve"> (kernal)</w:t>
       </w:r>
       <w:r>
         <w:t> :</w:t>
@@ -8877,15 +7567,7 @@
     </w:p>
     <w:p>
       <w:r>
-        <w:t xml:space="preserve">La création de données pour les méthodes supervisées d'extraction de relations implique des coûts, des efforts et du temps. Cependant, les méthodes supervisées peuvent automatiser le processus de génération de données étiquetées grâce à des algorithmes de </w:t>
-      </w:r>
-      <w:proofErr w:type="spellStart"/>
-      <w:r>
-        <w:t>bootstrap</w:t>
-      </w:r>
-      <w:proofErr w:type="spellEnd"/>
-      <w:r>
-        <w:t xml:space="preserve">. Cette approche offre deux avantages clés : </w:t>
+        <w:t xml:space="preserve">La création de données pour les méthodes supervisées d'extraction de relations implique des coûts, des efforts et du temps. Cependant, les méthodes supervisées peuvent automatiser le processus de génération de données étiquetées grâce à des algorithmes de bootstrap. Cette approche offre deux avantages clés : </w:t>
       </w:r>
     </w:p>
     <w:p>
@@ -8920,31 +7602,7 @@
     </w:p>
     <w:p>
       <w:r>
-        <w:t xml:space="preserve">L'algorithme de </w:t>
-      </w:r>
-      <w:proofErr w:type="spellStart"/>
-      <w:r>
-        <w:t>bootstrap</w:t>
-      </w:r>
-      <w:proofErr w:type="spellEnd"/>
-      <w:r>
-        <w:t xml:space="preserve"> repose sur une grande quantité de données non étiquetées et un petit ensemble d'instances de départ représentant le type de relation souhaité. Par exemple, pour extraire la relation "</w:t>
-      </w:r>
-      <w:proofErr w:type="spellStart"/>
-      <w:r>
-        <w:t>CapitaleDe</w:t>
-      </w:r>
-      <w:proofErr w:type="spellEnd"/>
-      <w:r>
-        <w:t xml:space="preserve">", des exemples de départ comme (New Delhi, Inde), (Canberra, Australie) et (Londres, Angleterre) peuvent être utilisés pour développer un modèle d'extraction. Avec ces exemples de départ en entrée, l'algorithme de </w:t>
-      </w:r>
-      <w:proofErr w:type="spellStart"/>
-      <w:r>
-        <w:t>bootstrap</w:t>
-      </w:r>
-      <w:proofErr w:type="spellEnd"/>
-      <w:r>
-        <w:t xml:space="preserve"> est conçu pour identifier des relations similaires impliquant des paires d'entités telles que (Paris, France). La Figure </w:t>
+        <w:t xml:space="preserve">L'algorithme de bootstrap repose sur une grande quantité de données non étiquetées et un petit ensemble d'instances de départ représentant le type de relation souhaité. Par exemple, pour extraire la relation "CapitaleDe", des exemples de départ comme (New Delhi, Inde), (Canberra, Australie) et (Londres, Angleterre) peuvent être utilisés pour développer un modèle d'extraction. Avec ces exemples de départ en entrée, l'algorithme de bootstrap est conçu pour identifier des relations similaires impliquant des paires d'entités telles que (Paris, France). La Figure </w:t>
       </w:r>
       <w:r>
         <w:t>7</w:t>
@@ -9063,43 +7721,11 @@
     </w:p>
     <w:p>
       <w:r>
-        <w:t xml:space="preserve">La supervision distante utilise une base de connaissances comme </w:t>
-      </w:r>
-      <w:proofErr w:type="spellStart"/>
-      <w:r>
-        <w:t>Freebase</w:t>
-      </w:r>
-      <w:proofErr w:type="spellEnd"/>
-      <w:r>
-        <w:t xml:space="preserve"> pour extraire les relations entre entités. Lorsqu'une paire d'entités apparaît à la fois dans une phrase et dans la KB, la phrase est </w:t>
+        <w:t xml:space="preserve">La supervision distante utilise une base de connaissances comme Freebase pour extraire les relations entre entités. Lorsqu'une paire d'entités apparaît à la fois dans une phrase et dans la KB, la phrase est </w:t>
       </w:r>
       <w:r>
         <w:lastRenderedPageBreak/>
-        <w:t xml:space="preserve">liée de manière heuristique à la relation correspondante de la KB. Par exemple, dans la phrase "Bill Gates est le fondateur de Microsoft", si "Bill Gates" et "Microsoft" sont répertoriés comme un triplet (entité1 : Bill Gates, entité : Microsoft, relation : </w:t>
-      </w:r>
-      <w:proofErr w:type="spellStart"/>
-      <w:r>
-        <w:t>fondateur_de</w:t>
-      </w:r>
-      <w:proofErr w:type="spellEnd"/>
-      <w:r>
-        <w:t xml:space="preserve">) dans </w:t>
-      </w:r>
-      <w:proofErr w:type="spellStart"/>
-      <w:r>
-        <w:t>Freebase</w:t>
-      </w:r>
-      <w:proofErr w:type="spellEnd"/>
-      <w:r>
-        <w:t>, alors ces entités représentent la relation "</w:t>
-      </w:r>
-      <w:proofErr w:type="spellStart"/>
-      <w:r>
-        <w:t>fondateur_de</w:t>
-      </w:r>
-      <w:proofErr w:type="spellEnd"/>
-      <w:r>
-        <w:t xml:space="preserve">". </w:t>
+        <w:t xml:space="preserve">liée de manière heuristique à la relation correspondante de la KB. Par exemple, dans la phrase "Bill Gates est le fondateur de Microsoft", si "Bill Gates" et "Microsoft" sont répertoriés comme un triplet (entité1 : Bill Gates, entité : Microsoft, relation : fondateur_de) dans Freebase, alors ces entités représentent la relation "fondateur_de". </w:t>
       </w:r>
     </w:p>
     <w:p>
@@ -9129,55 +7755,108 @@
         <w:rPr>
           <w:lang w:bidi="ar-DZ"/>
         </w:rPr>
-        <w:t xml:space="preserve">L'utilisation de l'apprentissage profond dans l'extraction de relations a considérablement révolutionné la façon dont nous abordons cette tâche. Les réseaux de neurones profonds permettent une représentation complexe et hiérarchique des données textuelles, ce qui les rend particulièrement adaptés à la capture de nuances et de contextes subtils présents dans les relations entre entités. Par exemple, les architectures telles que les réseaux de neurones récurrents (RNN) ou les </w:t>
-      </w:r>
-      <w:proofErr w:type="spellStart"/>
-      <w:r>
+        <w:t xml:space="preserve">L'utilisation de l'apprentissage profond dans l'extraction de relations a considérablement révolutionné la façon dont nous abordons cette tâche. Les réseaux de neurones profonds permettent une représentation complexe et hiérarchique des données textuelles, ce qui les rend particulièrement adaptés à la capture de nuances et de contextes subtils présents dans les relations entre entités. Par exemple, les architectures telles que les réseaux de neurones récurrents (RNN) ou les transformers peuvent prendre en compte la séquentialité du langage naturel, permettant ainsi une compréhension plus profonde des dépendances contextuelles. De plus, les modèles de langue pré-entraînés, comme BERT, ont démontré leur capacité à capturer des informations sémantiques riches, ce qui est crucial pour l'extraction précise des relations. </w:t>
+      </w:r>
+    </w:p>
+    <w:p>
+      <w:pPr>
+        <w:pStyle w:val="Heading3"/>
         <w:rPr>
           <w:lang w:bidi="ar-DZ"/>
         </w:rPr>
-        <w:t>transformers</w:t>
-      </w:r>
-      <w:proofErr w:type="spellEnd"/>
+      </w:pPr>
+      <w:r>
+        <w:t>2.3.</w:t>
+      </w:r>
+      <w:r>
+        <w:t>5</w:t>
+      </w:r>
+      <w:r>
+        <w:t xml:space="preserve"> </w:t>
+      </w:r>
+      <w:bookmarkStart w:id="34" w:name="_Hlk167483857"/>
+      <w:r>
+        <w:t>S</w:t>
+      </w:r>
+      <w:r>
+        <w:t>imilarité</w:t>
+      </w:r>
+      <w:r>
+        <w:t xml:space="preserve"> </w:t>
+      </w:r>
+      <w:bookmarkEnd w:id="33"/>
       <w:r>
         <w:rPr>
           <w:lang w:bidi="ar-DZ"/>
         </w:rPr>
-        <w:t xml:space="preserve"> peuvent prendre en compte la séquentialité du langage naturel, permettant ainsi une compréhension plus profonde des dépendances contextuelles. De plus, les modèles de langue pré-entraînés, comme BERT, ont démontré leur capacité à capturer des informations sémantiques riches, ce qui est crucial pour l'extraction précise des relations. </w:t>
+        <w:t>de</w:t>
+      </w:r>
+      <w:r>
+        <w:rPr>
+          <w:lang w:bidi="ar-DZ"/>
+        </w:rPr>
+        <w:t>s</w:t>
+      </w:r>
+      <w:r>
+        <w:rPr>
+          <w:lang w:bidi="ar-DZ"/>
+        </w:rPr>
+        <w:t xml:space="preserve"> phrases</w:t>
       </w:r>
     </w:p>
     <w:p>
       <w:pPr>
         <w:pStyle w:val="Heading3"/>
+      </w:pPr>
+      <w:r>
+        <w:t>2.3.5.1 Introduction</w:t>
+      </w:r>
+    </w:p>
+    <w:bookmarkEnd w:id="34"/>
+    <w:p>
+      <w:r>
+        <w:t>La similarité des phrases est la tâche qui consiste à déterminer à quel point deux textes sont</w:t>
+      </w:r>
+      <w:r>
+        <w:t xml:space="preserve"> </w:t>
+      </w:r>
+      <w:r>
+        <w:t>similaires. Les modèles de similarité des phrases convertissent les textes d'entrée en vecteurs (</w:t>
+      </w:r>
+      <w:r>
+        <w:t>embeddings</w:t>
+      </w:r>
+      <w:r>
+        <w:t xml:space="preserve">) qui capturent les informations sémantiques et calculent à quel point ils sont proches (similaires) entre eux. Cette tâche est particulièrement utile pour la recherche d'informations et le </w:t>
+      </w:r>
+      <w:r>
+        <w:t>clustering</w:t>
+      </w:r>
+      <w:r>
+        <w:t>.</w:t>
+      </w:r>
+      <w:r>
+        <w:rPr>
+          <w:rStyle w:val="FootnoteReference"/>
+        </w:rPr>
+        <w:footnoteReference w:id="15"/>
+      </w:r>
+    </w:p>
+    <w:p>
+      <w:pPr>
+        <w:pStyle w:val="Heading3"/>
         <w:rPr>
           <w:lang w:bidi="ar-DZ"/>
         </w:rPr>
       </w:pPr>
       <w:r>
-        <w:t>2.3.</w:t>
-      </w:r>
-      <w:r>
-        <w:t>5</w:t>
-      </w:r>
-      <w:r>
-        <w:t xml:space="preserve"> </w:t>
-      </w:r>
-      <w:bookmarkStart w:id="34" w:name="_Hlk167483857"/>
-      <w:r>
-        <w:t>S</w:t>
-      </w:r>
-      <w:r>
-        <w:t>imilarité</w:t>
-      </w:r>
-      <w:r>
-        <w:t xml:space="preserve"> </w:t>
-      </w:r>
-      <w:bookmarkEnd w:id="33"/>
+        <w:t>2.3.5.2 Approches pour la similarit</w:t>
+      </w:r>
       <w:r>
         <w:rPr>
           <w:lang w:bidi="ar-DZ"/>
         </w:rPr>
-        <w:t>de</w:t>
+        <w:t>é de</w:t>
       </w:r>
       <w:r>
         <w:rPr>
@@ -9193,279 +7872,112 @@
       </w:r>
     </w:p>
     <w:p>
-      <w:pPr>
-        <w:pStyle w:val="Heading3"/>
-      </w:pPr>
-      <w:r>
-        <w:t>2.3.5.1 Introduction</w:t>
-      </w:r>
-    </w:p>
-    <w:bookmarkEnd w:id="34"/>
-    <w:p>
-      <w:r>
-        <w:t>La similarité des phrases est la tâche qui consiste à déterminer à quel point deux textes sont</w:t>
-      </w:r>
-      <w:r>
-        <w:t xml:space="preserve"> </w:t>
-      </w:r>
-      <w:r>
-        <w:t>similaires. Les modèles de similarité des phrases convertissent les textes d'entrée en vecteurs (</w:t>
-      </w:r>
-      <w:proofErr w:type="spellStart"/>
-      <w:r>
-        <w:t>embeddings</w:t>
-      </w:r>
-      <w:proofErr w:type="spellEnd"/>
-      <w:r>
-        <w:t xml:space="preserve">) qui capturent les informations sémantiques et calculent à quel point ils sont proches (similaires) entre eux. Cette tâche est particulièrement utile pour la recherche d'informations et le </w:t>
-      </w:r>
-      <w:r>
-        <w:t>clustering</w:t>
-      </w:r>
-      <w:r>
-        <w:t>.</w:t>
-      </w:r>
-      <w:r>
-        <w:rPr>
-          <w:rStyle w:val="FootnoteReference"/>
-        </w:rPr>
-        <w:footnoteReference w:id="16"/>
-      </w:r>
-    </w:p>
-    <w:p>
-      <w:pPr>
-        <w:pStyle w:val="Heading3"/>
+      <w:r>
+        <w:t>Plusieurs méthodes existent :</w:t>
+      </w:r>
+    </w:p>
+    <w:p>
+      <w:pPr>
+        <w:pStyle w:val="Heading4"/>
         <w:rPr>
           <w:lang w:bidi="ar-DZ"/>
         </w:rPr>
       </w:pPr>
       <w:r>
-        <w:t>2.3.5.2 Approches pour la similarit</w:t>
+        <w:t>2.3.5.2.1 Approches bas</w:t>
       </w:r>
       <w:r>
         <w:rPr>
           <w:lang w:bidi="ar-DZ"/>
         </w:rPr>
-        <w:t>é de</w:t>
+        <w:t xml:space="preserve">é vecteurs sparses </w:t>
       </w:r>
       <w:r>
         <w:rPr>
           <w:lang w:bidi="ar-DZ"/>
         </w:rPr>
-        <w:t>s</w:t>
-      </w:r>
-      <w:r>
+        <w:t>:</w:t>
+      </w:r>
+    </w:p>
+    <w:p>
+      <w:pPr>
         <w:rPr>
           <w:lang w:bidi="ar-DZ"/>
         </w:rPr>
-        <w:t xml:space="preserve"> phrases</w:t>
-      </w:r>
-    </w:p>
-    <w:p>
-      <w:r>
-        <w:t>Plusieurs méthodes existent :</w:t>
-      </w:r>
-    </w:p>
-    <w:p>
-      <w:pPr>
-        <w:pStyle w:val="Heading4"/>
+      </w:pPr>
+      <w:r>
         <w:rPr>
           <w:lang w:bidi="ar-DZ"/>
         </w:rPr>
-      </w:pPr>
-      <w:r>
-        <w:t>2.3.5.2.1 Approches bas</w:t>
+        <w:t>C</w:t>
       </w:r>
       <w:r>
         <w:rPr>
           <w:lang w:bidi="ar-DZ"/>
         </w:rPr>
-        <w:t xml:space="preserve">é vecteurs </w:t>
-      </w:r>
-      <w:proofErr w:type="spellStart"/>
+        <w:t xml:space="preserve">es approches utilisant </w:t>
+      </w:r>
       <w:r>
         <w:rPr>
           <w:lang w:bidi="ar-DZ"/>
         </w:rPr>
-        <w:t>sparses</w:t>
-      </w:r>
-      <w:proofErr w:type="spellEnd"/>
+        <w:t>les représentations discutées</w:t>
+      </w:r>
       <w:r>
         <w:rPr>
           <w:lang w:bidi="ar-DZ"/>
         </w:rPr>
-        <w:t xml:space="preserve"> </w:t>
+        <w:t xml:space="preserve"> précédemmen</w:t>
       </w:r>
       <w:r>
         <w:rPr>
           <w:lang w:bidi="ar-DZ"/>
         </w:rPr>
-        <w:t>:</w:t>
-      </w:r>
-    </w:p>
-    <w:p>
-      <w:pPr>
+        <w:t>t</w:t>
+      </w:r>
+      <w:r>
         <w:rPr>
           <w:lang w:bidi="ar-DZ"/>
         </w:rPr>
-      </w:pPr>
+        <w:t xml:space="preserve">, </w:t>
+      </w:r>
       <w:r>
         <w:rPr>
           <w:lang w:bidi="ar-DZ"/>
         </w:rPr>
-        <w:t>C</w:t>
-      </w:r>
-      <w:r>
+        <w:t>Bag of words et tf-idf.</w:t>
+      </w:r>
+    </w:p>
+    <w:p>
+      <w:pPr>
         <w:rPr>
           <w:lang w:bidi="ar-DZ"/>
         </w:rPr>
-        <w:t xml:space="preserve">es approches utilisant </w:t>
-      </w:r>
+      </w:pPr>
       <w:r>
         <w:rPr>
           <w:lang w:bidi="ar-DZ"/>
         </w:rPr>
-        <w:t>les représentations discutées</w:t>
-      </w:r>
-      <w:r>
+        <w:t>L'utilisation des représentations en sac de mots (Bag of Words) et du TF-IDF (Term Frequency-Inverse Document Frequency) pour mesurer la similarité des phrases est une méthode couramment employée en traitement automatique des langues. Le modèle sac de mots transforme un texte en une matrice de termes, où chaque phrase est représentée par la fréquence des mots qu'elle contient. Bien que simple, cette approche ignore l'ordre des mots, ce qui peut limiter sa capacité à saisir le sens contextuel. Pour améliorer cette représentation, le TF-IDF pondère les fréquences des termes en tenant compte de leur importance dans le corpus, réduisant l'impact des mots courants et accentuant ceux plus significatifs. En utilisant ces représentations, les phrases peuvent être comparées à l'aide de mesures de similarité telles que le cosinus, permettant d'évaluer la proximité sémantique entre elles. Bien que ces méthodes soient moins sophistiquées que les modèles d'apprentissage profond modernes, elles restent efficaces et largement utilisées pour des tâches telles que la recherche d'informations, le clustering de textes et la classification de documents.</w:t>
+      </w:r>
+    </w:p>
+    <w:p>
+      <w:pPr>
         <w:rPr>
           <w:lang w:bidi="ar-DZ"/>
         </w:rPr>
-        <w:t xml:space="preserve"> précédemmen</w:t>
-      </w:r>
+      </w:pPr>
       <w:r>
         <w:rPr>
           <w:lang w:bidi="ar-DZ"/>
         </w:rPr>
-        <w:t>t</w:t>
+        <w:t>L'utilisation des représentations en sac de mots (Bag of Words) et du TF-IDF pour mesurer la similarité des phrases présente plusieurs inconvénients, notamment la création de vecteurs clairsemés</w:t>
       </w:r>
       <w:r>
         <w:rPr>
           <w:lang w:bidi="ar-DZ"/>
         </w:rPr>
-        <w:t xml:space="preserve">, </w:t>
-      </w:r>
-      <w:r>
-        <w:rPr>
-          <w:lang w:bidi="ar-DZ"/>
-        </w:rPr>
-        <w:t xml:space="preserve">Bag of </w:t>
-      </w:r>
-      <w:proofErr w:type="spellStart"/>
-      <w:r>
-        <w:rPr>
-          <w:lang w:bidi="ar-DZ"/>
-        </w:rPr>
-        <w:t>words</w:t>
-      </w:r>
-      <w:proofErr w:type="spellEnd"/>
-      <w:r>
-        <w:rPr>
-          <w:lang w:bidi="ar-DZ"/>
-        </w:rPr>
-        <w:t xml:space="preserve"> et </w:t>
-      </w:r>
-      <w:proofErr w:type="spellStart"/>
-      <w:r>
-        <w:rPr>
-          <w:lang w:bidi="ar-DZ"/>
-        </w:rPr>
-        <w:t>tf-idf</w:t>
-      </w:r>
-      <w:proofErr w:type="spellEnd"/>
-      <w:r>
-        <w:rPr>
-          <w:lang w:bidi="ar-DZ"/>
-        </w:rPr>
-        <w:t>.</w:t>
-      </w:r>
-    </w:p>
-    <w:p>
-      <w:pPr>
-        <w:rPr>
-          <w:lang w:bidi="ar-DZ"/>
-        </w:rPr>
-      </w:pPr>
-      <w:r>
-        <w:rPr>
-          <w:lang w:bidi="ar-DZ"/>
-        </w:rPr>
-        <w:t xml:space="preserve">L'utilisation des représentations en sac de mots (Bag of </w:t>
-      </w:r>
-      <w:proofErr w:type="spellStart"/>
-      <w:r>
-        <w:rPr>
-          <w:lang w:bidi="ar-DZ"/>
-        </w:rPr>
-        <w:t>Words</w:t>
-      </w:r>
-      <w:proofErr w:type="spellEnd"/>
-      <w:r>
-        <w:rPr>
-          <w:lang w:bidi="ar-DZ"/>
-        </w:rPr>
-        <w:t>) et du TF-IDF (</w:t>
-      </w:r>
-      <w:proofErr w:type="spellStart"/>
-      <w:r>
-        <w:rPr>
-          <w:lang w:bidi="ar-DZ"/>
-        </w:rPr>
-        <w:t>Term</w:t>
-      </w:r>
-      <w:proofErr w:type="spellEnd"/>
-      <w:r>
-        <w:rPr>
-          <w:lang w:bidi="ar-DZ"/>
-        </w:rPr>
-        <w:t xml:space="preserve"> Frequency-Inverse Document Frequency) pour mesurer la similarité des phrases est une méthode couramment employée en traitement automatique des langues. Le modèle sac de mots transforme un texte en une matrice de termes, où chaque phrase est représentée par la fréquence des mots qu'elle contient. Bien que simple, cette approche ignore l'ordre des mots, ce qui peut limiter sa capacité à saisir le sens contextuel. Pour améliorer cette représentation, le TF-IDF pondère les fréquences des termes en tenant compte de leur importance dans le corpus, réduisant l'impact des mots courants et accentuant ceux plus significatifs. En utilisant ces représentations, les phrases peuvent être comparées à l'aide de mesures de similarité telles que le cosinus, permettant d'évaluer la proximité sémantique entre elles. Bien que ces méthodes soient moins sophistiquées que les modèles d'apprentissage profond modernes, elles restent efficaces et largement utilisées pour des tâches telles que la recherche d'informations, le clustering de textes et la classification de documents.</w:t>
-      </w:r>
-    </w:p>
-    <w:p>
-      <w:pPr>
-        <w:rPr>
-          <w:lang w:bidi="ar-DZ"/>
-        </w:rPr>
-      </w:pPr>
-      <w:r>
-        <w:rPr>
-          <w:lang w:bidi="ar-DZ"/>
-        </w:rPr>
-        <w:t xml:space="preserve">L'utilisation des représentations en sac de mots (Bag of </w:t>
-      </w:r>
-      <w:proofErr w:type="spellStart"/>
-      <w:r>
-        <w:rPr>
-          <w:lang w:bidi="ar-DZ"/>
-        </w:rPr>
-        <w:t>Words</w:t>
-      </w:r>
-      <w:proofErr w:type="spellEnd"/>
-      <w:r>
-        <w:rPr>
-          <w:lang w:bidi="ar-DZ"/>
-        </w:rPr>
-        <w:t>) et du TF-IDF pour mesurer la similarité des phrases présente plusieurs inconvénients, notamment la création de vecteurs clairsemés</w:t>
-      </w:r>
-      <w:r>
-        <w:rPr>
-          <w:lang w:bidi="ar-DZ"/>
-        </w:rPr>
-        <w:t xml:space="preserve"> (</w:t>
-      </w:r>
-      <w:proofErr w:type="spellStart"/>
-      <w:r>
-        <w:rPr>
-          <w:lang w:bidi="ar-DZ"/>
-        </w:rPr>
-        <w:t>sparse</w:t>
-      </w:r>
-      <w:proofErr w:type="spellEnd"/>
-      <w:r>
-        <w:rPr>
-          <w:lang w:bidi="ar-DZ"/>
-        </w:rPr>
-        <w:t>)</w:t>
+        <w:t xml:space="preserve"> (sparse)</w:t>
       </w:r>
       <w:r>
         <w:rPr>
@@ -9491,69 +8003,65 @@
         <w:rPr>
           <w:lang w:bidi="ar-DZ"/>
         </w:rPr>
-        <w:t xml:space="preserve">Cette </w:t>
-      </w:r>
-      <w:proofErr w:type="spellStart"/>
-      <w:r>
+        <w:t>Cette sparsité pose plusieurs problèmes. Premièrement, elle rend difficile la capture des relations sémantiques entre les mots, car les représentations ne prennent pas en compte l'ordre des mots ni les contextes dans lesquels ils apparaissent. Deuxièmement, la haute dimensionnalité des vecteurs peut entraîner des inefficacités en termes de stockage et de calcul, rendant les opérations de similarité, comme la mesure de la similarité cosinus, plus coûteuses et moins robustes. Enfin, les vecteurs clairsemés sont sensibles au bruit et peuvent manquer de généralisation, ce qui limite leur efficacité pour des tâches complexes nécessitant une compréhension fine des nuances linguistiques. Ces limitations ont conduit à l'adoption de méthodes plus avancées, telles que les embeddings de mots et les modèles de langue pré-entraînés, qui offrent des représentations denses et contextuelles mieux adaptées à la tâche de similarité de phrases.</w:t>
+      </w:r>
+    </w:p>
+    <w:p>
+      <w:pPr>
+        <w:pStyle w:val="Heading4"/>
         <w:rPr>
           <w:lang w:bidi="ar-DZ"/>
         </w:rPr>
-        <w:t>sparsité</w:t>
-      </w:r>
-      <w:proofErr w:type="spellEnd"/>
+      </w:pPr>
       <w:r>
         <w:rPr>
           <w:lang w:bidi="ar-DZ"/>
         </w:rPr>
-        <w:t xml:space="preserve"> pose plusieurs problèmes. Premièrement, elle rend difficile la capture des relations sémantiques entre les mots, car les représentations ne prennent pas en compte l'ordre des mots ni les contextes dans lesquels ils apparaissent. Deuxièmement, la haute dimensionnalité des vecteurs peut entraîner des inefficacités en termes de stockage et de calcul, rendant les opérations de similarité, comme la mesure de la similarité cosinus, plus coûteuses et moins robustes. Enfin, les vecteurs clairsemés sont sensibles au bruit et peuvent manquer de généralisation, ce qui limite leur efficacité pour des tâches complexes nécessitant une compréhension fine des nuances linguistiques. Ces limitations ont conduit à l'adoption de méthodes plus avancées, telles que les </w:t>
-      </w:r>
-      <w:proofErr w:type="spellStart"/>
+        <w:t xml:space="preserve">2.3.5.2.1 Approches basé </w:t>
+      </w:r>
       <w:r>
         <w:rPr>
           <w:lang w:bidi="ar-DZ"/>
         </w:rPr>
         <w:t>embeddings</w:t>
       </w:r>
-      <w:proofErr w:type="spellEnd"/>
       <w:r>
         <w:rPr>
           <w:lang w:bidi="ar-DZ"/>
         </w:rPr>
-        <w:t xml:space="preserve"> de mots et les modèles de langue pré-entraînés, qui offrent des représentations denses et contextuelles mieux adaptées à la tâche de similarité de phrases.</w:t>
-      </w:r>
-    </w:p>
-    <w:p>
-      <w:pPr>
-        <w:pStyle w:val="Heading4"/>
+        <w:t xml:space="preserve"> </w:t>
+      </w:r>
+      <w:r>
         <w:rPr>
           <w:lang w:bidi="ar-DZ"/>
         </w:rPr>
-      </w:pPr>
-      <w:r>
+        <w:t>:</w:t>
+      </w:r>
+    </w:p>
+    <w:p>
+      <w:pPr>
         <w:rPr>
           <w:lang w:bidi="ar-DZ"/>
         </w:rPr>
-        <w:t xml:space="preserve">2.3.5.2.1 Approches basé </w:t>
-      </w:r>
-      <w:proofErr w:type="spellStart"/>
+      </w:pPr>
       <w:r>
         <w:rPr>
           <w:lang w:bidi="ar-DZ"/>
         </w:rPr>
-        <w:t>embeddings</w:t>
-      </w:r>
-      <w:proofErr w:type="spellEnd"/>
-      <w:r>
+        <w:t>L'utilisation des embeddings a transformé la manière dont nous abordons la similarité des phrases en offrant des représentations vectorielles denses et contextuelles des mots et des documents. Les word embeddings, tels que Word2Vec et GloVe, capturent des relations sémantiques entre les mots en les plaçant dans un espace vectoriel continu où des mots similaires sont proches les uns des autres. Ces représentations surpassent les modèles traditionnels comme le sac de mots et TF-IDF en considérant le contexte dans lequel les mots apparaissent. Cependant, les word embeddings présentent des limitations. Ils ne capturent que les relations de mots isolés et ignorent les nuances contextuelles des phrases. De plus, les embeddings statiques ne changent pas en fonction du contexte, ce qui peut conduire à des ambiguïtés pour des mots ayant plusieurs sens.</w:t>
+      </w:r>
+    </w:p>
+    <w:p>
+      <w:pPr>
         <w:rPr>
           <w:lang w:bidi="ar-DZ"/>
         </w:rPr>
-        <w:t xml:space="preserve"> </w:t>
-      </w:r>
+      </w:pPr>
       <w:r>
         <w:rPr>
           <w:lang w:bidi="ar-DZ"/>
         </w:rPr>
-        <w:t>:</w:t>
+        <w:t>Pour pallier ces problèmes, des méthodes comme Doc2Vec ont été développées pour générer des embeddings de documents en prenant en compte l'ensemble de la phrase ou du texte. Doc2Vec produit des vecteurs denses pour des phrases, des paragraphes ou des documents entiers, offrant ainsi une meilleure capture des contextes larges et des relations sémantiques plus globales. Néanmoins, Doc2Vec peut être complexe à former et nécessite une quantité substantielle de données pour produire des représentations de haute qualité.</w:t>
       </w:r>
     </w:p>
     <w:p>
@@ -9566,159 +8074,7 @@
         <w:rPr>
           <w:lang w:bidi="ar-DZ"/>
         </w:rPr>
-        <w:t xml:space="preserve">L'utilisation des </w:t>
-      </w:r>
-      <w:proofErr w:type="spellStart"/>
-      <w:r>
-        <w:rPr>
-          <w:lang w:bidi="ar-DZ"/>
-        </w:rPr>
-        <w:t>embeddings</w:t>
-      </w:r>
-      <w:proofErr w:type="spellEnd"/>
-      <w:r>
-        <w:rPr>
-          <w:lang w:bidi="ar-DZ"/>
-        </w:rPr>
-        <w:t xml:space="preserve"> a transformé la manière dont nous abordons la similarité des phrases en offrant des représentations vectorielles denses et contextuelles des mots et des documents. Les </w:t>
-      </w:r>
-      <w:proofErr w:type="spellStart"/>
-      <w:r>
-        <w:rPr>
-          <w:lang w:bidi="ar-DZ"/>
-        </w:rPr>
-        <w:t>word</w:t>
-      </w:r>
-      <w:proofErr w:type="spellEnd"/>
-      <w:r>
-        <w:rPr>
-          <w:lang w:bidi="ar-DZ"/>
-        </w:rPr>
-        <w:t xml:space="preserve"> </w:t>
-      </w:r>
-      <w:proofErr w:type="spellStart"/>
-      <w:r>
-        <w:rPr>
-          <w:lang w:bidi="ar-DZ"/>
-        </w:rPr>
-        <w:t>embeddings</w:t>
-      </w:r>
-      <w:proofErr w:type="spellEnd"/>
-      <w:r>
-        <w:rPr>
-          <w:lang w:bidi="ar-DZ"/>
-        </w:rPr>
-        <w:t xml:space="preserve">, tels que Word2Vec et </w:t>
-      </w:r>
-      <w:proofErr w:type="spellStart"/>
-      <w:r>
-        <w:rPr>
-          <w:lang w:bidi="ar-DZ"/>
-        </w:rPr>
-        <w:t>GloVe</w:t>
-      </w:r>
-      <w:proofErr w:type="spellEnd"/>
-      <w:r>
-        <w:rPr>
-          <w:lang w:bidi="ar-DZ"/>
-        </w:rPr>
-        <w:t xml:space="preserve">, capturent des relations sémantiques entre les mots en les plaçant dans un espace vectoriel continu où des mots similaires sont proches les uns des autres. Ces représentations surpassent les modèles traditionnels comme le sac de mots et TF-IDF en considérant le contexte dans lequel les mots apparaissent. Cependant, les </w:t>
-      </w:r>
-      <w:proofErr w:type="spellStart"/>
-      <w:r>
-        <w:rPr>
-          <w:lang w:bidi="ar-DZ"/>
-        </w:rPr>
-        <w:t>word</w:t>
-      </w:r>
-      <w:proofErr w:type="spellEnd"/>
-      <w:r>
-        <w:rPr>
-          <w:lang w:bidi="ar-DZ"/>
-        </w:rPr>
-        <w:t xml:space="preserve"> </w:t>
-      </w:r>
-      <w:proofErr w:type="spellStart"/>
-      <w:r>
-        <w:rPr>
-          <w:lang w:bidi="ar-DZ"/>
-        </w:rPr>
-        <w:t>embeddings</w:t>
-      </w:r>
-      <w:proofErr w:type="spellEnd"/>
-      <w:r>
-        <w:rPr>
-          <w:lang w:bidi="ar-DZ"/>
-        </w:rPr>
-        <w:t xml:space="preserve"> présentent des limitations. Ils ne capturent que les relations de mots isolés et ignorent les nuances contextuelles des phrases. De plus, les </w:t>
-      </w:r>
-      <w:proofErr w:type="spellStart"/>
-      <w:r>
-        <w:rPr>
-          <w:lang w:bidi="ar-DZ"/>
-        </w:rPr>
-        <w:t>embeddings</w:t>
-      </w:r>
-      <w:proofErr w:type="spellEnd"/>
-      <w:r>
-        <w:rPr>
-          <w:lang w:bidi="ar-DZ"/>
-        </w:rPr>
-        <w:t xml:space="preserve"> statiques ne changent pas en fonction du contexte, ce qui peut conduire à des ambiguïtés pour des mots ayant plusieurs sens.</w:t>
-      </w:r>
-    </w:p>
-    <w:p>
-      <w:pPr>
-        <w:rPr>
-          <w:lang w:bidi="ar-DZ"/>
-        </w:rPr>
-      </w:pPr>
-      <w:r>
-        <w:rPr>
-          <w:lang w:bidi="ar-DZ"/>
-        </w:rPr>
-        <w:t xml:space="preserve">Pour pallier ces problèmes, des méthodes comme Doc2Vec ont été développées pour générer des </w:t>
-      </w:r>
-      <w:proofErr w:type="spellStart"/>
-      <w:r>
-        <w:rPr>
-          <w:lang w:bidi="ar-DZ"/>
-        </w:rPr>
-        <w:t>embeddings</w:t>
-      </w:r>
-      <w:proofErr w:type="spellEnd"/>
-      <w:r>
-        <w:rPr>
-          <w:lang w:bidi="ar-DZ"/>
-        </w:rPr>
-        <w:t xml:space="preserve"> de documents en prenant en compte l'ensemble de la phrase ou du texte. Doc2Vec produit des vecteurs denses pour des phrases, des paragraphes ou des documents entiers, offrant ainsi une meilleure capture des contextes larges et des relations sémantiques plus globales. Néanmoins, Doc2Vec peut être complexe à former et nécessite une quantité substantielle de données pour produire des représentations de haute qualité.</w:t>
-      </w:r>
-    </w:p>
-    <w:p>
-      <w:pPr>
-        <w:rPr>
-          <w:lang w:bidi="ar-DZ"/>
-        </w:rPr>
-      </w:pPr>
-      <w:r>
-        <w:rPr>
-          <w:lang w:bidi="ar-DZ"/>
-        </w:rPr>
-        <w:t xml:space="preserve">Des avancées plus récentes, telles que les modèles de langage contextuels comme BERT et GPT, utilisent des techniques de pré-entraînement sur de vastes corpus textuels pour créer des </w:t>
-      </w:r>
-      <w:proofErr w:type="spellStart"/>
-      <w:r>
-        <w:rPr>
-          <w:lang w:bidi="ar-DZ"/>
-        </w:rPr>
-        <w:t>embeddings</w:t>
-      </w:r>
-      <w:proofErr w:type="spellEnd"/>
-      <w:r>
-        <w:rPr>
-          <w:lang w:bidi="ar-DZ"/>
-        </w:rPr>
-        <w:t xml:space="preserve"> qui changent en fonction du contexte. Ces modèles offrent des représentations contextuelles riches, capturant les nuances fines des phrases et permettant une compréhension approfondie du langage naturel. Malgré leurs performances impressionnantes, ces modèles nécessitent une grande puissance de calcul pour l'entraînement et l'inférence, ce qui peut être un obstacle pour certaines applications.</w:t>
+        <w:t>Des avancées plus récentes, telles que les modèles de langage contextuels comme BERT et GPT, utilisent des techniques de pré-entraînement sur de vastes corpus textuels pour créer des embeddings qui changent en fonction du contexte. Ces modèles offrent des représentations contextuelles riches, capturant les nuances fines des phrases et permettant une compréhension approfondie du langage naturel. Malgré leurs performances impressionnantes, ces modèles nécessitent une grande puissance de calcul pour l'entraînement et l'inférence, ce qui peut être un obstacle pour certaines applications.</w:t>
       </w:r>
     </w:p>
     <w:p>
@@ -9764,68 +8120,44 @@
         <w:rPr>
           <w:rStyle w:val="FootnoteReference"/>
         </w:rPr>
+        <w:footnoteReference w:id="16"/>
+      </w:r>
+      <w:r>
+        <w:t>, la littérature et les systèmes existants ignorent largement les exigences nuancées de l'analyse des entretiens des forces de l'ordre. L'absence de systèmes dédiés à la détection des contradictions et à la recommandation de questions dans ce domaine souligne la nécessité d'approches innovantes adaptées aux défis spécifiques et aux objectifs des agences d'investigation.</w:t>
+      </w:r>
+    </w:p>
+    <w:p>
+      <w:r>
+        <w:t>De plus, bien que les systèmes pilotés par l'IA pour l'analyse textuelle et les applications de traitement automatique du langage naturel (TALN) aient été largement étudiés dans d'autres domaines, tels que le service client ou les soins de santé, leur adaptation aux subtilités de l'analyse des entretiens des forces de l'ordre est limitée. Les recherches et projets existants dans des domaines adjacents ne parviennent pas à répondre aux exigences uniques de l'analyse des entretiens dans les contextes d'enquête, laissant un écart significatif dans les capacités requises pour des pratiques d'investigation complètes et efficaces.</w:t>
+      </w:r>
+    </w:p>
+    <w:p>
+      <w:pPr>
+        <w:pStyle w:val="Heading2"/>
+      </w:pPr>
+      <w:bookmarkStart w:id="36" w:name="_Toc167600306"/>
+      <w:r>
+        <w:t>2.5 Recherches dans la Contradiction</w:t>
+      </w:r>
+      <w:bookmarkEnd w:id="36"/>
+    </w:p>
+    <w:p>
+      <w:r>
+        <w:t>La détection de contradiction en traitement automatique du langage naturel (TALN) implique l'identification et le traitement des énoncés qui sont mutuellement exclusifs ou en conflit de signification. Cette tâche est cruciale dans diverses applications de TALN telles que l'analyse de sentiment, la réponse aux questions et les systèmes de dialogue, où la compréhension de la cohérence et de la consistance des entrées textuelles est essentielle.</w:t>
+      </w:r>
+    </w:p>
+    <w:p>
+      <w:r>
+        <w:t>Une approche courante de la détection de contradiction consiste à utiliser des modèles d'apprentissage automatique, en particulier des réseaux neuronaux. Ces modèles sont entraînés sur des ensembles de données annotés contenant des paires de phrases étiquetées comme contradictoires ou non-contradictoires</w:t>
+      </w:r>
+      <w:r>
+        <w:rPr>
+          <w:rStyle w:val="FootnoteReference"/>
+        </w:rPr>
         <w:footnoteReference w:id="17"/>
       </w:r>
       <w:r>
-        <w:t>, la littérature et les systèmes existants ignorent largement les exigences nuancées de l'analyse des entretiens des forces de l'ordre. L'absence de systèmes dédiés à la détection des contradictions et à la recommandation de questions dans ce domaine souligne la nécessité d'approches innovantes adaptées aux défis spécifiques et aux objectifs des agences d'investigation.</w:t>
-      </w:r>
-    </w:p>
-    <w:p>
-      <w:r>
-        <w:t>De plus, bien que les systèmes pilotés par l'IA pour l'analyse textuelle et les applications de traitement automatique du langage naturel (TALN) aient été largement étudiés dans d'autres domaines, tels que le service client ou les soins de santé, leur adaptation aux subtilités de l'analyse des entretiens des forces de l'ordre est limitée. Les recherches et projets existants dans des domaines adjacents ne parviennent pas à répondre aux exigences uniques de l'analyse des entretiens dans les contextes d'enquête, laissant un écart significatif dans les capacités requises pour des pratiques d'investigation complètes et efficaces.</w:t>
-      </w:r>
-    </w:p>
-    <w:p>
-      <w:pPr>
-        <w:pStyle w:val="Heading2"/>
-      </w:pPr>
-      <w:bookmarkStart w:id="36" w:name="_Toc167600306"/>
-      <w:r>
-        <w:t>2.5 Recherches dans la Contradiction</w:t>
-      </w:r>
-      <w:bookmarkEnd w:id="36"/>
-    </w:p>
-    <w:p>
-      <w:r>
-        <w:t>La détection de contradiction en traitement automatique du langage naturel (TALN) implique l'identification et le traitement des énoncés qui sont mutuellement exclusifs ou en conflit de signification. Cette tâche est cruciale dans diverses applications de TALN telles que l'analyse de sentiment, la réponse aux questions et les systèmes de dialogue, où la compréhension de la cohérence et de la consistance des entrées textuelles est essentielle.</w:t>
-      </w:r>
-    </w:p>
-    <w:p>
-      <w:r>
-        <w:t>Une approche courante de la détection de contradiction consiste à utiliser des modèles d'apprentissage automatique, en particulier des réseaux neuronaux. Ces modèles sont entraînés sur des ensembles de données annotés contenant des paires de phrases étiquetées comme contradictoires ou non-contradictoires</w:t>
-      </w:r>
-      <w:r>
-        <w:rPr>
-          <w:rStyle w:val="FootnoteReference"/>
-        </w:rPr>
-        <w:footnoteReference w:id="18"/>
-      </w:r>
-      <w:r>
-        <w:t>. Des techniques telles que les réseaux siamois ou les architectures basées sur les transformateurs comme BERT (</w:t>
-      </w:r>
-      <w:proofErr w:type="spellStart"/>
-      <w:r>
-        <w:t>Bidirectional</w:t>
-      </w:r>
-      <w:proofErr w:type="spellEnd"/>
-      <w:r>
-        <w:t xml:space="preserve"> Encoder </w:t>
-      </w:r>
-      <w:proofErr w:type="spellStart"/>
-      <w:r>
-        <w:t>Representations</w:t>
-      </w:r>
-      <w:proofErr w:type="spellEnd"/>
-      <w:r>
-        <w:t xml:space="preserve"> </w:t>
-      </w:r>
-      <w:proofErr w:type="spellStart"/>
-      <w:r>
-        <w:t>from</w:t>
-      </w:r>
-      <w:proofErr w:type="spellEnd"/>
-      <w:r>
-        <w:t xml:space="preserve"> Transformers) sont largement utilisées à cette fin. En apprenant des représentations contextuelles des phrases, ces modèles peuvent efficacement capturer les relations sémantiques et identifier les contradictions.</w:t>
+        <w:t>. Des techniques telles que les réseaux siamois ou les architectures basées sur les transformateurs comme BERT (Bidirectional Encoder Representations from Transformers) sont largement utilisées à cette fin. En apprenant des représentations contextuelles des phrases, ces modèles peuvent efficacement capturer les relations sémantiques et identifier les contradictions.</w:t>
       </w:r>
     </w:p>
     <w:p>
@@ -9863,167 +8195,143 @@
         <w:rPr>
           <w:rStyle w:val="FootnoteReference"/>
         </w:rPr>
+        <w:footnoteReference w:id="18"/>
+      </w:r>
+      <w:r>
+        <w:t xml:space="preserve">. </w:t>
+      </w:r>
+      <w:r>
+        <w:t xml:space="preserve">En combinant des méthodes telles que les réseaux de neurones et les modèles de graphes de connaissances, ces systèmes peuvent fournir des recommandations personnalisées et contextuellement adaptées </w:t>
+      </w:r>
+      <w:r>
+        <w:rPr>
+          <w:rStyle w:val="FootnoteReference"/>
+        </w:rPr>
         <w:footnoteReference w:id="19"/>
       </w:r>
       <w:r>
+        <w:t xml:space="preserve">. De plus, les avancées récentes dans l'utilisation des modèles de transformateurs, comme BERT et GPT, ont permis d'améliorer considérablement la précision des recommandations en comprenant mieux le contexte et les intentions des utilisateurs </w:t>
+      </w:r>
+      <w:r>
+        <w:rPr>
+          <w:rStyle w:val="FootnoteReference"/>
+        </w:rPr>
+        <w:footnoteReference w:id="20"/>
+      </w:r>
+      <w:r>
+        <w:t>.</w:t>
+      </w:r>
+    </w:p>
+    <w:p>
+      <w:pPr>
+        <w:pStyle w:val="Heading2"/>
+      </w:pPr>
+      <w:bookmarkStart w:id="38" w:name="_Toc167600308"/>
+      <w:r>
+        <w:t>2.</w:t>
+      </w:r>
+      <w:r>
+        <w:t>7</w:t>
+      </w:r>
+      <w:r>
+        <w:t xml:space="preserve"> Recommandation des questions</w:t>
+      </w:r>
+      <w:bookmarkEnd w:id="38"/>
+    </w:p>
+    <w:p>
+      <w:r>
+        <w:t xml:space="preserve">La recherche spécifique dédiée uniquement aux systèmes de recommandation de questions dans </w:t>
+      </w:r>
+      <w:r>
+        <w:t>l'analyse des entretiens des forces de l'ordre</w:t>
+      </w:r>
+      <w:r>
+        <w:t xml:space="preserve"> </w:t>
+      </w:r>
+      <w:r>
+        <w:t>est</w:t>
+      </w:r>
+      <w:r>
+        <w:t xml:space="preserve"> limitée, </w:t>
+      </w:r>
+      <w:r>
+        <w:t xml:space="preserve">mais </w:t>
+      </w:r>
+      <w:r>
+        <w:t xml:space="preserve">le domaine </w:t>
+      </w:r>
+      <w:r>
+        <w:t xml:space="preserve">le </w:t>
+      </w:r>
+      <w:r>
+        <w:t>plus large des systèmes de recommandation et de recherche d'informations fournit des méthodologies pertinentes applicables à ce domaine. Les systèmes de recommandation de questions visent à aider le personnel de l'application de la loi à formuler des questions pertinentes lors d'enquêtes ou d'interrogatoires. Les techniques de traitement automatique du langage naturel (TALN) et d'apprentissage automatique sont souvent exploitées pour analyser les données textuelles et suggérer des questions pertinentes en fonction du contexte, des données historiques et des connaissances du domaine</w:t>
+      </w:r>
+      <w:r>
+        <w:rPr>
+          <w:rStyle w:val="FootnoteReference"/>
+        </w:rPr>
+        <w:footnoteReference w:id="21"/>
+      </w:r>
+      <w:r>
         <w:t xml:space="preserve">. </w:t>
       </w:r>
       <w:r>
-        <w:t xml:space="preserve">En combinant des méthodes telles que les réseaux de neurones et les modèles de graphes de connaissances, ces systèmes peuvent fournir des recommandations personnalisées et contextuellement adaptées </w:t>
+        <w:t xml:space="preserve">Ces systèmes peuvent utiliser des approches telles que le filtrage collaboratif, le filtrage basé sur le contenu ou des méthodes hybrides pour générer des recommandations de questions personnalisées adaptées à des scénarios d'enquête spécifiques. </w:t>
+      </w:r>
+    </w:p>
+    <w:p>
+      <w:pPr>
+        <w:pStyle w:val="Heading2"/>
+      </w:pPr>
+      <w:bookmarkStart w:id="39" w:name="_Toc167600309"/>
+      <w:r>
+        <w:t>2.8 F</w:t>
+      </w:r>
+      <w:r>
+        <w:t>iltrage basé sur le contenu</w:t>
+      </w:r>
+      <w:r>
+        <w:t xml:space="preserve"> (Content-based filtering)</w:t>
+      </w:r>
+      <w:bookmarkEnd w:id="39"/>
+    </w:p>
+    <w:p>
+      <w:r>
+        <w:t xml:space="preserve">Le filtrage basé sur le contenu est une technique clé dans les systèmes de recommandation, utilisée pour proposer des éléments similaires à ceux que l'utilisateur a déjà appréciés. Contrairement au filtrage collaboratif, qui repose sur les préférences des autres utilisateurs, le filtrage basé sur le contenu analyse les caractéristiques des éléments eux-mêmes pour fournir des recommandations. Par exemple, dans le domaine de la musique ou des films, les systèmes de recommandation peuvent utiliser des informations telles que les genres, les acteurs, ou les artistes pour suggérer des contenus similaires </w:t>
       </w:r>
       <w:r>
         <w:rPr>
           <w:rStyle w:val="FootnoteReference"/>
         </w:rPr>
-        <w:footnoteReference w:id="20"/>
-      </w:r>
-      <w:r>
-        <w:t xml:space="preserve">. De plus, les avancées récentes dans l'utilisation des modèles de transformateurs, comme BERT et GPT, ont permis d'améliorer considérablement la précision des recommandations en comprenant mieux le contexte et les intentions des utilisateurs </w:t>
+        <w:footnoteReference w:id="22"/>
+      </w:r>
+      <w:r>
+        <w:t>.</w:t>
+      </w:r>
+      <w:r>
+        <w:t xml:space="preserve"> Cette méthode utilise souvent des techniques de traitement du langage naturel pour extraire et analyser les caractéristiques des textes, telles que les descriptions de produits ou les résumés de films </w:t>
       </w:r>
       <w:r>
         <w:rPr>
           <w:rStyle w:val="FootnoteReference"/>
         </w:rPr>
-        <w:footnoteReference w:id="21"/>
-      </w:r>
-      <w:r>
-        <w:t>.</w:t>
-      </w:r>
-    </w:p>
-    <w:p>
-      <w:pPr>
-        <w:pStyle w:val="Heading2"/>
-      </w:pPr>
-      <w:bookmarkStart w:id="38" w:name="_Toc167600308"/>
-      <w:r>
-        <w:t>2.</w:t>
-      </w:r>
-      <w:r>
-        <w:t>7</w:t>
-      </w:r>
-      <w:r>
-        <w:t xml:space="preserve"> Recommandation des questions</w:t>
-      </w:r>
-      <w:bookmarkEnd w:id="38"/>
-    </w:p>
-    <w:p>
-      <w:r>
-        <w:t xml:space="preserve">La recherche spécifique dédiée uniquement aux systèmes de recommandation de questions dans </w:t>
-      </w:r>
-      <w:r>
-        <w:t>l'analyse des entretiens des forces de l'ordre</w:t>
+        <w:footnoteReference w:id="23"/>
+      </w:r>
+      <w:r>
+        <w:t xml:space="preserve">. De plus, l'intégration des réseaux de neurones et des modèles de représentation </w:t>
+      </w:r>
+      <w:r>
+        <w:lastRenderedPageBreak/>
+        <w:t>de texte comme TF-IDF ou les embeddings de mots a permis d'améliorer la précision et la pertinence des recommandations basées sur le contenu</w:t>
       </w:r>
       <w:r>
         <w:t xml:space="preserve"> </w:t>
       </w:r>
       <w:r>
-        <w:t>est</w:t>
-      </w:r>
-      <w:r>
-        <w:t xml:space="preserve"> limitée, </w:t>
-      </w:r>
-      <w:r>
-        <w:t xml:space="preserve">mais </w:t>
-      </w:r>
-      <w:r>
-        <w:t xml:space="preserve">le domaine </w:t>
-      </w:r>
-      <w:r>
-        <w:t xml:space="preserve">le </w:t>
-      </w:r>
-      <w:r>
-        <w:t>plus large des systèmes de recommandation et de recherche d'informations fournit des méthodologies pertinentes applicables à ce domaine. Les systèmes de recommandation de questions visent à aider le personnel de l'application de la loi à formuler des questions pertinentes lors d'enquêtes ou d'interrogatoires. Les techniques de traitement automatique du langage naturel (TALN) et d'apprentissage automatique sont souvent exploitées pour analyser les données textuelles et suggérer des questions pertinentes en fonction du contexte, des données historiques et des connaissances du domaine</w:t>
-      </w:r>
-      <w:r>
         <w:rPr>
           <w:rStyle w:val="FootnoteReference"/>
         </w:rPr>
-        <w:footnoteReference w:id="22"/>
-      </w:r>
-      <w:r>
-        <w:t xml:space="preserve">. </w:t>
-      </w:r>
-      <w:r>
-        <w:t xml:space="preserve">Ces systèmes peuvent utiliser des approches telles que le filtrage collaboratif, le filtrage basé sur le contenu ou des méthodes hybrides pour générer des recommandations de questions personnalisées adaptées à des scénarios d'enquête spécifiques. </w:t>
-      </w:r>
-    </w:p>
-    <w:p>
-      <w:pPr>
-        <w:pStyle w:val="Heading2"/>
-      </w:pPr>
-      <w:bookmarkStart w:id="39" w:name="_Toc167600309"/>
-      <w:r>
-        <w:t>2.8 F</w:t>
-      </w:r>
-      <w:r>
-        <w:t>iltrage basé sur le contenu</w:t>
-      </w:r>
-      <w:r>
-        <w:t xml:space="preserve"> (Content-</w:t>
-      </w:r>
-      <w:proofErr w:type="spellStart"/>
-      <w:r>
-        <w:t>based</w:t>
-      </w:r>
-      <w:proofErr w:type="spellEnd"/>
-      <w:r>
-        <w:t xml:space="preserve"> </w:t>
-      </w:r>
-      <w:proofErr w:type="spellStart"/>
-      <w:r>
-        <w:t>filtering</w:t>
-      </w:r>
-      <w:proofErr w:type="spellEnd"/>
-      <w:r>
-        <w:t>)</w:t>
-      </w:r>
-      <w:bookmarkEnd w:id="39"/>
-    </w:p>
-    <w:p>
-      <w:r>
-        <w:t xml:space="preserve">Le filtrage basé sur le contenu est une technique clé dans les systèmes de recommandation, utilisée pour proposer des éléments similaires à ceux que l'utilisateur a déjà appréciés. Contrairement au filtrage collaboratif, qui repose sur les préférences des autres utilisateurs, le filtrage basé sur le contenu analyse les caractéristiques des éléments eux-mêmes pour fournir des recommandations. Par exemple, dans le domaine de la musique ou des films, les systèmes de recommandation peuvent utiliser des informations telles que les genres, les acteurs, ou les artistes pour suggérer des contenus similaires </w:t>
-      </w:r>
-      <w:r>
-        <w:rPr>
-          <w:rStyle w:val="FootnoteReference"/>
-        </w:rPr>
-        <w:footnoteReference w:id="23"/>
-      </w:r>
-      <w:r>
-        <w:t>.</w:t>
-      </w:r>
-      <w:r>
-        <w:t xml:space="preserve"> Cette méthode utilise souvent des techniques de traitement du langage naturel pour extraire et analyser les caractéristiques des textes, telles que les descriptions de produits ou les résumés de films </w:t>
-      </w:r>
-      <w:r>
-        <w:rPr>
-          <w:rStyle w:val="FootnoteReference"/>
-        </w:rPr>
         <w:footnoteReference w:id="24"/>
-      </w:r>
-      <w:r>
-        <w:t xml:space="preserve">. De plus, l'intégration des réseaux de neurones et des modèles de représentation </w:t>
-      </w:r>
-      <w:r>
-        <w:lastRenderedPageBreak/>
-        <w:t xml:space="preserve">de texte comme TF-IDF ou les </w:t>
-      </w:r>
-      <w:proofErr w:type="spellStart"/>
-      <w:r>
-        <w:t>embeddings</w:t>
-      </w:r>
-      <w:proofErr w:type="spellEnd"/>
-      <w:r>
-        <w:t xml:space="preserve"> de mots a permis d'améliorer la précision et la pertinence des recommandations basées sur le contenu</w:t>
-      </w:r>
-      <w:r>
-        <w:t xml:space="preserve"> </w:t>
-      </w:r>
-      <w:r>
-        <w:rPr>
-          <w:rStyle w:val="FootnoteReference"/>
-        </w:rPr>
-        <w:footnoteReference w:id="25"/>
       </w:r>
       <w:r>
         <w:t>.</w:t>
@@ -10213,21 +8521,8 @@
     </w:p>
     <w:p>
       <w:r>
-        <w:t xml:space="preserve">To </w:t>
-      </w:r>
-      <w:proofErr w:type="spellStart"/>
-      <w:r>
-        <w:t>be</w:t>
-      </w:r>
-      <w:proofErr w:type="spellEnd"/>
-      <w:r>
-        <w:t xml:space="preserve"> </w:t>
-      </w:r>
-      <w:proofErr w:type="spellStart"/>
-      <w:r>
-        <w:t>done</w:t>
-      </w:r>
-      <w:proofErr w:type="spellEnd"/>
+        <w:t>To be done</w:t>
+      </w:r>
     </w:p>
     <w:p>
       <w:pPr>
@@ -10550,49 +8845,7 @@
         <w:rPr>
           <w:lang w:bidi="ar-DZ"/>
         </w:rPr>
-        <w:t>Pour la Recommandation de questions, on fait un content-</w:t>
-      </w:r>
-      <w:proofErr w:type="spellStart"/>
-      <w:r>
-        <w:rPr>
-          <w:lang w:bidi="ar-DZ"/>
-        </w:rPr>
-        <w:t>based</w:t>
-      </w:r>
-      <w:proofErr w:type="spellEnd"/>
-      <w:r>
-        <w:rPr>
-          <w:lang w:bidi="ar-DZ"/>
-        </w:rPr>
-        <w:t xml:space="preserve"> </w:t>
-      </w:r>
-      <w:proofErr w:type="spellStart"/>
-      <w:r>
-        <w:rPr>
-          <w:lang w:bidi="ar-DZ"/>
-        </w:rPr>
-        <w:t>filtering</w:t>
-      </w:r>
-      <w:proofErr w:type="spellEnd"/>
-      <w:r>
-        <w:rPr>
-          <w:lang w:bidi="ar-DZ"/>
-        </w:rPr>
-        <w:t xml:space="preserve"> pour choisir les auditions qui ont des </w:t>
-      </w:r>
-      <w:proofErr w:type="spellStart"/>
-      <w:r>
-        <w:rPr>
-          <w:lang w:bidi="ar-DZ"/>
-        </w:rPr>
-        <w:t>features</w:t>
-      </w:r>
-      <w:proofErr w:type="spellEnd"/>
-      <w:r>
-        <w:rPr>
-          <w:lang w:bidi="ar-DZ"/>
-        </w:rPr>
-        <w:t xml:space="preserve"> commun</w:t>
+        <w:t>Pour la Recommandation de questions, on fait un content-based filtering pour choisir les auditions qui ont des features commun</w:t>
       </w:r>
       <w:r>
         <w:rPr>
@@ -10744,21 +8997,27 @@
         <w:rPr>
           <w:lang w:bidi="ar-DZ"/>
         </w:rPr>
-        <w:t xml:space="preserve">ma global de la </w:t>
-      </w:r>
-      <w:proofErr w:type="spellStart"/>
-      <w:r>
+        <w:t>ma global de la recommendation des questions</w:t>
+      </w:r>
+    </w:p>
+    <w:p>
+      <w:pPr>
+        <w:pStyle w:val="Heading3"/>
         <w:rPr>
           <w:lang w:bidi="ar-DZ"/>
         </w:rPr>
-        <w:t>recommendation</w:t>
-      </w:r>
-      <w:proofErr w:type="spellEnd"/>
+      </w:pPr>
       <w:r>
         <w:rPr>
           <w:lang w:bidi="ar-DZ"/>
         </w:rPr>
-        <w:t xml:space="preserve"> des questions</w:t>
+        <w:t>3.5.</w:t>
+      </w:r>
+      <w:r>
+        <w:rPr>
+          <w:lang w:bidi="ar-DZ"/>
+        </w:rPr>
+        <w:t xml:space="preserve">3 Filtrage </w:t>
       </w:r>
     </w:p>
     <w:p>
@@ -10772,36 +9031,8 @@
         <w:rPr>
           <w:lang w:bidi="ar-DZ"/>
         </w:rPr>
-        <w:t>3.5.</w:t>
-      </w:r>
-      <w:r>
-        <w:rPr>
-          <w:lang w:bidi="ar-DZ"/>
-        </w:rPr>
-        <w:t xml:space="preserve">3 Filtrage </w:t>
-      </w:r>
-    </w:p>
-    <w:p>
-      <w:pPr>
-        <w:pStyle w:val="Heading3"/>
-        <w:rPr>
-          <w:lang w:bidi="ar-DZ"/>
-        </w:rPr>
-      </w:pPr>
-      <w:r>
-        <w:rPr>
-          <w:lang w:bidi="ar-DZ"/>
-        </w:rPr>
-        <w:t xml:space="preserve">3.5.4 Sentence </w:t>
-      </w:r>
-      <w:proofErr w:type="spellStart"/>
-      <w:r>
-        <w:rPr>
-          <w:lang w:bidi="ar-DZ"/>
-        </w:rPr>
-        <w:t>similarity</w:t>
-      </w:r>
-      <w:proofErr w:type="spellEnd"/>
+        <w:t>3.5.4 Sentence similarity</w:t>
+      </w:r>
     </w:p>
     <w:p>
       <w:pPr>
@@ -11018,27 +9249,13 @@
         <w:rPr>
           <w:lang w:val="en-US"/>
         </w:rPr>
-        <w:t xml:space="preserve"> </w:t>
-      </w:r>
-      <w:proofErr w:type="spellStart"/>
-      <w:r>
-        <w:rPr>
-          <w:lang w:val="en-US"/>
-        </w:rPr>
-        <w:t>L</w:t>
-      </w:r>
-      <w:r>
-        <w:rPr>
-          <w:lang w:val="en-US"/>
-        </w:rPr>
-        <w:t>Goldberg</w:t>
-      </w:r>
-      <w:proofErr w:type="spellEnd"/>
-      <w:r>
-        <w:rPr>
-          <w:lang w:val="en-US"/>
-        </w:rPr>
-        <w:t xml:space="preserve">, Y. (2016). "A Primer on Neural Network Models for Natural Language Processing." </w:t>
+        <w:t xml:space="preserve"> L</w:t>
+      </w:r>
+      <w:r>
+        <w:rPr>
+          <w:lang w:val="en-US"/>
+        </w:rPr>
+        <w:t xml:space="preserve">Goldberg, Y. (2016). "A Primer on Neural Network Models for Natural Language Processing." </w:t>
       </w:r>
       <w:r>
         <w:rPr>
@@ -11066,21 +9283,7 @@
         <w:rPr>
           <w:lang w:val="en-US"/>
         </w:rPr>
-        <w:t xml:space="preserve"> </w:t>
-      </w:r>
-      <w:proofErr w:type="spellStart"/>
-      <w:r>
-        <w:rPr>
-          <w:lang w:val="en-US"/>
-        </w:rPr>
-        <w:t>Jurafsky</w:t>
-      </w:r>
-      <w:proofErr w:type="spellEnd"/>
-      <w:r>
-        <w:rPr>
-          <w:lang w:val="en-US"/>
-        </w:rPr>
-        <w:t>, D., &amp; Martin, J. H. (2019). "Speech and Language Processing." Pearson.</w:t>
+        <w:t xml:space="preserve"> Jurafsky, D., &amp; Martin, J. H. (2019). "Speech and Language Processing." Pearson.</w:t>
       </w:r>
     </w:p>
     <w:p>
@@ -11110,21 +9313,7 @@
         <w:rPr>
           <w:lang w:val="en-US"/>
         </w:rPr>
-        <w:t xml:space="preserve"> Tomás </w:t>
-      </w:r>
-      <w:proofErr w:type="spellStart"/>
-      <w:r>
-        <w:rPr>
-          <w:lang w:val="en-US"/>
-        </w:rPr>
-        <w:t>Mikolov</w:t>
-      </w:r>
-      <w:proofErr w:type="spellEnd"/>
-      <w:r>
-        <w:rPr>
-          <w:lang w:val="en-US"/>
-        </w:rPr>
-        <w:t>, Kai Chen, Greg Corrado, and Jeffrey Dean. Efficient estimation of word representations in vector space. In Yoshua Bengio and Yann LeCun, editors, 1st International Conference on Learning Representations, ICLR 2013, Scottsdale, Arizona, USA, May 2-4, 2013, Workshop Track Proceedings, 2013.</w:t>
+        <w:t xml:space="preserve"> Tomás Mikolov, Kai Chen, Greg Corrado, and Jeffrey Dean. Efficient estimation of word representations in vector space. In Yoshua Bengio and Yann LeCun, editors, 1st International Conference on Learning Representations, ICLR 2013, Scottsdale, Arizona, USA, May 2-4, 2013, Workshop Track Proceedings, 2013.</w:t>
       </w:r>
     </w:p>
   </w:footnote>
@@ -11152,35 +9341,7 @@
         <w:rPr>
           <w:lang w:val="en-US"/>
         </w:rPr>
-        <w:t xml:space="preserve">Ashish Vaswani, Noam </w:t>
-      </w:r>
-      <w:proofErr w:type="spellStart"/>
-      <w:r>
-        <w:rPr>
-          <w:lang w:val="en-US"/>
-        </w:rPr>
-        <w:t>Shazeer</w:t>
-      </w:r>
-      <w:proofErr w:type="spellEnd"/>
-      <w:r>
-        <w:rPr>
-          <w:lang w:val="en-US"/>
-        </w:rPr>
-        <w:t xml:space="preserve">, Niki Parmar, Jakob </w:t>
-      </w:r>
-      <w:proofErr w:type="spellStart"/>
-      <w:r>
-        <w:rPr>
-          <w:lang w:val="en-US"/>
-        </w:rPr>
-        <w:t>Uszkoreit</w:t>
-      </w:r>
-      <w:proofErr w:type="spellEnd"/>
-      <w:r>
-        <w:rPr>
-          <w:lang w:val="en-US"/>
-        </w:rPr>
-        <w:t>, Llion Jones,</w:t>
+        <w:t>Ashish Vaswani, Noam Shazeer, Niki Parmar, Jakob Uszkoreit, Llion Jones,</w:t>
       </w:r>
     </w:p>
     <w:p>
@@ -11194,21 +9355,7 @@
         <w:rPr>
           <w:lang w:val="en-US"/>
         </w:rPr>
-        <w:t xml:space="preserve">Aidan N. Gomez, Lukasz Kaiser, and Illia </w:t>
-      </w:r>
-      <w:proofErr w:type="spellStart"/>
-      <w:r>
-        <w:rPr>
-          <w:lang w:val="en-US"/>
-        </w:rPr>
-        <w:t>Polosukhin</w:t>
-      </w:r>
-      <w:proofErr w:type="spellEnd"/>
-      <w:r>
-        <w:rPr>
-          <w:lang w:val="en-US"/>
-        </w:rPr>
-        <w:t>. Attention is all you need.</w:t>
+        <w:t>Aidan N. Gomez, Lukasz Kaiser, and Illia Polosukhin. Attention is all you need.</w:t>
       </w:r>
     </w:p>
     <w:p>
@@ -11222,21 +9369,7 @@
         <w:rPr>
           <w:lang w:val="en-US"/>
         </w:rPr>
-        <w:t xml:space="preserve">In Isabelle Guyon, Ulrike von </w:t>
-      </w:r>
-      <w:proofErr w:type="spellStart"/>
-      <w:r>
-        <w:rPr>
-          <w:lang w:val="en-US"/>
-        </w:rPr>
-        <w:t>Luxburg</w:t>
-      </w:r>
-      <w:proofErr w:type="spellEnd"/>
-      <w:r>
-        <w:rPr>
-          <w:lang w:val="en-US"/>
-        </w:rPr>
-        <w:t>, Samy Bengio, Hanna M. Wallach, Rob</w:t>
+        <w:t>In Isabelle Guyon, Ulrike von Luxburg, Samy Bengio, Hanna M. Wallach, Rob</w:t>
       </w:r>
     </w:p>
     <w:p>
@@ -11260,19 +9393,11 @@
           <w:lang w:val="en-US"/>
         </w:rPr>
       </w:pPr>
-      <w:proofErr w:type="spellStart"/>
-      <w:r>
-        <w:rPr>
-          <w:lang w:val="en-US"/>
-        </w:rPr>
-        <w:t>ral</w:t>
-      </w:r>
-      <w:proofErr w:type="spellEnd"/>
-      <w:r>
-        <w:rPr>
-          <w:lang w:val="en-US"/>
-        </w:rPr>
-        <w:t xml:space="preserve"> Information Processing Systems 30: Annual Conference on Neural Informa-</w:t>
+      <w:r>
+        <w:rPr>
+          <w:lang w:val="en-US"/>
+        </w:rPr>
+        <w:t>ral Information Processing Systems 30: Annual Conference on Neural Informa-</w:t>
       </w:r>
     </w:p>
     <w:p>
@@ -11282,19 +9407,11 @@
           <w:lang w:val="en-US"/>
         </w:rPr>
       </w:pPr>
-      <w:proofErr w:type="spellStart"/>
-      <w:r>
-        <w:rPr>
-          <w:lang w:val="en-US"/>
-        </w:rPr>
-        <w:t>tion</w:t>
-      </w:r>
-      <w:proofErr w:type="spellEnd"/>
-      <w:r>
-        <w:rPr>
-          <w:lang w:val="en-US"/>
-        </w:rPr>
-        <w:t xml:space="preserve"> Processing Systems 2017, December 4-9, 2017, Long Beach, CA, USA, pages</w:t>
+      <w:r>
+        <w:rPr>
+          <w:lang w:val="en-US"/>
+        </w:rPr>
+        <w:t>tion Processing Systems 2017, December 4-9, 2017, Long Beach, CA, USA, pages</w:t>
       </w:r>
     </w:p>
     <w:p>
@@ -11332,19 +9449,11 @@
         </w:rPr>
         <w:t xml:space="preserve"> </w:t>
       </w:r>
-      <w:proofErr w:type="spellStart"/>
-      <w:r>
-        <w:rPr>
-          <w:lang w:val="en-US"/>
-        </w:rPr>
-        <w:t>acob</w:t>
-      </w:r>
-      <w:proofErr w:type="spellEnd"/>
-      <w:r>
-        <w:rPr>
-          <w:lang w:val="en-US"/>
-        </w:rPr>
-        <w:t xml:space="preserve"> Devlin, Ming-Wei Chang, Kenton Lee, and Kristina Toutanova. BERT:</w:t>
+      <w:r>
+        <w:rPr>
+          <w:lang w:val="en-US"/>
+        </w:rPr>
+        <w:t>acob Devlin, Ming-Wei Chang, Kenton Lee, and Kristina Toutanova. BERT:</w:t>
       </w:r>
     </w:p>
     <w:p>
@@ -11382,19 +9491,11 @@
           <w:lang w:val="en-US"/>
         </w:rPr>
       </w:pPr>
-      <w:proofErr w:type="spellStart"/>
-      <w:r>
-        <w:rPr>
-          <w:lang w:val="en-US"/>
-        </w:rPr>
-        <w:t>ciation</w:t>
-      </w:r>
-      <w:proofErr w:type="spellEnd"/>
-      <w:r>
-        <w:rPr>
-          <w:lang w:val="en-US"/>
-        </w:rPr>
-        <w:t xml:space="preserve"> for Computational Linguistics: Human Language Technologies, Volume 1</w:t>
+      <w:r>
+        <w:rPr>
+          <w:lang w:val="en-US"/>
+        </w:rPr>
+        <w:t>ciation for Computational Linguistics: Human Language Technologies, Volume 1</w:t>
       </w:r>
     </w:p>
     <w:p>
@@ -11532,21 +9633,7 @@
         <w:rPr>
           <w:lang w:val="en-US"/>
         </w:rPr>
-        <w:t xml:space="preserve"> Socher, Richard, </w:t>
-      </w:r>
-      <w:proofErr w:type="spellStart"/>
-      <w:r>
-        <w:rPr>
-          <w:lang w:val="en-US"/>
-        </w:rPr>
-        <w:t>Perelygin</w:t>
-      </w:r>
-      <w:proofErr w:type="spellEnd"/>
-      <w:r>
-        <w:rPr>
-          <w:lang w:val="en-US"/>
-        </w:rPr>
-        <w:t xml:space="preserve">, Alex, Wu, Jean, et al. 2013. </w:t>
+        <w:t xml:space="preserve"> Socher, Richard, Perelygin, Alex, Wu, Jean, et al. 2013. </w:t>
       </w:r>
       <w:r>
         <w:rPr>
@@ -11610,7 +9697,31 @@
         <w:rPr>
           <w:lang w:val="en-US"/>
         </w:rPr>
-        <w:t xml:space="preserve"> Maas, Andrew L., Daly, Raymond E., Pham, Peter T., et al. 2011. Learning word vectors for sentiment analysis. Pages 142–150 of Proceedings of the 49th Annual Meeting of the Association for Computational Linguistics: Human Language Technologies. Portland, OR: Association for Computational Linguistics.</w:t>
+        <w:t xml:space="preserve"> Krallinger, Martin, Leitner, Florian, Rodriguez-Penagos, Carlos, and Valencia, Alfonso.</w:t>
+      </w:r>
+      <w:r>
+        <w:rPr>
+          <w:lang w:val="en-US"/>
+        </w:rPr>
+        <w:t xml:space="preserve"> </w:t>
+      </w:r>
+      <w:r>
+        <w:rPr>
+          <w:lang w:val="en-US"/>
+        </w:rPr>
+        <w:t>2008. Overview of the protein–protein interaction annotation extraction task of</w:t>
+      </w:r>
+      <w:r>
+        <w:rPr>
+          <w:lang w:val="en-US"/>
+        </w:rPr>
+        <w:t xml:space="preserve"> </w:t>
+      </w:r>
+      <w:r>
+        <w:rPr>
+          <w:lang w:val="en-US"/>
+        </w:rPr>
+        <w:t>BioCreative II. Genome Biology, 9(2), 1–19</w:t>
       </w:r>
     </w:p>
   </w:footnote>
@@ -11632,53 +9743,33 @@
         <w:rPr>
           <w:lang w:val="en-US"/>
         </w:rPr>
+        <w:t xml:space="preserve"> Sundheim, Beth M. 1992. Overview of the fourth message understanding evaluation</w:t>
+      </w:r>
+    </w:p>
+    <w:p>
+      <w:pPr>
+        <w:pStyle w:val="FootnoteText"/>
+        <w:rPr>
+          <w:lang w:val="en-US"/>
+        </w:rPr>
+      </w:pPr>
+      <w:r>
+        <w:rPr>
+          <w:lang w:val="en-US"/>
+        </w:rPr>
+        <w:t>and conference. Technical report. Naval Command Control and Ocean Surveillance</w:t>
+      </w:r>
+      <w:r>
+        <w:rPr>
+          <w:lang w:val="en-US"/>
+        </w:rPr>
         <w:t xml:space="preserve"> </w:t>
       </w:r>
-      <w:proofErr w:type="spellStart"/>
-      <w:r>
-        <w:rPr>
-          <w:lang w:val="en-US"/>
-        </w:rPr>
-        <w:t>Krallinger</w:t>
-      </w:r>
-      <w:proofErr w:type="spellEnd"/>
-      <w:r>
-        <w:rPr>
-          <w:lang w:val="en-US"/>
-        </w:rPr>
-        <w:t>, Martin, Leitner, Florian, Rodriguez-Penagos, Carlos, and Valencia, Alfonso.</w:t>
-      </w:r>
-      <w:r>
-        <w:rPr>
-          <w:lang w:val="en-US"/>
-        </w:rPr>
-        <w:t xml:space="preserve"> </w:t>
-      </w:r>
-      <w:r>
-        <w:rPr>
-          <w:lang w:val="en-US"/>
-        </w:rPr>
-        <w:t>2008. Overview of the protein–protein interaction annotation extraction task of</w:t>
-      </w:r>
-      <w:r>
-        <w:rPr>
-          <w:lang w:val="en-US"/>
-        </w:rPr>
-        <w:t xml:space="preserve"> </w:t>
-      </w:r>
-      <w:proofErr w:type="spellStart"/>
-      <w:r>
-        <w:rPr>
-          <w:lang w:val="en-US"/>
-        </w:rPr>
-        <w:t>BioCreative</w:t>
-      </w:r>
-      <w:proofErr w:type="spellEnd"/>
-      <w:r>
-        <w:rPr>
-          <w:lang w:val="en-US"/>
-        </w:rPr>
-        <w:t xml:space="preserve"> II. Genome Biology, 9(2), 1–19</w:t>
+      <w:r>
+        <w:rPr>
+          <w:lang w:val="en-US"/>
+        </w:rPr>
+        <w:t>Center, RDT &amp; E Division, San Diego, CA.</w:t>
       </w:r>
     </w:p>
   </w:footnote>
@@ -11700,21 +9791,7 @@
         <w:rPr>
           <w:lang w:val="en-US"/>
         </w:rPr>
-        <w:t xml:space="preserve"> Sundheim, Beth M. 1992. Overview of the fourth message understanding evaluation</w:t>
-      </w:r>
-    </w:p>
-    <w:p>
-      <w:pPr>
-        <w:pStyle w:val="FootnoteText"/>
-        <w:rPr>
-          <w:lang w:val="en-US"/>
-        </w:rPr>
-      </w:pPr>
-      <w:r>
-        <w:rPr>
-          <w:lang w:val="en-US"/>
-        </w:rPr>
-        <w:t>and conference. Technical report. Naval Command Control and Ocean Surveillance</w:t>
+        <w:t xml:space="preserve"> Kartik Detroja, C.K. Bhensdadia, Brijesh S. Bhatt,</w:t>
       </w:r>
       <w:r>
         <w:rPr>
@@ -11726,7 +9803,79 @@
         <w:rPr>
           <w:lang w:val="en-US"/>
         </w:rPr>
-        <w:t>Center, RDT &amp; E Division, San Diego, CA.</w:t>
+        <w:t>A survey on Relation Extraction,</w:t>
+      </w:r>
+      <w:r>
+        <w:rPr>
+          <w:lang w:val="en-US"/>
+        </w:rPr>
+        <w:t xml:space="preserve"> </w:t>
+      </w:r>
+      <w:r>
+        <w:rPr>
+          <w:lang w:val="en-US"/>
+        </w:rPr>
+        <w:t>Intelligent Systems with</w:t>
+      </w:r>
+      <w:r>
+        <w:rPr>
+          <w:lang w:val="en-US"/>
+        </w:rPr>
+        <w:t xml:space="preserve"> </w:t>
+      </w:r>
+      <w:r>
+        <w:rPr>
+          <w:lang w:val="en-US"/>
+        </w:rPr>
+        <w:t>Applications,</w:t>
+      </w:r>
+      <w:r>
+        <w:rPr>
+          <w:lang w:val="en-US"/>
+        </w:rPr>
+        <w:t xml:space="preserve"> </w:t>
+      </w:r>
+      <w:r>
+        <w:rPr>
+          <w:lang w:val="en-US"/>
+        </w:rPr>
+        <w:t>Volume 19,</w:t>
+      </w:r>
+      <w:r>
+        <w:rPr>
+          <w:lang w:val="en-US"/>
+        </w:rPr>
+        <w:t xml:space="preserve"> </w:t>
+      </w:r>
+      <w:r>
+        <w:rPr>
+          <w:lang w:val="en-US"/>
+        </w:rPr>
+        <w:t>2023,</w:t>
+      </w:r>
+      <w:r>
+        <w:rPr>
+          <w:lang w:val="en-US"/>
+        </w:rPr>
+        <w:t xml:space="preserve"> </w:t>
+      </w:r>
+      <w:r>
+        <w:rPr>
+          <w:lang w:val="en-US"/>
+        </w:rPr>
+        <w:t>200244,</w:t>
+      </w:r>
+      <w:r>
+        <w:rPr>
+          <w:lang w:val="en-US"/>
+        </w:rPr>
+        <w:t xml:space="preserve"> </w:t>
+      </w:r>
+      <w:r>
+        <w:rPr>
+          <w:lang w:val="en-US"/>
+        </w:rPr>
+        <w:t>ISSN 2667-3053.</w:t>
       </w:r>
     </w:p>
   </w:footnote>
@@ -11748,119 +9897,7 @@
         <w:rPr>
           <w:lang w:val="en-US"/>
         </w:rPr>
-        <w:t xml:space="preserve"> Kartik </w:t>
-      </w:r>
-      <w:proofErr w:type="spellStart"/>
-      <w:r>
-        <w:rPr>
-          <w:lang w:val="en-US"/>
-        </w:rPr>
-        <w:t>Detroja</w:t>
-      </w:r>
-      <w:proofErr w:type="spellEnd"/>
-      <w:r>
-        <w:rPr>
-          <w:lang w:val="en-US"/>
-        </w:rPr>
-        <w:t xml:space="preserve">, C.K. </w:t>
-      </w:r>
-      <w:proofErr w:type="spellStart"/>
-      <w:r>
-        <w:rPr>
-          <w:lang w:val="en-US"/>
-        </w:rPr>
-        <w:t>Bhensdadia</w:t>
-      </w:r>
-      <w:proofErr w:type="spellEnd"/>
-      <w:r>
-        <w:rPr>
-          <w:lang w:val="en-US"/>
-        </w:rPr>
-        <w:t>, Brijesh S. Bhatt,</w:t>
-      </w:r>
-      <w:r>
-        <w:rPr>
-          <w:lang w:val="en-US"/>
-        </w:rPr>
-        <w:t xml:space="preserve"> </w:t>
-      </w:r>
-      <w:r>
-        <w:rPr>
-          <w:lang w:val="en-US"/>
-        </w:rPr>
-        <w:t>A survey on Relation Extraction,</w:t>
-      </w:r>
-      <w:r>
-        <w:rPr>
-          <w:lang w:val="en-US"/>
-        </w:rPr>
-        <w:t xml:space="preserve"> </w:t>
-      </w:r>
-      <w:r>
-        <w:rPr>
-          <w:lang w:val="en-US"/>
-        </w:rPr>
-        <w:t>Intelligent Systems with</w:t>
-      </w:r>
-      <w:r>
-        <w:rPr>
-          <w:lang w:val="en-US"/>
-        </w:rPr>
-        <w:t xml:space="preserve"> </w:t>
-      </w:r>
-      <w:r>
-        <w:rPr>
-          <w:lang w:val="en-US"/>
-        </w:rPr>
-        <w:t>Applications,</w:t>
-      </w:r>
-      <w:r>
-        <w:rPr>
-          <w:lang w:val="en-US"/>
-        </w:rPr>
-        <w:t xml:space="preserve"> </w:t>
-      </w:r>
-      <w:r>
-        <w:rPr>
-          <w:lang w:val="en-US"/>
-        </w:rPr>
-        <w:t>Volume 19,</w:t>
-      </w:r>
-      <w:r>
-        <w:rPr>
-          <w:lang w:val="en-US"/>
-        </w:rPr>
-        <w:t xml:space="preserve"> </w:t>
-      </w:r>
-      <w:r>
-        <w:rPr>
-          <w:lang w:val="en-US"/>
-        </w:rPr>
-        <w:t>2023,</w:t>
-      </w:r>
-      <w:r>
-        <w:rPr>
-          <w:lang w:val="en-US"/>
-        </w:rPr>
-        <w:t xml:space="preserve"> </w:t>
-      </w:r>
-      <w:r>
-        <w:rPr>
-          <w:lang w:val="en-US"/>
-        </w:rPr>
-        <w:t>200244,</w:t>
-      </w:r>
-      <w:r>
-        <w:rPr>
-          <w:lang w:val="en-US"/>
-        </w:rPr>
-        <w:t xml:space="preserve"> </w:t>
-      </w:r>
-      <w:r>
-        <w:rPr>
-          <w:lang w:val="en-US"/>
-        </w:rPr>
-        <w:t>ISSN 2667-3053.</w:t>
+        <w:t xml:space="preserve"> https://huggingface.co/tasks/sentence-similarity</w:t>
       </w:r>
     </w:p>
   </w:footnote>
@@ -11882,7 +9919,30 @@
         <w:rPr>
           <w:lang w:val="en-US"/>
         </w:rPr>
-        <w:t xml:space="preserve"> https://huggingface.co/tasks/sentence-similarity</w:t>
+        <w:t xml:space="preserve"> Yavorsky, M. </w:t>
+      </w:r>
+      <w:r>
+        <w:t>А</w:t>
+      </w:r>
+      <w:r>
+        <w:rPr>
+          <w:lang w:val="en-US"/>
+        </w:rPr>
+        <w:t xml:space="preserve">., Useev, R. Z., &amp; Kurushin, S. A. (2021). Information Technologies in Law Enforcement: Overview of Implements and Opportunities. </w:t>
+      </w:r>
+      <w:r>
+        <w:rPr>
+          <w:i/>
+          <w:iCs/>
+          <w:lang w:val="en-US"/>
+        </w:rPr>
+        <w:t>European Proceedings of Social and Behavioural Sciences (EpSBS)</w:t>
+      </w:r>
+      <w:r>
+        <w:rPr>
+          <w:lang w:val="en-US"/>
+        </w:rPr>
+        <w:t xml:space="preserve">, 4(2), 166. </w:t>
       </w:r>
     </w:p>
   </w:footnote>
@@ -11904,44 +9964,47 @@
         <w:rPr>
           <w:lang w:val="en-US"/>
         </w:rPr>
-        <w:t xml:space="preserve"> Yavorsky, M. </w:t>
-      </w:r>
-      <w:r>
-        <w:t>А</w:t>
-      </w:r>
-      <w:r>
-        <w:rPr>
-          <w:lang w:val="en-US"/>
-        </w:rPr>
-        <w:t xml:space="preserve">., </w:t>
-      </w:r>
-      <w:proofErr w:type="spellStart"/>
-      <w:r>
-        <w:rPr>
-          <w:lang w:val="en-US"/>
-        </w:rPr>
-        <w:t>Useev</w:t>
-      </w:r>
-      <w:proofErr w:type="spellEnd"/>
-      <w:r>
-        <w:rPr>
-          <w:lang w:val="en-US"/>
-        </w:rPr>
-        <w:t xml:space="preserve">, R. Z., &amp; </w:t>
-      </w:r>
-      <w:proofErr w:type="spellStart"/>
-      <w:r>
-        <w:rPr>
-          <w:lang w:val="en-US"/>
-        </w:rPr>
-        <w:t>Kurushin</w:t>
-      </w:r>
-      <w:proofErr w:type="spellEnd"/>
-      <w:r>
-        <w:rPr>
-          <w:lang w:val="en-US"/>
-        </w:rPr>
-        <w:t xml:space="preserve">, S. A. (2021). Information Technologies in Law Enforcement: Overview of Implements and Opportunities. </w:t>
+        <w:t xml:space="preserve"> Bowman, Samuel R., et al. </w:t>
+      </w:r>
+      <w:r>
+        <w:rPr>
+          <w:lang w:val="en-US"/>
+        </w:rPr>
+        <w:t>"A large annotated corpus for learning natural language inference." Proceedings of the 2015 Conference on Empirical Methods in Natural Language Processing (EMNLP), 2015.</w:t>
+      </w:r>
+    </w:p>
+  </w:footnote>
+  <w:footnote w:id="18">
+    <w:p>
+      <w:pPr>
+        <w:pStyle w:val="FootnoteText"/>
+        <w:rPr>
+          <w:lang w:val="en-US"/>
+        </w:rPr>
+      </w:pPr>
+      <w:r>
+        <w:rPr>
+          <w:rStyle w:val="FootnoteReference"/>
+        </w:rPr>
+        <w:footnoteRef/>
+      </w:r>
+      <w:r>
+        <w:rPr>
+          <w:lang w:val="en-US"/>
+        </w:rPr>
+        <w:t xml:space="preserve"> </w:t>
+      </w:r>
+      <w:r>
+        <w:rPr>
+          <w:lang w:val="en-US"/>
+        </w:rPr>
+        <w:t>L</w:t>
+      </w:r>
+      <w:r>
+        <w:rPr>
+          <w:lang w:val="en-US"/>
+        </w:rPr>
+        <w:t xml:space="preserve">inden, Greg, Brent Smith, and Jeremy York. "Amazon.com recommendations: Item-to-item collaborative filtering." </w:t>
       </w:r>
       <w:r>
         <w:rPr>
@@ -11949,229 +10012,239 @@
           <w:iCs/>
           <w:lang w:val="en-US"/>
         </w:rPr>
-        <w:t xml:space="preserve">European Proceedings of Social and </w:t>
-      </w:r>
-      <w:proofErr w:type="spellStart"/>
+        <w:t>IEEE Internet Computing</w:t>
+      </w:r>
+      <w:r>
+        <w:rPr>
+          <w:lang w:val="en-US"/>
+        </w:rPr>
+        <w:t xml:space="preserve"> 7.1 (2003) :</w:t>
+      </w:r>
+      <w:r>
+        <w:rPr>
+          <w:lang w:val="en-US"/>
+        </w:rPr>
+        <w:t xml:space="preserve"> 76-80.</w:t>
+      </w:r>
+    </w:p>
+  </w:footnote>
+  <w:footnote w:id="19">
+    <w:p>
+      <w:pPr>
+        <w:pStyle w:val="FootnoteText"/>
+        <w:rPr>
+          <w:lang w:val="en-US"/>
+        </w:rPr>
+      </w:pPr>
+      <w:r>
+        <w:rPr>
+          <w:rStyle w:val="FootnoteReference"/>
+        </w:rPr>
+        <w:footnoteRef/>
+      </w:r>
+      <w:r>
+        <w:rPr>
+          <w:lang w:val="en-US"/>
+        </w:rPr>
+        <w:t xml:space="preserve"> </w:t>
+      </w:r>
+      <w:r>
+        <w:rPr>
+          <w:lang w:val="en-US"/>
+        </w:rPr>
+        <w:t>S</w:t>
+      </w:r>
+      <w:r>
+        <w:rPr>
+          <w:lang w:val="en-US"/>
+        </w:rPr>
+        <w:t xml:space="preserve">hi, Yue, et al. "Collaborative filtering beyond the user-item matrix: A survey of the state of the art and future challenges." </w:t>
+      </w:r>
       <w:r>
         <w:rPr>
           <w:i/>
           <w:iCs/>
           <w:lang w:val="en-US"/>
         </w:rPr>
-        <w:t>Behavioural</w:t>
-      </w:r>
-      <w:proofErr w:type="spellEnd"/>
+        <w:t>ACM Computing Surveys (CSUR)</w:t>
+      </w:r>
+      <w:r>
+        <w:rPr>
+          <w:lang w:val="en-US"/>
+        </w:rPr>
+        <w:t xml:space="preserve"> 47.1 (2014): 3.</w:t>
+      </w:r>
+    </w:p>
+  </w:footnote>
+  <w:footnote w:id="20">
+    <w:p>
+      <w:pPr>
+        <w:pStyle w:val="FootnoteText"/>
+        <w:rPr>
+          <w:lang w:val="en-US"/>
+        </w:rPr>
+      </w:pPr>
+      <w:r>
+        <w:rPr>
+          <w:rStyle w:val="FootnoteReference"/>
+        </w:rPr>
+        <w:footnoteRef/>
+      </w:r>
+      <w:r>
+        <w:rPr>
+          <w:lang w:val="en-US"/>
+        </w:rPr>
+        <w:t xml:space="preserve"> </w:t>
+      </w:r>
+      <w:r>
+        <w:rPr>
+          <w:lang w:val="en-US"/>
+        </w:rPr>
+        <w:t>S</w:t>
+      </w:r>
+      <w:r>
+        <w:rPr>
+          <w:lang w:val="en-US"/>
+        </w:rPr>
+        <w:t xml:space="preserve">un, Yu, et al. "BERT4Rec: Sequential recommendation with bidirectional encoder representations from transformers." </w:t>
+      </w:r>
       <w:r>
         <w:rPr>
           <w:i/>
           <w:iCs/>
           <w:lang w:val="en-US"/>
         </w:rPr>
-        <w:t xml:space="preserve"> Sciences (</w:t>
-      </w:r>
-      <w:proofErr w:type="spellStart"/>
+        <w:t>Proceedings of the 28th ACM International Conference on Information and Knowledge Management</w:t>
+      </w:r>
+      <w:r>
+        <w:rPr>
+          <w:lang w:val="en-US"/>
+        </w:rPr>
+        <w:t xml:space="preserve">. </w:t>
+      </w:r>
+      <w:r>
+        <w:rPr>
+          <w:lang w:val="en-US"/>
+        </w:rPr>
+        <w:t>2019.</w:t>
+      </w:r>
+    </w:p>
+  </w:footnote>
+  <w:footnote w:id="21">
+    <w:p>
+      <w:pPr>
+        <w:pStyle w:val="FootnoteText"/>
+        <w:rPr>
+          <w:lang w:val="en-US"/>
+        </w:rPr>
+      </w:pPr>
+      <w:r>
+        <w:rPr>
+          <w:rStyle w:val="FootnoteReference"/>
+        </w:rPr>
+        <w:footnoteRef/>
+      </w:r>
+      <w:r>
+        <w:rPr>
+          <w:lang w:val="en-US"/>
+        </w:rPr>
+        <w:t xml:space="preserve"> Hu, Zhengyu, et al. "Personalized question recommendation in community question answering websites." </w:t>
+      </w:r>
+      <w:r>
+        <w:rPr>
+          <w:lang w:val="en-US"/>
+        </w:rPr>
+        <w:t>ACM Transactions on Information Systems (TOIS) 33.2 (2015): 7.</w:t>
+      </w:r>
+    </w:p>
+  </w:footnote>
+  <w:footnote w:id="22">
+    <w:p>
+      <w:pPr>
+        <w:pStyle w:val="FootnoteText"/>
+        <w:rPr>
+          <w:lang w:val="en-US"/>
+        </w:rPr>
+      </w:pPr>
+      <w:r>
+        <w:rPr>
+          <w:rStyle w:val="FootnoteReference"/>
+        </w:rPr>
+        <w:footnoteRef/>
+      </w:r>
+      <w:r>
+        <w:rPr>
+          <w:lang w:val="en-US"/>
+        </w:rPr>
+        <w:t xml:space="preserve"> </w:t>
+      </w:r>
+      <w:r>
+        <w:rPr>
+          <w:lang w:val="en-US"/>
+        </w:rPr>
+        <w:t>L</w:t>
+      </w:r>
+      <w:r>
+        <w:rPr>
+          <w:lang w:val="en-US"/>
+        </w:rPr>
+        <w:t xml:space="preserve">ops, Pasquale, Marco de Gemmis, and Giovanni Semeraro. "Content-based recommender systems: State of the art and trends." </w:t>
+      </w:r>
       <w:r>
         <w:rPr>
           <w:i/>
           <w:iCs/>
           <w:lang w:val="en-US"/>
         </w:rPr>
-        <w:t>EpSBS</w:t>
-      </w:r>
-      <w:proofErr w:type="spellEnd"/>
+        <w:t>Recommender systems handbook</w:t>
+      </w:r>
+      <w:r>
+        <w:rPr>
+          <w:lang w:val="en-US"/>
+        </w:rPr>
+        <w:t>. Springer, Boston, MA, 2011. 73-105.</w:t>
+      </w:r>
+    </w:p>
+  </w:footnote>
+  <w:footnote w:id="23">
+    <w:p>
+      <w:pPr>
+        <w:pStyle w:val="FootnoteText"/>
+        <w:rPr>
+          <w:lang w:val="en-US"/>
+        </w:rPr>
+      </w:pPr>
+      <w:r>
+        <w:rPr>
+          <w:rStyle w:val="FootnoteReference"/>
+        </w:rPr>
+        <w:footnoteRef/>
+      </w:r>
+      <w:r>
+        <w:rPr>
+          <w:lang w:val="en-US"/>
+        </w:rPr>
+        <w:t xml:space="preserve"> </w:t>
+      </w:r>
+      <w:r>
+        <w:rPr>
+          <w:lang w:val="en-US"/>
+        </w:rPr>
+        <w:t>P</w:t>
+      </w:r>
+      <w:r>
+        <w:rPr>
+          <w:lang w:val="en-US"/>
+        </w:rPr>
+        <w:t xml:space="preserve">azzani, Michael J., and Daniel Billsus. "Content-based recommendation systems." </w:t>
+      </w:r>
       <w:r>
         <w:rPr>
           <w:i/>
           <w:iCs/>
           <w:lang w:val="en-US"/>
         </w:rPr>
-        <w:t>)</w:t>
-      </w:r>
-      <w:r>
-        <w:rPr>
-          <w:lang w:val="en-US"/>
-        </w:rPr>
-        <w:t xml:space="preserve">, 4(2), 166. </w:t>
-      </w:r>
-    </w:p>
-  </w:footnote>
-  <w:footnote w:id="18">
-    <w:p>
-      <w:pPr>
-        <w:pStyle w:val="FootnoteText"/>
-        <w:rPr>
-          <w:lang w:val="en-US"/>
-        </w:rPr>
-      </w:pPr>
-      <w:r>
-        <w:rPr>
-          <w:rStyle w:val="FootnoteReference"/>
-        </w:rPr>
-        <w:footnoteRef/>
-      </w:r>
-      <w:r>
-        <w:rPr>
-          <w:lang w:val="en-US"/>
-        </w:rPr>
-        <w:t xml:space="preserve"> Bowman, Samuel R., et al. </w:t>
-      </w:r>
-      <w:r>
-        <w:rPr>
-          <w:lang w:val="en-US"/>
-        </w:rPr>
-        <w:t>"A large annotated corpus for learning natural language inference." Proceedings of the 2015 Conference on Empirical Methods in Natural Language Processing (EMNLP), 2015.</w:t>
-      </w:r>
-    </w:p>
-  </w:footnote>
-  <w:footnote w:id="19">
-    <w:p>
-      <w:pPr>
-        <w:pStyle w:val="FootnoteText"/>
-        <w:rPr>
-          <w:lang w:val="en-US"/>
-        </w:rPr>
-      </w:pPr>
-      <w:r>
-        <w:rPr>
-          <w:rStyle w:val="FootnoteReference"/>
-        </w:rPr>
-        <w:footnoteRef/>
-      </w:r>
-      <w:r>
-        <w:rPr>
-          <w:lang w:val="en-US"/>
-        </w:rPr>
-        <w:t xml:space="preserve"> </w:t>
-      </w:r>
-      <w:r>
-        <w:rPr>
-          <w:lang w:val="en-US"/>
-        </w:rPr>
-        <w:t>L</w:t>
-      </w:r>
-      <w:r>
-        <w:rPr>
-          <w:lang w:val="en-US"/>
-        </w:rPr>
-        <w:t xml:space="preserve">inden, Greg, Brent Smith, and Jeremy York. "Amazon.com recommendations: Item-to-item collaborative filtering." </w:t>
-      </w:r>
-      <w:r>
-        <w:rPr>
-          <w:i/>
-          <w:iCs/>
-          <w:lang w:val="en-US"/>
-        </w:rPr>
-        <w:t>IEEE Internet Computing</w:t>
-      </w:r>
-      <w:r>
-        <w:rPr>
-          <w:lang w:val="en-US"/>
-        </w:rPr>
-        <w:t xml:space="preserve"> 7.1 (2003</w:t>
-      </w:r>
-      <w:proofErr w:type="gramStart"/>
-      <w:r>
-        <w:rPr>
-          <w:lang w:val="en-US"/>
-        </w:rPr>
-        <w:t>) :</w:t>
-      </w:r>
-      <w:proofErr w:type="gramEnd"/>
-      <w:r>
-        <w:rPr>
-          <w:lang w:val="en-US"/>
-        </w:rPr>
-        <w:t xml:space="preserve"> 76-80.</w:t>
-      </w:r>
-    </w:p>
-  </w:footnote>
-  <w:footnote w:id="20">
-    <w:p>
-      <w:pPr>
-        <w:pStyle w:val="FootnoteText"/>
-        <w:rPr>
-          <w:lang w:val="en-US"/>
-        </w:rPr>
-      </w:pPr>
-      <w:r>
-        <w:rPr>
-          <w:rStyle w:val="FootnoteReference"/>
-        </w:rPr>
-        <w:footnoteRef/>
-      </w:r>
-      <w:r>
-        <w:rPr>
-          <w:lang w:val="en-US"/>
-        </w:rPr>
-        <w:t xml:space="preserve"> </w:t>
-      </w:r>
-      <w:r>
-        <w:rPr>
-          <w:lang w:val="en-US"/>
-        </w:rPr>
-        <w:t>S</w:t>
-      </w:r>
-      <w:r>
-        <w:rPr>
-          <w:lang w:val="en-US"/>
-        </w:rPr>
-        <w:t xml:space="preserve">hi, Yue, et al. "Collaborative filtering beyond the user-item matrix: A survey of the state of the art and future challenges." </w:t>
-      </w:r>
-      <w:r>
-        <w:rPr>
-          <w:i/>
-          <w:iCs/>
-          <w:lang w:val="en-US"/>
-        </w:rPr>
-        <w:t>ACM Computing Surveys (CSUR)</w:t>
-      </w:r>
-      <w:r>
-        <w:rPr>
-          <w:lang w:val="en-US"/>
-        </w:rPr>
-        <w:t xml:space="preserve"> 47.1 (2014): 3.</w:t>
-      </w:r>
-    </w:p>
-  </w:footnote>
-  <w:footnote w:id="21">
-    <w:p>
-      <w:pPr>
-        <w:pStyle w:val="FootnoteText"/>
-        <w:rPr>
-          <w:lang w:val="en-US"/>
-        </w:rPr>
-      </w:pPr>
-      <w:r>
-        <w:rPr>
-          <w:rStyle w:val="FootnoteReference"/>
-        </w:rPr>
-        <w:footnoteRef/>
-      </w:r>
-      <w:r>
-        <w:rPr>
-          <w:lang w:val="en-US"/>
-        </w:rPr>
-        <w:t xml:space="preserve"> </w:t>
-      </w:r>
-      <w:r>
-        <w:rPr>
-          <w:lang w:val="en-US"/>
-        </w:rPr>
-        <w:t>S</w:t>
-      </w:r>
-      <w:r>
-        <w:rPr>
-          <w:lang w:val="en-US"/>
-        </w:rPr>
-        <w:t xml:space="preserve">un, Yu, et al. "BERT4Rec: Sequential recommendation with bidirectional encoder representations from transformers." </w:t>
-      </w:r>
-      <w:r>
-        <w:rPr>
-          <w:i/>
-          <w:iCs/>
-          <w:lang w:val="en-US"/>
-        </w:rPr>
-        <w:t>Proceedings of the 28th ACM International Conference on Information and Knowledge Management</w:t>
+        <w:t>The adaptive web</w:t>
       </w:r>
       <w:r>
         <w:rPr>
@@ -12183,111 +10256,7 @@
         <w:rPr>
           <w:lang w:val="en-US"/>
         </w:rPr>
-        <w:t>2019.</w:t>
-      </w:r>
-    </w:p>
-  </w:footnote>
-  <w:footnote w:id="22">
-    <w:p>
-      <w:pPr>
-        <w:pStyle w:val="FootnoteText"/>
-        <w:rPr>
-          <w:lang w:val="en-US"/>
-        </w:rPr>
-      </w:pPr>
-      <w:r>
-        <w:rPr>
-          <w:rStyle w:val="FootnoteReference"/>
-        </w:rPr>
-        <w:footnoteRef/>
-      </w:r>
-      <w:r>
-        <w:rPr>
-          <w:lang w:val="en-US"/>
-        </w:rPr>
-        <w:t xml:space="preserve"> Hu, </w:t>
-      </w:r>
-      <w:proofErr w:type="spellStart"/>
-      <w:r>
-        <w:rPr>
-          <w:lang w:val="en-US"/>
-        </w:rPr>
-        <w:t>Zhengyu</w:t>
-      </w:r>
-      <w:proofErr w:type="spellEnd"/>
-      <w:r>
-        <w:rPr>
-          <w:lang w:val="en-US"/>
-        </w:rPr>
-        <w:t xml:space="preserve">, et al. "Personalized question recommendation in community question answering websites." </w:t>
-      </w:r>
-      <w:r>
-        <w:rPr>
-          <w:lang w:val="en-US"/>
-        </w:rPr>
-        <w:t>ACM Transactions on Information Systems (TOIS) 33.2 (2015): 7.</w:t>
-      </w:r>
-    </w:p>
-  </w:footnote>
-  <w:footnote w:id="23">
-    <w:p>
-      <w:pPr>
-        <w:pStyle w:val="FootnoteText"/>
-        <w:rPr>
-          <w:lang w:val="en-US"/>
-        </w:rPr>
-      </w:pPr>
-      <w:r>
-        <w:rPr>
-          <w:rStyle w:val="FootnoteReference"/>
-        </w:rPr>
-        <w:footnoteRef/>
-      </w:r>
-      <w:r>
-        <w:rPr>
-          <w:lang w:val="en-US"/>
-        </w:rPr>
-        <w:t xml:space="preserve"> </w:t>
-      </w:r>
-      <w:r>
-        <w:rPr>
-          <w:lang w:val="en-US"/>
-        </w:rPr>
-        <w:t>L</w:t>
-      </w:r>
-      <w:r>
-        <w:rPr>
-          <w:lang w:val="en-US"/>
-        </w:rPr>
-        <w:t xml:space="preserve">ops, Pasquale, Marco de </w:t>
-      </w:r>
-      <w:proofErr w:type="spellStart"/>
-      <w:r>
-        <w:rPr>
-          <w:lang w:val="en-US"/>
-        </w:rPr>
-        <w:t>Gemmis</w:t>
-      </w:r>
-      <w:proofErr w:type="spellEnd"/>
-      <w:r>
-        <w:rPr>
-          <w:lang w:val="en-US"/>
-        </w:rPr>
-        <w:t xml:space="preserve">, and Giovanni Semeraro. "Content-based recommender systems: State of the art and trends." </w:t>
-      </w:r>
-      <w:r>
-        <w:rPr>
-          <w:i/>
-          <w:iCs/>
-          <w:lang w:val="en-US"/>
-        </w:rPr>
-        <w:t>Recommender systems handbook</w:t>
-      </w:r>
-      <w:r>
-        <w:rPr>
-          <w:lang w:val="en-US"/>
-        </w:rPr>
-        <w:t>. Springer, Boston, MA, 2011. 73-105.</w:t>
+        <w:t>Springer, Berlin, Heidelberg, 2007. 325-341.</w:t>
       </w:r>
     </w:p>
   </w:footnote>
@@ -12309,97 +10278,7 @@
         <w:rPr>
           <w:lang w:val="en-US"/>
         </w:rPr>
-        <w:t xml:space="preserve"> </w:t>
-      </w:r>
-      <w:proofErr w:type="spellStart"/>
-      <w:r>
-        <w:rPr>
-          <w:lang w:val="en-US"/>
-        </w:rPr>
-        <w:t>P</w:t>
-      </w:r>
-      <w:r>
-        <w:rPr>
-          <w:lang w:val="en-US"/>
-        </w:rPr>
-        <w:t>azzani</w:t>
-      </w:r>
-      <w:proofErr w:type="spellEnd"/>
-      <w:r>
-        <w:rPr>
-          <w:lang w:val="en-US"/>
-        </w:rPr>
-        <w:t xml:space="preserve">, Michael J., and Daniel </w:t>
-      </w:r>
-      <w:proofErr w:type="spellStart"/>
-      <w:r>
-        <w:rPr>
-          <w:lang w:val="en-US"/>
-        </w:rPr>
-        <w:t>Billsus</w:t>
-      </w:r>
-      <w:proofErr w:type="spellEnd"/>
-      <w:r>
-        <w:rPr>
-          <w:lang w:val="en-US"/>
-        </w:rPr>
-        <w:t xml:space="preserve">. "Content-based recommendation systems." </w:t>
-      </w:r>
-      <w:r>
-        <w:rPr>
-          <w:i/>
-          <w:iCs/>
-          <w:lang w:val="en-US"/>
-        </w:rPr>
-        <w:t>The adaptive web</w:t>
-      </w:r>
-      <w:r>
-        <w:rPr>
-          <w:lang w:val="en-US"/>
-        </w:rPr>
-        <w:t xml:space="preserve">. </w:t>
-      </w:r>
-      <w:r>
-        <w:rPr>
-          <w:lang w:val="en-US"/>
-        </w:rPr>
-        <w:t>Springer, Berlin, Heidelberg, 2007. 325-341.</w:t>
-      </w:r>
-    </w:p>
-  </w:footnote>
-  <w:footnote w:id="25">
-    <w:p>
-      <w:pPr>
-        <w:pStyle w:val="FootnoteText"/>
-        <w:rPr>
-          <w:lang w:val="en-US"/>
-        </w:rPr>
-      </w:pPr>
-      <w:r>
-        <w:rPr>
-          <w:rStyle w:val="FootnoteReference"/>
-        </w:rPr>
-        <w:footnoteRef/>
-      </w:r>
-      <w:r>
-        <w:rPr>
-          <w:lang w:val="en-US"/>
-        </w:rPr>
-        <w:t xml:space="preserve"> </w:t>
-      </w:r>
-      <w:proofErr w:type="spellStart"/>
-      <w:r>
-        <w:rPr>
-          <w:lang w:val="en-US"/>
-        </w:rPr>
-        <w:t>Karatzoglou</w:t>
-      </w:r>
-      <w:proofErr w:type="spellEnd"/>
-      <w:r>
-        <w:rPr>
-          <w:lang w:val="en-US"/>
-        </w:rPr>
-        <w:t xml:space="preserve">, Alexandros, et al. "Content-based recommendation systems." </w:t>
+        <w:t xml:space="preserve"> Karatzoglou, Alexandros, et al. "Content-based recommendation systems." </w:t>
       </w:r>
       <w:r>
         <w:rPr>
@@ -17731,6 +15610,7 @@
   <w:style w:type="character" w:default="1" w:styleId="DefaultParagraphFont">
     <w:name w:val="Default Paragraph Font"/>
     <w:uiPriority w:val="1"/>
+    <w:semiHidden/>
     <w:unhideWhenUsed/>
   </w:style>
   <w:style w:type="table" w:default="1" w:styleId="TableNormal">
